--- a/Docs/Informe.docx
+++ b/Docs/Informe.docx
@@ -1,7 +1,165 @@
 
 <file path=word/document.xml><?xml version="1.0" encoding="utf-8"?>
-<w:document xmlns:wpc="http://schemas.microsoft.com/office/word/2010/wordprocessingCanvas" xmlns:cx="http://schemas.microsoft.com/office/drawing/2014/chartex" xmlns:cx1="http://schemas.microsoft.com/office/drawing/2015/9/8/chartex" xmlns:cx2="http://schemas.microsoft.com/office/drawing/2015/10/21/chartex" xmlns:cx3="http://schemas.microsoft.com/office/drawing/2016/5/9/chartex" xmlns:cx4="http://schemas.microsoft.com/office/drawing/2016/5/10/chartex" xmlns:cx5="http://schemas.microsoft.com/office/drawing/2016/5/11/chartex" xmlns:cx6="http://schemas.microsoft.com/office/drawing/2016/5/12/chartex" xmlns:cx7="http://schemas.microsoft.com/office/drawing/2016/5/13/chartex" xmlns:cx8="http://schemas.microsoft.com/office/drawing/2016/5/14/chartex" xmlns:mc="http://schemas.openxmlformats.org/markup-compatibility/2006" xmlns:aink="http://schemas.microsoft.com/office/drawing/2016/ink" xmlns:am3d="http://schemas.microsoft.com/office/drawing/2017/model3d" xmlns:o="urn:schemas-microsoft-com:office:office" xmlns:r="http://schemas.openxmlformats.org/officeDocument/2006/relationships" xmlns:m="http://schemas.openxmlformats.org/officeDocument/2006/math" xmlns:v="urn:schemas-microsoft-com:vml" xmlns:wp14="http://schemas.microsoft.com/office/word/2010/wordprocessingDrawing" xmlns:wp="http://schemas.openxmlformats.org/drawingml/2006/wordprocessingDrawing" xmlns:w10="urn:schemas-microsoft-com:office:word" xmlns:w="http://schemas.openxmlformats.org/wordprocessingml/2006/main" xmlns:w14="http://schemas.microsoft.com/office/word/2010/wordml" xmlns:w15="http://schemas.microsoft.com/office/word/2012/wordml" xmlns:w16cid="http://schemas.microsoft.com/office/word/2016/wordml/cid" xmlns:w16se="http://schemas.microsoft.com/office/word/2015/wordml/symex" xmlns:wpg="http://schemas.microsoft.com/office/word/2010/wordprocessingGroup" xmlns:wpi="http://schemas.microsoft.com/office/word/2010/wordprocessingInk" xmlns:wne="http://schemas.microsoft.com/office/word/2006/wordml" xmlns:wps="http://schemas.microsoft.com/office/word/2010/wordprocessingShape" mc:Ignorable="w14 w15 w16se w16cid wp14">
+<w:document xmlns:wpc="http://schemas.microsoft.com/office/word/2010/wordprocessingCanvas" xmlns:mc="http://schemas.openxmlformats.org/markup-compatibility/2006" xmlns:o="urn:schemas-microsoft-com:office:office" xmlns:r="http://schemas.openxmlformats.org/officeDocument/2006/relationships" xmlns:m="http://schemas.openxmlformats.org/officeDocument/2006/math" xmlns:v="urn:schemas-microsoft-com:vml" xmlns:wp14="http://schemas.microsoft.com/office/word/2010/wordprocessingDrawing" xmlns:wp="http://schemas.openxmlformats.org/drawingml/2006/wordprocessingDrawing" xmlns:w10="urn:schemas-microsoft-com:office:word" xmlns:w="http://schemas.openxmlformats.org/wordprocessingml/2006/main" xmlns:w14="http://schemas.microsoft.com/office/word/2010/wordml" xmlns:wpg="http://schemas.microsoft.com/office/word/2010/wordprocessingGroup" xmlns:wpi="http://schemas.microsoft.com/office/word/2010/wordprocessingInk" xmlns:wne="http://schemas.microsoft.com/office/word/2006/wordml" xmlns:wps="http://schemas.microsoft.com/office/word/2010/wordprocessingShape" mc:Ignorable="w14 wp14">
   <w:body>
+    <w:p>
+      <w:pPr>
+        <w:jc w:val="center"/>
+        <w:rPr>
+          <w:b/>
+        </w:rPr>
+      </w:pPr>
+      <w:r>
+        <w:rPr>
+          <w:b/>
+        </w:rPr>
+        <w:t>Algoritmos y Estructuras de Datos</w:t>
+      </w:r>
+    </w:p>
+    <w:p>
+      <w:pPr>
+        <w:jc w:val="center"/>
+        <w:rPr>
+          <w:b/>
+        </w:rPr>
+      </w:pPr>
+      <w:r>
+        <w:rPr>
+          <w:b/>
+        </w:rPr>
+        <w:t>Laboratorio 2</w:t>
+      </w:r>
+      <w:r>
+        <w:rPr>
+          <w:b/>
+        </w:rPr>
+        <w:t xml:space="preserve"> Unidad 1</w:t>
+      </w:r>
+    </w:p>
+    <w:p>
+      <w:pPr>
+        <w:jc w:val="center"/>
+        <w:rPr>
+          <w:b/>
+        </w:rPr>
+      </w:pPr>
+    </w:p>
+    <w:p>
+      <w:pPr>
+        <w:rPr>
+          <w:lang w:val="pt-BR"/>
+        </w:rPr>
+      </w:pPr>
+      <w:r>
+        <w:rPr>
+          <w:lang w:val="pt-BR"/>
+        </w:rPr>
+        <w:t>Nelson López.</w:t>
+      </w:r>
+    </w:p>
+    <w:p>
+      <w:pPr>
+        <w:rPr>
+          <w:lang w:val="pt-BR"/>
+        </w:rPr>
+      </w:pPr>
+      <w:r>
+        <w:rPr>
+          <w:lang w:val="pt-BR"/>
+        </w:rPr>
+        <w:t xml:space="preserve">Carlos </w:t>
+      </w:r>
+      <w:proofErr w:type="spellStart"/>
+      <w:r>
+        <w:rPr>
+          <w:lang w:val="pt-BR"/>
+        </w:rPr>
+        <w:t>Lizalda</w:t>
+      </w:r>
+      <w:proofErr w:type="spellEnd"/>
+      <w:r>
+        <w:rPr>
+          <w:lang w:val="pt-BR"/>
+        </w:rPr>
+        <w:t>.</w:t>
+      </w:r>
+    </w:p>
+    <w:p>
+      <w:pPr>
+        <w:rPr>
+          <w:lang w:val="pt-BR"/>
+        </w:rPr>
+      </w:pPr>
+      <w:r>
+        <w:rPr>
+          <w:lang w:val="pt-BR"/>
+        </w:rPr>
+        <w:t xml:space="preserve">Santiago </w:t>
+      </w:r>
+      <w:proofErr w:type="spellStart"/>
+      <w:r>
+        <w:rPr>
+          <w:lang w:val="pt-BR"/>
+        </w:rPr>
+        <w:t>Chasqui</w:t>
+      </w:r>
+      <w:proofErr w:type="spellEnd"/>
+      <w:r>
+        <w:rPr>
+          <w:lang w:val="pt-BR"/>
+        </w:rPr>
+        <w:t>.</w:t>
+      </w:r>
+    </w:p>
+    <w:p>
+      <w:pPr>
+        <w:rPr>
+          <w:lang w:val="pt-BR"/>
+        </w:rPr>
+      </w:pPr>
+    </w:p>
+    <w:p>
+      <w:pPr>
+        <w:rPr>
+          <w:b/>
+        </w:rPr>
+      </w:pPr>
+      <w:r>
+        <w:rPr>
+          <w:b/>
+        </w:rPr>
+        <w:t xml:space="preserve">1. Identificación del problema: </w:t>
+      </w:r>
+      <w:r>
+        <w:t xml:space="preserve">La empresa </w:t>
+      </w:r>
+      <w:proofErr w:type="spellStart"/>
+      <w:r>
+        <w:t>Epic</w:t>
+      </w:r>
+      <w:proofErr w:type="spellEnd"/>
+      <w:r>
+        <w:t xml:space="preserve"> </w:t>
+      </w:r>
+      <w:proofErr w:type="spellStart"/>
+      <w:r>
+        <w:t>Games</w:t>
+      </w:r>
+      <w:proofErr w:type="spellEnd"/>
+      <w:r>
+        <w:t xml:space="preserve"> </w:t>
+      </w:r>
+      <w:r>
+        <w:t xml:space="preserve">solicita el desarrollo </w:t>
+      </w:r>
+      <w:r>
+        <w:t>de ciertas mejoras a su juego bandera conocido como Fortnite</w:t>
+      </w:r>
+      <w:r>
+        <w:t>,  las cuales deberán estar incluidas en el programa y que serán  descritas con mayor detalle a continuación:</w:t>
+      </w:r>
+    </w:p>
+    <w:p/>
     <w:tbl>
       <w:tblPr>
         <w:tblStyle w:val="Tablaconcuadrcula"/>
@@ -18,8 +176,16 @@
             <w:tcW w:w="1413" w:type="dxa"/>
           </w:tcPr>
           <w:p>
-            <w:r>
-              <w:t>Nombre</w:t>
+            <w:pPr>
+              <w:rPr>
+                <w:b/>
+              </w:rPr>
+            </w:pPr>
+            <w:r>
+              <w:rPr>
+                <w:b/>
+              </w:rPr>
+              <w:t>R1</w:t>
             </w:r>
           </w:p>
         </w:tc>
@@ -34,13 +200,7 @@
               </w:rPr>
             </w:pPr>
             <w:r>
-              <w:t xml:space="preserve">R1: </w:t>
-            </w:r>
-            <w:r>
-              <w:t xml:space="preserve">Categorizar jugadores por </w:t>
-            </w:r>
-            <w:r>
-              <w:t>su destreza de juego</w:t>
+              <w:t>Categorizar jugadores por su destreza de juego</w:t>
             </w:r>
           </w:p>
         </w:tc>
@@ -61,11 +221,22 @@
             <w:tcW w:w="7415" w:type="dxa"/>
           </w:tcPr>
           <w:p>
+            <w:pPr>
+              <w:tabs>
+                <w:tab w:val="right" w:pos="7199"/>
+              </w:tabs>
+            </w:pPr>
             <w:r>
               <w:t>Crea</w:t>
             </w:r>
             <w:r>
-              <w:t xml:space="preserve"> un ranking de jugadores categorizándolo por su destreza de juego</w:t>
+              <w:t xml:space="preserve"> un ranking de jugadores categori</w:t>
+            </w:r>
+            <w:r>
+              <w:t>zándolo por la destreza de cada jugador</w:t>
+            </w:r>
+            <w:r>
+              <w:tab/>
             </w:r>
           </w:p>
         </w:tc>
@@ -77,7 +248,7 @@
           </w:tcPr>
           <w:p>
             <w:r>
-              <w:t>Entradas</w:t>
+              <w:t>Entrada</w:t>
             </w:r>
           </w:p>
         </w:tc>
@@ -99,7 +270,7 @@
           </w:tcPr>
           <w:p>
             <w:r>
-              <w:t>Salidas</w:t>
+              <w:t>Salida</w:t>
             </w:r>
           </w:p>
         </w:tc>
@@ -109,7 +280,10 @@
           </w:tcPr>
           <w:p>
             <w:r>
-              <w:t>Ranking de Jugadores</w:t>
+              <w:t>Ranking de J</w:t>
+            </w:r>
+            <w:r>
+              <w:t>ugadores</w:t>
             </w:r>
           </w:p>
         </w:tc>
@@ -132,8 +306,16 @@
             <w:tcW w:w="1413" w:type="dxa"/>
           </w:tcPr>
           <w:p>
-            <w:r>
-              <w:t>Nombre</w:t>
+            <w:pPr>
+              <w:rPr>
+                <w:b/>
+              </w:rPr>
+            </w:pPr>
+            <w:r>
+              <w:rPr>
+                <w:b/>
+              </w:rPr>
+              <w:t>R2</w:t>
             </w:r>
           </w:p>
         </w:tc>
@@ -143,19 +325,13 @@
           </w:tcPr>
           <w:p>
             <w:r>
-              <w:t>R</w:t>
-            </w:r>
-            <w:r>
-              <w:t>2</w:t>
-            </w:r>
-            <w:r>
-              <w:t>:</w:t>
-            </w:r>
-            <w:r>
-              <w:t xml:space="preserve"> </w:t>
-            </w:r>
-            <w:r>
-              <w:t>Crear Partidas exclusivas</w:t>
+              <w:t>Crear p</w:t>
+            </w:r>
+            <w:r>
+              <w:t>artidas exclusivas</w:t>
+            </w:r>
+            <w:r>
+              <w:t>.</w:t>
             </w:r>
           </w:p>
         </w:tc>
@@ -177,12 +353,10 @@
           </w:tcPr>
           <w:p>
             <w:r>
-              <w:t>Crea una partida exclusiva de acuerdo con el</w:t>
-            </w:r>
-            <w:bookmarkStart w:id="0" w:name="_GoBack"/>
-            <w:bookmarkEnd w:id="0"/>
-            <w:r>
-              <w:t xml:space="preserve"> tipo de plataforma a la que pertenezca el usuario</w:t>
+              <w:t>Crea una partida exclusiva de acuerdo con el tipo de plataforma a la que pertenezca el usuario</w:t>
+            </w:r>
+            <w:r>
+              <w:t>.</w:t>
             </w:r>
           </w:p>
         </w:tc>
@@ -204,7 +378,10 @@
           </w:tcPr>
           <w:p>
             <w:r>
-              <w:t>jugadores</w:t>
+              <w:t>J</w:t>
+            </w:r>
+            <w:r>
+              <w:t>ugadores</w:t>
             </w:r>
           </w:p>
         </w:tc>
@@ -216,7 +393,7 @@
           </w:tcPr>
           <w:p>
             <w:r>
-              <w:t>Salidas</w:t>
+              <w:t>Salida</w:t>
             </w:r>
           </w:p>
         </w:tc>
@@ -233,6 +410,11 @@
       </w:tr>
     </w:tbl>
     <w:p/>
+    <w:p>
+      <w:r>
+        <w:t>Falta especificar el requerimiento sobre la latencia</w:t>
+      </w:r>
+    </w:p>
     <w:tbl>
       <w:tblPr>
         <w:tblStyle w:val="Tablaconcuadrcula"/>
@@ -249,32 +431,26 @@
             <w:tcW w:w="1413" w:type="dxa"/>
           </w:tcPr>
           <w:p>
-            <w:r>
-              <w:t>Nombre</w:t>
-            </w:r>
-          </w:p>
-        </w:tc>
-        <w:tc>
-          <w:tcPr>
-            <w:tcW w:w="7415" w:type="dxa"/>
-          </w:tcPr>
-          <w:p>
             <w:pPr>
               <w:rPr>
-                <w:u w:val="single"/>
+                <w:b/>
               </w:rPr>
             </w:pPr>
             <w:r>
-              <w:t>R</w:t>
-            </w:r>
-            <w:r>
-              <w:t>3</w:t>
-            </w:r>
-            <w:r>
-              <w:t>:</w:t>
-            </w:r>
-            <w:r>
-              <w:t xml:space="preserve"> </w:t>
+              <w:rPr>
+                <w:b/>
+              </w:rPr>
+              <w:t>R3</w:t>
+            </w:r>
+          </w:p>
+        </w:tc>
+        <w:tc>
+          <w:tcPr>
+            <w:tcW w:w="7415" w:type="dxa"/>
+          </w:tcPr>
+          <w:p>
+            <w:r>
+              <w:t>Crear partida  especial</w:t>
             </w:r>
           </w:p>
         </w:tc>
@@ -294,7 +470,11 @@
           <w:tcPr>
             <w:tcW w:w="7415" w:type="dxa"/>
           </w:tcPr>
-          <w:p/>
+          <w:p>
+            <w:r>
+              <w:t>Se crea una tipo de partida específica para el evento de San Valentin con una jugabilidad distinta a la utilizada comúnmente.</w:t>
+            </w:r>
+          </w:p>
         </w:tc>
       </w:tr>
       <w:tr>
@@ -312,7 +492,11 @@
           <w:tcPr>
             <w:tcW w:w="7415" w:type="dxa"/>
           </w:tcPr>
-          <w:p/>
+          <w:p>
+            <w:r>
+              <w:t>Jugadores</w:t>
+            </w:r>
+          </w:p>
         </w:tc>
       </w:tr>
       <w:tr>
@@ -330,11 +514,1554 @@
           <w:tcPr>
             <w:tcW w:w="7415" w:type="dxa"/>
           </w:tcPr>
-          <w:p/>
+          <w:p>
+            <w:r>
+              <w:t>Partida especial.</w:t>
+            </w:r>
+          </w:p>
         </w:tc>
       </w:tr>
     </w:tbl>
     <w:p/>
+    <w:p>
+      <w:r>
+        <w:t xml:space="preserve"> </w:t>
+      </w:r>
+      <w:r>
+        <w:t>Requerimientos no funcionales:</w:t>
+      </w:r>
+    </w:p>
+    <w:p>
+      <w:pPr>
+        <w:pStyle w:val="Prrafodelista"/>
+        <w:numPr>
+          <w:ilvl w:val="0"/>
+          <w:numId w:val="2"/>
+        </w:numPr>
+        <w:rPr>
+          <w:b/>
+        </w:rPr>
+      </w:pPr>
+      <w:r>
+        <w:t>Los jugadores de una misma partida deben tener una latencia muy cercana.</w:t>
+      </w:r>
+    </w:p>
+    <w:p>
+      <w:pPr>
+        <w:rPr>
+          <w:b/>
+        </w:rPr>
+      </w:pPr>
+    </w:p>
+    <w:p>
+      <w:pPr>
+        <w:rPr>
+          <w:b/>
+        </w:rPr>
+      </w:pPr>
+    </w:p>
+    <w:p>
+      <w:pPr>
+        <w:rPr>
+          <w:b/>
+        </w:rPr>
+      </w:pPr>
+    </w:p>
+    <w:p>
+      <w:r>
+        <w:rPr>
+          <w:b/>
+        </w:rPr>
+        <w:lastRenderedPageBreak/>
+        <w:t xml:space="preserve">2. Recopilación de la información: </w:t>
+      </w:r>
+      <w:r>
+        <w:t>A continuación se describirán los conceptos formales necesarios para abordar el problema de manera pertinente:</w:t>
+      </w:r>
+    </w:p>
+    <w:p>
+      <w:pPr>
+        <w:pStyle w:val="Prrafodelista"/>
+        <w:numPr>
+          <w:ilvl w:val="0"/>
+          <w:numId w:val="2"/>
+        </w:numPr>
+      </w:pPr>
+      <w:r>
+        <w:rPr>
+          <w:b/>
+        </w:rPr>
+        <w:t xml:space="preserve">Estructura de Datos: </w:t>
+      </w:r>
+      <w:r>
+        <w:rPr>
+          <w:rFonts w:ascii="Arial" w:hAnsi="Arial" w:cs="Arial"/>
+          <w:color w:val="333333"/>
+          <w:sz w:val="18"/>
+          <w:szCs w:val="18"/>
+          <w:shd w:val="clear" w:color="auto" w:fill="FFFFFF"/>
+        </w:rPr>
+        <w:t>En términos sencillos, una estructura de dato</w:t>
+      </w:r>
+      <w:r>
+        <w:rPr>
+          <w:rFonts w:ascii="Arial" w:hAnsi="Arial" w:cs="Arial"/>
+          <w:color w:val="333333"/>
+          <w:sz w:val="18"/>
+          <w:szCs w:val="18"/>
+          <w:shd w:val="clear" w:color="auto" w:fill="FFFFFF"/>
+        </w:rPr>
+        <w:t>s una forma de organizar un conjunto de datos con el objetivo de facilitar su manipulación</w:t>
+      </w:r>
+      <w:r>
+        <w:rPr>
+          <w:rFonts w:ascii="Arial" w:hAnsi="Arial" w:cs="Arial"/>
+          <w:color w:val="333333"/>
+          <w:sz w:val="18"/>
+          <w:szCs w:val="18"/>
+          <w:shd w:val="clear" w:color="auto" w:fill="FFFFFF"/>
+        </w:rPr>
+        <w:t>.</w:t>
+      </w:r>
+    </w:p>
+    <w:p>
+      <w:pPr>
+        <w:pStyle w:val="Prrafodelista"/>
+        <w:numPr>
+          <w:ilvl w:val="0"/>
+          <w:numId w:val="2"/>
+        </w:numPr>
+      </w:pPr>
+      <w:r>
+        <w:rPr>
+          <w:b/>
+        </w:rPr>
+        <w:t>Pilas:</w:t>
+      </w:r>
+      <w:r>
+        <w:t xml:space="preserve"> </w:t>
+      </w:r>
+      <w:r>
+        <w:t>Una pila es una colección ordenada de datos a los que solo se puede acceder por un extremo, denominado tope o cima de la pila. Esta es una estructura de datos que se caracteriza porque el último elemento en entrar es el primero que debe salir. Este tipo de estructura se denomina LIFO (</w:t>
+      </w:r>
+      <w:proofErr w:type="spellStart"/>
+      <w:r>
+        <w:t>Last</w:t>
+      </w:r>
+      <w:proofErr w:type="spellEnd"/>
+      <w:r>
+        <w:t>-In-</w:t>
+      </w:r>
+      <w:proofErr w:type="spellStart"/>
+      <w:r>
+        <w:t>First</w:t>
+      </w:r>
+      <w:proofErr w:type="spellEnd"/>
+      <w:r>
+        <w:t>-</w:t>
+      </w:r>
+      <w:proofErr w:type="spellStart"/>
+      <w:r>
+        <w:t>Out</w:t>
+      </w:r>
+      <w:proofErr w:type="spellEnd"/>
+      <w:r>
+        <w:t>).</w:t>
+      </w:r>
+    </w:p>
+    <w:p>
+      <w:pPr>
+        <w:pStyle w:val="Prrafodelista"/>
+        <w:numPr>
+          <w:ilvl w:val="0"/>
+          <w:numId w:val="2"/>
+        </w:numPr>
+      </w:pPr>
+      <w:r>
+        <w:rPr>
+          <w:b/>
+        </w:rPr>
+        <w:t xml:space="preserve">Colas: </w:t>
+      </w:r>
+      <w:r>
+        <w:t xml:space="preserve">Es una estructura de datos que se caracteriza porque el primer datos en entrar es el primero en salir. Este tipo de estructuras se conocen como estructuras FIFO. </w:t>
+      </w:r>
+    </w:p>
+    <w:p>
+      <w:pPr>
+        <w:pStyle w:val="Prrafodelista"/>
+        <w:numPr>
+          <w:ilvl w:val="0"/>
+          <w:numId w:val="2"/>
+        </w:numPr>
+        <w:rPr>
+          <w:rFonts w:cstheme="minorHAnsi"/>
+        </w:rPr>
+      </w:pPr>
+      <w:r>
+        <w:rPr>
+          <w:b/>
+        </w:rPr>
+        <w:t>Interfaz:</w:t>
+      </w:r>
+      <w:r>
+        <w:t xml:space="preserve"> </w:t>
+      </w:r>
+      <w:r>
+        <w:rPr>
+          <w:rFonts w:cstheme="minorHAnsi"/>
+          <w:color w:val="222222"/>
+          <w:shd w:val="clear" w:color="auto" w:fill="FFFFFF"/>
+        </w:rPr>
+        <w:t>Una </w:t>
+      </w:r>
+      <w:r>
+        <w:rPr>
+          <w:rStyle w:val="nfasis"/>
+          <w:rFonts w:cstheme="minorHAnsi"/>
+          <w:i w:val="0"/>
+          <w:color w:val="222222"/>
+          <w:shd w:val="clear" w:color="auto" w:fill="FFFFFF"/>
+        </w:rPr>
+        <w:t>interfaz</w:t>
+      </w:r>
+      <w:r>
+        <w:rPr>
+          <w:rFonts w:cstheme="minorHAnsi"/>
+          <w:color w:val="222222"/>
+          <w:shd w:val="clear" w:color="auto" w:fill="FFFFFF"/>
+        </w:rPr>
+        <w:t> es una especie de plantilla para la construcción de cl</w:t>
+      </w:r>
+      <w:r>
+        <w:rPr>
+          <w:rFonts w:cstheme="minorHAnsi"/>
+          <w:color w:val="222222"/>
+          <w:shd w:val="clear" w:color="auto" w:fill="FFFFFF"/>
+        </w:rPr>
+        <w:t>ases. S</w:t>
+      </w:r>
+      <w:r>
+        <w:rPr>
+          <w:rFonts w:cstheme="minorHAnsi"/>
+          <w:color w:val="222222"/>
+          <w:shd w:val="clear" w:color="auto" w:fill="FFFFFF"/>
+        </w:rPr>
+        <w:t>e compone de</w:t>
+      </w:r>
+      <w:r>
+        <w:rPr>
+          <w:rFonts w:cstheme="minorHAnsi"/>
+          <w:color w:val="222222"/>
+          <w:shd w:val="clear" w:color="auto" w:fill="FFFFFF"/>
+        </w:rPr>
+        <w:t xml:space="preserve"> un conjunto de declaraciones </w:t>
+      </w:r>
+      <w:r>
+        <w:rPr>
+          <w:rFonts w:cstheme="minorHAnsi"/>
+          <w:color w:val="222222"/>
+          <w:shd w:val="clear" w:color="auto" w:fill="FFFFFF"/>
+        </w:rPr>
+        <w:t>de</w:t>
+      </w:r>
+      <w:r>
+        <w:rPr>
+          <w:rFonts w:cstheme="minorHAnsi"/>
+          <w:color w:val="222222"/>
+          <w:shd w:val="clear" w:color="auto" w:fill="FFFFFF"/>
+        </w:rPr>
+        <w:t xml:space="preserve"> signaturas de</w:t>
+      </w:r>
+      <w:r>
+        <w:rPr>
+          <w:rFonts w:cstheme="minorHAnsi"/>
+          <w:color w:val="222222"/>
+          <w:shd w:val="clear" w:color="auto" w:fill="FFFFFF"/>
+        </w:rPr>
+        <w:t> </w:t>
+      </w:r>
+      <w:r>
+        <w:rPr>
+          <w:rStyle w:val="Textoennegrita"/>
+          <w:rFonts w:cstheme="minorHAnsi"/>
+          <w:b w:val="0"/>
+          <w:color w:val="222222"/>
+          <w:shd w:val="clear" w:color="auto" w:fill="FFFFFF"/>
+        </w:rPr>
+        <w:t>métodos</w:t>
+      </w:r>
+      <w:r>
+        <w:rPr>
+          <w:rStyle w:val="Textoennegrita"/>
+          <w:rFonts w:cstheme="minorHAnsi"/>
+          <w:b w:val="0"/>
+          <w:color w:val="222222"/>
+          <w:shd w:val="clear" w:color="auto" w:fill="FFFFFF"/>
+        </w:rPr>
+        <w:t xml:space="preserve"> sin implementar</w:t>
+      </w:r>
+      <w:r>
+        <w:rPr>
+          <w:rFonts w:cstheme="minorHAnsi"/>
+          <w:color w:val="222222"/>
+          <w:shd w:val="clear" w:color="auto" w:fill="FFFFFF"/>
+        </w:rPr>
+        <w:t xml:space="preserve"> que</w:t>
+      </w:r>
+      <w:r>
+        <w:rPr>
+          <w:rFonts w:cstheme="minorHAnsi"/>
+          <w:color w:val="222222"/>
+          <w:shd w:val="clear" w:color="auto" w:fill="FFFFFF"/>
+        </w:rPr>
+        <w:t xml:space="preserve"> especifican un </w:t>
+      </w:r>
+      <w:r>
+        <w:rPr>
+          <w:rStyle w:val="Textoennegrita"/>
+          <w:rFonts w:cstheme="minorHAnsi"/>
+          <w:b w:val="0"/>
+          <w:color w:val="222222"/>
+          <w:shd w:val="clear" w:color="auto" w:fill="FFFFFF"/>
+        </w:rPr>
+        <w:t>comportamiento</w:t>
+      </w:r>
+      <w:r>
+        <w:rPr>
+          <w:rFonts w:cstheme="minorHAnsi"/>
+          <w:color w:val="222222"/>
+          <w:shd w:val="clear" w:color="auto" w:fill="FFFFFF"/>
+        </w:rPr>
+        <w:t> </w:t>
+      </w:r>
+      <w:r>
+        <w:rPr>
+          <w:rFonts w:cstheme="minorHAnsi"/>
+          <w:color w:val="222222"/>
+          <w:shd w:val="clear" w:color="auto" w:fill="FFFFFF"/>
+        </w:rPr>
+        <w:t xml:space="preserve"> específico para una o varias clases con la ventaja de que una clase puede implementar diferentes interfaces.</w:t>
+      </w:r>
+    </w:p>
+    <w:p>
+      <w:pPr>
+        <w:pStyle w:val="Prrafodelista"/>
+        <w:numPr>
+          <w:ilvl w:val="0"/>
+          <w:numId w:val="2"/>
+        </w:numPr>
+        <w:rPr>
+          <w:rFonts w:cstheme="minorHAnsi"/>
+        </w:rPr>
+      </w:pPr>
+      <w:r>
+        <w:rPr>
+          <w:b/>
+        </w:rPr>
+        <w:t>Generics:</w:t>
+      </w:r>
+      <w:r>
+        <w:rPr>
+          <w:rFonts w:cstheme="minorHAnsi"/>
+        </w:rPr>
+        <w:t xml:space="preserve"> </w:t>
+      </w:r>
+      <w:r>
+        <w:t>Permiten asignar parámetros a</w:t>
+      </w:r>
+      <w:r>
+        <w:t xml:space="preserve"> cla</w:t>
+      </w:r>
+      <w:r>
+        <w:t xml:space="preserve">ses, interfaces o métodos de </w:t>
+      </w:r>
+      <w:r>
+        <w:t>forma que sólo adm</w:t>
+      </w:r>
+      <w:r>
+        <w:t>itan tipos de objetos ya especificados</w:t>
+      </w:r>
+      <w:r>
+        <w:t>. </w:t>
+      </w:r>
+      <w:r>
+        <w:t>El siguiente es un ejemplo de implementación de generics:</w:t>
+      </w:r>
+    </w:p>
+    <w:p>
+      <w:pPr>
+        <w:pStyle w:val="Prrafodelista"/>
+        <w:rPr>
+          <w:b/>
+        </w:rPr>
+      </w:pPr>
+    </w:p>
+    <w:p>
+      <w:pPr>
+        <w:pStyle w:val="Prrafodelista"/>
+        <w:rPr>
+          <w:rFonts w:cstheme="minorHAnsi"/>
+        </w:rPr>
+      </w:pPr>
+      <w:r>
+        <w:rPr>
+          <w:noProof/>
+          <w:lang w:eastAsia="es-CO"/>
+        </w:rPr>
+        <w:drawing>
+          <wp:anchor distT="0" distB="0" distL="114300" distR="114300" simplePos="0" relativeHeight="251658240" behindDoc="0" locked="0" layoutInCell="1" allowOverlap="1">
+            <wp:simplePos x="0" y="0"/>
+            <wp:positionH relativeFrom="column">
+              <wp:posOffset>457200</wp:posOffset>
+            </wp:positionH>
+            <wp:positionV relativeFrom="paragraph">
+              <wp:posOffset>-635</wp:posOffset>
+            </wp:positionV>
+            <wp:extent cx="3782060" cy="2777490"/>
+            <wp:effectExtent l="0" t="0" r="8890" b="3810"/>
+            <wp:wrapSquare wrapText="bothSides"/>
+            <wp:docPr id="1" name="Imagen 1" descr="Resultado de imagen para generics en java"/>
+            <wp:cNvGraphicFramePr>
+              <a:graphicFrameLocks xmlns:a="http://schemas.openxmlformats.org/drawingml/2006/main" noChangeAspect="1"/>
+            </wp:cNvGraphicFramePr>
+            <a:graphic xmlns:a="http://schemas.openxmlformats.org/drawingml/2006/main">
+              <a:graphicData uri="http://schemas.openxmlformats.org/drawingml/2006/picture">
+                <pic:pic xmlns:pic="http://schemas.openxmlformats.org/drawingml/2006/picture">
+                  <pic:nvPicPr>
+                    <pic:cNvPr id="0" name="Picture 1" descr="Resultado de imagen para generics en java"/>
+                    <pic:cNvPicPr>
+                      <a:picLocks noChangeAspect="1" noChangeArrowheads="1"/>
+                    </pic:cNvPicPr>
+                  </pic:nvPicPr>
+                  <pic:blipFill rotWithShape="1">
+                    <a:blip r:embed="rId6">
+                      <a:extLst>
+                        <a:ext uri="{28A0092B-C50C-407E-A947-70E740481C1C}">
+                          <a14:useLocalDpi xmlns:a14="http://schemas.microsoft.com/office/drawing/2010/main" val="0"/>
+                        </a:ext>
+                      </a:extLst>
+                    </a:blip>
+                    <a:srcRect r="10049" b="10889"/>
+                    <a:stretch/>
+                  </pic:blipFill>
+                  <pic:spPr bwMode="auto">
+                    <a:xfrm>
+                      <a:off x="0" y="0"/>
+                      <a:ext cx="3782060" cy="2777490"/>
+                    </a:xfrm>
+                    <a:prstGeom prst="rect">
+                      <a:avLst/>
+                    </a:prstGeom>
+                    <a:noFill/>
+                    <a:ln>
+                      <a:noFill/>
+                    </a:ln>
+                    <a:extLst>
+                      <a:ext uri="{53640926-AAD7-44D8-BBD7-CCE9431645EC}">
+                        <a14:shadowObscured xmlns:a14="http://schemas.microsoft.com/office/drawing/2010/main"/>
+                      </a:ext>
+                    </a:extLst>
+                  </pic:spPr>
+                </pic:pic>
+              </a:graphicData>
+            </a:graphic>
+            <wp14:sizeRelH relativeFrom="page">
+              <wp14:pctWidth>0</wp14:pctWidth>
+            </wp14:sizeRelH>
+            <wp14:sizeRelV relativeFrom="page">
+              <wp14:pctHeight>0</wp14:pctHeight>
+            </wp14:sizeRelV>
+          </wp:anchor>
+        </w:drawing>
+      </w:r>
+    </w:p>
+    <w:p/>
+    <w:p>
+      <w:pPr>
+        <w:pStyle w:val="Prrafodelista"/>
+      </w:pPr>
+    </w:p>
+    <w:p>
+      <w:pPr>
+        <w:rPr>
+          <w:b/>
+        </w:rPr>
+      </w:pPr>
+    </w:p>
+    <w:p>
+      <w:pPr>
+        <w:rPr>
+          <w:b/>
+        </w:rPr>
+      </w:pPr>
+    </w:p>
+    <w:p>
+      <w:pPr>
+        <w:rPr>
+          <w:b/>
+        </w:rPr>
+      </w:pPr>
+    </w:p>
+    <w:p>
+      <w:pPr>
+        <w:rPr>
+          <w:b/>
+        </w:rPr>
+      </w:pPr>
+    </w:p>
+    <w:p>
+      <w:pPr>
+        <w:rPr>
+          <w:b/>
+        </w:rPr>
+      </w:pPr>
+    </w:p>
+    <w:p>
+      <w:pPr>
+        <w:rPr>
+          <w:b/>
+        </w:rPr>
+      </w:pPr>
+    </w:p>
+    <w:p>
+      <w:pPr>
+        <w:rPr>
+          <w:b/>
+        </w:rPr>
+      </w:pPr>
+    </w:p>
+    <w:p>
+      <w:pPr>
+        <w:rPr>
+          <w:b/>
+          <w:i/>
+        </w:rPr>
+      </w:pPr>
+      <w:r>
+        <w:rPr>
+          <w:i/>
+        </w:rPr>
+        <w:tab/>
+      </w:r>
+      <w:r>
+        <w:rPr>
+          <w:b/>
+          <w:i/>
+        </w:rPr>
+        <w:t>Fuente</w:t>
+      </w:r>
+      <w:r>
+        <w:rPr>
+          <w:i/>
+        </w:rPr>
+        <w:t xml:space="preserve">: </w:t>
+      </w:r>
+      <w:hyperlink r:id="rId7" w:history="1">
+        <w:r>
+          <w:rPr>
+            <w:rStyle w:val="Hipervnculo"/>
+            <w:i/>
+          </w:rPr>
+          <w:t>https://www.slideshare.net/zulfikarakaya/java-generics-44106553</w:t>
+        </w:r>
+      </w:hyperlink>
+    </w:p>
+    <w:p>
+      <w:pPr>
+        <w:rPr>
+          <w:b/>
+        </w:rPr>
+      </w:pPr>
+    </w:p>
+    <w:p>
+      <w:pPr>
+        <w:pStyle w:val="Prrafodelista"/>
+        <w:numPr>
+          <w:ilvl w:val="0"/>
+          <w:numId w:val="3"/>
+        </w:numPr>
+        <w:rPr>
+          <w:b/>
+        </w:rPr>
+      </w:pPr>
+      <w:r>
+        <w:rPr>
+          <w:b/>
+        </w:rPr>
+        <w:t xml:space="preserve">Tipos de Datos Abstractos: </w:t>
+      </w:r>
+      <w:r>
+        <w:t>Se diferenci</w:t>
+      </w:r>
+      <w:r>
+        <w:t>an de los tipos de datos en el sentido de que los datos abstractos son especificados de manera precisas y diseñados independientemente de cualquier implementación, es decir que pueden ser implementados en cualquier lenguaje de programación ya que su forma de definirlos proporciona la información necesaria para hacerlo. El siguiente es un ejemplo de cómo se representa un tipo de dato abstracto</w:t>
+      </w:r>
+      <w:r>
+        <w:t xml:space="preserve"> de manera formal</w:t>
+      </w:r>
+      <w:r>
+        <w:t xml:space="preserve">: </w:t>
+      </w:r>
+    </w:p>
+    <w:p>
+      <w:pPr>
+        <w:rPr>
+          <w:b/>
+        </w:rPr>
+      </w:pPr>
+    </w:p>
+    <w:p>
+      <w:pPr>
+        <w:rPr>
+          <w:b/>
+        </w:rPr>
+      </w:pPr>
+    </w:p>
+    <w:p>
+      <w:pPr>
+        <w:rPr>
+          <w:b/>
+        </w:rPr>
+      </w:pPr>
+    </w:p>
+    <w:p>
+      <w:pPr>
+        <w:rPr>
+          <w:b/>
+        </w:rPr>
+      </w:pPr>
+      <w:r>
+        <w:rPr>
+          <w:b/>
+          <w:noProof/>
+          <w:lang w:eastAsia="es-CO"/>
+        </w:rPr>
+        <w:drawing>
+          <wp:anchor distT="0" distB="0" distL="114300" distR="114300" simplePos="0" relativeHeight="251659264" behindDoc="0" locked="0" layoutInCell="1" allowOverlap="1">
+            <wp:simplePos x="0" y="0"/>
+            <wp:positionH relativeFrom="column">
+              <wp:posOffset>0</wp:posOffset>
+            </wp:positionH>
+            <wp:positionV relativeFrom="paragraph">
+              <wp:posOffset>635</wp:posOffset>
+            </wp:positionV>
+            <wp:extent cx="2764155" cy="1759585"/>
+            <wp:effectExtent l="0" t="0" r="0" b="0"/>
+            <wp:wrapSquare wrapText="bothSides"/>
+            <wp:docPr id="2" name="Imagen 2" descr="C:\Users\Nelson L\Downloads\tad.jpg"/>
+            <wp:cNvGraphicFramePr>
+              <a:graphicFrameLocks xmlns:a="http://schemas.openxmlformats.org/drawingml/2006/main" noChangeAspect="1"/>
+            </wp:cNvGraphicFramePr>
+            <a:graphic xmlns:a="http://schemas.openxmlformats.org/drawingml/2006/main">
+              <a:graphicData uri="http://schemas.openxmlformats.org/drawingml/2006/picture">
+                <pic:pic xmlns:pic="http://schemas.openxmlformats.org/drawingml/2006/picture">
+                  <pic:nvPicPr>
+                    <pic:cNvPr id="0" name="Picture 3" descr="C:\Users\Nelson L\Downloads\tad.jpg"/>
+                    <pic:cNvPicPr>
+                      <a:picLocks noChangeAspect="1" noChangeArrowheads="1"/>
+                    </pic:cNvPicPr>
+                  </pic:nvPicPr>
+                  <pic:blipFill>
+                    <a:blip r:embed="rId8">
+                      <a:extLst>
+                        <a:ext uri="{28A0092B-C50C-407E-A947-70E740481C1C}">
+                          <a14:useLocalDpi xmlns:a14="http://schemas.microsoft.com/office/drawing/2010/main" val="0"/>
+                        </a:ext>
+                      </a:extLst>
+                    </a:blip>
+                    <a:srcRect/>
+                    <a:stretch>
+                      <a:fillRect/>
+                    </a:stretch>
+                  </pic:blipFill>
+                  <pic:spPr bwMode="auto">
+                    <a:xfrm>
+                      <a:off x="0" y="0"/>
+                      <a:ext cx="2764155" cy="1759585"/>
+                    </a:xfrm>
+                    <a:prstGeom prst="rect">
+                      <a:avLst/>
+                    </a:prstGeom>
+                    <a:noFill/>
+                    <a:ln>
+                      <a:noFill/>
+                    </a:ln>
+                  </pic:spPr>
+                </pic:pic>
+              </a:graphicData>
+            </a:graphic>
+            <wp14:sizeRelH relativeFrom="page">
+              <wp14:pctWidth>0</wp14:pctWidth>
+            </wp14:sizeRelH>
+            <wp14:sizeRelV relativeFrom="page">
+              <wp14:pctHeight>0</wp14:pctHeight>
+            </wp14:sizeRelV>
+          </wp:anchor>
+        </w:drawing>
+      </w:r>
+    </w:p>
+    <w:p>
+      <w:pPr>
+        <w:rPr>
+          <w:i/>
+        </w:rPr>
+      </w:pPr>
+    </w:p>
+    <w:p>
+      <w:pPr>
+        <w:rPr>
+          <w:i/>
+        </w:rPr>
+      </w:pPr>
+    </w:p>
+    <w:p>
+      <w:pPr>
+        <w:rPr>
+          <w:i/>
+        </w:rPr>
+      </w:pPr>
+    </w:p>
+    <w:p>
+      <w:pPr>
+        <w:rPr>
+          <w:i/>
+        </w:rPr>
+      </w:pPr>
+    </w:p>
+    <w:p>
+      <w:pPr>
+        <w:rPr>
+          <w:i/>
+        </w:rPr>
+      </w:pPr>
+    </w:p>
+    <w:p>
+      <w:pPr>
+        <w:rPr>
+          <w:i/>
+        </w:rPr>
+      </w:pPr>
+    </w:p>
+    <w:p>
+      <w:pPr>
+        <w:rPr>
+          <w:i/>
+        </w:rPr>
+      </w:pPr>
+      <w:r>
+        <w:rPr>
+          <w:i/>
+        </w:rPr>
+        <w:t xml:space="preserve">Tomado del Libro </w:t>
+      </w:r>
+      <w:r>
+        <w:rPr>
+          <w:i/>
+        </w:rPr>
+        <w:t>J. Villalobos en [Villalobos, 1996].</w:t>
+      </w:r>
+    </w:p>
+    <w:p>
+      <w:pPr>
+        <w:rPr>
+          <w:i/>
+        </w:rPr>
+      </w:pPr>
+    </w:p>
+    <w:p>
+      <w:pPr>
+        <w:pStyle w:val="Prrafodelista"/>
+        <w:numPr>
+          <w:ilvl w:val="0"/>
+          <w:numId w:val="3"/>
+        </w:numPr>
+        <w:rPr>
+          <w:b/>
+        </w:rPr>
+      </w:pPr>
+      <w:r>
+        <w:rPr>
+          <w:b/>
+        </w:rPr>
+        <w:t>Pruebas U</w:t>
+      </w:r>
+      <w:r>
+        <w:rPr>
+          <w:b/>
+        </w:rPr>
+        <w:t>nitarias</w:t>
+      </w:r>
+      <w:r>
+        <w:rPr>
+          <w:b/>
+        </w:rPr>
+        <w:t xml:space="preserve">: </w:t>
+      </w:r>
+      <w:r>
+        <w:t>Una prueba unitaria es un mecanismo que permite comprobar la eficacia de determinado software. Esto se lleva a cabo creando diferentes casos de prueba que, al ejecutarlos en el programa, corroboran el correcto funcionamiento del mismo. El siguiente es un diseño formal de pruebas unitarias:</w:t>
+      </w:r>
+    </w:p>
+    <w:tbl>
+      <w:tblPr>
+        <w:tblStyle w:val="Tablaconcuadrcula"/>
+        <w:tblW w:w="10368" w:type="dxa"/>
+        <w:tblLook w:val="04A0" w:firstRow="1" w:lastRow="0" w:firstColumn="1" w:lastColumn="0" w:noHBand="0" w:noVBand="1"/>
+      </w:tblPr>
+      <w:tblGrid>
+        <w:gridCol w:w="1485"/>
+        <w:gridCol w:w="3099"/>
+        <w:gridCol w:w="1588"/>
+        <w:gridCol w:w="1892"/>
+        <w:gridCol w:w="2304"/>
+      </w:tblGrid>
+      <w:tr>
+        <w:tc>
+          <w:tcPr>
+            <w:tcW w:w="1485" w:type="dxa"/>
+          </w:tcPr>
+          <w:p>
+            <w:pPr>
+              <w:rPr>
+                <w:b/>
+              </w:rPr>
+            </w:pPr>
+            <w:r>
+              <w:rPr>
+                <w:b/>
+              </w:rPr>
+              <w:t>Clase</w:t>
+            </w:r>
+          </w:p>
+        </w:tc>
+        <w:tc>
+          <w:tcPr>
+            <w:tcW w:w="3099" w:type="dxa"/>
+          </w:tcPr>
+          <w:p>
+            <w:pPr>
+              <w:rPr>
+                <w:b/>
+              </w:rPr>
+            </w:pPr>
+            <w:r>
+              <w:rPr>
+                <w:b/>
+              </w:rPr>
+              <w:t>Método</w:t>
+            </w:r>
+          </w:p>
+        </w:tc>
+        <w:tc>
+          <w:tcPr>
+            <w:tcW w:w="1588" w:type="dxa"/>
+          </w:tcPr>
+          <w:p>
+            <w:pPr>
+              <w:rPr>
+                <w:b/>
+              </w:rPr>
+            </w:pPr>
+            <w:r>
+              <w:rPr>
+                <w:b/>
+              </w:rPr>
+              <w:t>Escenario</w:t>
+            </w:r>
+          </w:p>
+        </w:tc>
+        <w:tc>
+          <w:tcPr>
+            <w:tcW w:w="1892" w:type="dxa"/>
+          </w:tcPr>
+          <w:p>
+            <w:pPr>
+              <w:rPr>
+                <w:b/>
+              </w:rPr>
+            </w:pPr>
+            <w:r>
+              <w:rPr>
+                <w:b/>
+              </w:rPr>
+              <w:t>Valores de Entrada</w:t>
+            </w:r>
+          </w:p>
+        </w:tc>
+        <w:tc>
+          <w:tcPr>
+            <w:tcW w:w="2304" w:type="dxa"/>
+          </w:tcPr>
+          <w:p>
+            <w:pPr>
+              <w:rPr>
+                <w:b/>
+              </w:rPr>
+            </w:pPr>
+            <w:r>
+              <w:rPr>
+                <w:b/>
+              </w:rPr>
+              <w:t>Resultado</w:t>
+            </w:r>
+          </w:p>
+        </w:tc>
+      </w:tr>
+      <w:tr>
+        <w:trPr>
+          <w:trHeight w:val="526"/>
+        </w:trPr>
+        <w:tc>
+          <w:tcPr>
+            <w:tcW w:w="1485" w:type="dxa"/>
+          </w:tcPr>
+          <w:p/>
+          <w:p>
+            <w:r>
+              <w:t>Tablero</w:t>
+            </w:r>
+          </w:p>
+        </w:tc>
+        <w:tc>
+          <w:tcPr>
+            <w:tcW w:w="3099" w:type="dxa"/>
+          </w:tcPr>
+          <w:p>
+            <w:proofErr w:type="spellStart"/>
+            <w:r>
+              <w:t>testTraducirNotacion</w:t>
+            </w:r>
+            <w:proofErr w:type="spellEnd"/>
+            <w:r>
+              <w:t>()</w:t>
+            </w:r>
+          </w:p>
+        </w:tc>
+        <w:tc>
+          <w:tcPr>
+            <w:tcW w:w="1588" w:type="dxa"/>
+          </w:tcPr>
+          <w:p>
+            <w:r>
+              <w:t>escenario1</w:t>
+            </w:r>
+          </w:p>
+        </w:tc>
+        <w:tc>
+          <w:tcPr>
+            <w:tcW w:w="1892" w:type="dxa"/>
+          </w:tcPr>
+          <w:p>
+            <w:r>
+              <w:t>jugada =a7a6</w:t>
+            </w:r>
+          </w:p>
+          <w:p>
+            <w:r>
+              <w:t>convertida =6858</w:t>
+            </w:r>
+          </w:p>
+        </w:tc>
+        <w:tc>
+          <w:tcPr>
+            <w:tcW w:w="2304" w:type="dxa"/>
+          </w:tcPr>
+          <w:p>
+            <w:r>
+              <w:t>Verdadero. La notación se tradujo en coordenada de fila y columna</w:t>
+            </w:r>
+          </w:p>
+        </w:tc>
+      </w:tr>
+      <w:tr>
+        <w:tc>
+          <w:tcPr>
+            <w:tcW w:w="1485" w:type="dxa"/>
+          </w:tcPr>
+          <w:p>
+            <w:r>
+              <w:t>Tablero</w:t>
+            </w:r>
+          </w:p>
+        </w:tc>
+        <w:tc>
+          <w:tcPr>
+            <w:tcW w:w="3099" w:type="dxa"/>
+          </w:tcPr>
+          <w:p>
+            <w:proofErr w:type="spellStart"/>
+            <w:r>
+              <w:t>testMoverFicha</w:t>
+            </w:r>
+            <w:proofErr w:type="spellEnd"/>
+            <w:r>
+              <w:t>()</w:t>
+            </w:r>
+          </w:p>
+        </w:tc>
+        <w:tc>
+          <w:tcPr>
+            <w:tcW w:w="1588" w:type="dxa"/>
+          </w:tcPr>
+          <w:p>
+            <w:r>
+              <w:t>escenario1</w:t>
+            </w:r>
+          </w:p>
+        </w:tc>
+        <w:tc>
+          <w:tcPr>
+            <w:tcW w:w="1892" w:type="dxa"/>
+          </w:tcPr>
+          <w:p>
+            <w:r>
+              <w:t>jugada= g8h6</w:t>
+            </w:r>
+          </w:p>
+        </w:tc>
+        <w:tc>
+          <w:tcPr>
+            <w:tcW w:w="2304" w:type="dxa"/>
+          </w:tcPr>
+          <w:p>
+            <w:r>
+              <w:t>Verdadero. La ficha se movió a la casilla de llegada.</w:t>
+            </w:r>
+          </w:p>
+        </w:tc>
+      </w:tr>
+      <w:tr>
+        <w:tc>
+          <w:tcPr>
+            <w:tcW w:w="1485" w:type="dxa"/>
+          </w:tcPr>
+          <w:p>
+            <w:r>
+              <w:t>Tablero</w:t>
+            </w:r>
+          </w:p>
+        </w:tc>
+        <w:tc>
+          <w:tcPr>
+            <w:tcW w:w="3099" w:type="dxa"/>
+          </w:tcPr>
+          <w:p>
+            <w:proofErr w:type="spellStart"/>
+            <w:r>
+              <w:t>testNotacionInvalidaExcepcion</w:t>
+            </w:r>
+            <w:proofErr w:type="spellEnd"/>
+            <w:r>
+              <w:t>()</w:t>
+            </w:r>
+          </w:p>
+        </w:tc>
+        <w:tc>
+          <w:tcPr>
+            <w:tcW w:w="1588" w:type="dxa"/>
+          </w:tcPr>
+          <w:p>
+            <w:r>
+              <w:t>escenario1</w:t>
+            </w:r>
+          </w:p>
+        </w:tc>
+        <w:tc>
+          <w:tcPr>
+            <w:tcW w:w="1892" w:type="dxa"/>
+          </w:tcPr>
+          <w:p>
+            <w:r>
+              <w:t xml:space="preserve">jugada= </w:t>
+            </w:r>
+            <w:proofErr w:type="spellStart"/>
+            <w:r>
+              <w:t>sdfsdfsd</w:t>
+            </w:r>
+            <w:proofErr w:type="spellEnd"/>
+          </w:p>
+        </w:tc>
+        <w:tc>
+          <w:tcPr>
+            <w:tcW w:w="2304" w:type="dxa"/>
+          </w:tcPr>
+          <w:p>
+            <w:r>
+              <w:t>Verdadero. El mensaje de excepción corresponde al de notación invalida</w:t>
+            </w:r>
+          </w:p>
+        </w:tc>
+      </w:tr>
+    </w:tbl>
+    <w:p>
+      <w:pPr>
+        <w:rPr>
+          <w:i/>
+        </w:rPr>
+      </w:pPr>
+      <w:r>
+        <w:rPr>
+          <w:i/>
+        </w:rPr>
+        <w:t xml:space="preserve">Basado en </w:t>
+      </w:r>
+      <w:r>
+        <w:rPr>
+          <w:i/>
+        </w:rPr>
+        <w:t xml:space="preserve">el Libro </w:t>
+      </w:r>
+      <w:r>
+        <w:rPr>
+          <w:i/>
+        </w:rPr>
+        <w:t>J. Villalobos en [Villalobos, 1996].</w:t>
+      </w:r>
+    </w:p>
+    <w:p>
+      <w:pPr>
+        <w:rPr>
+          <w:i/>
+        </w:rPr>
+      </w:pPr>
+    </w:p>
+    <w:p>
+      <w:pPr>
+        <w:rPr>
+          <w:i/>
+        </w:rPr>
+      </w:pPr>
+    </w:p>
+    <w:p/>
+    <w:p/>
+    <w:p/>
+    <w:p/>
+    <w:p>
+      <w:pPr>
+        <w:rPr>
+          <w:b/>
+        </w:rPr>
+      </w:pPr>
+      <w:r>
+        <w:rPr>
+          <w:b/>
+        </w:rPr>
+        <w:lastRenderedPageBreak/>
+        <w:t>3. Búsqueda de soluciones creativas:</w:t>
+      </w:r>
+    </w:p>
+    <w:p>
+      <w:pPr>
+        <w:rPr>
+          <w:b/>
+        </w:rPr>
+      </w:pPr>
+    </w:p>
+    <w:p>
+      <w:bookmarkStart w:id="0" w:name="_GoBack"/>
+      <w:bookmarkEnd w:id="0"/>
+    </w:p>
+    <w:p>
+      <w:pPr>
+        <w:rPr>
+          <w:b/>
+        </w:rPr>
+      </w:pPr>
+    </w:p>
+    <w:p>
+      <w:pPr>
+        <w:rPr>
+          <w:b/>
+        </w:rPr>
+      </w:pPr>
+    </w:p>
+    <w:p>
+      <w:pPr>
+        <w:rPr>
+          <w:b/>
+        </w:rPr>
+      </w:pPr>
+    </w:p>
+    <w:p>
+      <w:pPr>
+        <w:rPr>
+          <w:b/>
+        </w:rPr>
+      </w:pPr>
+    </w:p>
+    <w:p>
+      <w:pPr>
+        <w:rPr>
+          <w:b/>
+        </w:rPr>
+      </w:pPr>
+    </w:p>
+    <w:p>
+      <w:pPr>
+        <w:rPr>
+          <w:b/>
+        </w:rPr>
+      </w:pPr>
+    </w:p>
+    <w:p>
+      <w:pPr>
+        <w:rPr>
+          <w:b/>
+        </w:rPr>
+      </w:pPr>
+    </w:p>
+    <w:p>
+      <w:pPr>
+        <w:rPr>
+          <w:b/>
+        </w:rPr>
+      </w:pPr>
+    </w:p>
+    <w:p>
+      <w:pPr>
+        <w:rPr>
+          <w:b/>
+        </w:rPr>
+      </w:pPr>
+    </w:p>
+    <w:p>
+      <w:pPr>
+        <w:rPr>
+          <w:b/>
+        </w:rPr>
+      </w:pPr>
+    </w:p>
+    <w:p>
+      <w:pPr>
+        <w:rPr>
+          <w:b/>
+        </w:rPr>
+      </w:pPr>
+    </w:p>
+    <w:p>
+      <w:pPr>
+        <w:rPr>
+          <w:b/>
+        </w:rPr>
+      </w:pPr>
+    </w:p>
+    <w:p>
+      <w:pPr>
+        <w:rPr>
+          <w:b/>
+        </w:rPr>
+      </w:pPr>
+    </w:p>
+    <w:p>
+      <w:pPr>
+        <w:rPr>
+          <w:b/>
+        </w:rPr>
+      </w:pPr>
+    </w:p>
+    <w:p>
+      <w:pPr>
+        <w:rPr>
+          <w:b/>
+        </w:rPr>
+      </w:pPr>
+    </w:p>
+    <w:p>
+      <w:pPr>
+        <w:rPr>
+          <w:b/>
+        </w:rPr>
+      </w:pPr>
+    </w:p>
+    <w:p>
+      <w:pPr>
+        <w:rPr>
+          <w:b/>
+        </w:rPr>
+      </w:pPr>
+    </w:p>
+    <w:p>
+      <w:pPr>
+        <w:rPr>
+          <w:b/>
+        </w:rPr>
+      </w:pPr>
+    </w:p>
+    <w:p>
+      <w:pPr>
+        <w:rPr>
+          <w:b/>
+        </w:rPr>
+      </w:pPr>
+    </w:p>
+    <w:p>
+      <w:pPr>
+        <w:rPr>
+          <w:b/>
+        </w:rPr>
+      </w:pPr>
+    </w:p>
+    <w:p>
+      <w:pPr>
+        <w:rPr>
+          <w:b/>
+        </w:rPr>
+      </w:pPr>
+    </w:p>
+    <w:p>
+      <w:pPr>
+        <w:rPr>
+          <w:b/>
+        </w:rPr>
+      </w:pPr>
+    </w:p>
+    <w:p>
+      <w:pPr>
+        <w:rPr>
+          <w:b/>
+        </w:rPr>
+      </w:pPr>
+    </w:p>
+    <w:p>
+      <w:pPr>
+        <w:rPr>
+          <w:b/>
+        </w:rPr>
+      </w:pPr>
+    </w:p>
+    <w:p>
+      <w:pPr>
+        <w:rPr>
+          <w:b/>
+        </w:rPr>
+      </w:pPr>
+    </w:p>
+    <w:p>
+      <w:pPr>
+        <w:rPr>
+          <w:b/>
+        </w:rPr>
+      </w:pPr>
+    </w:p>
+    <w:p>
+      <w:pPr>
+        <w:rPr>
+          <w:b/>
+        </w:rPr>
+      </w:pPr>
+    </w:p>
+    <w:p>
+      <w:pPr>
+        <w:rPr>
+          <w:b/>
+        </w:rPr>
+      </w:pPr>
+    </w:p>
+    <w:p>
+      <w:pPr>
+        <w:rPr>
+          <w:b/>
+        </w:rPr>
+      </w:pPr>
+    </w:p>
+    <w:p>
+      <w:pPr>
+        <w:rPr>
+          <w:b/>
+        </w:rPr>
+      </w:pPr>
+    </w:p>
+    <w:p>
+      <w:pPr>
+        <w:rPr>
+          <w:b/>
+        </w:rPr>
+      </w:pPr>
+    </w:p>
+    <w:p>
+      <w:pPr>
+        <w:rPr>
+          <w:b/>
+        </w:rPr>
+      </w:pPr>
+    </w:p>
+    <w:p>
+      <w:pPr>
+        <w:rPr>
+          <w:b/>
+        </w:rPr>
+      </w:pPr>
+    </w:p>
+    <w:p>
+      <w:pPr>
+        <w:rPr>
+          <w:b/>
+        </w:rPr>
+      </w:pPr>
+    </w:p>
+    <w:p>
+      <w:pPr>
+        <w:rPr>
+          <w:b/>
+        </w:rPr>
+      </w:pPr>
+    </w:p>
+    <w:p>
+      <w:pPr>
+        <w:rPr>
+          <w:b/>
+        </w:rPr>
+      </w:pPr>
+    </w:p>
+    <w:p>
+      <w:pPr>
+        <w:rPr>
+          <w:b/>
+        </w:rPr>
+      </w:pPr>
+    </w:p>
+    <w:p>
+      <w:pPr>
+        <w:rPr>
+          <w:b/>
+        </w:rPr>
+      </w:pPr>
+    </w:p>
+    <w:p>
+      <w:pPr>
+        <w:rPr>
+          <w:b/>
+        </w:rPr>
+      </w:pPr>
+    </w:p>
+    <w:p>
+      <w:pPr>
+        <w:rPr>
+          <w:b/>
+        </w:rPr>
+      </w:pPr>
+    </w:p>
+    <w:p>
+      <w:pPr>
+        <w:rPr>
+          <w:b/>
+        </w:rPr>
+      </w:pPr>
+    </w:p>
+    <w:p>
+      <w:pPr>
+        <w:rPr>
+          <w:b/>
+        </w:rPr>
+      </w:pPr>
+    </w:p>
+    <w:p>
+      <w:pPr>
+        <w:rPr>
+          <w:b/>
+        </w:rPr>
+      </w:pPr>
+    </w:p>
+    <w:p>
+      <w:pPr>
+        <w:rPr>
+          <w:b/>
+        </w:rPr>
+      </w:pPr>
+    </w:p>
+    <w:p>
+      <w:pPr>
+        <w:rPr>
+          <w:b/>
+        </w:rPr>
+      </w:pPr>
+    </w:p>
+    <w:p>
+      <w:pPr>
+        <w:rPr>
+          <w:b/>
+        </w:rPr>
+      </w:pPr>
+    </w:p>
+    <w:p>
+      <w:pPr>
+        <w:rPr>
+          <w:b/>
+        </w:rPr>
+      </w:pPr>
+    </w:p>
+    <w:p>
+      <w:pPr>
+        <w:jc w:val="center"/>
+        <w:rPr>
+          <w:b/>
+        </w:rPr>
+      </w:pPr>
+      <w:r>
+        <w:rPr>
+          <w:b/>
+        </w:rPr>
+        <w:t>Referencias.</w:t>
+      </w:r>
+    </w:p>
+    <w:p>
+      <w:pPr>
+        <w:rPr>
+          <w:b/>
+        </w:rPr>
+      </w:pPr>
+      <w:hyperlink r:id="rId9" w:history="1">
+        <w:r>
+          <w:rPr>
+            <w:rStyle w:val="Hipervnculo"/>
+            <w:b/>
+          </w:rPr>
+          <w:t>https://josue10.wordpress.com/estructura-de-datos/</w:t>
+        </w:r>
+      </w:hyperlink>
+    </w:p>
+    <w:p>
+      <w:pPr>
+        <w:jc w:val="center"/>
+        <w:rPr>
+          <w:b/>
+        </w:rPr>
+      </w:pPr>
+    </w:p>
+    <w:p>
+      <w:pPr>
+        <w:pStyle w:val="Prrafodelista"/>
+        <w:numPr>
+          <w:ilvl w:val="0"/>
+          <w:numId w:val="2"/>
+        </w:numPr>
+      </w:pPr>
+      <w:hyperlink r:id="rId10" w:history="1">
+        <w:r>
+          <w:rPr>
+            <w:rStyle w:val="Hipervnculo"/>
+          </w:rPr>
+          <w:t>http://otrospasos.blogspot.com/2011/10/fifo-y-lifo.html</w:t>
+        </w:r>
+      </w:hyperlink>
+    </w:p>
+    <w:p>
+      <w:pPr>
+        <w:pStyle w:val="Prrafodelista"/>
+        <w:numPr>
+          <w:ilvl w:val="0"/>
+          <w:numId w:val="2"/>
+        </w:numPr>
+      </w:pPr>
+      <w:r>
+        <w:t>http://www.mundojava.net/interfaces.html?Pg=java_inicial_4_5.html</w:t>
+      </w:r>
+    </w:p>
+    <w:p>
+      <w:pPr>
+        <w:jc w:val="center"/>
+      </w:pPr>
+    </w:p>
     <w:sectPr>
       <w:pgSz w:w="12240" w:h="15840"/>
       <w:pgMar w:top="1417" w:right="1701" w:bottom="1417" w:left="1701" w:header="708" w:footer="708" w:gutter="0"/>
@@ -345,8 +2072,361 @@
 </w:document>
 </file>
 
+<file path=word/numbering.xml><?xml version="1.0" encoding="utf-8"?>
+<w:numbering xmlns:wpc="http://schemas.microsoft.com/office/word/2010/wordprocessingCanvas" xmlns:mc="http://schemas.openxmlformats.org/markup-compatibility/2006" xmlns:o="urn:schemas-microsoft-com:office:office" xmlns:r="http://schemas.openxmlformats.org/officeDocument/2006/relationships" xmlns:m="http://schemas.openxmlformats.org/officeDocument/2006/math" xmlns:v="urn:schemas-microsoft-com:vml" xmlns:wp14="http://schemas.microsoft.com/office/word/2010/wordprocessingDrawing" xmlns:wp="http://schemas.openxmlformats.org/drawingml/2006/wordprocessingDrawing" xmlns:w10="urn:schemas-microsoft-com:office:word" xmlns:w="http://schemas.openxmlformats.org/wordprocessingml/2006/main" xmlns:w14="http://schemas.microsoft.com/office/word/2010/wordml" xmlns:wpg="http://schemas.microsoft.com/office/word/2010/wordprocessingGroup" xmlns:wpi="http://schemas.microsoft.com/office/word/2010/wordprocessingInk" xmlns:wne="http://schemas.microsoft.com/office/word/2006/wordml" xmlns:wps="http://schemas.microsoft.com/office/word/2010/wordprocessingShape" mc:Ignorable="w14 wp14">
+  <w:abstractNum w:abstractNumId="0">
+    <w:nsid w:val="1BE01282"/>
+    <w:multiLevelType w:val="hybridMultilevel"/>
+    <w:tmpl w:val="B790C7DC"/>
+    <w:lvl w:ilvl="0" w:tplc="240A0001">
+      <w:start w:val="1"/>
+      <w:numFmt w:val="bullet"/>
+      <w:lvlText w:val=""/>
+      <w:lvlJc w:val="left"/>
+      <w:pPr>
+        <w:ind w:left="720" w:hanging="360"/>
+      </w:pPr>
+      <w:rPr>
+        <w:rFonts w:ascii="Symbol" w:hAnsi="Symbol" w:hint="default"/>
+      </w:rPr>
+    </w:lvl>
+    <w:lvl w:ilvl="1" w:tplc="240A0003" w:tentative="1">
+      <w:start w:val="1"/>
+      <w:numFmt w:val="bullet"/>
+      <w:lvlText w:val="o"/>
+      <w:lvlJc w:val="left"/>
+      <w:pPr>
+        <w:ind w:left="1440" w:hanging="360"/>
+      </w:pPr>
+      <w:rPr>
+        <w:rFonts w:ascii="Courier New" w:hAnsi="Courier New" w:cs="Courier New" w:hint="default"/>
+      </w:rPr>
+    </w:lvl>
+    <w:lvl w:ilvl="2" w:tplc="240A0005" w:tentative="1">
+      <w:start w:val="1"/>
+      <w:numFmt w:val="bullet"/>
+      <w:lvlText w:val=""/>
+      <w:lvlJc w:val="left"/>
+      <w:pPr>
+        <w:ind w:left="2160" w:hanging="360"/>
+      </w:pPr>
+      <w:rPr>
+        <w:rFonts w:ascii="Wingdings" w:hAnsi="Wingdings" w:hint="default"/>
+      </w:rPr>
+    </w:lvl>
+    <w:lvl w:ilvl="3" w:tplc="240A0001" w:tentative="1">
+      <w:start w:val="1"/>
+      <w:numFmt w:val="bullet"/>
+      <w:lvlText w:val=""/>
+      <w:lvlJc w:val="left"/>
+      <w:pPr>
+        <w:ind w:left="2880" w:hanging="360"/>
+      </w:pPr>
+      <w:rPr>
+        <w:rFonts w:ascii="Symbol" w:hAnsi="Symbol" w:hint="default"/>
+      </w:rPr>
+    </w:lvl>
+    <w:lvl w:ilvl="4" w:tplc="240A0003" w:tentative="1">
+      <w:start w:val="1"/>
+      <w:numFmt w:val="bullet"/>
+      <w:lvlText w:val="o"/>
+      <w:lvlJc w:val="left"/>
+      <w:pPr>
+        <w:ind w:left="3600" w:hanging="360"/>
+      </w:pPr>
+      <w:rPr>
+        <w:rFonts w:ascii="Courier New" w:hAnsi="Courier New" w:cs="Courier New" w:hint="default"/>
+      </w:rPr>
+    </w:lvl>
+    <w:lvl w:ilvl="5" w:tplc="240A0005" w:tentative="1">
+      <w:start w:val="1"/>
+      <w:numFmt w:val="bullet"/>
+      <w:lvlText w:val=""/>
+      <w:lvlJc w:val="left"/>
+      <w:pPr>
+        <w:ind w:left="4320" w:hanging="360"/>
+      </w:pPr>
+      <w:rPr>
+        <w:rFonts w:ascii="Wingdings" w:hAnsi="Wingdings" w:hint="default"/>
+      </w:rPr>
+    </w:lvl>
+    <w:lvl w:ilvl="6" w:tplc="240A0001" w:tentative="1">
+      <w:start w:val="1"/>
+      <w:numFmt w:val="bullet"/>
+      <w:lvlText w:val=""/>
+      <w:lvlJc w:val="left"/>
+      <w:pPr>
+        <w:ind w:left="5040" w:hanging="360"/>
+      </w:pPr>
+      <w:rPr>
+        <w:rFonts w:ascii="Symbol" w:hAnsi="Symbol" w:hint="default"/>
+      </w:rPr>
+    </w:lvl>
+    <w:lvl w:ilvl="7" w:tplc="240A0003" w:tentative="1">
+      <w:start w:val="1"/>
+      <w:numFmt w:val="bullet"/>
+      <w:lvlText w:val="o"/>
+      <w:lvlJc w:val="left"/>
+      <w:pPr>
+        <w:ind w:left="5760" w:hanging="360"/>
+      </w:pPr>
+      <w:rPr>
+        <w:rFonts w:ascii="Courier New" w:hAnsi="Courier New" w:cs="Courier New" w:hint="default"/>
+      </w:rPr>
+    </w:lvl>
+    <w:lvl w:ilvl="8" w:tplc="240A0005" w:tentative="1">
+      <w:start w:val="1"/>
+      <w:numFmt w:val="bullet"/>
+      <w:lvlText w:val=""/>
+      <w:lvlJc w:val="left"/>
+      <w:pPr>
+        <w:ind w:left="6480" w:hanging="360"/>
+      </w:pPr>
+      <w:rPr>
+        <w:rFonts w:ascii="Wingdings" w:hAnsi="Wingdings" w:hint="default"/>
+      </w:rPr>
+    </w:lvl>
+  </w:abstractNum>
+  <w:abstractNum w:abstractNumId="1">
+    <w:nsid w:val="55CC388B"/>
+    <w:multiLevelType w:val="hybridMultilevel"/>
+    <w:tmpl w:val="D228091A"/>
+    <w:lvl w:ilvl="0" w:tplc="240A0001">
+      <w:start w:val="1"/>
+      <w:numFmt w:val="bullet"/>
+      <w:lvlText w:val=""/>
+      <w:lvlJc w:val="left"/>
+      <w:pPr>
+        <w:ind w:left="720" w:hanging="360"/>
+      </w:pPr>
+      <w:rPr>
+        <w:rFonts w:ascii="Symbol" w:hAnsi="Symbol" w:hint="default"/>
+      </w:rPr>
+    </w:lvl>
+    <w:lvl w:ilvl="1" w:tplc="240A0003" w:tentative="1">
+      <w:start w:val="1"/>
+      <w:numFmt w:val="bullet"/>
+      <w:lvlText w:val="o"/>
+      <w:lvlJc w:val="left"/>
+      <w:pPr>
+        <w:ind w:left="1440" w:hanging="360"/>
+      </w:pPr>
+      <w:rPr>
+        <w:rFonts w:ascii="Courier New" w:hAnsi="Courier New" w:cs="Courier New" w:hint="default"/>
+      </w:rPr>
+    </w:lvl>
+    <w:lvl w:ilvl="2" w:tplc="240A0005" w:tentative="1">
+      <w:start w:val="1"/>
+      <w:numFmt w:val="bullet"/>
+      <w:lvlText w:val=""/>
+      <w:lvlJc w:val="left"/>
+      <w:pPr>
+        <w:ind w:left="2160" w:hanging="360"/>
+      </w:pPr>
+      <w:rPr>
+        <w:rFonts w:ascii="Wingdings" w:hAnsi="Wingdings" w:hint="default"/>
+      </w:rPr>
+    </w:lvl>
+    <w:lvl w:ilvl="3" w:tplc="240A0001" w:tentative="1">
+      <w:start w:val="1"/>
+      <w:numFmt w:val="bullet"/>
+      <w:lvlText w:val=""/>
+      <w:lvlJc w:val="left"/>
+      <w:pPr>
+        <w:ind w:left="2880" w:hanging="360"/>
+      </w:pPr>
+      <w:rPr>
+        <w:rFonts w:ascii="Symbol" w:hAnsi="Symbol" w:hint="default"/>
+      </w:rPr>
+    </w:lvl>
+    <w:lvl w:ilvl="4" w:tplc="240A0003" w:tentative="1">
+      <w:start w:val="1"/>
+      <w:numFmt w:val="bullet"/>
+      <w:lvlText w:val="o"/>
+      <w:lvlJc w:val="left"/>
+      <w:pPr>
+        <w:ind w:left="3600" w:hanging="360"/>
+      </w:pPr>
+      <w:rPr>
+        <w:rFonts w:ascii="Courier New" w:hAnsi="Courier New" w:cs="Courier New" w:hint="default"/>
+      </w:rPr>
+    </w:lvl>
+    <w:lvl w:ilvl="5" w:tplc="240A0005" w:tentative="1">
+      <w:start w:val="1"/>
+      <w:numFmt w:val="bullet"/>
+      <w:lvlText w:val=""/>
+      <w:lvlJc w:val="left"/>
+      <w:pPr>
+        <w:ind w:left="4320" w:hanging="360"/>
+      </w:pPr>
+      <w:rPr>
+        <w:rFonts w:ascii="Wingdings" w:hAnsi="Wingdings" w:hint="default"/>
+      </w:rPr>
+    </w:lvl>
+    <w:lvl w:ilvl="6" w:tplc="240A0001" w:tentative="1">
+      <w:start w:val="1"/>
+      <w:numFmt w:val="bullet"/>
+      <w:lvlText w:val=""/>
+      <w:lvlJc w:val="left"/>
+      <w:pPr>
+        <w:ind w:left="5040" w:hanging="360"/>
+      </w:pPr>
+      <w:rPr>
+        <w:rFonts w:ascii="Symbol" w:hAnsi="Symbol" w:hint="default"/>
+      </w:rPr>
+    </w:lvl>
+    <w:lvl w:ilvl="7" w:tplc="240A0003" w:tentative="1">
+      <w:start w:val="1"/>
+      <w:numFmt w:val="bullet"/>
+      <w:lvlText w:val="o"/>
+      <w:lvlJc w:val="left"/>
+      <w:pPr>
+        <w:ind w:left="5760" w:hanging="360"/>
+      </w:pPr>
+      <w:rPr>
+        <w:rFonts w:ascii="Courier New" w:hAnsi="Courier New" w:cs="Courier New" w:hint="default"/>
+      </w:rPr>
+    </w:lvl>
+    <w:lvl w:ilvl="8" w:tplc="240A0005" w:tentative="1">
+      <w:start w:val="1"/>
+      <w:numFmt w:val="bullet"/>
+      <w:lvlText w:val=""/>
+      <w:lvlJc w:val="left"/>
+      <w:pPr>
+        <w:ind w:left="6480" w:hanging="360"/>
+      </w:pPr>
+      <w:rPr>
+        <w:rFonts w:ascii="Wingdings" w:hAnsi="Wingdings" w:hint="default"/>
+      </w:rPr>
+    </w:lvl>
+  </w:abstractNum>
+  <w:abstractNum w:abstractNumId="2">
+    <w:nsid w:val="71481879"/>
+    <w:multiLevelType w:val="hybridMultilevel"/>
+    <w:tmpl w:val="3B54634A"/>
+    <w:lvl w:ilvl="0" w:tplc="240A0001">
+      <w:start w:val="1"/>
+      <w:numFmt w:val="bullet"/>
+      <w:lvlText w:val=""/>
+      <w:lvlJc w:val="left"/>
+      <w:pPr>
+        <w:ind w:left="720" w:hanging="360"/>
+      </w:pPr>
+      <w:rPr>
+        <w:rFonts w:ascii="Symbol" w:hAnsi="Symbol" w:hint="default"/>
+      </w:rPr>
+    </w:lvl>
+    <w:lvl w:ilvl="1" w:tplc="240A0003" w:tentative="1">
+      <w:start w:val="1"/>
+      <w:numFmt w:val="bullet"/>
+      <w:lvlText w:val="o"/>
+      <w:lvlJc w:val="left"/>
+      <w:pPr>
+        <w:ind w:left="1440" w:hanging="360"/>
+      </w:pPr>
+      <w:rPr>
+        <w:rFonts w:ascii="Courier New" w:hAnsi="Courier New" w:cs="Courier New" w:hint="default"/>
+      </w:rPr>
+    </w:lvl>
+    <w:lvl w:ilvl="2" w:tplc="240A0005" w:tentative="1">
+      <w:start w:val="1"/>
+      <w:numFmt w:val="bullet"/>
+      <w:lvlText w:val=""/>
+      <w:lvlJc w:val="left"/>
+      <w:pPr>
+        <w:ind w:left="2160" w:hanging="360"/>
+      </w:pPr>
+      <w:rPr>
+        <w:rFonts w:ascii="Wingdings" w:hAnsi="Wingdings" w:hint="default"/>
+      </w:rPr>
+    </w:lvl>
+    <w:lvl w:ilvl="3" w:tplc="240A0001" w:tentative="1">
+      <w:start w:val="1"/>
+      <w:numFmt w:val="bullet"/>
+      <w:lvlText w:val=""/>
+      <w:lvlJc w:val="left"/>
+      <w:pPr>
+        <w:ind w:left="2880" w:hanging="360"/>
+      </w:pPr>
+      <w:rPr>
+        <w:rFonts w:ascii="Symbol" w:hAnsi="Symbol" w:hint="default"/>
+      </w:rPr>
+    </w:lvl>
+    <w:lvl w:ilvl="4" w:tplc="240A0003" w:tentative="1">
+      <w:start w:val="1"/>
+      <w:numFmt w:val="bullet"/>
+      <w:lvlText w:val="o"/>
+      <w:lvlJc w:val="left"/>
+      <w:pPr>
+        <w:ind w:left="3600" w:hanging="360"/>
+      </w:pPr>
+      <w:rPr>
+        <w:rFonts w:ascii="Courier New" w:hAnsi="Courier New" w:cs="Courier New" w:hint="default"/>
+      </w:rPr>
+    </w:lvl>
+    <w:lvl w:ilvl="5" w:tplc="240A0005" w:tentative="1">
+      <w:start w:val="1"/>
+      <w:numFmt w:val="bullet"/>
+      <w:lvlText w:val=""/>
+      <w:lvlJc w:val="left"/>
+      <w:pPr>
+        <w:ind w:left="4320" w:hanging="360"/>
+      </w:pPr>
+      <w:rPr>
+        <w:rFonts w:ascii="Wingdings" w:hAnsi="Wingdings" w:hint="default"/>
+      </w:rPr>
+    </w:lvl>
+    <w:lvl w:ilvl="6" w:tplc="240A0001" w:tentative="1">
+      <w:start w:val="1"/>
+      <w:numFmt w:val="bullet"/>
+      <w:lvlText w:val=""/>
+      <w:lvlJc w:val="left"/>
+      <w:pPr>
+        <w:ind w:left="5040" w:hanging="360"/>
+      </w:pPr>
+      <w:rPr>
+        <w:rFonts w:ascii="Symbol" w:hAnsi="Symbol" w:hint="default"/>
+      </w:rPr>
+    </w:lvl>
+    <w:lvl w:ilvl="7" w:tplc="240A0003" w:tentative="1">
+      <w:start w:val="1"/>
+      <w:numFmt w:val="bullet"/>
+      <w:lvlText w:val="o"/>
+      <w:lvlJc w:val="left"/>
+      <w:pPr>
+        <w:ind w:left="5760" w:hanging="360"/>
+      </w:pPr>
+      <w:rPr>
+        <w:rFonts w:ascii="Courier New" w:hAnsi="Courier New" w:cs="Courier New" w:hint="default"/>
+      </w:rPr>
+    </w:lvl>
+    <w:lvl w:ilvl="8" w:tplc="240A0005" w:tentative="1">
+      <w:start w:val="1"/>
+      <w:numFmt w:val="bullet"/>
+      <w:lvlText w:val=""/>
+      <w:lvlJc w:val="left"/>
+      <w:pPr>
+        <w:ind w:left="6480" w:hanging="360"/>
+      </w:pPr>
+      <w:rPr>
+        <w:rFonts w:ascii="Wingdings" w:hAnsi="Wingdings" w:hint="default"/>
+      </w:rPr>
+    </w:lvl>
+  </w:abstractNum>
+  <w:num w:numId="1">
+    <w:abstractNumId w:val="1"/>
+  </w:num>
+  <w:num w:numId="2">
+    <w:abstractNumId w:val="2"/>
+  </w:num>
+  <w:num w:numId="3">
+    <w:abstractNumId w:val="0"/>
+  </w:num>
+</w:numbering>
+</file>
+
 <file path=word/styles.xml><?xml version="1.0" encoding="utf-8"?>
-<w:styles xmlns:mc="http://schemas.openxmlformats.org/markup-compatibility/2006" xmlns:r="http://schemas.openxmlformats.org/officeDocument/2006/relationships" xmlns:w="http://schemas.openxmlformats.org/wordprocessingml/2006/main" xmlns:w14="http://schemas.microsoft.com/office/word/2010/wordml" xmlns:w15="http://schemas.microsoft.com/office/word/2012/wordml" xmlns:w16cid="http://schemas.microsoft.com/office/word/2016/wordml/cid" xmlns:w16se="http://schemas.microsoft.com/office/word/2015/wordml/symex" mc:Ignorable="w14 w15 w16se w16cid">
+<w:styles xmlns:mc="http://schemas.openxmlformats.org/markup-compatibility/2006" xmlns:r="http://schemas.openxmlformats.org/officeDocument/2006/relationships" xmlns:w="http://schemas.openxmlformats.org/wordprocessingml/2006/main" xmlns:w14="http://schemas.microsoft.com/office/word/2010/wordml" mc:Ignorable="w14">
   <w:docDefaults>
     <w:rPrDefault>
       <w:rPr>
@@ -362,382 +2442,144 @@
       </w:pPr>
     </w:pPrDefault>
   </w:docDefaults>
-  <w:latentStyles w:defLockedState="0" w:defUIPriority="99" w:defSemiHidden="0" w:defUnhideWhenUsed="0" w:defQFormat="0" w:count="375">
-    <w:lsdException w:name="Normal" w:uiPriority="0" w:qFormat="1"/>
-    <w:lsdException w:name="heading 1" w:uiPriority="9" w:qFormat="1"/>
-    <w:lsdException w:name="heading 2" w:semiHidden="1" w:uiPriority="9" w:unhideWhenUsed="1" w:qFormat="1"/>
-    <w:lsdException w:name="heading 3" w:semiHidden="1" w:uiPriority="9" w:unhideWhenUsed="1" w:qFormat="1"/>
-    <w:lsdException w:name="heading 4" w:semiHidden="1" w:uiPriority="9" w:unhideWhenUsed="1" w:qFormat="1"/>
-    <w:lsdException w:name="heading 5" w:semiHidden="1" w:uiPriority="9" w:unhideWhenUsed="1" w:qFormat="1"/>
-    <w:lsdException w:name="heading 6" w:semiHidden="1" w:uiPriority="9" w:unhideWhenUsed="1" w:qFormat="1"/>
-    <w:lsdException w:name="heading 7" w:semiHidden="1" w:uiPriority="9" w:unhideWhenUsed="1" w:qFormat="1"/>
-    <w:lsdException w:name="heading 8" w:semiHidden="1" w:uiPriority="9" w:unhideWhenUsed="1" w:qFormat="1"/>
-    <w:lsdException w:name="heading 9" w:semiHidden="1" w:uiPriority="9" w:unhideWhenUsed="1" w:qFormat="1"/>
-    <w:lsdException w:name="index 1" w:semiHidden="1" w:unhideWhenUsed="1"/>
-    <w:lsdException w:name="index 2" w:semiHidden="1" w:unhideWhenUsed="1"/>
-    <w:lsdException w:name="index 3" w:semiHidden="1" w:unhideWhenUsed="1"/>
-    <w:lsdException w:name="index 4" w:semiHidden="1" w:unhideWhenUsed="1"/>
-    <w:lsdException w:name="index 5" w:semiHidden="1" w:unhideWhenUsed="1"/>
-    <w:lsdException w:name="index 6" w:semiHidden="1" w:unhideWhenUsed="1"/>
-    <w:lsdException w:name="index 7" w:semiHidden="1" w:unhideWhenUsed="1"/>
-    <w:lsdException w:name="index 8" w:semiHidden="1" w:unhideWhenUsed="1"/>
-    <w:lsdException w:name="index 9" w:semiHidden="1" w:unhideWhenUsed="1"/>
-    <w:lsdException w:name="toc 1" w:semiHidden="1" w:uiPriority="39" w:unhideWhenUsed="1"/>
-    <w:lsdException w:name="toc 2" w:semiHidden="1" w:uiPriority="39" w:unhideWhenUsed="1"/>
-    <w:lsdException w:name="toc 3" w:semiHidden="1" w:uiPriority="39" w:unhideWhenUsed="1"/>
-    <w:lsdException w:name="toc 4" w:semiHidden="1" w:uiPriority="39" w:unhideWhenUsed="1"/>
-    <w:lsdException w:name="toc 5" w:semiHidden="1" w:uiPriority="39" w:unhideWhenUsed="1"/>
-    <w:lsdException w:name="toc 6" w:semiHidden="1" w:uiPriority="39" w:unhideWhenUsed="1"/>
-    <w:lsdException w:name="toc 7" w:semiHidden="1" w:uiPriority="39" w:unhideWhenUsed="1"/>
-    <w:lsdException w:name="toc 8" w:semiHidden="1" w:uiPriority="39" w:unhideWhenUsed="1"/>
-    <w:lsdException w:name="toc 9" w:semiHidden="1" w:uiPriority="39" w:unhideWhenUsed="1"/>
-    <w:lsdException w:name="Normal Indent" w:semiHidden="1" w:unhideWhenUsed="1"/>
-    <w:lsdException w:name="footnote text" w:semiHidden="1" w:unhideWhenUsed="1"/>
-    <w:lsdException w:name="annotation text" w:semiHidden="1" w:unhideWhenUsed="1"/>
-    <w:lsdException w:name="header" w:semiHidden="1" w:unhideWhenUsed="1"/>
-    <w:lsdException w:name="footer" w:semiHidden="1" w:unhideWhenUsed="1"/>
-    <w:lsdException w:name="index heading" w:semiHidden="1" w:unhideWhenUsed="1"/>
-    <w:lsdException w:name="caption" w:semiHidden="1" w:uiPriority="35" w:unhideWhenUsed="1" w:qFormat="1"/>
-    <w:lsdException w:name="table of figures" w:semiHidden="1" w:unhideWhenUsed="1"/>
-    <w:lsdException w:name="envelope address" w:semiHidden="1" w:unhideWhenUsed="1"/>
-    <w:lsdException w:name="envelope return" w:semiHidden="1" w:unhideWhenUsed="1"/>
-    <w:lsdException w:name="footnote reference" w:semiHidden="1" w:unhideWhenUsed="1"/>
-    <w:lsdException w:name="annotation reference" w:semiHidden="1" w:unhideWhenUsed="1"/>
-    <w:lsdException w:name="line number" w:semiHidden="1" w:unhideWhenUsed="1"/>
-    <w:lsdException w:name="page number" w:semiHidden="1" w:unhideWhenUsed="1"/>
-    <w:lsdException w:name="endnote reference" w:semiHidden="1" w:unhideWhenUsed="1"/>
-    <w:lsdException w:name="endnote text" w:semiHidden="1" w:unhideWhenUsed="1"/>
-    <w:lsdException w:name="table of authorities" w:semiHidden="1" w:unhideWhenUsed="1"/>
-    <w:lsdException w:name="macro" w:semiHidden="1" w:unhideWhenUsed="1"/>
-    <w:lsdException w:name="toa heading" w:semiHidden="1" w:unhideWhenUsed="1"/>
-    <w:lsdException w:name="List" w:semiHidden="1" w:unhideWhenUsed="1"/>
-    <w:lsdException w:name="List Bullet" w:semiHidden="1" w:unhideWhenUsed="1"/>
-    <w:lsdException w:name="List Number" w:semiHidden="1" w:unhideWhenUsed="1"/>
-    <w:lsdException w:name="List 2" w:semiHidden="1" w:unhideWhenUsed="1"/>
-    <w:lsdException w:name="List 3" w:semiHidden="1" w:unhideWhenUsed="1"/>
-    <w:lsdException w:name="List 4" w:semiHidden="1" w:unhideWhenUsed="1"/>
-    <w:lsdException w:name="List 5" w:semiHidden="1" w:unhideWhenUsed="1"/>
-    <w:lsdException w:name="List Bullet 2" w:semiHidden="1" w:unhideWhenUsed="1"/>
-    <w:lsdException w:name="List Bullet 3" w:semiHidden="1" w:unhideWhenUsed="1"/>
-    <w:lsdException w:name="List Bullet 4" w:semiHidden="1" w:unhideWhenUsed="1"/>
-    <w:lsdException w:name="List Bullet 5" w:semiHidden="1" w:unhideWhenUsed="1"/>
-    <w:lsdException w:name="List Number 2" w:semiHidden="1" w:unhideWhenUsed="1"/>
-    <w:lsdException w:name="List Number 3" w:semiHidden="1" w:unhideWhenUsed="1"/>
-    <w:lsdException w:name="List Number 4" w:semiHidden="1" w:unhideWhenUsed="1"/>
-    <w:lsdException w:name="List Number 5" w:semiHidden="1" w:unhideWhenUsed="1"/>
-    <w:lsdException w:name="Title" w:uiPriority="10" w:qFormat="1"/>
-    <w:lsdException w:name="Closing" w:semiHidden="1" w:unhideWhenUsed="1"/>
-    <w:lsdException w:name="Signature" w:semiHidden="1" w:unhideWhenUsed="1"/>
-    <w:lsdException w:name="Default Paragraph Font" w:semiHidden="1" w:uiPriority="1" w:unhideWhenUsed="1"/>
-    <w:lsdException w:name="Body Text" w:semiHidden="1" w:unhideWhenUsed="1"/>
-    <w:lsdException w:name="Body Text Indent" w:semiHidden="1" w:unhideWhenUsed="1"/>
-    <w:lsdException w:name="List Continue" w:semiHidden="1" w:unhideWhenUsed="1"/>
-    <w:lsdException w:name="List Continue 2" w:semiHidden="1" w:unhideWhenUsed="1"/>
-    <w:lsdException w:name="List Continue 3" w:semiHidden="1" w:unhideWhenUsed="1"/>
-    <w:lsdException w:name="List Continue 4" w:semiHidden="1" w:unhideWhenUsed="1"/>
-    <w:lsdException w:name="List Continue 5" w:semiHidden="1" w:unhideWhenUsed="1"/>
-    <w:lsdException w:name="Message Header" w:semiHidden="1" w:unhideWhenUsed="1"/>
-    <w:lsdException w:name="Subtitle" w:uiPriority="11" w:qFormat="1"/>
-    <w:lsdException w:name="Salutation" w:semiHidden="1" w:unhideWhenUsed="1"/>
-    <w:lsdException w:name="Date" w:semiHidden="1" w:unhideWhenUsed="1"/>
-    <w:lsdException w:name="Body Text First Indent" w:semiHidden="1" w:unhideWhenUsed="1"/>
-    <w:lsdException w:name="Body Text First Indent 2" w:semiHidden="1" w:unhideWhenUsed="1"/>
-    <w:lsdException w:name="Note Heading" w:semiHidden="1" w:unhideWhenUsed="1"/>
-    <w:lsdException w:name="Body Text 2" w:semiHidden="1" w:unhideWhenUsed="1"/>
-    <w:lsdException w:name="Body Text 3" w:semiHidden="1" w:unhideWhenUsed="1"/>
-    <w:lsdException w:name="Body Text Indent 2" w:semiHidden="1" w:unhideWhenUsed="1"/>
-    <w:lsdException w:name="Body Text Indent 3" w:semiHidden="1" w:unhideWhenUsed="1"/>
-    <w:lsdException w:name="Block Text" w:semiHidden="1" w:unhideWhenUsed="1"/>
-    <w:lsdException w:name="Hyperlink" w:semiHidden="1" w:unhideWhenUsed="1"/>
-    <w:lsdException w:name="FollowedHyperlink" w:semiHidden="1" w:unhideWhenUsed="1"/>
-    <w:lsdException w:name="Strong" w:uiPriority="22" w:qFormat="1"/>
-    <w:lsdException w:name="Emphasis" w:uiPriority="20" w:qFormat="1"/>
-    <w:lsdException w:name="Document Map" w:semiHidden="1" w:unhideWhenUsed="1"/>
-    <w:lsdException w:name="Plain Text" w:semiHidden="1" w:unhideWhenUsed="1"/>
-    <w:lsdException w:name="E-mail Signature" w:semiHidden="1" w:unhideWhenUsed="1"/>
-    <w:lsdException w:name="HTML Top of Form" w:semiHidden="1" w:unhideWhenUsed="1"/>
-    <w:lsdException w:name="HTML Bottom of Form" w:semiHidden="1" w:unhideWhenUsed="1"/>
-    <w:lsdException w:name="Normal (Web)" w:semiHidden="1" w:unhideWhenUsed="1"/>
-    <w:lsdException w:name="HTML Acronym" w:semiHidden="1" w:unhideWhenUsed="1"/>
-    <w:lsdException w:name="HTML Address" w:semiHidden="1" w:unhideWhenUsed="1"/>
-    <w:lsdException w:name="HTML Cite" w:semiHidden="1" w:unhideWhenUsed="1"/>
-    <w:lsdException w:name="HTML Code" w:semiHidden="1" w:unhideWhenUsed="1"/>
-    <w:lsdException w:name="HTML Definition" w:semiHidden="1" w:unhideWhenUsed="1"/>
-    <w:lsdException w:name="HTML Keyboard" w:semiHidden="1" w:unhideWhenUsed="1"/>
-    <w:lsdException w:name="HTML Preformatted" w:semiHidden="1" w:unhideWhenUsed="1"/>
-    <w:lsdException w:name="HTML Sample" w:semiHidden="1" w:unhideWhenUsed="1"/>
-    <w:lsdException w:name="HTML Typewriter" w:semiHidden="1" w:unhideWhenUsed="1"/>
-    <w:lsdException w:name="HTML Variable" w:semiHidden="1" w:unhideWhenUsed="1"/>
-    <w:lsdException w:name="Normal Table" w:semiHidden="1" w:unhideWhenUsed="1"/>
-    <w:lsdException w:name="annotation subject" w:semiHidden="1" w:unhideWhenUsed="1"/>
-    <w:lsdException w:name="No List" w:semiHidden="1" w:unhideWhenUsed="1"/>
-    <w:lsdException w:name="Outline List 1" w:semiHidden="1" w:unhideWhenUsed="1"/>
-    <w:lsdException w:name="Outline List 2" w:semiHidden="1" w:unhideWhenUsed="1"/>
-    <w:lsdException w:name="Outline List 3" w:semiHidden="1" w:unhideWhenUsed="1"/>
-    <w:lsdException w:name="Table Simple 1" w:semiHidden="1" w:unhideWhenUsed="1"/>
-    <w:lsdException w:name="Table Simple 2" w:semiHidden="1" w:unhideWhenUsed="1"/>
-    <w:lsdException w:name="Table Simple 3" w:semiHidden="1" w:unhideWhenUsed="1"/>
-    <w:lsdException w:name="Table Classic 1" w:semiHidden="1" w:unhideWhenUsed="1"/>
-    <w:lsdException w:name="Table Classic 2" w:semiHidden="1" w:unhideWhenUsed="1"/>
-    <w:lsdException w:name="Table Classic 3" w:semiHidden="1" w:unhideWhenUsed="1"/>
-    <w:lsdException w:name="Table Classic 4" w:semiHidden="1" w:unhideWhenUsed="1"/>
-    <w:lsdException w:name="Table Colorful 1" w:semiHidden="1" w:unhideWhenUsed="1"/>
-    <w:lsdException w:name="Table Colorful 2" w:semiHidden="1" w:unhideWhenUsed="1"/>
-    <w:lsdException w:name="Table Colorful 3" w:semiHidden="1" w:unhideWhenUsed="1"/>
-    <w:lsdException w:name="Table Columns 1" w:semiHidden="1" w:unhideWhenUsed="1"/>
-    <w:lsdException w:name="Table Columns 2" w:semiHidden="1" w:unhideWhenUsed="1"/>
-    <w:lsdException w:name="Table Columns 3" w:semiHidden="1" w:unhideWhenUsed="1"/>
-    <w:lsdException w:name="Table Columns 4" w:semiHidden="1" w:unhideWhenUsed="1"/>
-    <w:lsdException w:name="Table Columns 5" w:semiHidden="1" w:unhideWhenUsed="1"/>
-    <w:lsdException w:name="Table Grid 1" w:semiHidden="1" w:unhideWhenUsed="1"/>
-    <w:lsdException w:name="Table Grid 2" w:semiHidden="1" w:unhideWhenUsed="1"/>
-    <w:lsdException w:name="Table Grid 3" w:semiHidden="1" w:unhideWhenUsed="1"/>
-    <w:lsdException w:name="Table Grid 4" w:semiHidden="1" w:unhideWhenUsed="1"/>
-    <w:lsdException w:name="Table Grid 5" w:semiHidden="1" w:unhideWhenUsed="1"/>
-    <w:lsdException w:name="Table Grid 6" w:semiHidden="1" w:unhideWhenUsed="1"/>
-    <w:lsdException w:name="Table Grid 7" w:semiHidden="1" w:unhideWhenUsed="1"/>
-    <w:lsdException w:name="Table Grid 8" w:semiHidden="1" w:unhideWhenUsed="1"/>
-    <w:lsdException w:name="Table List 1" w:semiHidden="1" w:unhideWhenUsed="1"/>
-    <w:lsdException w:name="Table List 2" w:semiHidden="1" w:unhideWhenUsed="1"/>
-    <w:lsdException w:name="Table List 3" w:semiHidden="1" w:unhideWhenUsed="1"/>
-    <w:lsdException w:name="Table List 4" w:semiHidden="1" w:unhideWhenUsed="1"/>
-    <w:lsdException w:name="Table List 5" w:semiHidden="1" w:unhideWhenUsed="1"/>
-    <w:lsdException w:name="Table List 6" w:semiHidden="1" w:unhideWhenUsed="1"/>
-    <w:lsdException w:name="Table List 7" w:semiHidden="1" w:unhideWhenUsed="1"/>
-    <w:lsdException w:name="Table List 8" w:semiHidden="1" w:unhideWhenUsed="1"/>
-    <w:lsdException w:name="Table 3D effects 1" w:semiHidden="1" w:unhideWhenUsed="1"/>
-    <w:lsdException w:name="Table 3D effects 2" w:semiHidden="1" w:unhideWhenUsed="1"/>
-    <w:lsdException w:name="Table 3D effects 3" w:semiHidden="1" w:unhideWhenUsed="1"/>
-    <w:lsdException w:name="Table Contemporary" w:semiHidden="1" w:unhideWhenUsed="1"/>
-    <w:lsdException w:name="Table Elegant" w:semiHidden="1" w:unhideWhenUsed="1"/>
-    <w:lsdException w:name="Table Professional" w:semiHidden="1" w:unhideWhenUsed="1"/>
-    <w:lsdException w:name="Table Subtle 1" w:semiHidden="1" w:unhideWhenUsed="1"/>
-    <w:lsdException w:name="Table Subtle 2" w:semiHidden="1" w:unhideWhenUsed="1"/>
-    <w:lsdException w:name="Table Web 1" w:semiHidden="1" w:unhideWhenUsed="1"/>
-    <w:lsdException w:name="Table Web 2" w:semiHidden="1" w:unhideWhenUsed="1"/>
-    <w:lsdException w:name="Table Web 3" w:semiHidden="1" w:unhideWhenUsed="1"/>
-    <w:lsdException w:name="Balloon Text" w:semiHidden="1" w:unhideWhenUsed="1"/>
-    <w:lsdException w:name="Table Grid" w:uiPriority="39"/>
-    <w:lsdException w:name="Table Theme" w:semiHidden="1" w:unhideWhenUsed="1"/>
-    <w:lsdException w:name="Placeholder Text" w:semiHidden="1"/>
-    <w:lsdException w:name="No Spacing" w:uiPriority="1" w:qFormat="1"/>
-    <w:lsdException w:name="Light Shading" w:uiPriority="60"/>
-    <w:lsdException w:name="Light List" w:uiPriority="61"/>
-    <w:lsdException w:name="Light Grid" w:uiPriority="62"/>
-    <w:lsdException w:name="Medium Shading 1" w:uiPriority="63"/>
-    <w:lsdException w:name="Medium Shading 2" w:uiPriority="64"/>
-    <w:lsdException w:name="Medium List 1" w:uiPriority="65"/>
-    <w:lsdException w:name="Medium List 2" w:uiPriority="66"/>
-    <w:lsdException w:name="Medium Grid 1" w:uiPriority="67"/>
-    <w:lsdException w:name="Medium Grid 2" w:uiPriority="68"/>
-    <w:lsdException w:name="Medium Grid 3" w:uiPriority="69"/>
-    <w:lsdException w:name="Dark List" w:uiPriority="70"/>
-    <w:lsdException w:name="Colorful Shading" w:uiPriority="71"/>
-    <w:lsdException w:name="Colorful List" w:uiPriority="72"/>
-    <w:lsdException w:name="Colorful Grid" w:uiPriority="73"/>
-    <w:lsdException w:name="Light Shading Accent 1" w:uiPriority="60"/>
-    <w:lsdException w:name="Light List Accent 1" w:uiPriority="61"/>
-    <w:lsdException w:name="Light Grid Accent 1" w:uiPriority="62"/>
-    <w:lsdException w:name="Medium Shading 1 Accent 1" w:uiPriority="63"/>
-    <w:lsdException w:name="Medium Shading 2 Accent 1" w:uiPriority="64"/>
-    <w:lsdException w:name="Medium List 1 Accent 1" w:uiPriority="65"/>
-    <w:lsdException w:name="Revision" w:semiHidden="1"/>
-    <w:lsdException w:name="List Paragraph" w:uiPriority="34" w:qFormat="1"/>
-    <w:lsdException w:name="Quote" w:uiPriority="29" w:qFormat="1"/>
-    <w:lsdException w:name="Intense Quote" w:uiPriority="30" w:qFormat="1"/>
-    <w:lsdException w:name="Medium List 2 Accent 1" w:uiPriority="66"/>
-    <w:lsdException w:name="Medium Grid 1 Accent 1" w:uiPriority="67"/>
-    <w:lsdException w:name="Medium Grid 2 Accent 1" w:uiPriority="68"/>
-    <w:lsdException w:name="Medium Grid 3 Accent 1" w:uiPriority="69"/>
-    <w:lsdException w:name="Dark List Accent 1" w:uiPriority="70"/>
-    <w:lsdException w:name="Colorful Shading Accent 1" w:uiPriority="71"/>
-    <w:lsdException w:name="Colorful List Accent 1" w:uiPriority="72"/>
-    <w:lsdException w:name="Colorful Grid Accent 1" w:uiPriority="73"/>
-    <w:lsdException w:name="Light Shading Accent 2" w:uiPriority="60"/>
-    <w:lsdException w:name="Light List Accent 2" w:uiPriority="61"/>
-    <w:lsdException w:name="Light Grid Accent 2" w:uiPriority="62"/>
-    <w:lsdException w:name="Medium Shading 1 Accent 2" w:uiPriority="63"/>
-    <w:lsdException w:name="Medium Shading 2 Accent 2" w:uiPriority="64"/>
-    <w:lsdException w:name="Medium List 1 Accent 2" w:uiPriority="65"/>
-    <w:lsdException w:name="Medium List 2 Accent 2" w:uiPriority="66"/>
-    <w:lsdException w:name="Medium Grid 1 Accent 2" w:uiPriority="67"/>
-    <w:lsdException w:name="Medium Grid 2 Accent 2" w:uiPriority="68"/>
-    <w:lsdException w:name="Medium Grid 3 Accent 2" w:uiPriority="69"/>
-    <w:lsdException w:name="Dark List Accent 2" w:uiPriority="70"/>
-    <w:lsdException w:name="Colorful Shading Accent 2" w:uiPriority="71"/>
-    <w:lsdException w:name="Colorful List Accent 2" w:uiPriority="72"/>
-    <w:lsdException w:name="Colorful Grid Accent 2" w:uiPriority="73"/>
-    <w:lsdException w:name="Light Shading Accent 3" w:uiPriority="60"/>
-    <w:lsdException w:name="Light List Accent 3" w:uiPriority="61"/>
-    <w:lsdException w:name="Light Grid Accent 3" w:uiPriority="62"/>
-    <w:lsdException w:name="Medium Shading 1 Accent 3" w:uiPriority="63"/>
-    <w:lsdException w:name="Medium Shading 2 Accent 3" w:uiPriority="64"/>
-    <w:lsdException w:name="Medium List 1 Accent 3" w:uiPriority="65"/>
-    <w:lsdException w:name="Medium List 2 Accent 3" w:uiPriority="66"/>
-    <w:lsdException w:name="Medium Grid 1 Accent 3" w:uiPriority="67"/>
-    <w:lsdException w:name="Medium Grid 2 Accent 3" w:uiPriority="68"/>
-    <w:lsdException w:name="Medium Grid 3 Accent 3" w:uiPriority="69"/>
-    <w:lsdException w:name="Dark List Accent 3" w:uiPriority="70"/>
-    <w:lsdException w:name="Colorful Shading Accent 3" w:uiPriority="71"/>
-    <w:lsdException w:name="Colorful List Accent 3" w:uiPriority="72"/>
-    <w:lsdException w:name="Colorful Grid Accent 3" w:uiPriority="73"/>
-    <w:lsdException w:name="Light Shading Accent 4" w:uiPriority="60"/>
-    <w:lsdException w:name="Light List Accent 4" w:uiPriority="61"/>
-    <w:lsdException w:name="Light Grid Accent 4" w:uiPriority="62"/>
-    <w:lsdException w:name="Medium Shading 1 Accent 4" w:uiPriority="63"/>
-    <w:lsdException w:name="Medium Shading 2 Accent 4" w:uiPriority="64"/>
-    <w:lsdException w:name="Medium List 1 Accent 4" w:uiPriority="65"/>
-    <w:lsdException w:name="Medium List 2 Accent 4" w:uiPriority="66"/>
-    <w:lsdException w:name="Medium Grid 1 Accent 4" w:uiPriority="67"/>
-    <w:lsdException w:name="Medium Grid 2 Accent 4" w:uiPriority="68"/>
-    <w:lsdException w:name="Medium Grid 3 Accent 4" w:uiPriority="69"/>
-    <w:lsdException w:name="Dark List Accent 4" w:uiPriority="70"/>
-    <w:lsdException w:name="Colorful Shading Accent 4" w:uiPriority="71"/>
-    <w:lsdException w:name="Colorful List Accent 4" w:uiPriority="72"/>
-    <w:lsdException w:name="Colorful Grid Accent 4" w:uiPriority="73"/>
-    <w:lsdException w:name="Light Shading Accent 5" w:uiPriority="60"/>
-    <w:lsdException w:name="Light List Accent 5" w:uiPriority="61"/>
-    <w:lsdException w:name="Light Grid Accent 5" w:uiPriority="62"/>
-    <w:lsdException w:name="Medium Shading 1 Accent 5" w:uiPriority="63"/>
-    <w:lsdException w:name="Medium Shading 2 Accent 5" w:uiPriority="64"/>
-    <w:lsdException w:name="Medium List 1 Accent 5" w:uiPriority="65"/>
-    <w:lsdException w:name="Medium List 2 Accent 5" w:uiPriority="66"/>
-    <w:lsdException w:name="Medium Grid 1 Accent 5" w:uiPriority="67"/>
-    <w:lsdException w:name="Medium Grid 2 Accent 5" w:uiPriority="68"/>
-    <w:lsdException w:name="Medium Grid 3 Accent 5" w:uiPriority="69"/>
-    <w:lsdException w:name="Dark List Accent 5" w:uiPriority="70"/>
-    <w:lsdException w:name="Colorful Shading Accent 5" w:uiPriority="71"/>
-    <w:lsdException w:name="Colorful List Accent 5" w:uiPriority="72"/>
-    <w:lsdException w:name="Colorful Grid Accent 5" w:uiPriority="73"/>
-    <w:lsdException w:name="Light Shading Accent 6" w:uiPriority="60"/>
-    <w:lsdException w:name="Light List Accent 6" w:uiPriority="61"/>
-    <w:lsdException w:name="Light Grid Accent 6" w:uiPriority="62"/>
-    <w:lsdException w:name="Medium Shading 1 Accent 6" w:uiPriority="63"/>
-    <w:lsdException w:name="Medium Shading 2 Accent 6" w:uiPriority="64"/>
-    <w:lsdException w:name="Medium List 1 Accent 6" w:uiPriority="65"/>
-    <w:lsdException w:name="Medium List 2 Accent 6" w:uiPriority="66"/>
-    <w:lsdException w:name="Medium Grid 1 Accent 6" w:uiPriority="67"/>
-    <w:lsdException w:name="Medium Grid 2 Accent 6" w:uiPriority="68"/>
-    <w:lsdException w:name="Medium Grid 3 Accent 6" w:uiPriority="69"/>
-    <w:lsdException w:name="Dark List Accent 6" w:uiPriority="70"/>
-    <w:lsdException w:name="Colorful Shading Accent 6" w:uiPriority="71"/>
-    <w:lsdException w:name="Colorful List Accent 6" w:uiPriority="72"/>
-    <w:lsdException w:name="Colorful Grid Accent 6" w:uiPriority="73"/>
-    <w:lsdException w:name="Subtle Emphasis" w:uiPriority="19" w:qFormat="1"/>
-    <w:lsdException w:name="Intense Emphasis" w:uiPriority="21" w:qFormat="1"/>
-    <w:lsdException w:name="Subtle Reference" w:uiPriority="31" w:qFormat="1"/>
-    <w:lsdException w:name="Intense Reference" w:uiPriority="32" w:qFormat="1"/>
-    <w:lsdException w:name="Book Title" w:uiPriority="33" w:qFormat="1"/>
-    <w:lsdException w:name="Bibliography" w:semiHidden="1" w:uiPriority="37" w:unhideWhenUsed="1"/>
-    <w:lsdException w:name="TOC Heading" w:semiHidden="1" w:uiPriority="39" w:unhideWhenUsed="1" w:qFormat="1"/>
-    <w:lsdException w:name="Plain Table 1" w:uiPriority="41"/>
-    <w:lsdException w:name="Plain Table 2" w:uiPriority="42"/>
-    <w:lsdException w:name="Plain Table 3" w:uiPriority="43"/>
-    <w:lsdException w:name="Plain Table 4" w:uiPriority="44"/>
-    <w:lsdException w:name="Plain Table 5" w:uiPriority="45"/>
-    <w:lsdException w:name="Grid Table Light" w:uiPriority="40"/>
-    <w:lsdException w:name="Grid Table 1 Light" w:uiPriority="46"/>
-    <w:lsdException w:name="Grid Table 2" w:uiPriority="47"/>
-    <w:lsdException w:name="Grid Table 3" w:uiPriority="48"/>
-    <w:lsdException w:name="Grid Table 4" w:uiPriority="49"/>
-    <w:lsdException w:name="Grid Table 5 Dark" w:uiPriority="50"/>
-    <w:lsdException w:name="Grid Table 6 Colorful" w:uiPriority="51"/>
-    <w:lsdException w:name="Grid Table 7 Colorful" w:uiPriority="52"/>
-    <w:lsdException w:name="Grid Table 1 Light Accent 1" w:uiPriority="46"/>
-    <w:lsdException w:name="Grid Table 2 Accent 1" w:uiPriority="47"/>
-    <w:lsdException w:name="Grid Table 3 Accent 1" w:uiPriority="48"/>
-    <w:lsdException w:name="Grid Table 4 Accent 1" w:uiPriority="49"/>
-    <w:lsdException w:name="Grid Table 5 Dark Accent 1" w:uiPriority="50"/>
-    <w:lsdException w:name="Grid Table 6 Colorful Accent 1" w:uiPriority="51"/>
-    <w:lsdException w:name="Grid Table 7 Colorful Accent 1" w:uiPriority="52"/>
-    <w:lsdException w:name="Grid Table 1 Light Accent 2" w:uiPriority="46"/>
-    <w:lsdException w:name="Grid Table 2 Accent 2" w:uiPriority="47"/>
-    <w:lsdException w:name="Grid Table 3 Accent 2" w:uiPriority="48"/>
-    <w:lsdException w:name="Grid Table 4 Accent 2" w:uiPriority="49"/>
-    <w:lsdException w:name="Grid Table 5 Dark Accent 2" w:uiPriority="50"/>
-    <w:lsdException w:name="Grid Table 6 Colorful Accent 2" w:uiPriority="51"/>
-    <w:lsdException w:name="Grid Table 7 Colorful Accent 2" w:uiPriority="52"/>
-    <w:lsdException w:name="Grid Table 1 Light Accent 3" w:uiPriority="46"/>
-    <w:lsdException w:name="Grid Table 2 Accent 3" w:uiPriority="47"/>
-    <w:lsdException w:name="Grid Table 3 Accent 3" w:uiPriority="48"/>
-    <w:lsdException w:name="Grid Table 4 Accent 3" w:uiPriority="49"/>
-    <w:lsdException w:name="Grid Table 5 Dark Accent 3" w:uiPriority="50"/>
-    <w:lsdException w:name="Grid Table 6 Colorful Accent 3" w:uiPriority="51"/>
-    <w:lsdException w:name="Grid Table 7 Colorful Accent 3" w:uiPriority="52"/>
-    <w:lsdException w:name="Grid Table 1 Light Accent 4" w:uiPriority="46"/>
-    <w:lsdException w:name="Grid Table 2 Accent 4" w:uiPriority="47"/>
-    <w:lsdException w:name="Grid Table 3 Accent 4" w:uiPriority="48"/>
-    <w:lsdException w:name="Grid Table 4 Accent 4" w:uiPriority="49"/>
-    <w:lsdException w:name="Grid Table 5 Dark Accent 4" w:uiPriority="50"/>
-    <w:lsdException w:name="Grid Table 6 Colorful Accent 4" w:uiPriority="51"/>
-    <w:lsdException w:name="Grid Table 7 Colorful Accent 4" w:uiPriority="52"/>
-    <w:lsdException w:name="Grid Table 1 Light Accent 5" w:uiPriority="46"/>
-    <w:lsdException w:name="Grid Table 2 Accent 5" w:uiPriority="47"/>
-    <w:lsdException w:name="Grid Table 3 Accent 5" w:uiPriority="48"/>
-    <w:lsdException w:name="Grid Table 4 Accent 5" w:uiPriority="49"/>
-    <w:lsdException w:name="Grid Table 5 Dark Accent 5" w:uiPriority="50"/>
-    <w:lsdException w:name="Grid Table 6 Colorful Accent 5" w:uiPriority="51"/>
-    <w:lsdException w:name="Grid Table 7 Colorful Accent 5" w:uiPriority="52"/>
-    <w:lsdException w:name="Grid Table 1 Light Accent 6" w:uiPriority="46"/>
-    <w:lsdException w:name="Grid Table 2 Accent 6" w:uiPriority="47"/>
-    <w:lsdException w:name="Grid Table 3 Accent 6" w:uiPriority="48"/>
-    <w:lsdException w:name="Grid Table 4 Accent 6" w:uiPriority="49"/>
-    <w:lsdException w:name="Grid Table 5 Dark Accent 6" w:uiPriority="50"/>
-    <w:lsdException w:name="Grid Table 6 Colorful Accent 6" w:uiPriority="51"/>
-    <w:lsdException w:name="Grid Table 7 Colorful Accent 6" w:uiPriority="52"/>
-    <w:lsdException w:name="List Table 1 Light" w:uiPriority="46"/>
-    <w:lsdException w:name="List Table 2" w:uiPriority="47"/>
-    <w:lsdException w:name="List Table 3" w:uiPriority="48"/>
-    <w:lsdException w:name="List Table 4" w:uiPriority="49"/>
-    <w:lsdException w:name="List Table 5 Dark" w:uiPriority="50"/>
-    <w:lsdException w:name="List Table 6 Colorful" w:uiPriority="51"/>
-    <w:lsdException w:name="List Table 7 Colorful" w:uiPriority="52"/>
-    <w:lsdException w:name="List Table 1 Light Accent 1" w:uiPriority="46"/>
-    <w:lsdException w:name="List Table 2 Accent 1" w:uiPriority="47"/>
-    <w:lsdException w:name="List Table 3 Accent 1" w:uiPriority="48"/>
-    <w:lsdException w:name="List Table 4 Accent 1" w:uiPriority="49"/>
-    <w:lsdException w:name="List Table 5 Dark Accent 1" w:uiPriority="50"/>
-    <w:lsdException w:name="List Table 6 Colorful Accent 1" w:uiPriority="51"/>
-    <w:lsdException w:name="List Table 7 Colorful Accent 1" w:uiPriority="52"/>
-    <w:lsdException w:name="List Table 1 Light Accent 2" w:uiPriority="46"/>
-    <w:lsdException w:name="List Table 2 Accent 2" w:uiPriority="47"/>
-    <w:lsdException w:name="List Table 3 Accent 2" w:uiPriority="48"/>
-    <w:lsdException w:name="List Table 4 Accent 2" w:uiPriority="49"/>
-    <w:lsdException w:name="List Table 5 Dark Accent 2" w:uiPriority="50"/>
-    <w:lsdException w:name="List Table 6 Colorful Accent 2" w:uiPriority="51"/>
-    <w:lsdException w:name="List Table 7 Colorful Accent 2" w:uiPriority="52"/>
-    <w:lsdException w:name="List Table 1 Light Accent 3" w:uiPriority="46"/>
-    <w:lsdException w:name="List Table 2 Accent 3" w:uiPriority="47"/>
-    <w:lsdException w:name="List Table 3 Accent 3" w:uiPriority="48"/>
-    <w:lsdException w:name="List Table 4 Accent 3" w:uiPriority="49"/>
-    <w:lsdException w:name="List Table 5 Dark Accent 3" w:uiPriority="50"/>
-    <w:lsdException w:name="List Table 6 Colorful Accent 3" w:uiPriority="51"/>
-    <w:lsdException w:name="List Table 7 Colorful Accent 3" w:uiPriority="52"/>
-    <w:lsdException w:name="List Table 1 Light Accent 4" w:uiPriority="46"/>
-    <w:lsdException w:name="List Table 2 Accent 4" w:uiPriority="47"/>
-    <w:lsdException w:name="List Table 3 Accent 4" w:uiPriority="48"/>
-    <w:lsdException w:name="List Table 4 Accent 4" w:uiPriority="49"/>
-    <w:lsdException w:name="List Table 5 Dark Accent 4" w:uiPriority="50"/>
-    <w:lsdException w:name="List Table 6 Colorful Accent 4" w:uiPriority="51"/>
-    <w:lsdException w:name="List Table 7 Colorful Accent 4" w:uiPriority="52"/>
-    <w:lsdException w:name="List Table 1 Light Accent 5" w:uiPriority="46"/>
-    <w:lsdException w:name="List Table 2 Accent 5" w:uiPriority="47"/>
-    <w:lsdException w:name="List Table 3 Accent 5" w:uiPriority="48"/>
-    <w:lsdException w:name="List Table 4 Accent 5" w:uiPriority="49"/>
-    <w:lsdException w:name="List Table 5 Dark Accent 5" w:uiPriority="50"/>
-    <w:lsdException w:name="List Table 6 Colorful Accent 5" w:uiPriority="51"/>
-    <w:lsdException w:name="List Table 7 Colorful Accent 5" w:uiPriority="52"/>
-    <w:lsdException w:name="List Table 1 Light Accent 6" w:uiPriority="46"/>
-    <w:lsdException w:name="List Table 2 Accent 6" w:uiPriority="47"/>
-    <w:lsdException w:name="List Table 3 Accent 6" w:uiPriority="48"/>
-    <w:lsdException w:name="List Table 4 Accent 6" w:uiPriority="49"/>
-    <w:lsdException w:name="List Table 5 Dark Accent 6" w:uiPriority="50"/>
-    <w:lsdException w:name="List Table 6 Colorful Accent 6" w:uiPriority="51"/>
-    <w:lsdException w:name="List Table 7 Colorful Accent 6" w:uiPriority="52"/>
-    <w:lsdException w:name="Mention" w:semiHidden="1" w:unhideWhenUsed="1"/>
-    <w:lsdException w:name="Smart Hyperlink" w:semiHidden="1" w:unhideWhenUsed="1"/>
-    <w:lsdException w:name="Hashtag" w:semiHidden="1" w:unhideWhenUsed="1"/>
-    <w:lsdException w:name="Unresolved Mention" w:semiHidden="1" w:unhideWhenUsed="1"/>
+  <w:latentStyles w:defLockedState="0" w:defUIPriority="99" w:defSemiHidden="1" w:defUnhideWhenUsed="1" w:defQFormat="0" w:count="267">
+    <w:lsdException w:name="Normal" w:semiHidden="0" w:uiPriority="0" w:unhideWhenUsed="0" w:qFormat="1"/>
+    <w:lsdException w:name="heading 1" w:semiHidden="0" w:uiPriority="9" w:unhideWhenUsed="0" w:qFormat="1"/>
+    <w:lsdException w:name="heading 2" w:uiPriority="9" w:qFormat="1"/>
+    <w:lsdException w:name="heading 3" w:uiPriority="9" w:qFormat="1"/>
+    <w:lsdException w:name="heading 4" w:uiPriority="9" w:qFormat="1"/>
+    <w:lsdException w:name="heading 5" w:uiPriority="9" w:qFormat="1"/>
+    <w:lsdException w:name="heading 6" w:uiPriority="9" w:qFormat="1"/>
+    <w:lsdException w:name="heading 7" w:uiPriority="9" w:qFormat="1"/>
+    <w:lsdException w:name="heading 8" w:uiPriority="9" w:qFormat="1"/>
+    <w:lsdException w:name="heading 9" w:uiPriority="9" w:qFormat="1"/>
+    <w:lsdException w:name="toc 1" w:uiPriority="39"/>
+    <w:lsdException w:name="toc 2" w:uiPriority="39"/>
+    <w:lsdException w:name="toc 3" w:uiPriority="39"/>
+    <w:lsdException w:name="toc 4" w:uiPriority="39"/>
+    <w:lsdException w:name="toc 5" w:uiPriority="39"/>
+    <w:lsdException w:name="toc 6" w:uiPriority="39"/>
+    <w:lsdException w:name="toc 7" w:uiPriority="39"/>
+    <w:lsdException w:name="toc 8" w:uiPriority="39"/>
+    <w:lsdException w:name="toc 9" w:uiPriority="39"/>
+    <w:lsdException w:name="caption" w:uiPriority="35" w:qFormat="1"/>
+    <w:lsdException w:name="Title" w:semiHidden="0" w:uiPriority="10" w:unhideWhenUsed="0" w:qFormat="1"/>
+    <w:lsdException w:name="Default Paragraph Font" w:uiPriority="1"/>
+    <w:lsdException w:name="Subtitle" w:semiHidden="0" w:uiPriority="11" w:unhideWhenUsed="0" w:qFormat="1"/>
+    <w:lsdException w:name="Strong" w:semiHidden="0" w:uiPriority="22" w:unhideWhenUsed="0" w:qFormat="1"/>
+    <w:lsdException w:name="Emphasis" w:semiHidden="0" w:uiPriority="20" w:unhideWhenUsed="0" w:qFormat="1"/>
+    <w:lsdException w:name="Table Grid" w:semiHidden="0" w:uiPriority="39" w:unhideWhenUsed="0"/>
+    <w:lsdException w:name="Placeholder Text" w:unhideWhenUsed="0"/>
+    <w:lsdException w:name="No Spacing" w:semiHidden="0" w:uiPriority="1" w:unhideWhenUsed="0" w:qFormat="1"/>
+    <w:lsdException w:name="Light Shading" w:semiHidden="0" w:uiPriority="60" w:unhideWhenUsed="0"/>
+    <w:lsdException w:name="Light List" w:semiHidden="0" w:uiPriority="61" w:unhideWhenUsed="0"/>
+    <w:lsdException w:name="Light Grid" w:semiHidden="0" w:uiPriority="62" w:unhideWhenUsed="0"/>
+    <w:lsdException w:name="Medium Shading 1" w:semiHidden="0" w:uiPriority="63" w:unhideWhenUsed="0"/>
+    <w:lsdException w:name="Medium Shading 2" w:semiHidden="0" w:uiPriority="64" w:unhideWhenUsed="0"/>
+    <w:lsdException w:name="Medium List 1" w:semiHidden="0" w:uiPriority="65" w:unhideWhenUsed="0"/>
+    <w:lsdException w:name="Medium List 2" w:semiHidden="0" w:uiPriority="66" w:unhideWhenUsed="0"/>
+    <w:lsdException w:name="Medium Grid 1" w:semiHidden="0" w:uiPriority="67" w:unhideWhenUsed="0"/>
+    <w:lsdException w:name="Medium Grid 2" w:semiHidden="0" w:uiPriority="68" w:unhideWhenUsed="0"/>
+    <w:lsdException w:name="Medium Grid 3" w:semiHidden="0" w:uiPriority="69" w:unhideWhenUsed="0"/>
+    <w:lsdException w:name="Dark List" w:semiHidden="0" w:uiPriority="70" w:unhideWhenUsed="0"/>
+    <w:lsdException w:name="Colorful Shading" w:semiHidden="0" w:uiPriority="71" w:unhideWhenUsed="0"/>
+    <w:lsdException w:name="Colorful List" w:semiHidden="0" w:uiPriority="72" w:unhideWhenUsed="0"/>
+    <w:lsdException w:name="Colorful Grid" w:semiHidden="0" w:uiPriority="73" w:unhideWhenUsed="0"/>
+    <w:lsdException w:name="Light Shading Accent 1" w:semiHidden="0" w:uiPriority="60" w:unhideWhenUsed="0"/>
+    <w:lsdException w:name="Light List Accent 1" w:semiHidden="0" w:uiPriority="61" w:unhideWhenUsed="0"/>
+    <w:lsdException w:name="Light Grid Accent 1" w:semiHidden="0" w:uiPriority="62" w:unhideWhenUsed="0"/>
+    <w:lsdException w:name="Medium Shading 1 Accent 1" w:semiHidden="0" w:uiPriority="63" w:unhideWhenUsed="0"/>
+    <w:lsdException w:name="Medium Shading 2 Accent 1" w:semiHidden="0" w:uiPriority="64" w:unhideWhenUsed="0"/>
+    <w:lsdException w:name="Medium List 1 Accent 1" w:semiHidden="0" w:uiPriority="65" w:unhideWhenUsed="0"/>
+    <w:lsdException w:name="Revision" w:unhideWhenUsed="0"/>
+    <w:lsdException w:name="List Paragraph" w:semiHidden="0" w:uiPriority="34" w:unhideWhenUsed="0" w:qFormat="1"/>
+    <w:lsdException w:name="Quote" w:semiHidden="0" w:uiPriority="29" w:unhideWhenUsed="0" w:qFormat="1"/>
+    <w:lsdException w:name="Intense Quote" w:semiHidden="0" w:uiPriority="30" w:unhideWhenUsed="0" w:qFormat="1"/>
+    <w:lsdException w:name="Medium List 2 Accent 1" w:semiHidden="0" w:uiPriority="66" w:unhideWhenUsed="0"/>
+    <w:lsdException w:name="Medium Grid 1 Accent 1" w:semiHidden="0" w:uiPriority="67" w:unhideWhenUsed="0"/>
+    <w:lsdException w:name="Medium Grid 2 Accent 1" w:semiHidden="0" w:uiPriority="68" w:unhideWhenUsed="0"/>
+    <w:lsdException w:name="Medium Grid 3 Accent 1" w:semiHidden="0" w:uiPriority="69" w:unhideWhenUsed="0"/>
+    <w:lsdException w:name="Dark List Accent 1" w:semiHidden="0" w:uiPriority="70" w:unhideWhenUsed="0"/>
+    <w:lsdException w:name="Colorful Shading Accent 1" w:semiHidden="0" w:uiPriority="71" w:unhideWhenUsed="0"/>
+    <w:lsdException w:name="Colorful List Accent 1" w:semiHidden="0" w:uiPriority="72" w:unhideWhenUsed="0"/>
+    <w:lsdException w:name="Colorful Grid Accent 1" w:semiHidden="0" w:uiPriority="73" w:unhideWhenUsed="0"/>
+    <w:lsdException w:name="Light Shading Accent 2" w:semiHidden="0" w:uiPriority="60" w:unhideWhenUsed="0"/>
+    <w:lsdException w:name="Light List Accent 2" w:semiHidden="0" w:uiPriority="61" w:unhideWhenUsed="0"/>
+    <w:lsdException w:name="Light Grid Accent 2" w:semiHidden="0" w:uiPriority="62" w:unhideWhenUsed="0"/>
+    <w:lsdException w:name="Medium Shading 1 Accent 2" w:semiHidden="0" w:uiPriority="63" w:unhideWhenUsed="0"/>
+    <w:lsdException w:name="Medium Shading 2 Accent 2" w:semiHidden="0" w:uiPriority="64" w:unhideWhenUsed="0"/>
+    <w:lsdException w:name="Medium List 1 Accent 2" w:semiHidden="0" w:uiPriority="65" w:unhideWhenUsed="0"/>
+    <w:lsdException w:name="Medium List 2 Accent 2" w:semiHidden="0" w:uiPriority="66" w:unhideWhenUsed="0"/>
+    <w:lsdException w:name="Medium Grid 1 Accent 2" w:semiHidden="0" w:uiPriority="67" w:unhideWhenUsed="0"/>
+    <w:lsdException w:name="Medium Grid 2 Accent 2" w:semiHidden="0" w:uiPriority="68" w:unhideWhenUsed="0"/>
+    <w:lsdException w:name="Medium Grid 3 Accent 2" w:semiHidden="0" w:uiPriority="69" w:unhideWhenUsed="0"/>
+    <w:lsdException w:name="Dark List Accent 2" w:semiHidden="0" w:uiPriority="70" w:unhideWhenUsed="0"/>
+    <w:lsdException w:name="Colorful Shading Accent 2" w:semiHidden="0" w:uiPriority="71" w:unhideWhenUsed="0"/>
+    <w:lsdException w:name="Colorful List Accent 2" w:semiHidden="0" w:uiPriority="72" w:unhideWhenUsed="0"/>
+    <w:lsdException w:name="Colorful Grid Accent 2" w:semiHidden="0" w:uiPriority="73" w:unhideWhenUsed="0"/>
+    <w:lsdException w:name="Light Shading Accent 3" w:semiHidden="0" w:uiPriority="60" w:unhideWhenUsed="0"/>
+    <w:lsdException w:name="Light List Accent 3" w:semiHidden="0" w:uiPriority="61" w:unhideWhenUsed="0"/>
+    <w:lsdException w:name="Light Grid Accent 3" w:semiHidden="0" w:uiPriority="62" w:unhideWhenUsed="0"/>
+    <w:lsdException w:name="Medium Shading 1 Accent 3" w:semiHidden="0" w:uiPriority="63" w:unhideWhenUsed="0"/>
+    <w:lsdException w:name="Medium Shading 2 Accent 3" w:semiHidden="0" w:uiPriority="64" w:unhideWhenUsed="0"/>
+    <w:lsdException w:name="Medium List 1 Accent 3" w:semiHidden="0" w:uiPriority="65" w:unhideWhenUsed="0"/>
+    <w:lsdException w:name="Medium List 2 Accent 3" w:semiHidden="0" w:uiPriority="66" w:unhideWhenUsed="0"/>
+    <w:lsdException w:name="Medium Grid 1 Accent 3" w:semiHidden="0" w:uiPriority="67" w:unhideWhenUsed="0"/>
+    <w:lsdException w:name="Medium Grid 2 Accent 3" w:semiHidden="0" w:uiPriority="68" w:unhideWhenUsed="0"/>
+    <w:lsdException w:name="Medium Grid 3 Accent 3" w:semiHidden="0" w:uiPriority="69" w:unhideWhenUsed="0"/>
+    <w:lsdException w:name="Dark List Accent 3" w:semiHidden="0" w:uiPriority="70" w:unhideWhenUsed="0"/>
+    <w:lsdException w:name="Colorful Shading Accent 3" w:semiHidden="0" w:uiPriority="71" w:unhideWhenUsed="0"/>
+    <w:lsdException w:name="Colorful List Accent 3" w:semiHidden="0" w:uiPriority="72" w:unhideWhenUsed="0"/>
+    <w:lsdException w:name="Colorful Grid Accent 3" w:semiHidden="0" w:uiPriority="73" w:unhideWhenUsed="0"/>
+    <w:lsdException w:name="Light Shading Accent 4" w:semiHidden="0" w:uiPriority="60" w:unhideWhenUsed="0"/>
+    <w:lsdException w:name="Light List Accent 4" w:semiHidden="0" w:uiPriority="61" w:unhideWhenUsed="0"/>
+    <w:lsdException w:name="Light Grid Accent 4" w:semiHidden="0" w:uiPriority="62" w:unhideWhenUsed="0"/>
+    <w:lsdException w:name="Medium Shading 1 Accent 4" w:semiHidden="0" w:uiPriority="63" w:unhideWhenUsed="0"/>
+    <w:lsdException w:name="Medium Shading 2 Accent 4" w:semiHidden="0" w:uiPriority="64" w:unhideWhenUsed="0"/>
+    <w:lsdException w:name="Medium List 1 Accent 4" w:semiHidden="0" w:uiPriority="65" w:unhideWhenUsed="0"/>
+    <w:lsdException w:name="Medium List 2 Accent 4" w:semiHidden="0" w:uiPriority="66" w:unhideWhenUsed="0"/>
+    <w:lsdException w:name="Medium Grid 1 Accent 4" w:semiHidden="0" w:uiPriority="67" w:unhideWhenUsed="0"/>
+    <w:lsdException w:name="Medium Grid 2 Accent 4" w:semiHidden="0" w:uiPriority="68" w:unhideWhenUsed="0"/>
+    <w:lsdException w:name="Medium Grid 3 Accent 4" w:semiHidden="0" w:uiPriority="69" w:unhideWhenUsed="0"/>
+    <w:lsdException w:name="Dark List Accent 4" w:semiHidden="0" w:uiPriority="70" w:unhideWhenUsed="0"/>
+    <w:lsdException w:name="Colorful Shading Accent 4" w:semiHidden="0" w:uiPriority="71" w:unhideWhenUsed="0"/>
+    <w:lsdException w:name="Colorful List Accent 4" w:semiHidden="0" w:uiPriority="72" w:unhideWhenUsed="0"/>
+    <w:lsdException w:name="Colorful Grid Accent 4" w:semiHidden="0" w:uiPriority="73" w:unhideWhenUsed="0"/>
+    <w:lsdException w:name="Light Shading Accent 5" w:semiHidden="0" w:uiPriority="60" w:unhideWhenUsed="0"/>
+    <w:lsdException w:name="Light List Accent 5" w:semiHidden="0" w:uiPriority="61" w:unhideWhenUsed="0"/>
+    <w:lsdException w:name="Light Grid Accent 5" w:semiHidden="0" w:uiPriority="62" w:unhideWhenUsed="0"/>
+    <w:lsdException w:name="Medium Shading 1 Accent 5" w:semiHidden="0" w:uiPriority="63" w:unhideWhenUsed="0"/>
+    <w:lsdException w:name="Medium Shading 2 Accent 5" w:semiHidden="0" w:uiPriority="64" w:unhideWhenUsed="0"/>
+    <w:lsdException w:name="Medium List 1 Accent 5" w:semiHidden="0" w:uiPriority="65" w:unhideWhenUsed="0"/>
+    <w:lsdException w:name="Medium List 2 Accent 5" w:semiHidden="0" w:uiPriority="66" w:unhideWhenUsed="0"/>
+    <w:lsdException w:name="Medium Grid 1 Accent 5" w:semiHidden="0" w:uiPriority="67" w:unhideWhenUsed="0"/>
+    <w:lsdException w:name="Medium Grid 2 Accent 5" w:semiHidden="0" w:uiPriority="68" w:unhideWhenUsed="0"/>
+    <w:lsdException w:name="Medium Grid 3 Accent 5" w:semiHidden="0" w:uiPriority="69" w:unhideWhenUsed="0"/>
+    <w:lsdException w:name="Dark List Accent 5" w:semiHidden="0" w:uiPriority="70" w:unhideWhenUsed="0"/>
+    <w:lsdException w:name="Colorful Shading Accent 5" w:semiHidden="0" w:uiPriority="71" w:unhideWhenUsed="0"/>
+    <w:lsdException w:name="Colorful List Accent 5" w:semiHidden="0" w:uiPriority="72" w:unhideWhenUsed="0"/>
+    <w:lsdException w:name="Colorful Grid Accent 5" w:semiHidden="0" w:uiPriority="73" w:unhideWhenUsed="0"/>
+    <w:lsdException w:name="Light Shading Accent 6" w:semiHidden="0" w:uiPriority="60" w:unhideWhenUsed="0"/>
+    <w:lsdException w:name="Light List Accent 6" w:semiHidden="0" w:uiPriority="61" w:unhideWhenUsed="0"/>
+    <w:lsdException w:name="Light Grid Accent 6" w:semiHidden="0" w:uiPriority="62" w:unhideWhenUsed="0"/>
+    <w:lsdException w:name="Medium Shading 1 Accent 6" w:semiHidden="0" w:uiPriority="63" w:unhideWhenUsed="0"/>
+    <w:lsdException w:name="Medium Shading 2 Accent 6" w:semiHidden="0" w:uiPriority="64" w:unhideWhenUsed="0"/>
+    <w:lsdException w:name="Medium List 1 Accent 6" w:semiHidden="0" w:uiPriority="65" w:unhideWhenUsed="0"/>
+    <w:lsdException w:name="Medium List 2 Accent 6" w:semiHidden="0" w:uiPriority="66" w:unhideWhenUsed="0"/>
+    <w:lsdException w:name="Medium Grid 1 Accent 6" w:semiHidden="0" w:uiPriority="67" w:unhideWhenUsed="0"/>
+    <w:lsdException w:name="Medium Grid 2 Accent 6" w:semiHidden="0" w:uiPriority="68" w:unhideWhenUsed="0"/>
+    <w:lsdException w:name="Medium Grid 3 Accent 6" w:semiHidden="0" w:uiPriority="69" w:unhideWhenUsed="0"/>
+    <w:lsdException w:name="Dark List Accent 6" w:semiHidden="0" w:uiPriority="70" w:unhideWhenUsed="0"/>
+    <w:lsdException w:name="Colorful Shading Accent 6" w:semiHidden="0" w:uiPriority="71" w:unhideWhenUsed="0"/>
+    <w:lsdException w:name="Colorful List Accent 6" w:semiHidden="0" w:uiPriority="72" w:unhideWhenUsed="0"/>
+    <w:lsdException w:name="Colorful Grid Accent 6" w:semiHidden="0" w:uiPriority="73" w:unhideWhenUsed="0"/>
+    <w:lsdException w:name="Subtle Emphasis" w:semiHidden="0" w:uiPriority="19" w:unhideWhenUsed="0" w:qFormat="1"/>
+    <w:lsdException w:name="Intense Emphasis" w:semiHidden="0" w:uiPriority="21" w:unhideWhenUsed="0" w:qFormat="1"/>
+    <w:lsdException w:name="Subtle Reference" w:semiHidden="0" w:uiPriority="31" w:unhideWhenUsed="0" w:qFormat="1"/>
+    <w:lsdException w:name="Intense Reference" w:semiHidden="0" w:uiPriority="32" w:unhideWhenUsed="0" w:qFormat="1"/>
+    <w:lsdException w:name="Book Title" w:semiHidden="0" w:uiPriority="33" w:unhideWhenUsed="0" w:qFormat="1"/>
+    <w:lsdException w:name="Bibliography" w:uiPriority="37"/>
+    <w:lsdException w:name="TOC Heading" w:uiPriority="39" w:qFormat="1"/>
   </w:latentStyles>
   <w:style w:type="paragraph" w:default="1" w:styleId="Normal">
     <w:name w:val="Normal"/>
@@ -746,7 +2588,6 @@
   <w:style w:type="character" w:default="1" w:styleId="Fuentedeprrafopredeter">
     <w:name w:val="Default Paragraph Font"/>
     <w:uiPriority w:val="1"/>
-    <w:semiHidden/>
     <w:unhideWhenUsed/>
   </w:style>
   <w:style w:type="table" w:default="1" w:styleId="Tablanormal">
@@ -788,6 +2629,362 @@
         <w:insideV w:val="single" w:sz="4" w:space="0" w:color="auto"/>
       </w:tblBorders>
     </w:tblPr>
+  </w:style>
+  <w:style w:type="paragraph" w:styleId="Prrafodelista">
+    <w:name w:val="List Paragraph"/>
+    <w:basedOn w:val="Normal"/>
+    <w:uiPriority w:val="34"/>
+    <w:qFormat/>
+    <w:rsid w:val="00FA261E"/>
+    <w:pPr>
+      <w:ind w:left="720"/>
+      <w:contextualSpacing/>
+    </w:pPr>
+  </w:style>
+  <w:style w:type="character" w:styleId="Hipervnculo">
+    <w:name w:val="Hyperlink"/>
+    <w:basedOn w:val="Fuentedeprrafopredeter"/>
+    <w:uiPriority w:val="99"/>
+    <w:unhideWhenUsed/>
+    <w:rsid w:val="006A1D16"/>
+    <w:rPr>
+      <w:color w:val="0563C1" w:themeColor="hyperlink"/>
+      <w:u w:val="single"/>
+    </w:rPr>
+  </w:style>
+  <w:style w:type="character" w:styleId="nfasis">
+    <w:name w:val="Emphasis"/>
+    <w:basedOn w:val="Fuentedeprrafopredeter"/>
+    <w:uiPriority w:val="20"/>
+    <w:qFormat/>
+    <w:rsid w:val="0056601E"/>
+    <w:rPr>
+      <w:i/>
+      <w:iCs/>
+    </w:rPr>
+  </w:style>
+  <w:style w:type="character" w:styleId="Textoennegrita">
+    <w:name w:val="Strong"/>
+    <w:basedOn w:val="Fuentedeprrafopredeter"/>
+    <w:uiPriority w:val="22"/>
+    <w:qFormat/>
+    <w:rsid w:val="0056601E"/>
+    <w:rPr>
+      <w:b/>
+      <w:bCs/>
+    </w:rPr>
+  </w:style>
+  <w:style w:type="paragraph" w:styleId="Textodeglobo">
+    <w:name w:val="Balloon Text"/>
+    <w:basedOn w:val="Normal"/>
+    <w:link w:val="TextodegloboCar"/>
+    <w:uiPriority w:val="99"/>
+    <w:semiHidden/>
+    <w:unhideWhenUsed/>
+    <w:rsid w:val="00FF63A7"/>
+    <w:pPr>
+      <w:spacing w:after="0" w:line="240" w:lineRule="auto"/>
+    </w:pPr>
+    <w:rPr>
+      <w:rFonts w:ascii="Tahoma" w:hAnsi="Tahoma" w:cs="Tahoma"/>
+      <w:sz w:val="16"/>
+      <w:szCs w:val="16"/>
+    </w:rPr>
+  </w:style>
+  <w:style w:type="character" w:customStyle="1" w:styleId="TextodegloboCar">
+    <w:name w:val="Texto de globo Car"/>
+    <w:basedOn w:val="Fuentedeprrafopredeter"/>
+    <w:link w:val="Textodeglobo"/>
+    <w:uiPriority w:val="99"/>
+    <w:semiHidden/>
+    <w:rsid w:val="00FF63A7"/>
+    <w:rPr>
+      <w:rFonts w:ascii="Tahoma" w:hAnsi="Tahoma" w:cs="Tahoma"/>
+      <w:sz w:val="16"/>
+      <w:szCs w:val="16"/>
+    </w:rPr>
+  </w:style>
+</w:styles>
+</file>
+
+<file path=word/stylesWithEffects.xml><?xml version="1.0" encoding="utf-8"?>
+<w:styles xmlns:wpc="http://schemas.microsoft.com/office/word/2010/wordprocessingCanvas" xmlns:mc="http://schemas.openxmlformats.org/markup-compatibility/2006" xmlns:o="urn:schemas-microsoft-com:office:office" xmlns:r="http://schemas.openxmlformats.org/officeDocument/2006/relationships" xmlns:m="http://schemas.openxmlformats.org/officeDocument/2006/math" xmlns:v="urn:schemas-microsoft-com:vml" xmlns:wp14="http://schemas.microsoft.com/office/word/2010/wordprocessingDrawing" xmlns:wp="http://schemas.openxmlformats.org/drawingml/2006/wordprocessingDrawing" xmlns:w10="urn:schemas-microsoft-com:office:word" xmlns:w="http://schemas.openxmlformats.org/wordprocessingml/2006/main" xmlns:w14="http://schemas.microsoft.com/office/word/2010/wordml" xmlns:wpg="http://schemas.microsoft.com/office/word/2010/wordprocessingGroup" xmlns:wpi="http://schemas.microsoft.com/office/word/2010/wordprocessingInk" xmlns:wne="http://schemas.microsoft.com/office/word/2006/wordml" xmlns:wps="http://schemas.microsoft.com/office/word/2010/wordprocessingShape" mc:Ignorable="w14 wp14">
+  <w:docDefaults>
+    <w:rPrDefault>
+      <w:rPr>
+        <w:rFonts w:asciiTheme="minorHAnsi" w:eastAsiaTheme="minorEastAsia" w:hAnsiTheme="minorHAnsi" w:cstheme="minorBidi"/>
+        <w:sz w:val="22"/>
+        <w:szCs w:val="22"/>
+        <w:lang w:val="es-CO" w:eastAsia="ja-JP" w:bidi="ar-SA"/>
+      </w:rPr>
+    </w:rPrDefault>
+    <w:pPrDefault>
+      <w:pPr>
+        <w:spacing w:after="160" w:line="259" w:lineRule="auto"/>
+      </w:pPr>
+    </w:pPrDefault>
+  </w:docDefaults>
+  <w:latentStyles w:defLockedState="0" w:defUIPriority="99" w:defSemiHidden="1" w:defUnhideWhenUsed="1" w:defQFormat="0" w:count="267">
+    <w:lsdException w:name="Normal" w:semiHidden="0" w:uiPriority="0" w:unhideWhenUsed="0" w:qFormat="1"/>
+    <w:lsdException w:name="heading 1" w:semiHidden="0" w:uiPriority="9" w:unhideWhenUsed="0" w:qFormat="1"/>
+    <w:lsdException w:name="heading 2" w:uiPriority="9" w:qFormat="1"/>
+    <w:lsdException w:name="heading 3" w:uiPriority="9" w:qFormat="1"/>
+    <w:lsdException w:name="heading 4" w:uiPriority="9" w:qFormat="1"/>
+    <w:lsdException w:name="heading 5" w:uiPriority="9" w:qFormat="1"/>
+    <w:lsdException w:name="heading 6" w:uiPriority="9" w:qFormat="1"/>
+    <w:lsdException w:name="heading 7" w:uiPriority="9" w:qFormat="1"/>
+    <w:lsdException w:name="heading 8" w:uiPriority="9" w:qFormat="1"/>
+    <w:lsdException w:name="heading 9" w:uiPriority="9" w:qFormat="1"/>
+    <w:lsdException w:name="toc 1" w:uiPriority="39"/>
+    <w:lsdException w:name="toc 2" w:uiPriority="39"/>
+    <w:lsdException w:name="toc 3" w:uiPriority="39"/>
+    <w:lsdException w:name="toc 4" w:uiPriority="39"/>
+    <w:lsdException w:name="toc 5" w:uiPriority="39"/>
+    <w:lsdException w:name="toc 6" w:uiPriority="39"/>
+    <w:lsdException w:name="toc 7" w:uiPriority="39"/>
+    <w:lsdException w:name="toc 8" w:uiPriority="39"/>
+    <w:lsdException w:name="toc 9" w:uiPriority="39"/>
+    <w:lsdException w:name="caption" w:uiPriority="35" w:qFormat="1"/>
+    <w:lsdException w:name="Title" w:semiHidden="0" w:uiPriority="10" w:unhideWhenUsed="0" w:qFormat="1"/>
+    <w:lsdException w:name="Default Paragraph Font" w:uiPriority="1"/>
+    <w:lsdException w:name="Subtitle" w:semiHidden="0" w:uiPriority="11" w:unhideWhenUsed="0" w:qFormat="1"/>
+    <w:lsdException w:name="Strong" w:semiHidden="0" w:uiPriority="22" w:unhideWhenUsed="0" w:qFormat="1"/>
+    <w:lsdException w:name="Emphasis" w:semiHidden="0" w:uiPriority="20" w:unhideWhenUsed="0" w:qFormat="1"/>
+    <w:lsdException w:name="Table Grid" w:semiHidden="0" w:uiPriority="39" w:unhideWhenUsed="0"/>
+    <w:lsdException w:name="Placeholder Text" w:unhideWhenUsed="0"/>
+    <w:lsdException w:name="No Spacing" w:semiHidden="0" w:uiPriority="1" w:unhideWhenUsed="0" w:qFormat="1"/>
+    <w:lsdException w:name="Light Shading" w:semiHidden="0" w:uiPriority="60" w:unhideWhenUsed="0"/>
+    <w:lsdException w:name="Light List" w:semiHidden="0" w:uiPriority="61" w:unhideWhenUsed="0"/>
+    <w:lsdException w:name="Light Grid" w:semiHidden="0" w:uiPriority="62" w:unhideWhenUsed="0"/>
+    <w:lsdException w:name="Medium Shading 1" w:semiHidden="0" w:uiPriority="63" w:unhideWhenUsed="0"/>
+    <w:lsdException w:name="Medium Shading 2" w:semiHidden="0" w:uiPriority="64" w:unhideWhenUsed="0"/>
+    <w:lsdException w:name="Medium List 1" w:semiHidden="0" w:uiPriority="65" w:unhideWhenUsed="0"/>
+    <w:lsdException w:name="Medium List 2" w:semiHidden="0" w:uiPriority="66" w:unhideWhenUsed="0"/>
+    <w:lsdException w:name="Medium Grid 1" w:semiHidden="0" w:uiPriority="67" w:unhideWhenUsed="0"/>
+    <w:lsdException w:name="Medium Grid 2" w:semiHidden="0" w:uiPriority="68" w:unhideWhenUsed="0"/>
+    <w:lsdException w:name="Medium Grid 3" w:semiHidden="0" w:uiPriority="69" w:unhideWhenUsed="0"/>
+    <w:lsdException w:name="Dark List" w:semiHidden="0" w:uiPriority="70" w:unhideWhenUsed="0"/>
+    <w:lsdException w:name="Colorful Shading" w:semiHidden="0" w:uiPriority="71" w:unhideWhenUsed="0"/>
+    <w:lsdException w:name="Colorful List" w:semiHidden="0" w:uiPriority="72" w:unhideWhenUsed="0"/>
+    <w:lsdException w:name="Colorful Grid" w:semiHidden="0" w:uiPriority="73" w:unhideWhenUsed="0"/>
+    <w:lsdException w:name="Light Shading Accent 1" w:semiHidden="0" w:uiPriority="60" w:unhideWhenUsed="0"/>
+    <w:lsdException w:name="Light List Accent 1" w:semiHidden="0" w:uiPriority="61" w:unhideWhenUsed="0"/>
+    <w:lsdException w:name="Light Grid Accent 1" w:semiHidden="0" w:uiPriority="62" w:unhideWhenUsed="0"/>
+    <w:lsdException w:name="Medium Shading 1 Accent 1" w:semiHidden="0" w:uiPriority="63" w:unhideWhenUsed="0"/>
+    <w:lsdException w:name="Medium Shading 2 Accent 1" w:semiHidden="0" w:uiPriority="64" w:unhideWhenUsed="0"/>
+    <w:lsdException w:name="Medium List 1 Accent 1" w:semiHidden="0" w:uiPriority="65" w:unhideWhenUsed="0"/>
+    <w:lsdException w:name="Revision" w:unhideWhenUsed="0"/>
+    <w:lsdException w:name="List Paragraph" w:semiHidden="0" w:uiPriority="34" w:unhideWhenUsed="0" w:qFormat="1"/>
+    <w:lsdException w:name="Quote" w:semiHidden="0" w:uiPriority="29" w:unhideWhenUsed="0" w:qFormat="1"/>
+    <w:lsdException w:name="Intense Quote" w:semiHidden="0" w:uiPriority="30" w:unhideWhenUsed="0" w:qFormat="1"/>
+    <w:lsdException w:name="Medium List 2 Accent 1" w:semiHidden="0" w:uiPriority="66" w:unhideWhenUsed="0"/>
+    <w:lsdException w:name="Medium Grid 1 Accent 1" w:semiHidden="0" w:uiPriority="67" w:unhideWhenUsed="0"/>
+    <w:lsdException w:name="Medium Grid 2 Accent 1" w:semiHidden="0" w:uiPriority="68" w:unhideWhenUsed="0"/>
+    <w:lsdException w:name="Medium Grid 3 Accent 1" w:semiHidden="0" w:uiPriority="69" w:unhideWhenUsed="0"/>
+    <w:lsdException w:name="Dark List Accent 1" w:semiHidden="0" w:uiPriority="70" w:unhideWhenUsed="0"/>
+    <w:lsdException w:name="Colorful Shading Accent 1" w:semiHidden="0" w:uiPriority="71" w:unhideWhenUsed="0"/>
+    <w:lsdException w:name="Colorful List Accent 1" w:semiHidden="0" w:uiPriority="72" w:unhideWhenUsed="0"/>
+    <w:lsdException w:name="Colorful Grid Accent 1" w:semiHidden="0" w:uiPriority="73" w:unhideWhenUsed="0"/>
+    <w:lsdException w:name="Light Shading Accent 2" w:semiHidden="0" w:uiPriority="60" w:unhideWhenUsed="0"/>
+    <w:lsdException w:name="Light List Accent 2" w:semiHidden="0" w:uiPriority="61" w:unhideWhenUsed="0"/>
+    <w:lsdException w:name="Light Grid Accent 2" w:semiHidden="0" w:uiPriority="62" w:unhideWhenUsed="0"/>
+    <w:lsdException w:name="Medium Shading 1 Accent 2" w:semiHidden="0" w:uiPriority="63" w:unhideWhenUsed="0"/>
+    <w:lsdException w:name="Medium Shading 2 Accent 2" w:semiHidden="0" w:uiPriority="64" w:unhideWhenUsed="0"/>
+    <w:lsdException w:name="Medium List 1 Accent 2" w:semiHidden="0" w:uiPriority="65" w:unhideWhenUsed="0"/>
+    <w:lsdException w:name="Medium List 2 Accent 2" w:semiHidden="0" w:uiPriority="66" w:unhideWhenUsed="0"/>
+    <w:lsdException w:name="Medium Grid 1 Accent 2" w:semiHidden="0" w:uiPriority="67" w:unhideWhenUsed="0"/>
+    <w:lsdException w:name="Medium Grid 2 Accent 2" w:semiHidden="0" w:uiPriority="68" w:unhideWhenUsed="0"/>
+    <w:lsdException w:name="Medium Grid 3 Accent 2" w:semiHidden="0" w:uiPriority="69" w:unhideWhenUsed="0"/>
+    <w:lsdException w:name="Dark List Accent 2" w:semiHidden="0" w:uiPriority="70" w:unhideWhenUsed="0"/>
+    <w:lsdException w:name="Colorful Shading Accent 2" w:semiHidden="0" w:uiPriority="71" w:unhideWhenUsed="0"/>
+    <w:lsdException w:name="Colorful List Accent 2" w:semiHidden="0" w:uiPriority="72" w:unhideWhenUsed="0"/>
+    <w:lsdException w:name="Colorful Grid Accent 2" w:semiHidden="0" w:uiPriority="73" w:unhideWhenUsed="0"/>
+    <w:lsdException w:name="Light Shading Accent 3" w:semiHidden="0" w:uiPriority="60" w:unhideWhenUsed="0"/>
+    <w:lsdException w:name="Light List Accent 3" w:semiHidden="0" w:uiPriority="61" w:unhideWhenUsed="0"/>
+    <w:lsdException w:name="Light Grid Accent 3" w:semiHidden="0" w:uiPriority="62" w:unhideWhenUsed="0"/>
+    <w:lsdException w:name="Medium Shading 1 Accent 3" w:semiHidden="0" w:uiPriority="63" w:unhideWhenUsed="0"/>
+    <w:lsdException w:name="Medium Shading 2 Accent 3" w:semiHidden="0" w:uiPriority="64" w:unhideWhenUsed="0"/>
+    <w:lsdException w:name="Medium List 1 Accent 3" w:semiHidden="0" w:uiPriority="65" w:unhideWhenUsed="0"/>
+    <w:lsdException w:name="Medium List 2 Accent 3" w:semiHidden="0" w:uiPriority="66" w:unhideWhenUsed="0"/>
+    <w:lsdException w:name="Medium Grid 1 Accent 3" w:semiHidden="0" w:uiPriority="67" w:unhideWhenUsed="0"/>
+    <w:lsdException w:name="Medium Grid 2 Accent 3" w:semiHidden="0" w:uiPriority="68" w:unhideWhenUsed="0"/>
+    <w:lsdException w:name="Medium Grid 3 Accent 3" w:semiHidden="0" w:uiPriority="69" w:unhideWhenUsed="0"/>
+    <w:lsdException w:name="Dark List Accent 3" w:semiHidden="0" w:uiPriority="70" w:unhideWhenUsed="0"/>
+    <w:lsdException w:name="Colorful Shading Accent 3" w:semiHidden="0" w:uiPriority="71" w:unhideWhenUsed="0"/>
+    <w:lsdException w:name="Colorful List Accent 3" w:semiHidden="0" w:uiPriority="72" w:unhideWhenUsed="0"/>
+    <w:lsdException w:name="Colorful Grid Accent 3" w:semiHidden="0" w:uiPriority="73" w:unhideWhenUsed="0"/>
+    <w:lsdException w:name="Light Shading Accent 4" w:semiHidden="0" w:uiPriority="60" w:unhideWhenUsed="0"/>
+    <w:lsdException w:name="Light List Accent 4" w:semiHidden="0" w:uiPriority="61" w:unhideWhenUsed="0"/>
+    <w:lsdException w:name="Light Grid Accent 4" w:semiHidden="0" w:uiPriority="62" w:unhideWhenUsed="0"/>
+    <w:lsdException w:name="Medium Shading 1 Accent 4" w:semiHidden="0" w:uiPriority="63" w:unhideWhenUsed="0"/>
+    <w:lsdException w:name="Medium Shading 2 Accent 4" w:semiHidden="0" w:uiPriority="64" w:unhideWhenUsed="0"/>
+    <w:lsdException w:name="Medium List 1 Accent 4" w:semiHidden="0" w:uiPriority="65" w:unhideWhenUsed="0"/>
+    <w:lsdException w:name="Medium List 2 Accent 4" w:semiHidden="0" w:uiPriority="66" w:unhideWhenUsed="0"/>
+    <w:lsdException w:name="Medium Grid 1 Accent 4" w:semiHidden="0" w:uiPriority="67" w:unhideWhenUsed="0"/>
+    <w:lsdException w:name="Medium Grid 2 Accent 4" w:semiHidden="0" w:uiPriority="68" w:unhideWhenUsed="0"/>
+    <w:lsdException w:name="Medium Grid 3 Accent 4" w:semiHidden="0" w:uiPriority="69" w:unhideWhenUsed="0"/>
+    <w:lsdException w:name="Dark List Accent 4" w:semiHidden="0" w:uiPriority="70" w:unhideWhenUsed="0"/>
+    <w:lsdException w:name="Colorful Shading Accent 4" w:semiHidden="0" w:uiPriority="71" w:unhideWhenUsed="0"/>
+    <w:lsdException w:name="Colorful List Accent 4" w:semiHidden="0" w:uiPriority="72" w:unhideWhenUsed="0"/>
+    <w:lsdException w:name="Colorful Grid Accent 4" w:semiHidden="0" w:uiPriority="73" w:unhideWhenUsed="0"/>
+    <w:lsdException w:name="Light Shading Accent 5" w:semiHidden="0" w:uiPriority="60" w:unhideWhenUsed="0"/>
+    <w:lsdException w:name="Light List Accent 5" w:semiHidden="0" w:uiPriority="61" w:unhideWhenUsed="0"/>
+    <w:lsdException w:name="Light Grid Accent 5" w:semiHidden="0" w:uiPriority="62" w:unhideWhenUsed="0"/>
+    <w:lsdException w:name="Medium Shading 1 Accent 5" w:semiHidden="0" w:uiPriority="63" w:unhideWhenUsed="0"/>
+    <w:lsdException w:name="Medium Shading 2 Accent 5" w:semiHidden="0" w:uiPriority="64" w:unhideWhenUsed="0"/>
+    <w:lsdException w:name="Medium List 1 Accent 5" w:semiHidden="0" w:uiPriority="65" w:unhideWhenUsed="0"/>
+    <w:lsdException w:name="Medium List 2 Accent 5" w:semiHidden="0" w:uiPriority="66" w:unhideWhenUsed="0"/>
+    <w:lsdException w:name="Medium Grid 1 Accent 5" w:semiHidden="0" w:uiPriority="67" w:unhideWhenUsed="0"/>
+    <w:lsdException w:name="Medium Grid 2 Accent 5" w:semiHidden="0" w:uiPriority="68" w:unhideWhenUsed="0"/>
+    <w:lsdException w:name="Medium Grid 3 Accent 5" w:semiHidden="0" w:uiPriority="69" w:unhideWhenUsed="0"/>
+    <w:lsdException w:name="Dark List Accent 5" w:semiHidden="0" w:uiPriority="70" w:unhideWhenUsed="0"/>
+    <w:lsdException w:name="Colorful Shading Accent 5" w:semiHidden="0" w:uiPriority="71" w:unhideWhenUsed="0"/>
+    <w:lsdException w:name="Colorful List Accent 5" w:semiHidden="0" w:uiPriority="72" w:unhideWhenUsed="0"/>
+    <w:lsdException w:name="Colorful Grid Accent 5" w:semiHidden="0" w:uiPriority="73" w:unhideWhenUsed="0"/>
+    <w:lsdException w:name="Light Shading Accent 6" w:semiHidden="0" w:uiPriority="60" w:unhideWhenUsed="0"/>
+    <w:lsdException w:name="Light List Accent 6" w:semiHidden="0" w:uiPriority="61" w:unhideWhenUsed="0"/>
+    <w:lsdException w:name="Light Grid Accent 6" w:semiHidden="0" w:uiPriority="62" w:unhideWhenUsed="0"/>
+    <w:lsdException w:name="Medium Shading 1 Accent 6" w:semiHidden="0" w:uiPriority="63" w:unhideWhenUsed="0"/>
+    <w:lsdException w:name="Medium Shading 2 Accent 6" w:semiHidden="0" w:uiPriority="64" w:unhideWhenUsed="0"/>
+    <w:lsdException w:name="Medium List 1 Accent 6" w:semiHidden="0" w:uiPriority="65" w:unhideWhenUsed="0"/>
+    <w:lsdException w:name="Medium List 2 Accent 6" w:semiHidden="0" w:uiPriority="66" w:unhideWhenUsed="0"/>
+    <w:lsdException w:name="Medium Grid 1 Accent 6" w:semiHidden="0" w:uiPriority="67" w:unhideWhenUsed="0"/>
+    <w:lsdException w:name="Medium Grid 2 Accent 6" w:semiHidden="0" w:uiPriority="68" w:unhideWhenUsed="0"/>
+    <w:lsdException w:name="Medium Grid 3 Accent 6" w:semiHidden="0" w:uiPriority="69" w:unhideWhenUsed="0"/>
+    <w:lsdException w:name="Dark List Accent 6" w:semiHidden="0" w:uiPriority="70" w:unhideWhenUsed="0"/>
+    <w:lsdException w:name="Colorful Shading Accent 6" w:semiHidden="0" w:uiPriority="71" w:unhideWhenUsed="0"/>
+    <w:lsdException w:name="Colorful List Accent 6" w:semiHidden="0" w:uiPriority="72" w:unhideWhenUsed="0"/>
+    <w:lsdException w:name="Colorful Grid Accent 6" w:semiHidden="0" w:uiPriority="73" w:unhideWhenUsed="0"/>
+    <w:lsdException w:name="Subtle Emphasis" w:semiHidden="0" w:uiPriority="19" w:unhideWhenUsed="0" w:qFormat="1"/>
+    <w:lsdException w:name="Intense Emphasis" w:semiHidden="0" w:uiPriority="21" w:unhideWhenUsed="0" w:qFormat="1"/>
+    <w:lsdException w:name="Subtle Reference" w:semiHidden="0" w:uiPriority="31" w:unhideWhenUsed="0" w:qFormat="1"/>
+    <w:lsdException w:name="Intense Reference" w:semiHidden="0" w:uiPriority="32" w:unhideWhenUsed="0" w:qFormat="1"/>
+    <w:lsdException w:name="Book Title" w:semiHidden="0" w:uiPriority="33" w:unhideWhenUsed="0" w:qFormat="1"/>
+    <w:lsdException w:name="Bibliography" w:uiPriority="37"/>
+    <w:lsdException w:name="TOC Heading" w:uiPriority="39" w:qFormat="1"/>
+  </w:latentStyles>
+  <w:style w:type="paragraph" w:default="1" w:styleId="Normal">
+    <w:name w:val="Normal"/>
+    <w:qFormat/>
+  </w:style>
+  <w:style w:type="character" w:default="1" w:styleId="Fuentedeprrafopredeter">
+    <w:name w:val="Default Paragraph Font"/>
+    <w:uiPriority w:val="1"/>
+    <w:unhideWhenUsed/>
+  </w:style>
+  <w:style w:type="table" w:default="1" w:styleId="Tablanormal">
+    <w:name w:val="Normal Table"/>
+    <w:uiPriority w:val="99"/>
+    <w:semiHidden/>
+    <w:unhideWhenUsed/>
+    <w:tblPr>
+      <w:tblInd w:w="0" w:type="dxa"/>
+      <w:tblCellMar>
+        <w:top w:w="0" w:type="dxa"/>
+        <w:left w:w="108" w:type="dxa"/>
+        <w:bottom w:w="0" w:type="dxa"/>
+        <w:right w:w="108" w:type="dxa"/>
+      </w:tblCellMar>
+    </w:tblPr>
+  </w:style>
+  <w:style w:type="numbering" w:default="1" w:styleId="Sinlista">
+    <w:name w:val="No List"/>
+    <w:uiPriority w:val="99"/>
+    <w:semiHidden/>
+    <w:unhideWhenUsed/>
+  </w:style>
+  <w:style w:type="table" w:styleId="Tablaconcuadrcula">
+    <w:name w:val="Table Grid"/>
+    <w:basedOn w:val="Tablanormal"/>
+    <w:uiPriority w:val="39"/>
+    <w:rsid w:val="00EF21EA"/>
+    <w:pPr>
+      <w:spacing w:after="0" w:line="240" w:lineRule="auto"/>
+    </w:pPr>
+    <w:tblPr>
+      <w:tblBorders>
+        <w:top w:val="single" w:sz="4" w:space="0" w:color="auto"/>
+        <w:left w:val="single" w:sz="4" w:space="0" w:color="auto"/>
+        <w:bottom w:val="single" w:sz="4" w:space="0" w:color="auto"/>
+        <w:right w:val="single" w:sz="4" w:space="0" w:color="auto"/>
+        <w:insideH w:val="single" w:sz="4" w:space="0" w:color="auto"/>
+        <w:insideV w:val="single" w:sz="4" w:space="0" w:color="auto"/>
+      </w:tblBorders>
+    </w:tblPr>
+  </w:style>
+  <w:style w:type="paragraph" w:styleId="Prrafodelista">
+    <w:name w:val="List Paragraph"/>
+    <w:basedOn w:val="Normal"/>
+    <w:uiPriority w:val="34"/>
+    <w:qFormat/>
+    <w:rsid w:val="00FA261E"/>
+    <w:pPr>
+      <w:ind w:left="720"/>
+      <w:contextualSpacing/>
+    </w:pPr>
+  </w:style>
+  <w:style w:type="character" w:styleId="Hipervnculo">
+    <w:name w:val="Hyperlink"/>
+    <w:basedOn w:val="Fuentedeprrafopredeter"/>
+    <w:uiPriority w:val="99"/>
+    <w:unhideWhenUsed/>
+    <w:rsid w:val="006A1D16"/>
+    <w:rPr>
+      <w:color w:val="0563C1" w:themeColor="hyperlink"/>
+      <w:u w:val="single"/>
+    </w:rPr>
+  </w:style>
+  <w:style w:type="character" w:styleId="nfasis">
+    <w:name w:val="Emphasis"/>
+    <w:basedOn w:val="Fuentedeprrafopredeter"/>
+    <w:uiPriority w:val="20"/>
+    <w:qFormat/>
+    <w:rsid w:val="0056601E"/>
+    <w:rPr>
+      <w:i/>
+      <w:iCs/>
+    </w:rPr>
+  </w:style>
+  <w:style w:type="character" w:styleId="Textoennegrita">
+    <w:name w:val="Strong"/>
+    <w:basedOn w:val="Fuentedeprrafopredeter"/>
+    <w:uiPriority w:val="22"/>
+    <w:qFormat/>
+    <w:rsid w:val="0056601E"/>
+    <w:rPr>
+      <w:b/>
+      <w:bCs/>
+    </w:rPr>
+  </w:style>
+  <w:style w:type="paragraph" w:styleId="Textodeglobo">
+    <w:name w:val="Balloon Text"/>
+    <w:basedOn w:val="Normal"/>
+    <w:link w:val="TextodegloboCar"/>
+    <w:uiPriority w:val="99"/>
+    <w:semiHidden/>
+    <w:unhideWhenUsed/>
+    <w:rsid w:val="00FF63A7"/>
+    <w:pPr>
+      <w:spacing w:after="0" w:line="240" w:lineRule="auto"/>
+    </w:pPr>
+    <w:rPr>
+      <w:rFonts w:ascii="Tahoma" w:hAnsi="Tahoma" w:cs="Tahoma"/>
+      <w:sz w:val="16"/>
+      <w:szCs w:val="16"/>
+    </w:rPr>
+  </w:style>
+  <w:style w:type="character" w:customStyle="1" w:styleId="TextodegloboCar">
+    <w:name w:val="Texto de globo Car"/>
+    <w:basedOn w:val="Fuentedeprrafopredeter"/>
+    <w:link w:val="Textodeglobo"/>
+    <w:uiPriority w:val="99"/>
+    <w:semiHidden/>
+    <w:rsid w:val="00FF63A7"/>
+    <w:rPr>
+      <w:rFonts w:ascii="Tahoma" w:hAnsi="Tahoma" w:cs="Tahoma"/>
+      <w:sz w:val="16"/>
+      <w:szCs w:val="16"/>
+    </w:rPr>
   </w:style>
 </w:styles>
 </file>
@@ -1081,7 +3278,7 @@
   <a:extraClrSchemeLst/>
   <a:extLst>
     <a:ext uri="{05A4C25C-085E-4340-85A3-A5531E510DB2}">
-      <thm15:themeFamily xmlns:thm15="http://schemas.microsoft.com/office/thememl/2012/main" name="Office Theme" id="{62F939B6-93AF-4DB8-9C6B-D6C7DFDC589F}" vid="{4A3C46E8-61CC-4603-A589-7422A47A8E4A}"/>
+      <thm15:themeFamily xmlns:thm15="http://schemas.microsoft.com/office/thememl/2012/main" xmlns="" name="Office Theme" id="{62F939B6-93AF-4DB8-9C6B-D6C7DFDC589F}" vid="{4A3C46E8-61CC-4603-A589-7422A47A8E4A}"/>
     </a:ext>
   </a:extLst>
 </a:theme>

--- a/Docs/Informe.docx
+++ b/Docs/Informe.docx
@@ -27,13 +27,7 @@
         <w:rPr>
           <w:b/>
         </w:rPr>
-        <w:t>Laboratorio 2</w:t>
-      </w:r>
-      <w:r>
-        <w:rPr>
-          <w:b/>
-        </w:rPr>
-        <w:t xml:space="preserve"> Unidad 1</w:t>
+        <w:t>Laboratorio 2 Unidad 1</w:t>
       </w:r>
     </w:p>
     <w:p>
@@ -54,7 +48,7 @@
         <w:rPr>
           <w:lang w:val="pt-BR"/>
         </w:rPr>
-        <w:t>Nelson López.</w:t>
+        <w:t>Nelson López</w:t>
       </w:r>
     </w:p>
     <w:p>
@@ -147,16 +141,15 @@
       </w:r>
       <w:proofErr w:type="spellEnd"/>
       <w:r>
-        <w:t xml:space="preserve"> </w:t>
-      </w:r>
-      <w:r>
-        <w:t xml:space="preserve">solicita el desarrollo </w:t>
-      </w:r>
-      <w:r>
-        <w:t>de ciertas mejoras a su juego bandera conocido como Fortnite</w:t>
-      </w:r>
-      <w:r>
-        <w:t>,  las cuales deberán estar incluidas en el programa y que serán  descritas con mayor detalle a continuación:</w:t>
+        <w:t xml:space="preserve"> solicita el desarrollo de ciertas mejoras a su juego bandera conocido como </w:t>
+      </w:r>
+      <w:proofErr w:type="spellStart"/>
+      <w:r>
+        <w:t>Fortnite</w:t>
+      </w:r>
+      <w:proofErr w:type="spellEnd"/>
+      <w:r>
+        <w:t>,  las cuales deberán estar incluidas en la nueva versión del software y que serán  descritas con mayor detalle a continuación:</w:t>
       </w:r>
     </w:p>
     <w:p/>
@@ -227,13 +220,7 @@
               </w:tabs>
             </w:pPr>
             <w:r>
-              <w:t>Crea</w:t>
-            </w:r>
-            <w:r>
-              <w:t xml:space="preserve"> un ranking de jugadores categori</w:t>
-            </w:r>
-            <w:r>
-              <w:t>zándolo por la destreza de cada jugador</w:t>
+              <w:t>Crea un ranking de jugadores categorizándolo por la destreza de cada jugador</w:t>
             </w:r>
             <w:r>
               <w:tab/>
@@ -280,10 +267,7 @@
           </w:tcPr>
           <w:p>
             <w:r>
-              <w:t>Ranking de J</w:t>
-            </w:r>
-            <w:r>
-              <w:t>ugadores</w:t>
+              <w:t>Ranking de Jugadores</w:t>
             </w:r>
           </w:p>
         </w:tc>
@@ -353,10 +337,7 @@
           </w:tcPr>
           <w:p>
             <w:r>
-              <w:t>Crea una partida exclusiva de acuerdo con el tipo de plataforma a la que pertenezca el usuario</w:t>
-            </w:r>
-            <w:r>
-              <w:t>.</w:t>
+              <w:t>Crea una partida exclusiva de acuerdo con el tipo de plataforma a la que pertenezca el usuario.</w:t>
             </w:r>
           </w:p>
         </w:tc>
@@ -378,10 +359,7 @@
           </w:tcPr>
           <w:p>
             <w:r>
-              <w:t>J</w:t>
-            </w:r>
-            <w:r>
-              <w:t>ugadores</w:t>
+              <w:t>Jugadores</w:t>
             </w:r>
           </w:p>
         </w:tc>
@@ -472,7 +450,23 @@
           </w:tcPr>
           <w:p>
             <w:r>
-              <w:t>Se crea una tipo de partida específica para el evento de San Valentin con una jugabilidad distinta a la utilizada comúnmente.</w:t>
+              <w:t xml:space="preserve">Se crea una tipo de partida específica para el evento de San </w:t>
+            </w:r>
+            <w:proofErr w:type="spellStart"/>
+            <w:r>
+              <w:t>Valentin</w:t>
+            </w:r>
+            <w:proofErr w:type="spellEnd"/>
+            <w:r>
+              <w:t xml:space="preserve"> con una </w:t>
+            </w:r>
+            <w:proofErr w:type="spellStart"/>
+            <w:r>
+              <w:t>jugabilidad</w:t>
+            </w:r>
+            <w:proofErr w:type="spellEnd"/>
+            <w:r>
+              <w:t xml:space="preserve"> distinta a la utilizada comúnmente.</w:t>
             </w:r>
           </w:p>
         </w:tc>
@@ -525,10 +519,7 @@
     <w:p/>
     <w:p>
       <w:r>
-        <w:t xml:space="preserve"> </w:t>
-      </w:r>
-      <w:r>
-        <w:t>Requerimientos no funcionales:</w:t>
+        <w:t xml:space="preserve"> Requerimientos no funcionales:</w:t>
       </w:r>
     </w:p>
     <w:p>
@@ -601,8 +592,9 @@
           <w:szCs w:val="18"/>
           <w:shd w:val="clear" w:color="auto" w:fill="FFFFFF"/>
         </w:rPr>
-        <w:t>En términos sencillos, una estructura de dato</w:t>
-      </w:r>
+        <w:t xml:space="preserve">En términos sencillos, una estructura de datos una forma de organizar un conjunto de datos con el objetivo de facilitar su manipulación. Entre las estructuras de datos </w:t>
+      </w:r>
+      <w:proofErr w:type="spellStart"/>
       <w:r>
         <w:rPr>
           <w:rFonts w:ascii="Arial" w:hAnsi="Arial" w:cs="Arial"/>
@@ -611,8 +603,9 @@
           <w:szCs w:val="18"/>
           <w:shd w:val="clear" w:color="auto" w:fill="FFFFFF"/>
         </w:rPr>
-        <w:t>s una forma de organizar un conjunto de datos con el objetivo de facilitar su manipulación</w:t>
-      </w:r>
+        <w:t>mas</w:t>
+      </w:r>
+      <w:proofErr w:type="spellEnd"/>
       <w:r>
         <w:rPr>
           <w:rFonts w:ascii="Arial" w:hAnsi="Arial" w:cs="Arial"/>
@@ -621,14 +614,20 @@
           <w:szCs w:val="18"/>
           <w:shd w:val="clear" w:color="auto" w:fill="FFFFFF"/>
         </w:rPr>
-        <w:t>.</w:t>
-      </w:r>
+        <w:t xml:space="preserve"> conocidas se encuentran:</w:t>
+      </w:r>
+    </w:p>
+    <w:p>
+      <w:pPr>
+        <w:pStyle w:val="Prrafodelista"/>
+        <w:ind w:left="1440"/>
+      </w:pPr>
     </w:p>
     <w:p>
       <w:pPr>
         <w:pStyle w:val="Prrafodelista"/>
         <w:numPr>
-          <w:ilvl w:val="0"/>
+          <w:ilvl w:val="1"/>
           <w:numId w:val="2"/>
         </w:numPr>
       </w:pPr>
@@ -639,10 +638,7 @@
         <w:t>Pilas:</w:t>
       </w:r>
       <w:r>
-        <w:t xml:space="preserve"> </w:t>
-      </w:r>
-      <w:r>
-        <w:t>Una pila es una colección ordenada de datos a los que solo se puede acceder por un extremo, denominado tope o cima de la pila. Esta es una estructura de datos que se caracteriza porque el último elemento en entrar es el primero que debe salir. Este tipo de estructura se denomina LIFO (</w:t>
+        <w:t xml:space="preserve"> Una pila es una colección ordenada de datos a los que solo se puede acceder por un extremo, denominado tope o cima de la pila. Esta es una estructura de datos que se caracteriza porque el último elemento en entrar es el primero que debe salir. Este tipo de estructura se denomina LIFO (</w:t>
       </w:r>
       <w:proofErr w:type="spellStart"/>
       <w:r>
@@ -666,46 +662,766 @@
       </w:r>
       <w:proofErr w:type="spellEnd"/>
       <w:r>
-        <w:t>).</w:t>
-      </w:r>
+        <w:t>). La siguiente es una representación gráfica de esta estructura de datos:</w:t>
+      </w:r>
+    </w:p>
+    <w:p/>
+    <w:p>
+      <w:pPr>
+        <w:pStyle w:val="Prrafodelista"/>
+        <w:ind w:left="1440"/>
+        <w:jc w:val="right"/>
+      </w:pPr>
+      <w:sdt>
+        <w:sdtPr>
+          <w:id w:val="-1061551067"/>
+          <w:citation/>
+        </w:sdtPr>
+        <w:sdtContent>
+          <w:r>
+            <w:fldChar w:fldCharType="begin"/>
+          </w:r>
+          <w:r>
+            <w:rPr>
+              <w:lang w:val="es-US"/>
+            </w:rPr>
+            <w:instrText xml:space="preserve">CITATION Osc \l 21514 </w:instrText>
+          </w:r>
+          <w:r>
+            <w:fldChar w:fldCharType="separate"/>
+          </w:r>
+          <w:r>
+            <w:rPr>
+              <w:noProof/>
+              <w:lang w:val="es-US"/>
+            </w:rPr>
+            <w:t>(Blanco, 2017)</w:t>
+          </w:r>
+          <w:r>
+            <w:fldChar w:fldCharType="end"/>
+          </w:r>
+        </w:sdtContent>
+      </w:sdt>
+      <w:r>
+        <w:rPr>
+          <w:noProof/>
+          <w:lang w:eastAsia="es-CO"/>
+        </w:rPr>
+        <w:drawing>
+          <wp:anchor distT="0" distB="0" distL="114300" distR="114300" simplePos="0" relativeHeight="251661312" behindDoc="0" locked="0" layoutInCell="1" allowOverlap="1" wp14:anchorId="1A23C3EF" wp14:editId="6920565A">
+            <wp:simplePos x="0" y="0"/>
+            <wp:positionH relativeFrom="column">
+              <wp:align>left</wp:align>
+            </wp:positionH>
+            <wp:positionV relativeFrom="paragraph">
+              <wp:align>top</wp:align>
+            </wp:positionV>
+            <wp:extent cx="4441825" cy="3079115"/>
+            <wp:effectExtent l="0" t="0" r="0" b="6985"/>
+            <wp:wrapSquare wrapText="bothSides"/>
+            <wp:docPr id="3" name="Imagen 3" descr="Estructura de datos - Pila (Stack)"/>
+            <wp:cNvGraphicFramePr>
+              <a:graphicFrameLocks xmlns:a="http://schemas.openxmlformats.org/drawingml/2006/main" noChangeAspect="1"/>
+            </wp:cNvGraphicFramePr>
+            <a:graphic xmlns:a="http://schemas.openxmlformats.org/drawingml/2006/main">
+              <a:graphicData uri="http://schemas.openxmlformats.org/drawingml/2006/picture">
+                <pic:pic xmlns:pic="http://schemas.openxmlformats.org/drawingml/2006/picture">
+                  <pic:nvPicPr>
+                    <pic:cNvPr id="0" name="Picture 1" descr="Estructura de datos - Pila (Stack)"/>
+                    <pic:cNvPicPr>
+                      <a:picLocks noChangeAspect="1" noChangeArrowheads="1"/>
+                    </pic:cNvPicPr>
+                  </pic:nvPicPr>
+                  <pic:blipFill>
+                    <a:blip r:embed="rId7">
+                      <a:extLst>
+                        <a:ext uri="{28A0092B-C50C-407E-A947-70E740481C1C}">
+                          <a14:useLocalDpi xmlns:a14="http://schemas.microsoft.com/office/drawing/2010/main" val="0"/>
+                        </a:ext>
+                      </a:extLst>
+                    </a:blip>
+                    <a:srcRect/>
+                    <a:stretch>
+                      <a:fillRect/>
+                    </a:stretch>
+                  </pic:blipFill>
+                  <pic:spPr bwMode="auto">
+                    <a:xfrm>
+                      <a:off x="0" y="0"/>
+                      <a:ext cx="4441825" cy="3079115"/>
+                    </a:xfrm>
+                    <a:prstGeom prst="rect">
+                      <a:avLst/>
+                    </a:prstGeom>
+                    <a:noFill/>
+                    <a:ln>
+                      <a:noFill/>
+                    </a:ln>
+                  </pic:spPr>
+                </pic:pic>
+              </a:graphicData>
+            </a:graphic>
+          </wp:anchor>
+        </w:drawing>
+      </w:r>
+      <w:r>
+        <w:br w:type="textWrapping" w:clear="all"/>
+      </w:r>
+      <w:sdt>
+        <w:sdtPr>
+          <w:id w:val="1390536040"/>
+          <w:citation/>
+        </w:sdtPr>
+        <w:sdtContent>
+          <w:r>
+            <w:fldChar w:fldCharType="begin"/>
+          </w:r>
+          <w:r>
+            <w:rPr>
+              <w:lang w:val="es-US"/>
+            </w:rPr>
+            <w:instrText xml:space="preserve">CITATION Osc \l 21514 </w:instrText>
+          </w:r>
+          <w:r>
+            <w:fldChar w:fldCharType="separate"/>
+          </w:r>
+          <w:r>
+            <w:rPr>
+              <w:noProof/>
+              <w:lang w:val="es-US"/>
+            </w:rPr>
+            <w:t>(Blanco, 2017)</w:t>
+          </w:r>
+          <w:r>
+            <w:fldChar w:fldCharType="end"/>
+          </w:r>
+        </w:sdtContent>
+      </w:sdt>
+    </w:p>
+    <w:p>
+      <w:pPr>
+        <w:pStyle w:val="Prrafodelista"/>
+        <w:ind w:left="1440"/>
+      </w:pPr>
+    </w:p>
+    <w:p>
+      <w:pPr>
+        <w:pStyle w:val="Prrafodelista"/>
+        <w:ind w:left="1440"/>
+      </w:pPr>
+    </w:p>
+    <w:p>
+      <w:pPr>
+        <w:pStyle w:val="Prrafodelista"/>
+        <w:ind w:left="1440"/>
+      </w:pPr>
+    </w:p>
+    <w:p>
+      <w:pPr>
+        <w:pStyle w:val="Prrafodelista"/>
+        <w:ind w:left="1440"/>
+      </w:pPr>
+    </w:p>
+    <w:p>
+      <w:pPr>
+        <w:pStyle w:val="Prrafodelista"/>
+        <w:ind w:left="1440"/>
+      </w:pPr>
+    </w:p>
+    <w:p>
+      <w:pPr>
+        <w:pStyle w:val="Prrafodelista"/>
+        <w:ind w:left="1440"/>
+      </w:pPr>
+    </w:p>
+    <w:p>
+      <w:pPr>
+        <w:pStyle w:val="Prrafodelista"/>
+        <w:ind w:left="1440"/>
+      </w:pPr>
+    </w:p>
+    <w:p>
+      <w:pPr>
+        <w:pStyle w:val="Prrafodelista"/>
+        <w:ind w:left="1440"/>
+      </w:pPr>
+    </w:p>
+    <w:p>
+      <w:pPr>
+        <w:pStyle w:val="Prrafodelista"/>
+        <w:ind w:left="1440"/>
+      </w:pPr>
+    </w:p>
+    <w:p>
+      <w:pPr>
+        <w:pStyle w:val="Prrafodelista"/>
+        <w:ind w:left="1440"/>
+      </w:pPr>
+    </w:p>
+    <w:p>
+      <w:pPr>
+        <w:pStyle w:val="Prrafodelista"/>
+        <w:ind w:left="1440"/>
+      </w:pPr>
     </w:p>
     <w:p>
       <w:pPr>
         <w:pStyle w:val="Prrafodelista"/>
         <w:numPr>
-          <w:ilvl w:val="0"/>
+          <w:ilvl w:val="1"/>
           <w:numId w:val="2"/>
         </w:numPr>
       </w:pPr>
       <w:r>
         <w:rPr>
+          <w:noProof/>
+          <w:lang w:eastAsia="es-CO"/>
+        </w:rPr>
+        <w:lastRenderedPageBreak/>
+        <w:drawing>
+          <wp:anchor distT="0" distB="0" distL="114300" distR="114300" simplePos="0" relativeHeight="251662336" behindDoc="1" locked="0" layoutInCell="1" allowOverlap="1" wp14:anchorId="189DB32F" wp14:editId="74EFC88B">
+            <wp:simplePos x="0" y="0"/>
+            <wp:positionH relativeFrom="column">
+              <wp:posOffset>554355</wp:posOffset>
+            </wp:positionH>
+            <wp:positionV relativeFrom="paragraph">
+              <wp:posOffset>984250</wp:posOffset>
+            </wp:positionV>
+            <wp:extent cx="4613275" cy="2791460"/>
+            <wp:effectExtent l="0" t="0" r="0" b="8890"/>
+            <wp:wrapTight wrapText="bothSides">
+              <wp:wrapPolygon edited="0">
+                <wp:start x="0" y="0"/>
+                <wp:lineTo x="0" y="21521"/>
+                <wp:lineTo x="21496" y="21521"/>
+                <wp:lineTo x="21496" y="0"/>
+                <wp:lineTo x="0" y="0"/>
+              </wp:wrapPolygon>
+            </wp:wrapTight>
+            <wp:docPr id="4" name="Imagen 4" descr="Resultado de imagen para colas estructura de datos"/>
+            <wp:cNvGraphicFramePr>
+              <a:graphicFrameLocks xmlns:a="http://schemas.openxmlformats.org/drawingml/2006/main" noChangeAspect="1"/>
+            </wp:cNvGraphicFramePr>
+            <a:graphic xmlns:a="http://schemas.openxmlformats.org/drawingml/2006/main">
+              <a:graphicData uri="http://schemas.openxmlformats.org/drawingml/2006/picture">
+                <pic:pic xmlns:pic="http://schemas.openxmlformats.org/drawingml/2006/picture">
+                  <pic:nvPicPr>
+                    <pic:cNvPr id="0" name="Picture 3" descr="Resultado de imagen para colas estructura de datos"/>
+                    <pic:cNvPicPr>
+                      <a:picLocks noChangeAspect="1" noChangeArrowheads="1"/>
+                    </pic:cNvPicPr>
+                  </pic:nvPicPr>
+                  <pic:blipFill>
+                    <a:blip r:embed="rId8">
+                      <a:extLst>
+                        <a:ext uri="{28A0092B-C50C-407E-A947-70E740481C1C}">
+                          <a14:useLocalDpi xmlns:a14="http://schemas.microsoft.com/office/drawing/2010/main" val="0"/>
+                        </a:ext>
+                      </a:extLst>
+                    </a:blip>
+                    <a:srcRect/>
+                    <a:stretch>
+                      <a:fillRect/>
+                    </a:stretch>
+                  </pic:blipFill>
+                  <pic:spPr bwMode="auto">
+                    <a:xfrm>
+                      <a:off x="0" y="0"/>
+                      <a:ext cx="4613275" cy="2791460"/>
+                    </a:xfrm>
+                    <a:prstGeom prst="rect">
+                      <a:avLst/>
+                    </a:prstGeom>
+                    <a:noFill/>
+                    <a:ln>
+                      <a:noFill/>
+                    </a:ln>
+                  </pic:spPr>
+                </pic:pic>
+              </a:graphicData>
+            </a:graphic>
+            <wp14:sizeRelH relativeFrom="page">
+              <wp14:pctWidth>0</wp14:pctWidth>
+            </wp14:sizeRelH>
+            <wp14:sizeRelV relativeFrom="page">
+              <wp14:pctHeight>0</wp14:pctHeight>
+            </wp14:sizeRelV>
+          </wp:anchor>
+        </w:drawing>
+      </w:r>
+      <w:r>
+        <w:rPr>
           <w:b/>
         </w:rPr>
         <w:t xml:space="preserve">Colas: </w:t>
       </w:r>
       <w:r>
-        <w:t xml:space="preserve">Es una estructura de datos que se caracteriza porque el primer datos en entrar es el primero en salir. Este tipo de estructuras se conocen como estructuras FIFO. </w:t>
-      </w:r>
+        <w:t>Es una estructura de datos que se caracteriza porque el primer datos en entrar es el primero en salir. Este tipo de estructuras se conocen como estructuras FIFO. La siguiente es una representación gráfica de esta estructura de datos:</w:t>
+      </w:r>
+    </w:p>
+    <w:p>
+      <w:pPr>
+        <w:pStyle w:val="Prrafodelista"/>
+      </w:pPr>
+    </w:p>
+    <w:p>
+      <w:pPr>
+        <w:pStyle w:val="Prrafodelista"/>
+      </w:pPr>
+    </w:p>
+    <w:p>
+      <w:pPr>
+        <w:pStyle w:val="Prrafodelista"/>
+      </w:pPr>
+    </w:p>
+    <w:p>
+      <w:pPr>
+        <w:pStyle w:val="Prrafodelista"/>
+      </w:pPr>
+    </w:p>
+    <w:p>
+      <w:pPr>
+        <w:pStyle w:val="Prrafodelista"/>
+      </w:pPr>
+    </w:p>
+    <w:p>
+      <w:pPr>
+        <w:pStyle w:val="Prrafodelista"/>
+        <w:ind w:left="1440"/>
+      </w:pPr>
     </w:p>
     <w:p>
       <w:pPr>
         <w:pStyle w:val="Prrafodelista"/>
         <w:numPr>
-          <w:ilvl w:val="0"/>
+          <w:ilvl w:val="1"/>
           <w:numId w:val="2"/>
         </w:numPr>
         <w:rPr>
           <w:rFonts w:cstheme="minorHAnsi"/>
         </w:rPr>
       </w:pPr>
+    </w:p>
+    <w:p>
+      <w:pPr>
+        <w:pStyle w:val="Prrafodelista"/>
+        <w:numPr>
+          <w:ilvl w:val="1"/>
+          <w:numId w:val="2"/>
+        </w:numPr>
+        <w:rPr>
+          <w:rFonts w:cstheme="minorHAnsi"/>
+        </w:rPr>
+      </w:pPr>
+    </w:p>
+    <w:p>
+      <w:pPr>
+        <w:pStyle w:val="Prrafodelista"/>
+        <w:numPr>
+          <w:ilvl w:val="1"/>
+          <w:numId w:val="2"/>
+        </w:numPr>
+        <w:rPr>
+          <w:rFonts w:cstheme="minorHAnsi"/>
+        </w:rPr>
+      </w:pPr>
+    </w:p>
+    <w:p>
+      <w:pPr>
+        <w:pStyle w:val="Prrafodelista"/>
+        <w:numPr>
+          <w:ilvl w:val="1"/>
+          <w:numId w:val="2"/>
+        </w:numPr>
+        <w:rPr>
+          <w:rFonts w:cstheme="minorHAnsi"/>
+        </w:rPr>
+      </w:pPr>
+    </w:p>
+    <w:p>
+      <w:pPr>
+        <w:pStyle w:val="Prrafodelista"/>
+        <w:numPr>
+          <w:ilvl w:val="1"/>
+          <w:numId w:val="2"/>
+        </w:numPr>
+        <w:rPr>
+          <w:rFonts w:cstheme="minorHAnsi"/>
+        </w:rPr>
+      </w:pPr>
+    </w:p>
+    <w:p>
+      <w:pPr>
+        <w:pStyle w:val="Prrafodelista"/>
+        <w:numPr>
+          <w:ilvl w:val="1"/>
+          <w:numId w:val="2"/>
+        </w:numPr>
+        <w:rPr>
+          <w:rFonts w:cstheme="minorHAnsi"/>
+        </w:rPr>
+      </w:pPr>
+    </w:p>
+    <w:p>
+      <w:pPr>
+        <w:pStyle w:val="Prrafodelista"/>
+        <w:numPr>
+          <w:ilvl w:val="1"/>
+          <w:numId w:val="2"/>
+        </w:numPr>
+        <w:rPr>
+          <w:rFonts w:cstheme="minorHAnsi"/>
+        </w:rPr>
+      </w:pPr>
+    </w:p>
+    <w:p>
+      <w:pPr>
+        <w:pStyle w:val="Prrafodelista"/>
+        <w:numPr>
+          <w:ilvl w:val="1"/>
+          <w:numId w:val="2"/>
+        </w:numPr>
+        <w:rPr>
+          <w:rFonts w:cstheme="minorHAnsi"/>
+        </w:rPr>
+      </w:pPr>
+    </w:p>
+    <w:p>
+      <w:pPr>
+        <w:pStyle w:val="Prrafodelista"/>
+        <w:numPr>
+          <w:ilvl w:val="1"/>
+          <w:numId w:val="2"/>
+        </w:numPr>
+        <w:rPr>
+          <w:rFonts w:cstheme="minorHAnsi"/>
+        </w:rPr>
+      </w:pPr>
+    </w:p>
+    <w:p>
+      <w:pPr>
+        <w:pStyle w:val="Prrafodelista"/>
+        <w:numPr>
+          <w:ilvl w:val="1"/>
+          <w:numId w:val="2"/>
+        </w:numPr>
+        <w:rPr>
+          <w:rFonts w:cstheme="minorHAnsi"/>
+        </w:rPr>
+      </w:pPr>
+    </w:p>
+    <w:p>
+      <w:pPr>
+        <w:pStyle w:val="Prrafodelista"/>
+        <w:numPr>
+          <w:ilvl w:val="1"/>
+          <w:numId w:val="2"/>
+        </w:numPr>
+        <w:rPr>
+          <w:rFonts w:cstheme="minorHAnsi"/>
+        </w:rPr>
+      </w:pPr>
+    </w:p>
+    <w:p>
+      <w:pPr>
+        <w:pStyle w:val="Prrafodelista"/>
+        <w:numPr>
+          <w:ilvl w:val="1"/>
+          <w:numId w:val="2"/>
+        </w:numPr>
+        <w:rPr>
+          <w:rFonts w:cstheme="minorHAnsi"/>
+        </w:rPr>
+      </w:pPr>
+    </w:p>
+    <w:p>
+      <w:pPr>
+        <w:pStyle w:val="Prrafodelista"/>
+        <w:ind w:left="1440"/>
+        <w:jc w:val="right"/>
+        <w:rPr>
+          <w:rFonts w:cstheme="minorHAnsi"/>
+        </w:rPr>
+      </w:pPr>
+      <w:sdt>
+        <w:sdtPr>
+          <w:rPr>
+            <w:rFonts w:cstheme="minorHAnsi"/>
+          </w:rPr>
+          <w:id w:val="-1632159993"/>
+          <w:citation/>
+        </w:sdtPr>
+        <w:sdtContent>
+          <w:r>
+            <w:rPr>
+              <w:rFonts w:cstheme="minorHAnsi"/>
+            </w:rPr>
+            <w:fldChar w:fldCharType="begin"/>
+          </w:r>
+          <w:r>
+            <w:rPr>
+              <w:rFonts w:cstheme="minorHAnsi"/>
+              <w:lang w:val="es-US"/>
+            </w:rPr>
+            <w:instrText xml:space="preserve"> CITATION Osc \l 21514 </w:instrText>
+          </w:r>
+          <w:r>
+            <w:rPr>
+              <w:rFonts w:cstheme="minorHAnsi"/>
+            </w:rPr>
+            <w:fldChar w:fldCharType="separate"/>
+          </w:r>
+          <w:r>
+            <w:rPr>
+              <w:rFonts w:cstheme="minorHAnsi"/>
+              <w:noProof/>
+              <w:lang w:val="es-US"/>
+            </w:rPr>
+            <w:t>(Blanco, 2017)</w:t>
+          </w:r>
+          <w:r>
+            <w:rPr>
+              <w:rFonts w:cstheme="minorHAnsi"/>
+            </w:rPr>
+            <w:fldChar w:fldCharType="end"/>
+          </w:r>
+        </w:sdtContent>
+      </w:sdt>
+    </w:p>
+    <w:p>
+      <w:pPr>
+        <w:pStyle w:val="Prrafodelista"/>
+        <w:ind w:left="1440"/>
+        <w:jc w:val="right"/>
+        <w:rPr>
+          <w:rFonts w:cstheme="minorHAnsi"/>
+        </w:rPr>
+      </w:pPr>
+    </w:p>
+    <w:p>
+      <w:pPr>
+        <w:pStyle w:val="Prrafodelista"/>
+        <w:ind w:left="1440"/>
+        <w:jc w:val="right"/>
+        <w:rPr>
+          <w:rFonts w:cstheme="minorHAnsi"/>
+        </w:rPr>
+      </w:pPr>
+      <w:bookmarkStart w:id="0" w:name="_GoBack"/>
+      <w:bookmarkEnd w:id="0"/>
+    </w:p>
+    <w:p>
+      <w:pPr>
+        <w:pStyle w:val="Prrafodelista"/>
+        <w:numPr>
+          <w:ilvl w:val="1"/>
+          <w:numId w:val="2"/>
+        </w:numPr>
+      </w:pPr>
+      <w:r>
+        <w:rPr>
+          <w:rFonts w:cstheme="minorHAnsi"/>
+          <w:b/>
+        </w:rPr>
+        <w:t>Tablas Hash:</w:t>
+      </w:r>
+      <w:r>
+        <w:t xml:space="preserve"> </w:t>
+      </w:r>
+      <w:r>
+        <w:t>“Es una estructura de datos no lineal cuyo propósito final se centra en llevar a cabo las acciones básicas (inserción, eliminación y búsqueda de elementos) en el menor tiempo posible, mejorando las cotas de rendimiento respecto a un gran número de estructuras.”</w:t>
+      </w:r>
+      <w:r>
+        <w:t xml:space="preserve"> </w:t>
+      </w:r>
+      <w:sdt>
+        <w:sdtPr>
+          <w:id w:val="-749038024"/>
+          <w:citation/>
+        </w:sdtPr>
+        <w:sdtContent>
+          <w:r>
+            <w:fldChar w:fldCharType="begin"/>
+          </w:r>
+          <w:r>
+            <w:rPr>
+              <w:lang w:val="es-US"/>
+            </w:rPr>
+            <w:instrText xml:space="preserve"> CITATION Hei94 \l 21514 </w:instrText>
+          </w:r>
+          <w:r>
+            <w:fldChar w:fldCharType="separate"/>
+          </w:r>
+          <w:r>
+            <w:rPr>
+              <w:noProof/>
+              <w:lang w:val="es-US"/>
+            </w:rPr>
+            <w:t>(Heileman, 1994)</w:t>
+          </w:r>
+          <w:r>
+            <w:fldChar w:fldCharType="end"/>
+          </w:r>
+        </w:sdtContent>
+      </w:sdt>
+      <w:r>
+        <w:t>.</w:t>
+      </w:r>
+      <w:r>
+        <w:t xml:space="preserve"> </w:t>
+      </w:r>
+      <w:r>
+        <w:t>La siguiente es una representación gráfica de esta estructura de datos:</w:t>
+      </w:r>
+    </w:p>
+    <w:p/>
+    <w:p>
+      <w:pPr>
+        <w:pStyle w:val="Prrafodelista"/>
+        <w:ind w:left="1080"/>
+      </w:pPr>
+      <w:r>
+        <w:rPr>
+          <w:noProof/>
+          <w:lang w:eastAsia="es-CO"/>
+        </w:rPr>
+        <w:lastRenderedPageBreak/>
+        <w:drawing>
+          <wp:inline distT="0" distB="0" distL="0" distR="0">
+            <wp:extent cx="3512185" cy="2569845"/>
+            <wp:effectExtent l="0" t="0" r="0" b="1905"/>
+            <wp:docPr id="6" name="Imagen 6" descr="Resultado de imagen para tabla hash"/>
+            <wp:cNvGraphicFramePr>
+              <a:graphicFrameLocks xmlns:a="http://schemas.openxmlformats.org/drawingml/2006/main" noChangeAspect="1"/>
+            </wp:cNvGraphicFramePr>
+            <a:graphic xmlns:a="http://schemas.openxmlformats.org/drawingml/2006/main">
+              <a:graphicData uri="http://schemas.openxmlformats.org/drawingml/2006/picture">
+                <pic:pic xmlns:pic="http://schemas.openxmlformats.org/drawingml/2006/picture">
+                  <pic:nvPicPr>
+                    <pic:cNvPr id="0" name="Picture 3" descr="Resultado de imagen para tabla hash"/>
+                    <pic:cNvPicPr>
+                      <a:picLocks noChangeAspect="1" noChangeArrowheads="1"/>
+                    </pic:cNvPicPr>
+                  </pic:nvPicPr>
+                  <pic:blipFill>
+                    <a:blip r:embed="rId9">
+                      <a:extLst>
+                        <a:ext uri="{28A0092B-C50C-407E-A947-70E740481C1C}">
+                          <a14:useLocalDpi xmlns:a14="http://schemas.microsoft.com/office/drawing/2010/main" val="0"/>
+                        </a:ext>
+                      </a:extLst>
+                    </a:blip>
+                    <a:srcRect/>
+                    <a:stretch>
+                      <a:fillRect/>
+                    </a:stretch>
+                  </pic:blipFill>
+                  <pic:spPr bwMode="auto">
+                    <a:xfrm>
+                      <a:off x="0" y="0"/>
+                      <a:ext cx="3512185" cy="2569845"/>
+                    </a:xfrm>
+                    <a:prstGeom prst="rect">
+                      <a:avLst/>
+                    </a:prstGeom>
+                    <a:noFill/>
+                    <a:ln>
+                      <a:noFill/>
+                    </a:ln>
+                  </pic:spPr>
+                </pic:pic>
+              </a:graphicData>
+            </a:graphic>
+          </wp:inline>
+        </w:drawing>
+      </w:r>
+      <w:sdt>
+        <w:sdtPr>
+          <w:id w:val="1985657348"/>
+          <w:citation/>
+        </w:sdtPr>
+        <w:sdtContent>
+          <w:r>
+            <w:fldChar w:fldCharType="begin"/>
+          </w:r>
+          <w:r>
+            <w:rPr>
+              <w:lang w:val="es-US"/>
+            </w:rPr>
+            <w:instrText xml:space="preserve"> CITATION uc317 \l 21514 </w:instrText>
+          </w:r>
+          <w:r>
+            <w:fldChar w:fldCharType="separate"/>
+          </w:r>
+          <w:r>
+            <w:rPr>
+              <w:noProof/>
+              <w:lang w:val="es-US"/>
+            </w:rPr>
+            <w:t xml:space="preserve"> (uc3m, 2017)</w:t>
+          </w:r>
+          <w:r>
+            <w:fldChar w:fldCharType="end"/>
+          </w:r>
+        </w:sdtContent>
+      </w:sdt>
+    </w:p>
+    <w:p>
+      <w:pPr>
+        <w:pStyle w:val="Prrafodelista"/>
+        <w:ind w:left="1440"/>
+        <w:rPr>
+          <w:rFonts w:cstheme="minorHAnsi"/>
+        </w:rPr>
+      </w:pPr>
+      <w:r>
+        <w:rPr>
+          <w:rFonts w:cstheme="minorHAnsi"/>
+        </w:rPr>
+        <w:t xml:space="preserve"> </w:t>
+      </w:r>
+    </w:p>
+    <w:p>
+      <w:pPr>
+        <w:pStyle w:val="Prrafodelista"/>
+        <w:ind w:left="1440"/>
+        <w:rPr>
+          <w:rFonts w:cstheme="minorHAnsi"/>
+          <w:b/>
+        </w:rPr>
+      </w:pPr>
+    </w:p>
+    <w:p>
+      <w:pPr>
+        <w:pStyle w:val="Prrafodelista"/>
+        <w:ind w:left="1440"/>
+        <w:rPr>
+          <w:rFonts w:cstheme="minorHAnsi"/>
+        </w:rPr>
+      </w:pPr>
+      <w:r>
+        <w:rPr>
+          <w:rFonts w:cstheme="minorHAnsi"/>
+        </w:rPr>
+        <w:t xml:space="preserve">                                                                                  </w:t>
+      </w:r>
+    </w:p>
+    <w:p>
+      <w:pPr>
+        <w:pStyle w:val="Prrafodelista"/>
+        <w:numPr>
+          <w:ilvl w:val="1"/>
+          <w:numId w:val="2"/>
+        </w:numPr>
+        <w:rPr>
+          <w:rFonts w:cstheme="minorHAnsi"/>
+        </w:rPr>
+      </w:pPr>
       <w:r>
         <w:rPr>
           <w:b/>
         </w:rPr>
         <w:t>Interfaz:</w:t>
-      </w:r>
-      <w:r>
-        <w:t xml:space="preserve"> </w:t>
       </w:r>
       <w:r>
         <w:rPr>
@@ -713,73 +1429,7 @@
           <w:color w:val="222222"/>
           <w:shd w:val="clear" w:color="auto" w:fill="FFFFFF"/>
         </w:rPr>
-        <w:t>Una </w:t>
-      </w:r>
-      <w:r>
-        <w:rPr>
-          <w:rStyle w:val="nfasis"/>
-          <w:rFonts w:cstheme="minorHAnsi"/>
-          <w:i w:val="0"/>
-          <w:color w:val="222222"/>
-          <w:shd w:val="clear" w:color="auto" w:fill="FFFFFF"/>
-        </w:rPr>
-        <w:t>interfaz</w:t>
-      </w:r>
-      <w:r>
-        <w:rPr>
-          <w:rFonts w:cstheme="minorHAnsi"/>
-          <w:color w:val="222222"/>
-          <w:shd w:val="clear" w:color="auto" w:fill="FFFFFF"/>
-        </w:rPr>
-        <w:t> es una especie de plantilla para la construcción de cl</w:t>
-      </w:r>
-      <w:r>
-        <w:rPr>
-          <w:rFonts w:cstheme="minorHAnsi"/>
-          <w:color w:val="222222"/>
-          <w:shd w:val="clear" w:color="auto" w:fill="FFFFFF"/>
-        </w:rPr>
-        <w:t>ases. S</w:t>
-      </w:r>
-      <w:r>
-        <w:rPr>
-          <w:rFonts w:cstheme="minorHAnsi"/>
-          <w:color w:val="222222"/>
-          <w:shd w:val="clear" w:color="auto" w:fill="FFFFFF"/>
-        </w:rPr>
-        <w:t>e compone de</w:t>
-      </w:r>
-      <w:r>
-        <w:rPr>
-          <w:rFonts w:cstheme="minorHAnsi"/>
-          <w:color w:val="222222"/>
-          <w:shd w:val="clear" w:color="auto" w:fill="FFFFFF"/>
-        </w:rPr>
-        <w:t xml:space="preserve"> un conjunto de declaraciones </w:t>
-      </w:r>
-      <w:r>
-        <w:rPr>
-          <w:rFonts w:cstheme="minorHAnsi"/>
-          <w:color w:val="222222"/>
-          <w:shd w:val="clear" w:color="auto" w:fill="FFFFFF"/>
-        </w:rPr>
-        <w:t>de</w:t>
-      </w:r>
-      <w:r>
-        <w:rPr>
-          <w:rFonts w:cstheme="minorHAnsi"/>
-          <w:color w:val="222222"/>
-          <w:shd w:val="clear" w:color="auto" w:fill="FFFFFF"/>
-        </w:rPr>
-        <w:t xml:space="preserve"> signaturas de</w:t>
-      </w:r>
-      <w:r>
-        <w:rPr>
-          <w:rFonts w:cstheme="minorHAnsi"/>
-          <w:color w:val="222222"/>
-          <w:shd w:val="clear" w:color="auto" w:fill="FFFFFF"/>
-        </w:rPr>
-        <w:t> </w:t>
+        <w:t xml:space="preserve"> Se compone de un conjunto de declaraciones de signaturas de </w:t>
       </w:r>
       <w:r>
         <w:rPr>
@@ -789,7 +1439,15 @@
           <w:color w:val="222222"/>
           <w:shd w:val="clear" w:color="auto" w:fill="FFFFFF"/>
         </w:rPr>
-        <w:t>métodos</w:t>
+        <w:t>métodos sin implementar</w:t>
+      </w:r>
+      <w:r>
+        <w:rPr>
+          <w:rFonts w:cstheme="minorHAnsi"/>
+          <w:color w:val="222222"/>
+          <w:shd w:val="clear" w:color="auto" w:fill="FFFFFF"/>
+        </w:rPr>
+        <w:t xml:space="preserve"> que especifican un </w:t>
       </w:r>
       <w:r>
         <w:rPr>
@@ -799,7 +1457,7 @@
           <w:color w:val="222222"/>
           <w:shd w:val="clear" w:color="auto" w:fill="FFFFFF"/>
         </w:rPr>
-        <w:t xml:space="preserve"> sin implementar</w:t>
+        <w:t>comportamiento</w:t>
       </w:r>
       <w:r>
         <w:rPr>
@@ -807,59 +1465,42 @@
           <w:color w:val="222222"/>
           <w:shd w:val="clear" w:color="auto" w:fill="FFFFFF"/>
         </w:rPr>
-        <w:t xml:space="preserve"> que</w:t>
-      </w:r>
-      <w:r>
+        <w:t>  específico para una o varias clases con la ventaja de que una clase puede implementar diferentes interfaces.</w:t>
+      </w:r>
+    </w:p>
+    <w:p>
+      <w:pPr>
+        <w:pStyle w:val="Prrafodelista"/>
+        <w:ind w:left="1440"/>
         <w:rPr>
           <w:rFonts w:cstheme="minorHAnsi"/>
-          <w:color w:val="222222"/>
-          <w:shd w:val="clear" w:color="auto" w:fill="FFFFFF"/>
-        </w:rPr>
-        <w:t xml:space="preserve"> especifican un </w:t>
-      </w:r>
-      <w:r>
-        <w:rPr>
-          <w:rStyle w:val="Textoennegrita"/>
-          <w:rFonts w:cstheme="minorHAnsi"/>
-          <w:b w:val="0"/>
-          <w:color w:val="222222"/>
-          <w:shd w:val="clear" w:color="auto" w:fill="FFFFFF"/>
-        </w:rPr>
-        <w:t>comportamiento</w:t>
-      </w:r>
-      <w:r>
-        <w:rPr>
-          <w:rFonts w:cstheme="minorHAnsi"/>
-          <w:color w:val="222222"/>
-          <w:shd w:val="clear" w:color="auto" w:fill="FFFFFF"/>
-        </w:rPr>
-        <w:t> </w:t>
-      </w:r>
-      <w:r>
-        <w:rPr>
-          <w:rFonts w:cstheme="minorHAnsi"/>
-          <w:color w:val="222222"/>
-          <w:shd w:val="clear" w:color="auto" w:fill="FFFFFF"/>
-        </w:rPr>
-        <w:t xml:space="preserve"> específico para una o varias clases con la ventaja de que una clase puede implementar diferentes interfaces.</w:t>
-      </w:r>
+        </w:rPr>
+      </w:pPr>
     </w:p>
     <w:p>
       <w:pPr>
         <w:pStyle w:val="Prrafodelista"/>
         <w:numPr>
-          <w:ilvl w:val="0"/>
+          <w:ilvl w:val="1"/>
           <w:numId w:val="2"/>
         </w:numPr>
         <w:rPr>
           <w:rFonts w:cstheme="minorHAnsi"/>
         </w:rPr>
       </w:pPr>
-      <w:r>
-        <w:rPr>
-          <w:b/>
-        </w:rPr>
-        <w:t>Generics:</w:t>
+      <w:proofErr w:type="spellStart"/>
+      <w:r>
+        <w:rPr>
+          <w:b/>
+        </w:rPr>
+        <w:t>Generics</w:t>
+      </w:r>
+      <w:proofErr w:type="spellEnd"/>
+      <w:r>
+        <w:rPr>
+          <w:b/>
+        </w:rPr>
+        <w:t>:</w:t>
       </w:r>
       <w:r>
         <w:rPr>
@@ -886,7 +1527,15 @@
         <w:t>. </w:t>
       </w:r>
       <w:r>
-        <w:t>El siguiente es un ejemplo de implementación de generics:</w:t>
+        <w:t xml:space="preserve">El siguiente es un ejemplo de implementación de </w:t>
+      </w:r>
+      <w:proofErr w:type="spellStart"/>
+      <w:r>
+        <w:t>generics</w:t>
+      </w:r>
+      <w:proofErr w:type="spellEnd"/>
+      <w:r>
+        <w:t>:</w:t>
       </w:r>
     </w:p>
     <w:p>
@@ -910,7 +1559,7 @@
           <w:lang w:eastAsia="es-CO"/>
         </w:rPr>
         <w:drawing>
-          <wp:anchor distT="0" distB="0" distL="114300" distR="114300" simplePos="0" relativeHeight="251658240" behindDoc="0" locked="0" layoutInCell="1" allowOverlap="1">
+          <wp:anchor distT="0" distB="0" distL="114300" distR="114300" simplePos="0" relativeHeight="251659264" behindDoc="0" locked="0" layoutInCell="1" allowOverlap="1" wp14:anchorId="2DED7EB9" wp14:editId="0B234D36">
             <wp:simplePos x="0" y="0"/>
             <wp:positionH relativeFrom="column">
               <wp:posOffset>457200</wp:posOffset>
@@ -935,7 +1584,7 @@
                     </pic:cNvPicPr>
                   </pic:nvPicPr>
                   <pic:blipFill rotWithShape="1">
-                    <a:blip r:embed="rId6">
+                    <a:blip r:embed="rId10">
                       <a:extLst>
                         <a:ext uri="{28A0092B-C50C-407E-A947-70E740481C1C}">
                           <a14:useLocalDpi xmlns:a14="http://schemas.microsoft.com/office/drawing/2010/main" val="0"/>
@@ -984,55 +1633,59 @@
     </w:p>
     <w:p>
       <w:pPr>
-        <w:rPr>
-          <w:b/>
-        </w:rPr>
-      </w:pPr>
-    </w:p>
-    <w:p>
-      <w:pPr>
-        <w:rPr>
-          <w:b/>
-        </w:rPr>
-      </w:pPr>
-    </w:p>
-    <w:p>
-      <w:pPr>
-        <w:rPr>
-          <w:b/>
-        </w:rPr>
-      </w:pPr>
-    </w:p>
-    <w:p>
-      <w:pPr>
-        <w:rPr>
-          <w:b/>
-        </w:rPr>
-      </w:pPr>
-    </w:p>
-    <w:p>
-      <w:pPr>
-        <w:rPr>
-          <w:b/>
-        </w:rPr>
-      </w:pPr>
-    </w:p>
-    <w:p>
-      <w:pPr>
-        <w:rPr>
-          <w:b/>
-        </w:rPr>
-      </w:pPr>
-    </w:p>
-    <w:p>
-      <w:pPr>
-        <w:rPr>
-          <w:b/>
-        </w:rPr>
-      </w:pPr>
-    </w:p>
-    <w:p>
-      <w:pPr>
+        <w:pStyle w:val="Prrafodelista"/>
+      </w:pPr>
+    </w:p>
+    <w:p>
+      <w:pPr>
+        <w:pStyle w:val="Prrafodelista"/>
+      </w:pPr>
+    </w:p>
+    <w:p>
+      <w:pPr>
+        <w:pStyle w:val="Prrafodelista"/>
+      </w:pPr>
+    </w:p>
+    <w:p>
+      <w:pPr>
+        <w:pStyle w:val="Prrafodelista"/>
+      </w:pPr>
+    </w:p>
+    <w:p>
+      <w:pPr>
+        <w:pStyle w:val="Prrafodelista"/>
+      </w:pPr>
+    </w:p>
+    <w:p>
+      <w:pPr>
+        <w:pStyle w:val="Prrafodelista"/>
+      </w:pPr>
+    </w:p>
+    <w:p>
+      <w:pPr>
+        <w:pStyle w:val="Prrafodelista"/>
+      </w:pPr>
+    </w:p>
+    <w:p>
+      <w:pPr>
+        <w:pStyle w:val="Prrafodelista"/>
+      </w:pPr>
+    </w:p>
+    <w:p>
+      <w:pPr>
+        <w:pStyle w:val="Prrafodelista"/>
+      </w:pPr>
+    </w:p>
+    <w:p>
+      <w:pPr>
+        <w:rPr>
+          <w:b/>
+        </w:rPr>
+      </w:pPr>
+    </w:p>
+    <w:p>
+      <w:pPr>
+        <w:ind w:firstLine="708"/>
         <w:rPr>
           <w:b/>
           <w:i/>
@@ -1041,31 +1694,25 @@
       <w:r>
         <w:rPr>
           <w:i/>
-        </w:rPr>
-        <w:tab/>
-      </w:r>
-      <w:r>
-        <w:rPr>
-          <w:b/>
-          <w:i/>
-        </w:rPr>
-        <w:t>Fuente</w:t>
-      </w:r>
-      <w:r>
-        <w:rPr>
-          <w:i/>
-        </w:rPr>
-        <w:t xml:space="preserve">: </w:t>
-      </w:r>
-      <w:hyperlink r:id="rId7" w:history="1">
-        <w:r>
-          <w:rPr>
-            <w:rStyle w:val="Hipervnculo"/>
-            <w:i/>
-          </w:rPr>
-          <w:t>https://www.slideshare.net/zulfikarakaya/java-generics-44106553</w:t>
-        </w:r>
-      </w:hyperlink>
+          <w:noProof/>
+          <w:lang w:val="es-US"/>
+        </w:rPr>
+        <w:t>(slideshare, 2012)</w:t>
+      </w:r>
+    </w:p>
+    <w:p>
+      <w:pPr>
+        <w:rPr>
+          <w:b/>
+        </w:rPr>
+      </w:pPr>
+    </w:p>
+    <w:p>
+      <w:pPr>
+        <w:rPr>
+          <w:b/>
+        </w:rPr>
+      </w:pPr>
     </w:p>
     <w:p>
       <w:pPr>
@@ -1092,16 +1739,7 @@
         <w:t xml:space="preserve">Tipos de Datos Abstractos: </w:t>
       </w:r>
       <w:r>
-        <w:t>Se diferenci</w:t>
-      </w:r>
-      <w:r>
-        <w:t>an de los tipos de datos en el sentido de que los datos abstractos son especificados de manera precisas y diseñados independientemente de cualquier implementación, es decir que pueden ser implementados en cualquier lenguaje de programación ya que su forma de definirlos proporciona la información necesaria para hacerlo. El siguiente es un ejemplo de cómo se representa un tipo de dato abstracto</w:t>
-      </w:r>
-      <w:r>
-        <w:t xml:space="preserve"> de manera formal</w:t>
-      </w:r>
-      <w:r>
-        <w:t xml:space="preserve">: </w:t>
+        <w:t xml:space="preserve">Se diferencian de los tipos de datos en el sentido de que los datos abstractos son especificados de manera precisas y diseñados independientemente de cualquier implementación, es decir que pueden ser implementados en cualquier lenguaje de programación ya que su forma de definirlos proporciona la información necesaria para hacerlo. El siguiente es un ejemplo de cómo se representa un tipo de dato abstracto de manera formal: </w:t>
       </w:r>
     </w:p>
     <w:p>
@@ -1138,7 +1776,7 @@
           <w:lang w:eastAsia="es-CO"/>
         </w:rPr>
         <w:drawing>
-          <wp:anchor distT="0" distB="0" distL="114300" distR="114300" simplePos="0" relativeHeight="251659264" behindDoc="0" locked="0" layoutInCell="1" allowOverlap="1">
+          <wp:anchor distT="0" distB="0" distL="114300" distR="114300" simplePos="0" relativeHeight="251660288" behindDoc="0" locked="0" layoutInCell="1" allowOverlap="1" wp14:anchorId="6455C776" wp14:editId="49D1F892">
             <wp:simplePos x="0" y="0"/>
             <wp:positionH relativeFrom="column">
               <wp:posOffset>0</wp:posOffset>
@@ -1163,7 +1801,7 @@
                     </pic:cNvPicPr>
                   </pic:nvPicPr>
                   <pic:blipFill>
-                    <a:blip r:embed="rId8">
+                    <a:blip r:embed="rId11">
                       <a:extLst>
                         <a:ext uri="{28A0092B-C50C-407E-A947-70E740481C1C}">
                           <a14:useLocalDpi xmlns:a14="http://schemas.microsoft.com/office/drawing/2010/main" val="0"/>
@@ -1603,20 +2241,21 @@
         <w:rPr>
           <w:i/>
         </w:rPr>
-        <w:t xml:space="preserve">Basado en </w:t>
+        <w:t xml:space="preserve">Basado en el Libro </w:t>
       </w:r>
       <w:r>
         <w:rPr>
           <w:i/>
         </w:rPr>
-        <w:t xml:space="preserve">el Libro </w:t>
-      </w:r>
-      <w:r>
+        <w:t>J. Villalobos en [Villalobos, 1996].</w:t>
+      </w:r>
+    </w:p>
+    <w:p>
+      <w:pPr>
         <w:rPr>
           <w:i/>
         </w:rPr>
-        <w:t>J. Villalobos en [Villalobos, 1996].</w:t>
-      </w:r>
+      </w:pPr>
     </w:p>
     <w:p>
       <w:pPr>
@@ -1626,41 +2265,33 @@
       </w:pPr>
     </w:p>
     <w:p>
-      <w:pPr>
-        <w:rPr>
-          <w:i/>
-        </w:rPr>
-      </w:pPr>
+      <w:r>
+        <w:t>TADS VA EN ETAPA 6.</w:t>
+      </w:r>
     </w:p>
     <w:p/>
     <w:p/>
+    <w:p>
+      <w:pPr>
+        <w:rPr>
+          <w:b/>
+        </w:rPr>
+      </w:pPr>
+      <w:r>
+        <w:rPr>
+          <w:b/>
+        </w:rPr>
+        <w:t>3. Búsqueda de soluciones creativas:</w:t>
+      </w:r>
+    </w:p>
+    <w:p>
+      <w:pPr>
+        <w:rPr>
+          <w:b/>
+        </w:rPr>
+      </w:pPr>
+    </w:p>
     <w:p/>
-    <w:p/>
-    <w:p>
-      <w:pPr>
-        <w:rPr>
-          <w:b/>
-        </w:rPr>
-      </w:pPr>
-      <w:r>
-        <w:rPr>
-          <w:b/>
-        </w:rPr>
-        <w:lastRenderedPageBreak/>
-        <w:t>3. Búsqueda de soluciones creativas:</w:t>
-      </w:r>
-    </w:p>
-    <w:p>
-      <w:pPr>
-        <w:rPr>
-          <w:b/>
-        </w:rPr>
-      </w:pPr>
-    </w:p>
-    <w:p>
-      <w:bookmarkStart w:id="0" w:name="_GoBack"/>
-      <w:bookmarkEnd w:id="0"/>
-    </w:p>
     <w:p>
       <w:pPr>
         <w:rPr>
@@ -2010,7 +2641,7 @@
           <w:b/>
         </w:rPr>
       </w:pPr>
-      <w:hyperlink r:id="rId9" w:history="1">
+      <w:hyperlink r:id="rId12" w:history="1">
         <w:r>
           <w:rPr>
             <w:rStyle w:val="Hipervnculo"/>
@@ -2036,7 +2667,7 @@
           <w:numId w:val="2"/>
         </w:numPr>
       </w:pPr>
-      <w:hyperlink r:id="rId10" w:history="1">
+      <w:hyperlink r:id="rId13" w:history="1">
         <w:r>
           <w:rPr>
             <w:rStyle w:val="Hipervnculo"/>
@@ -2062,6 +2693,7 @@
         <w:jc w:val="center"/>
       </w:pPr>
     </w:p>
+    <w:p/>
     <w:sectPr>
       <w:pgSz w:w="12240" w:h="15840"/>
       <w:pgMar w:top="1417" w:right="1701" w:bottom="1417" w:left="1701" w:header="708" w:footer="708" w:gutter="0"/>
@@ -2316,7 +2948,7 @@
         <w:rFonts w:ascii="Symbol" w:hAnsi="Symbol" w:hint="default"/>
       </w:rPr>
     </w:lvl>
-    <w:lvl w:ilvl="1" w:tplc="240A0003" w:tentative="1">
+    <w:lvl w:ilvl="1" w:tplc="240A0003">
       <w:start w:val="1"/>
       <w:numFmt w:val="bullet"/>
       <w:lvlText w:val="o"/>
@@ -3278,8 +3910,74 @@
   <a:extraClrSchemeLst/>
   <a:extLst>
     <a:ext uri="{05A4C25C-085E-4340-85A3-A5531E510DB2}">
-      <thm15:themeFamily xmlns:thm15="http://schemas.microsoft.com/office/thememl/2012/main" xmlns="" name="Office Theme" id="{62F939B6-93AF-4DB8-9C6B-D6C7DFDC589F}" vid="{4A3C46E8-61CC-4603-A589-7422A47A8E4A}"/>
+      <thm15:themeFamily xmlns="" xmlns:thm15="http://schemas.microsoft.com/office/thememl/2012/main" name="Office Theme" id="{62F939B6-93AF-4DB8-9C6B-D6C7DFDC589F}" vid="{4A3C46E8-61CC-4603-A589-7422A47A8E4A}"/>
     </a:ext>
   </a:extLst>
 </a:theme>
+</file>
+
+<file path=customXml/item1.xml><?xml version="1.0" encoding="utf-8"?>
+<b:Sources xmlns:b="http://schemas.openxmlformats.org/officeDocument/2006/bibliography" xmlns="http://schemas.openxmlformats.org/officeDocument/2006/bibliography" SelectedStyle="\APA.XSL" StyleName="APA">
+  <b:Source>
+    <b:Tag>Osc</b:Tag>
+    <b:SourceType>DocumentFromInternetSite</b:SourceType>
+    <b:Guid>{3386CAA8-B036-4BDC-980C-714383123F34}</b:Guid>
+    <b:Author>
+      <b:Author>
+        <b:NameList>
+          <b:Person>
+            <b:Last>Blanco</b:Last>
+            <b:First>Oscar</b:First>
+          </b:Person>
+        </b:NameList>
+      </b:Author>
+    </b:Author>
+    <b:Title>oscarblancarteblog</b:Title>
+    <b:URL>https://www.oscarblancarteblog.com/</b:URL>
+    <b:Year>2017</b:Year>
+    <b:Month>12</b:Month>
+    <b:Day>2</b:Day>
+    <b:RefOrder>1</b:RefOrder>
+  </b:Source>
+  <b:Source>
+    <b:Tag>Hei94</b:Tag>
+    <b:SourceType>Book</b:SourceType>
+    <b:Guid>{89B743AA-AB2A-4CF5-AD66-1034CCB0A97D}</b:Guid>
+    <b:Author>
+      <b:Author>
+        <b:NameList>
+          <b:Person>
+            <b:Last>Heileman</b:Last>
+            <b:First>Gregorly</b:First>
+            <b:Middle>L.</b:Middle>
+          </b:Person>
+        </b:NameList>
+      </b:Author>
+    </b:Author>
+    <b:Title>HeEstructuras de Datos, Algoritmos y Programación Orientada a Objetos</b:Title>
+    <b:Year>1994</b:Year>
+    <b:City>Madrid</b:City>
+    <b:Publisher>McGraw-Hill</b:Publisher>
+    <b:RefOrder>2</b:RefOrder>
+  </b:Source>
+  <b:Source>
+    <b:Tag>uc317</b:Tag>
+    <b:SourceType>InternetSite</b:SourceType>
+    <b:Guid>{92BC23E5-C957-4AE8-B6F6-F3609587647F}</b:Guid>
+    <b:Title>uc3m</b:Title>
+    <b:Year>2017</b:Year>
+    <b:Month>06</b:Month>
+    <b:Day>02</b:Day>
+    <b:URL>http://www.it.uc3m.es/</b:URL>
+    <b:RefOrder>3</b:RefOrder>
+  </b:Source>
+</b:Sources>
+</file>
+
+<file path=customXml/itemProps1.xml><?xml version="1.0" encoding="utf-8"?>
+<ds:datastoreItem xmlns:ds="http://schemas.openxmlformats.org/officeDocument/2006/customXml" ds:itemID="{BAE14030-91D5-4E4D-826D-A61253FCD1F3}">
+  <ds:schemaRefs>
+    <ds:schemaRef ds:uri="http://schemas.openxmlformats.org/officeDocument/2006/bibliography"/>
+  </ds:schemaRefs>
+</ds:datastoreItem>
 </file>
--- a/Docs/Informe.docx
+++ b/Docs/Informe.docx
@@ -1,6 +1,6 @@
 
 <file path=word/document.xml><?xml version="1.0" encoding="utf-8"?>
-<w:document xmlns:wpc="http://schemas.microsoft.com/office/word/2010/wordprocessingCanvas" xmlns:mc="http://schemas.openxmlformats.org/markup-compatibility/2006" xmlns:o="urn:schemas-microsoft-com:office:office" xmlns:r="http://schemas.openxmlformats.org/officeDocument/2006/relationships" xmlns:m="http://schemas.openxmlformats.org/officeDocument/2006/math" xmlns:v="urn:schemas-microsoft-com:vml" xmlns:wp14="http://schemas.microsoft.com/office/word/2010/wordprocessingDrawing" xmlns:wp="http://schemas.openxmlformats.org/drawingml/2006/wordprocessingDrawing" xmlns:w10="urn:schemas-microsoft-com:office:word" xmlns:w="http://schemas.openxmlformats.org/wordprocessingml/2006/main" xmlns:w14="http://schemas.microsoft.com/office/word/2010/wordml" xmlns:wpg="http://schemas.microsoft.com/office/word/2010/wordprocessingGroup" xmlns:wpi="http://schemas.microsoft.com/office/word/2010/wordprocessingInk" xmlns:wne="http://schemas.microsoft.com/office/word/2006/wordml" xmlns:wps="http://schemas.microsoft.com/office/word/2010/wordprocessingShape" mc:Ignorable="w14 wp14">
+<w:document xmlns:wpc="http://schemas.microsoft.com/office/word/2010/wordprocessingCanvas" xmlns:cx="http://schemas.microsoft.com/office/drawing/2014/chartex" xmlns:cx1="http://schemas.microsoft.com/office/drawing/2015/9/8/chartex" xmlns:cx2="http://schemas.microsoft.com/office/drawing/2015/10/21/chartex" xmlns:cx3="http://schemas.microsoft.com/office/drawing/2016/5/9/chartex" xmlns:cx4="http://schemas.microsoft.com/office/drawing/2016/5/10/chartex" xmlns:cx5="http://schemas.microsoft.com/office/drawing/2016/5/11/chartex" xmlns:cx6="http://schemas.microsoft.com/office/drawing/2016/5/12/chartex" xmlns:cx7="http://schemas.microsoft.com/office/drawing/2016/5/13/chartex" xmlns:cx8="http://schemas.microsoft.com/office/drawing/2016/5/14/chartex" xmlns:mc="http://schemas.openxmlformats.org/markup-compatibility/2006" xmlns:aink="http://schemas.microsoft.com/office/drawing/2016/ink" xmlns:am3d="http://schemas.microsoft.com/office/drawing/2017/model3d" xmlns:o="urn:schemas-microsoft-com:office:office" xmlns:r="http://schemas.openxmlformats.org/officeDocument/2006/relationships" xmlns:m="http://schemas.openxmlformats.org/officeDocument/2006/math" xmlns:v="urn:schemas-microsoft-com:vml" xmlns:wp14="http://schemas.microsoft.com/office/word/2010/wordprocessingDrawing" xmlns:wp="http://schemas.openxmlformats.org/drawingml/2006/wordprocessingDrawing" xmlns:w10="urn:schemas-microsoft-com:office:word" xmlns:w="http://schemas.openxmlformats.org/wordprocessingml/2006/main" xmlns:w14="http://schemas.microsoft.com/office/word/2010/wordml" xmlns:w15="http://schemas.microsoft.com/office/word/2012/wordml" xmlns:w16cid="http://schemas.microsoft.com/office/word/2016/wordml/cid" xmlns:w16se="http://schemas.microsoft.com/office/word/2015/wordml/symex" xmlns:wpg="http://schemas.microsoft.com/office/word/2010/wordprocessingGroup" xmlns:wpi="http://schemas.microsoft.com/office/word/2010/wordprocessingInk" xmlns:wne="http://schemas.microsoft.com/office/word/2006/wordml" xmlns:wps="http://schemas.microsoft.com/office/word/2010/wordprocessingShape" mc:Ignorable="w14 w15 w16se w16cid wp14">
   <w:body>
     <w:p>
       <w:pPr>
@@ -61,21 +61,7 @@
         <w:rPr>
           <w:lang w:val="pt-BR"/>
         </w:rPr>
-        <w:t xml:space="preserve">Carlos </w:t>
-      </w:r>
-      <w:proofErr w:type="spellStart"/>
-      <w:r>
-        <w:rPr>
-          <w:lang w:val="pt-BR"/>
-        </w:rPr>
-        <w:t>Lizalda</w:t>
-      </w:r>
-      <w:proofErr w:type="spellEnd"/>
-      <w:r>
-        <w:rPr>
-          <w:lang w:val="pt-BR"/>
-        </w:rPr>
-        <w:t>.</w:t>
+        <w:t>Carlos Lizalda.</w:t>
       </w:r>
     </w:p>
     <w:p>
@@ -458,15 +444,7 @@
             </w:r>
             <w:proofErr w:type="spellEnd"/>
             <w:r>
-              <w:t xml:space="preserve"> con una </w:t>
-            </w:r>
-            <w:proofErr w:type="spellStart"/>
-            <w:r>
-              <w:t>jugabilidad</w:t>
-            </w:r>
-            <w:proofErr w:type="spellEnd"/>
-            <w:r>
-              <w:t xml:space="preserve"> distinta a la utilizada comúnmente.</w:t>
+              <w:t xml:space="preserve"> con una jugabilidad distinta a la utilizada comúnmente.</w:t>
             </w:r>
           </w:p>
         </w:tc>
@@ -563,7 +541,6 @@
         <w:rPr>
           <w:b/>
         </w:rPr>
-        <w:lastRenderedPageBreak/>
         <w:t xml:space="preserve">2. Recopilación de la información: </w:t>
       </w:r>
       <w:r>
@@ -677,6 +654,7 @@
           <w:id w:val="-1061551067"/>
           <w:citation/>
         </w:sdtPr>
+        <w:sdtEndPr/>
         <w:sdtContent>
           <w:r>
             <w:fldChar w:fldCharType="begin"/>
@@ -733,7 +711,7 @@
                     </pic:cNvPicPr>
                   </pic:nvPicPr>
                   <pic:blipFill>
-                    <a:blip r:embed="rId7">
+                    <a:blip r:embed="rId6">
                       <a:extLst>
                         <a:ext uri="{28A0092B-C50C-407E-A947-70E740481C1C}">
                           <a14:useLocalDpi xmlns:a14="http://schemas.microsoft.com/office/drawing/2010/main" val="0"/>
@@ -772,6 +750,7 @@
           <w:id w:val="1390536040"/>
           <w:citation/>
         </w:sdtPr>
+        <w:sdtEndPr/>
         <w:sdtContent>
           <w:r>
             <w:fldChar w:fldCharType="begin"/>
@@ -877,7 +856,6 @@
           <w:noProof/>
           <w:lang w:eastAsia="es-CO"/>
         </w:rPr>
-        <w:lastRenderedPageBreak/>
         <w:drawing>
           <wp:anchor distT="0" distB="0" distL="114300" distR="114300" simplePos="0" relativeHeight="251662336" behindDoc="1" locked="0" layoutInCell="1" allowOverlap="1" wp14:anchorId="189DB32F" wp14:editId="74EFC88B">
             <wp:simplePos x="0" y="0"/>
@@ -912,7 +890,7 @@
                     </pic:cNvPicPr>
                   </pic:nvPicPr>
                   <pic:blipFill>
-                    <a:blip r:embed="rId8">
+                    <a:blip r:embed="rId7">
                       <a:extLst>
                         <a:ext uri="{28A0092B-C50C-407E-A947-70E740481C1C}">
                           <a14:useLocalDpi xmlns:a14="http://schemas.microsoft.com/office/drawing/2010/main" val="0"/>
@@ -1151,6 +1129,7 @@
           <w:id w:val="-1632159993"/>
           <w:citation/>
         </w:sdtPr>
+        <w:sdtEndPr/>
         <w:sdtContent>
           <w:r>
             <w:rPr>
@@ -1207,8 +1186,6 @@
           <w:rFonts w:cstheme="minorHAnsi"/>
         </w:rPr>
       </w:pPr>
-      <w:bookmarkStart w:id="0" w:name="_GoBack"/>
-      <w:bookmarkEnd w:id="0"/>
     </w:p>
     <w:p>
       <w:pPr>
@@ -1239,6 +1216,7 @@
           <w:id w:val="-749038024"/>
           <w:citation/>
         </w:sdtPr>
+        <w:sdtEndPr/>
         <w:sdtContent>
           <w:r>
             <w:fldChar w:fldCharType="begin"/>
@@ -1268,10 +1246,7 @@
         <w:t>.</w:t>
       </w:r>
       <w:r>
-        <w:t xml:space="preserve"> </w:t>
-      </w:r>
-      <w:r>
-        <w:t>La siguiente es una representación gráfica de esta estructura de datos:</w:t>
+        <w:t xml:space="preserve"> La siguiente es una representación gráfica de esta estructura de datos:</w:t>
       </w:r>
     </w:p>
     <w:p/>
@@ -1285,7 +1260,6 @@
           <w:noProof/>
           <w:lang w:eastAsia="es-CO"/>
         </w:rPr>
-        <w:lastRenderedPageBreak/>
         <w:drawing>
           <wp:inline distT="0" distB="0" distL="0" distR="0">
             <wp:extent cx="3512185" cy="2569845"/>
@@ -1304,7 +1278,7 @@
                     </pic:cNvPicPr>
                   </pic:nvPicPr>
                   <pic:blipFill>
-                    <a:blip r:embed="rId9">
+                    <a:blip r:embed="rId8">
                       <a:extLst>
                         <a:ext uri="{28A0092B-C50C-407E-A947-70E740481C1C}">
                           <a14:useLocalDpi xmlns:a14="http://schemas.microsoft.com/office/drawing/2010/main" val="0"/>
@@ -1340,6 +1314,7 @@
           <w:id w:val="1985657348"/>
           <w:citation/>
         </w:sdtPr>
+        <w:sdtEndPr/>
         <w:sdtContent>
           <w:r>
             <w:fldChar w:fldCharType="begin"/>
@@ -1584,7 +1559,7 @@
                     </pic:cNvPicPr>
                   </pic:nvPicPr>
                   <pic:blipFill rotWithShape="1">
-                    <a:blip r:embed="rId10">
+                    <a:blip r:embed="rId9">
                       <a:extLst>
                         <a:ext uri="{28A0092B-C50C-407E-A947-70E740481C1C}">
                           <a14:useLocalDpi xmlns:a14="http://schemas.microsoft.com/office/drawing/2010/main" val="0"/>
@@ -1801,7 +1776,7 @@
                     </pic:cNvPicPr>
                   </pic:nvPicPr>
                   <pic:blipFill>
-                    <a:blip r:embed="rId11">
+                    <a:blip r:embed="rId10">
                       <a:extLst>
                         <a:ext uri="{28A0092B-C50C-407E-A947-70E740481C1C}">
                           <a14:useLocalDpi xmlns:a14="http://schemas.microsoft.com/office/drawing/2010/main" val="0"/>
@@ -2306,6 +2281,472 @@
         </w:rPr>
       </w:pPr>
     </w:p>
+    <w:tbl>
+      <w:tblPr>
+        <w:tblStyle w:val="Tablaconcuadrcula"/>
+        <w:tblW w:w="0" w:type="auto"/>
+        <w:tblLook w:val="04A0" w:firstRow="1" w:lastRow="0" w:firstColumn="1" w:lastColumn="0" w:noHBand="0" w:noVBand="1"/>
+      </w:tblPr>
+      <w:tblGrid>
+        <w:gridCol w:w="8828"/>
+      </w:tblGrid>
+      <w:tr>
+        <w:tc>
+          <w:tcPr>
+            <w:tcW w:w="8828" w:type="dxa"/>
+            <w:shd w:val="clear" w:color="auto" w:fill="D9E2F3" w:themeFill="accent1" w:themeFillTint="33"/>
+          </w:tcPr>
+          <w:p>
+            <w:r>
+              <w:t>&lt;Hash Table&gt;</w:t>
+            </w:r>
+          </w:p>
+        </w:tc>
+      </w:tr>
+      <w:tr>
+        <w:tc>
+          <w:tcPr>
+            <w:tcW w:w="8828" w:type="dxa"/>
+            <w:shd w:val="clear" w:color="auto" w:fill="D9E2F3" w:themeFill="accent1" w:themeFillTint="33"/>
+          </w:tcPr>
+          <w:p>
+            <m:oMathPara>
+              <m:oMathParaPr>
+                <m:jc m:val="left"/>
+              </m:oMathParaPr>
+              <m:oMath>
+                <m:r>
+                  <m:rPr>
+                    <m:sty m:val="p"/>
+                  </m:rPr>
+                  <w:rPr>
+                    <w:rFonts w:ascii="Cambria Math" w:hAnsi="Cambria Math"/>
+                  </w:rPr>
+                  <m:t>(&lt;</m:t>
+                </m:r>
+                <m:sSub>
+                  <m:sSubPr>
+                    <m:ctrlPr>
+                      <w:rPr>
+                        <w:rFonts w:ascii="Cambria Math" w:hAnsi="Cambria Math"/>
+                      </w:rPr>
+                    </m:ctrlPr>
+                  </m:sSubPr>
+                  <m:e>
+                    <m:r>
+                      <w:rPr>
+                        <w:rFonts w:ascii="Cambria Math" w:hAnsi="Cambria Math"/>
+                      </w:rPr>
+                      <m:t>k</m:t>
+                    </m:r>
+                  </m:e>
+                  <m:sub>
+                    <m:r>
+                      <w:rPr>
+                        <w:rFonts w:ascii="Cambria Math" w:hAnsi="Cambria Math"/>
+                      </w:rPr>
+                      <m:t>1</m:t>
+                    </m:r>
+                  </m:sub>
+                </m:sSub>
+                <m:r>
+                  <m:rPr>
+                    <m:sty m:val="p"/>
+                  </m:rPr>
+                  <w:rPr>
+                    <w:rFonts w:ascii="Cambria Math" w:hAnsi="Cambria Math"/>
+                  </w:rPr>
+                  <m:t xml:space="preserve">, </m:t>
+                </m:r>
+                <m:sSub>
+                  <m:sSubPr>
+                    <m:ctrlPr>
+                      <w:rPr>
+                        <w:rFonts w:ascii="Cambria Math" w:hAnsi="Cambria Math"/>
+                      </w:rPr>
+                    </m:ctrlPr>
+                  </m:sSubPr>
+                  <m:e>
+                    <m:r>
+                      <w:rPr>
+                        <w:rFonts w:ascii="Cambria Math" w:hAnsi="Cambria Math"/>
+                      </w:rPr>
+                      <m:t>V</m:t>
+                    </m:r>
+                  </m:e>
+                  <m:sub>
+                    <m:r>
+                      <w:rPr>
+                        <w:rFonts w:ascii="Cambria Math" w:hAnsi="Cambria Math"/>
+                      </w:rPr>
+                      <m:t>1</m:t>
+                    </m:r>
+                  </m:sub>
+                </m:sSub>
+                <m:r>
+                  <m:rPr>
+                    <m:sty m:val="p"/>
+                  </m:rPr>
+                  <w:rPr>
+                    <w:rFonts w:ascii="Cambria Math" w:hAnsi="Cambria Math"/>
+                  </w:rPr>
+                  <m:t>&gt;, &lt;</m:t>
+                </m:r>
+                <m:sSub>
+                  <m:sSubPr>
+                    <m:ctrlPr>
+                      <w:rPr>
+                        <w:rFonts w:ascii="Cambria Math" w:hAnsi="Cambria Math"/>
+                      </w:rPr>
+                    </m:ctrlPr>
+                  </m:sSubPr>
+                  <m:e>
+                    <m:r>
+                      <w:rPr>
+                        <w:rFonts w:ascii="Cambria Math" w:hAnsi="Cambria Math"/>
+                      </w:rPr>
+                      <m:t>k</m:t>
+                    </m:r>
+                  </m:e>
+                  <m:sub>
+                    <m:r>
+                      <w:rPr>
+                        <w:rFonts w:ascii="Cambria Math" w:hAnsi="Cambria Math"/>
+                      </w:rPr>
+                      <m:t>2</m:t>
+                    </m:r>
+                  </m:sub>
+                </m:sSub>
+                <m:r>
+                  <m:rPr>
+                    <m:sty m:val="p"/>
+                  </m:rPr>
+                  <w:rPr>
+                    <w:rFonts w:ascii="Cambria Math" w:hAnsi="Cambria Math"/>
+                    <w:vertAlign w:val="subscript"/>
+                  </w:rPr>
+                  <m:t xml:space="preserve">, </m:t>
+                </m:r>
+                <m:sSub>
+                  <m:sSubPr>
+                    <m:ctrlPr>
+                      <w:rPr>
+                        <w:rFonts w:ascii="Cambria Math" w:hAnsi="Cambria Math"/>
+                      </w:rPr>
+                    </m:ctrlPr>
+                  </m:sSubPr>
+                  <m:e>
+                    <m:r>
+                      <w:rPr>
+                        <w:rFonts w:ascii="Cambria Math" w:hAnsi="Cambria Math"/>
+                      </w:rPr>
+                      <m:t>V</m:t>
+                    </m:r>
+                  </m:e>
+                  <m:sub>
+                    <m:r>
+                      <w:rPr>
+                        <w:rFonts w:ascii="Cambria Math" w:hAnsi="Cambria Math"/>
+                      </w:rPr>
+                      <m:t>2</m:t>
+                    </m:r>
+                  </m:sub>
+                </m:sSub>
+                <m:r>
+                  <m:rPr>
+                    <m:sty m:val="p"/>
+                  </m:rPr>
+                  <w:rPr>
+                    <w:rFonts w:ascii="Cambria Math" w:hAnsi="Cambria Math"/>
+                  </w:rPr>
+                  <m:t>&gt;, …, &lt;</m:t>
+                </m:r>
+                <m:sSub>
+                  <m:sSubPr>
+                    <m:ctrlPr>
+                      <w:rPr>
+                        <w:rFonts w:ascii="Cambria Math" w:hAnsi="Cambria Math"/>
+                      </w:rPr>
+                    </m:ctrlPr>
+                  </m:sSubPr>
+                  <m:e>
+                    <m:r>
+                      <w:rPr>
+                        <w:rFonts w:ascii="Cambria Math" w:hAnsi="Cambria Math"/>
+                      </w:rPr>
+                      <m:t>k</m:t>
+                    </m:r>
+                  </m:e>
+                  <m:sub>
+                    <m:r>
+                      <w:rPr>
+                        <w:rFonts w:ascii="Cambria Math" w:hAnsi="Cambria Math"/>
+                      </w:rPr>
+                      <m:t>n</m:t>
+                    </m:r>
+                  </m:sub>
+                </m:sSub>
+                <m:r>
+                  <m:rPr>
+                    <m:sty m:val="p"/>
+                  </m:rPr>
+                  <w:rPr>
+                    <w:rFonts w:ascii="Cambria Math" w:hAnsi="Cambria Math"/>
+                  </w:rPr>
+                  <m:t xml:space="preserve">, </m:t>
+                </m:r>
+                <m:sSub>
+                  <m:sSubPr>
+                    <m:ctrlPr>
+                      <w:rPr>
+                        <w:rFonts w:ascii="Cambria Math" w:hAnsi="Cambria Math"/>
+                      </w:rPr>
+                    </m:ctrlPr>
+                  </m:sSubPr>
+                  <m:e>
+                    <m:r>
+                      <w:rPr>
+                        <w:rFonts w:ascii="Cambria Math" w:hAnsi="Cambria Math"/>
+                      </w:rPr>
+                      <m:t>V</m:t>
+                    </m:r>
+                  </m:e>
+                  <m:sub>
+                    <m:r>
+                      <w:rPr>
+                        <w:rFonts w:ascii="Cambria Math" w:hAnsi="Cambria Math"/>
+                      </w:rPr>
+                      <m:t>n</m:t>
+                    </m:r>
+                  </m:sub>
+                </m:sSub>
+                <m:r>
+                  <m:rPr>
+                    <m:sty m:val="p"/>
+                  </m:rPr>
+                  <w:rPr>
+                    <w:rFonts w:ascii="Cambria Math" w:hAnsi="Cambria Math"/>
+                  </w:rPr>
+                  <m:t>&gt;</m:t>
+                </m:r>
+                <m:r>
+                  <m:rPr>
+                    <m:sty m:val="p"/>
+                  </m:rPr>
+                  <w:rPr>
+                    <w:rFonts w:ascii="Cambria Math" w:hAnsi="Cambria Math"/>
+                  </w:rPr>
+                  <m:t>)</m:t>
+                </m:r>
+              </m:oMath>
+            </m:oMathPara>
+          </w:p>
+        </w:tc>
+      </w:tr>
+      <w:tr>
+        <w:tc>
+          <w:tcPr>
+            <w:tcW w:w="8828" w:type="dxa"/>
+            <w:shd w:val="clear" w:color="auto" w:fill="D9E2F3" w:themeFill="accent1" w:themeFillTint="33"/>
+          </w:tcPr>
+          <w:p>
+            <m:oMath>
+              <m:r>
+                <w:rPr>
+                  <w:rFonts w:ascii="Cambria Math" w:hAnsi="Cambria Math"/>
+                </w:rPr>
+                <m:t xml:space="preserve"> (</m:t>
+              </m:r>
+              <m:sSub>
+                <m:sSubPr>
+                  <m:ctrlPr>
+                    <w:rPr>
+                      <w:rFonts w:ascii="Cambria Math" w:hAnsi="Cambria Math"/>
+                      <w:i/>
+                    </w:rPr>
+                  </m:ctrlPr>
+                </m:sSubPr>
+                <m:e>
+                  <m:r>
+                    <w:rPr>
+                      <w:rFonts w:ascii="Cambria Math" w:hAnsi="Cambria Math"/>
+                    </w:rPr>
+                    <m:t>V</m:t>
+                  </m:r>
+                </m:e>
+                <m:sub>
+                  <m:r>
+                    <w:rPr>
+                      <w:rFonts w:ascii="Cambria Math" w:hAnsi="Cambria Math"/>
+                    </w:rPr>
+                    <m:t>i</m:t>
+                  </m:r>
+                </m:sub>
+              </m:sSub>
+              <m:r>
+                <w:rPr>
+                  <w:rFonts w:ascii="Cambria Math" w:hAnsi="Cambria Math"/>
+                </w:rPr>
+                <m:t xml:space="preserve"> ∈X | 0≤i≤n)</m:t>
+              </m:r>
+            </m:oMath>
+            <w:r>
+              <w:t xml:space="preserve">  X es el conjunto domino de los valores con un tipo de dato particular</w:t>
+            </w:r>
+          </w:p>
+          <w:p>
+            <m:oMath>
+              <m:r>
+                <w:rPr>
+                  <w:rFonts w:ascii="Cambria Math" w:hAnsi="Cambria Math"/>
+                </w:rPr>
+                <m:t>(</m:t>
+              </m:r>
+              <m:sSub>
+                <m:sSubPr>
+                  <m:ctrlPr>
+                    <w:rPr>
+                      <w:rFonts w:ascii="Cambria Math" w:hAnsi="Cambria Math"/>
+                      <w:i/>
+                    </w:rPr>
+                  </m:ctrlPr>
+                </m:sSubPr>
+                <m:e>
+                  <m:r>
+                    <w:rPr>
+                      <w:rFonts w:ascii="Cambria Math" w:hAnsi="Cambria Math"/>
+                    </w:rPr>
+                    <m:t>k</m:t>
+                  </m:r>
+                </m:e>
+                <m:sub>
+                  <m:r>
+                    <w:rPr>
+                      <w:rFonts w:ascii="Cambria Math" w:hAnsi="Cambria Math"/>
+                    </w:rPr>
+                    <m:t>i</m:t>
+                  </m:r>
+                </m:sub>
+              </m:sSub>
+              <m:r>
+                <w:rPr>
+                  <w:rFonts w:ascii="Cambria Math" w:hAnsi="Cambria Math"/>
+                </w:rPr>
+                <m:t xml:space="preserve"> ∈U | 0≤i≤n)</m:t>
+              </m:r>
+            </m:oMath>
+            <w:r>
+              <w:t xml:space="preserve">  U es el universo de llaves</w:t>
+            </w:r>
+          </w:p>
+        </w:tc>
+      </w:tr>
+      <w:tr>
+        <w:tc>
+          <w:tcPr>
+            <w:tcW w:w="8828" w:type="dxa"/>
+            <w:shd w:val="clear" w:color="auto" w:fill="D9E2F3" w:themeFill="accent1" w:themeFillTint="33"/>
+          </w:tcPr>
+          <w:p>
+            <w:pPr>
+              <w:pStyle w:val="Prrafodelista"/>
+              <w:numPr>
+                <w:ilvl w:val="0"/>
+                <w:numId w:val="4"/>
+              </w:numPr>
+              <w:rPr>
+                <w:lang w:val="en-US"/>
+              </w:rPr>
+            </w:pPr>
+            <w:proofErr w:type="spellStart"/>
+            <w:r>
+              <w:rPr>
+                <w:lang w:val="en-US"/>
+              </w:rPr>
+              <w:t>Crear</w:t>
+            </w:r>
+            <w:proofErr w:type="spellEnd"/>
+            <w:r>
+              <w:rPr>
+                <w:lang w:val="en-US"/>
+              </w:rPr>
+              <w:t xml:space="preserve"> Hash Table: &lt;</w:t>
+            </w:r>
+            <w:proofErr w:type="spellStart"/>
+            <w:r>
+              <w:rPr>
+                <w:lang w:val="en-US"/>
+              </w:rPr>
+              <w:t>entero</w:t>
+            </w:r>
+            <w:proofErr w:type="spellEnd"/>
+            <w:r>
+              <w:rPr>
+                <w:lang w:val="en-US"/>
+              </w:rPr>
+              <w:t>&gt; -&gt;</w:t>
+            </w:r>
+            <w:r>
+              <w:rPr>
+                <w:lang w:val="en-US"/>
+              </w:rPr>
+              <w:t xml:space="preserve"> &lt;Hash Table&gt;</w:t>
+            </w:r>
+          </w:p>
+          <w:p>
+            <w:pPr>
+              <w:pStyle w:val="Prrafodelista"/>
+              <w:numPr>
+                <w:ilvl w:val="0"/>
+                <w:numId w:val="4"/>
+              </w:numPr>
+            </w:pPr>
+            <w:r>
+              <w:t>Insertar: &lt;U, X&gt; -&gt; &lt;Hash</w:t>
+            </w:r>
+            <w:r>
+              <w:t xml:space="preserve"> </w:t>
+            </w:r>
+            <w:r>
+              <w:t>Table&gt;</w:t>
+            </w:r>
+          </w:p>
+          <w:p>
+            <w:pPr>
+              <w:pStyle w:val="Prrafodelista"/>
+              <w:numPr>
+                <w:ilvl w:val="0"/>
+                <w:numId w:val="4"/>
+              </w:numPr>
+              <w:rPr>
+                <w:lang w:val="en-US"/>
+              </w:rPr>
+            </w:pPr>
+            <w:r>
+              <w:t>Buscar:</w:t>
+            </w:r>
+            <w:r>
+              <w:rPr>
+                <w:lang w:val="en-US"/>
+              </w:rPr>
+              <w:t xml:space="preserve"> &lt;U&gt; -&gt; &lt;Hash Table, X&gt;</w:t>
+            </w:r>
+          </w:p>
+          <w:p>
+            <w:pPr>
+              <w:pStyle w:val="Prrafodelista"/>
+              <w:numPr>
+                <w:ilvl w:val="0"/>
+                <w:numId w:val="4"/>
+              </w:numPr>
+            </w:pPr>
+            <w:r>
+              <w:t>Eliminar: &lt;U&gt; -&gt; &lt;Hash Table&gt;</w:t>
+            </w:r>
+          </w:p>
+        </w:tc>
+      </w:tr>
+    </w:tbl>
     <w:p>
       <w:pPr>
         <w:rPr>
@@ -2641,7 +3082,7 @@
           <w:b/>
         </w:rPr>
       </w:pPr>
-      <w:hyperlink r:id="rId12" w:history="1">
+      <w:hyperlink r:id="rId11" w:history="1">
         <w:r>
           <w:rPr>
             <w:rStyle w:val="Hipervnculo"/>
@@ -2667,7 +3108,7 @@
           <w:numId w:val="2"/>
         </w:numPr>
       </w:pPr>
-      <w:hyperlink r:id="rId13" w:history="1">
+      <w:hyperlink r:id="rId12" w:history="1">
         <w:r>
           <w:rPr>
             <w:rStyle w:val="Hipervnculo"/>
@@ -2705,8 +3146,8 @@
 </file>
 
 <file path=word/numbering.xml><?xml version="1.0" encoding="utf-8"?>
-<w:numbering xmlns:wpc="http://schemas.microsoft.com/office/word/2010/wordprocessingCanvas" xmlns:mc="http://schemas.openxmlformats.org/markup-compatibility/2006" xmlns:o="urn:schemas-microsoft-com:office:office" xmlns:r="http://schemas.openxmlformats.org/officeDocument/2006/relationships" xmlns:m="http://schemas.openxmlformats.org/officeDocument/2006/math" xmlns:v="urn:schemas-microsoft-com:vml" xmlns:wp14="http://schemas.microsoft.com/office/word/2010/wordprocessingDrawing" xmlns:wp="http://schemas.openxmlformats.org/drawingml/2006/wordprocessingDrawing" xmlns:w10="urn:schemas-microsoft-com:office:word" xmlns:w="http://schemas.openxmlformats.org/wordprocessingml/2006/main" xmlns:w14="http://schemas.microsoft.com/office/word/2010/wordml" xmlns:wpg="http://schemas.microsoft.com/office/word/2010/wordprocessingGroup" xmlns:wpi="http://schemas.microsoft.com/office/word/2010/wordprocessingInk" xmlns:wne="http://schemas.microsoft.com/office/word/2006/wordml" xmlns:wps="http://schemas.microsoft.com/office/word/2010/wordprocessingShape" mc:Ignorable="w14 wp14">
-  <w:abstractNum w:abstractNumId="0">
+<w:numbering xmlns:wpc="http://schemas.microsoft.com/office/word/2010/wordprocessingCanvas" xmlns:cx="http://schemas.microsoft.com/office/drawing/2014/chartex" xmlns:cx1="http://schemas.microsoft.com/office/drawing/2015/9/8/chartex" xmlns:cx2="http://schemas.microsoft.com/office/drawing/2015/10/21/chartex" xmlns:cx3="http://schemas.microsoft.com/office/drawing/2016/5/9/chartex" xmlns:cx4="http://schemas.microsoft.com/office/drawing/2016/5/10/chartex" xmlns:cx5="http://schemas.microsoft.com/office/drawing/2016/5/11/chartex" xmlns:cx6="http://schemas.microsoft.com/office/drawing/2016/5/12/chartex" xmlns:cx7="http://schemas.microsoft.com/office/drawing/2016/5/13/chartex" xmlns:cx8="http://schemas.microsoft.com/office/drawing/2016/5/14/chartex" xmlns:mc="http://schemas.openxmlformats.org/markup-compatibility/2006" xmlns:aink="http://schemas.microsoft.com/office/drawing/2016/ink" xmlns:am3d="http://schemas.microsoft.com/office/drawing/2017/model3d" xmlns:o="urn:schemas-microsoft-com:office:office" xmlns:r="http://schemas.openxmlformats.org/officeDocument/2006/relationships" xmlns:m="http://schemas.openxmlformats.org/officeDocument/2006/math" xmlns:v="urn:schemas-microsoft-com:vml" xmlns:wp14="http://schemas.microsoft.com/office/word/2010/wordprocessingDrawing" xmlns:wp="http://schemas.openxmlformats.org/drawingml/2006/wordprocessingDrawing" xmlns:w10="urn:schemas-microsoft-com:office:word" xmlns:w="http://schemas.openxmlformats.org/wordprocessingml/2006/main" xmlns:w14="http://schemas.microsoft.com/office/word/2010/wordml" xmlns:w15="http://schemas.microsoft.com/office/word/2012/wordml" xmlns:w16cid="http://schemas.microsoft.com/office/word/2016/wordml/cid" xmlns:w16se="http://schemas.microsoft.com/office/word/2015/wordml/symex" xmlns:wpg="http://schemas.microsoft.com/office/word/2010/wordprocessingGroup" xmlns:wpi="http://schemas.microsoft.com/office/word/2010/wordprocessingInk" xmlns:wne="http://schemas.microsoft.com/office/word/2006/wordml" xmlns:wps="http://schemas.microsoft.com/office/word/2010/wordprocessingShape" mc:Ignorable="w14 w15 w16se w16cid wp14">
+  <w:abstractNum w:abstractNumId="0" w15:restartNumberingAfterBreak="0">
     <w:nsid w:val="1BE01282"/>
     <w:multiLevelType w:val="hybridMultilevel"/>
     <w:tmpl w:val="B790C7DC"/>
@@ -2819,7 +3260,7 @@
       </w:rPr>
     </w:lvl>
   </w:abstractNum>
-  <w:abstractNum w:abstractNumId="1">
+  <w:abstractNum w:abstractNumId="1" w15:restartNumberingAfterBreak="0">
     <w:nsid w:val="55CC388B"/>
     <w:multiLevelType w:val="hybridMultilevel"/>
     <w:tmpl w:val="D228091A"/>
@@ -2932,7 +3373,7 @@
       </w:rPr>
     </w:lvl>
   </w:abstractNum>
-  <w:abstractNum w:abstractNumId="2">
+  <w:abstractNum w:abstractNumId="2" w15:restartNumberingAfterBreak="0">
     <w:nsid w:val="71481879"/>
     <w:multiLevelType w:val="hybridMultilevel"/>
     <w:tmpl w:val="3B54634A"/>
@@ -2949,6 +3390,119 @@
       </w:rPr>
     </w:lvl>
     <w:lvl w:ilvl="1" w:tplc="240A0003">
+      <w:start w:val="1"/>
+      <w:numFmt w:val="bullet"/>
+      <w:lvlText w:val="o"/>
+      <w:lvlJc w:val="left"/>
+      <w:pPr>
+        <w:ind w:left="1440" w:hanging="360"/>
+      </w:pPr>
+      <w:rPr>
+        <w:rFonts w:ascii="Courier New" w:hAnsi="Courier New" w:cs="Courier New" w:hint="default"/>
+      </w:rPr>
+    </w:lvl>
+    <w:lvl w:ilvl="2" w:tplc="240A0005" w:tentative="1">
+      <w:start w:val="1"/>
+      <w:numFmt w:val="bullet"/>
+      <w:lvlText w:val=""/>
+      <w:lvlJc w:val="left"/>
+      <w:pPr>
+        <w:ind w:left="2160" w:hanging="360"/>
+      </w:pPr>
+      <w:rPr>
+        <w:rFonts w:ascii="Wingdings" w:hAnsi="Wingdings" w:hint="default"/>
+      </w:rPr>
+    </w:lvl>
+    <w:lvl w:ilvl="3" w:tplc="240A0001" w:tentative="1">
+      <w:start w:val="1"/>
+      <w:numFmt w:val="bullet"/>
+      <w:lvlText w:val=""/>
+      <w:lvlJc w:val="left"/>
+      <w:pPr>
+        <w:ind w:left="2880" w:hanging="360"/>
+      </w:pPr>
+      <w:rPr>
+        <w:rFonts w:ascii="Symbol" w:hAnsi="Symbol" w:hint="default"/>
+      </w:rPr>
+    </w:lvl>
+    <w:lvl w:ilvl="4" w:tplc="240A0003" w:tentative="1">
+      <w:start w:val="1"/>
+      <w:numFmt w:val="bullet"/>
+      <w:lvlText w:val="o"/>
+      <w:lvlJc w:val="left"/>
+      <w:pPr>
+        <w:ind w:left="3600" w:hanging="360"/>
+      </w:pPr>
+      <w:rPr>
+        <w:rFonts w:ascii="Courier New" w:hAnsi="Courier New" w:cs="Courier New" w:hint="default"/>
+      </w:rPr>
+    </w:lvl>
+    <w:lvl w:ilvl="5" w:tplc="240A0005" w:tentative="1">
+      <w:start w:val="1"/>
+      <w:numFmt w:val="bullet"/>
+      <w:lvlText w:val=""/>
+      <w:lvlJc w:val="left"/>
+      <w:pPr>
+        <w:ind w:left="4320" w:hanging="360"/>
+      </w:pPr>
+      <w:rPr>
+        <w:rFonts w:ascii="Wingdings" w:hAnsi="Wingdings" w:hint="default"/>
+      </w:rPr>
+    </w:lvl>
+    <w:lvl w:ilvl="6" w:tplc="240A0001" w:tentative="1">
+      <w:start w:val="1"/>
+      <w:numFmt w:val="bullet"/>
+      <w:lvlText w:val=""/>
+      <w:lvlJc w:val="left"/>
+      <w:pPr>
+        <w:ind w:left="5040" w:hanging="360"/>
+      </w:pPr>
+      <w:rPr>
+        <w:rFonts w:ascii="Symbol" w:hAnsi="Symbol" w:hint="default"/>
+      </w:rPr>
+    </w:lvl>
+    <w:lvl w:ilvl="7" w:tplc="240A0003" w:tentative="1">
+      <w:start w:val="1"/>
+      <w:numFmt w:val="bullet"/>
+      <w:lvlText w:val="o"/>
+      <w:lvlJc w:val="left"/>
+      <w:pPr>
+        <w:ind w:left="5760" w:hanging="360"/>
+      </w:pPr>
+      <w:rPr>
+        <w:rFonts w:ascii="Courier New" w:hAnsi="Courier New" w:cs="Courier New" w:hint="default"/>
+      </w:rPr>
+    </w:lvl>
+    <w:lvl w:ilvl="8" w:tplc="240A0005" w:tentative="1">
+      <w:start w:val="1"/>
+      <w:numFmt w:val="bullet"/>
+      <w:lvlText w:val=""/>
+      <w:lvlJc w:val="left"/>
+      <w:pPr>
+        <w:ind w:left="6480" w:hanging="360"/>
+      </w:pPr>
+      <w:rPr>
+        <w:rFonts w:ascii="Wingdings" w:hAnsi="Wingdings" w:hint="default"/>
+      </w:rPr>
+    </w:lvl>
+  </w:abstractNum>
+  <w:abstractNum w:abstractNumId="3" w15:restartNumberingAfterBreak="0">
+    <w:nsid w:val="754F33BB"/>
+    <w:multiLevelType w:val="hybridMultilevel"/>
+    <w:tmpl w:val="96E0ABF6"/>
+    <w:lvl w:ilvl="0" w:tplc="240A0001">
+      <w:start w:val="1"/>
+      <w:numFmt w:val="bullet"/>
+      <w:lvlText w:val=""/>
+      <w:lvlJc w:val="left"/>
+      <w:pPr>
+        <w:ind w:left="720" w:hanging="360"/>
+      </w:pPr>
+      <w:rPr>
+        <w:rFonts w:ascii="Symbol" w:hAnsi="Symbol" w:hint="default"/>
+      </w:rPr>
+    </w:lvl>
+    <w:lvl w:ilvl="1" w:tplc="240A0003" w:tentative="1">
       <w:start w:val="1"/>
       <w:numFmt w:val="bullet"/>
       <w:lvlText w:val="o"/>
@@ -3054,11 +3608,14 @@
   <w:num w:numId="3">
     <w:abstractNumId w:val="0"/>
   </w:num>
+  <w:num w:numId="4">
+    <w:abstractNumId w:val="3"/>
+  </w:num>
 </w:numbering>
 </file>
 
 <file path=word/styles.xml><?xml version="1.0" encoding="utf-8"?>
-<w:styles xmlns:mc="http://schemas.openxmlformats.org/markup-compatibility/2006" xmlns:r="http://schemas.openxmlformats.org/officeDocument/2006/relationships" xmlns:w="http://schemas.openxmlformats.org/wordprocessingml/2006/main" xmlns:w14="http://schemas.microsoft.com/office/word/2010/wordml" mc:Ignorable="w14">
+<w:styles xmlns:mc="http://schemas.openxmlformats.org/markup-compatibility/2006" xmlns:r="http://schemas.openxmlformats.org/officeDocument/2006/relationships" xmlns:w="http://schemas.openxmlformats.org/wordprocessingml/2006/main" xmlns:w14="http://schemas.microsoft.com/office/word/2010/wordml" xmlns:w15="http://schemas.microsoft.com/office/word/2012/wordml" xmlns:w16cid="http://schemas.microsoft.com/office/word/2016/wordml/cid" xmlns:w16se="http://schemas.microsoft.com/office/word/2015/wordml/symex" mc:Ignorable="w14 w15 w16se w16cid">
   <w:docDefaults>
     <w:rPrDefault>
       <w:rPr>
@@ -3074,144 +3631,382 @@
       </w:pPr>
     </w:pPrDefault>
   </w:docDefaults>
-  <w:latentStyles w:defLockedState="0" w:defUIPriority="99" w:defSemiHidden="1" w:defUnhideWhenUsed="1" w:defQFormat="0" w:count="267">
-    <w:lsdException w:name="Normal" w:semiHidden="0" w:uiPriority="0" w:unhideWhenUsed="0" w:qFormat="1"/>
-    <w:lsdException w:name="heading 1" w:semiHidden="0" w:uiPriority="9" w:unhideWhenUsed="0" w:qFormat="1"/>
-    <w:lsdException w:name="heading 2" w:uiPriority="9" w:qFormat="1"/>
-    <w:lsdException w:name="heading 3" w:uiPriority="9" w:qFormat="1"/>
-    <w:lsdException w:name="heading 4" w:uiPriority="9" w:qFormat="1"/>
-    <w:lsdException w:name="heading 5" w:uiPriority="9" w:qFormat="1"/>
-    <w:lsdException w:name="heading 6" w:uiPriority="9" w:qFormat="1"/>
-    <w:lsdException w:name="heading 7" w:uiPriority="9" w:qFormat="1"/>
-    <w:lsdException w:name="heading 8" w:uiPriority="9" w:qFormat="1"/>
-    <w:lsdException w:name="heading 9" w:uiPriority="9" w:qFormat="1"/>
-    <w:lsdException w:name="toc 1" w:uiPriority="39"/>
-    <w:lsdException w:name="toc 2" w:uiPriority="39"/>
-    <w:lsdException w:name="toc 3" w:uiPriority="39"/>
-    <w:lsdException w:name="toc 4" w:uiPriority="39"/>
-    <w:lsdException w:name="toc 5" w:uiPriority="39"/>
-    <w:lsdException w:name="toc 6" w:uiPriority="39"/>
-    <w:lsdException w:name="toc 7" w:uiPriority="39"/>
-    <w:lsdException w:name="toc 8" w:uiPriority="39"/>
-    <w:lsdException w:name="toc 9" w:uiPriority="39"/>
-    <w:lsdException w:name="caption" w:uiPriority="35" w:qFormat="1"/>
-    <w:lsdException w:name="Title" w:semiHidden="0" w:uiPriority="10" w:unhideWhenUsed="0" w:qFormat="1"/>
-    <w:lsdException w:name="Default Paragraph Font" w:uiPriority="1"/>
-    <w:lsdException w:name="Subtitle" w:semiHidden="0" w:uiPriority="11" w:unhideWhenUsed="0" w:qFormat="1"/>
-    <w:lsdException w:name="Strong" w:semiHidden="0" w:uiPriority="22" w:unhideWhenUsed="0" w:qFormat="1"/>
-    <w:lsdException w:name="Emphasis" w:semiHidden="0" w:uiPriority="20" w:unhideWhenUsed="0" w:qFormat="1"/>
-    <w:lsdException w:name="Table Grid" w:semiHidden="0" w:uiPriority="39" w:unhideWhenUsed="0"/>
-    <w:lsdException w:name="Placeholder Text" w:unhideWhenUsed="0"/>
-    <w:lsdException w:name="No Spacing" w:semiHidden="0" w:uiPriority="1" w:unhideWhenUsed="0" w:qFormat="1"/>
-    <w:lsdException w:name="Light Shading" w:semiHidden="0" w:uiPriority="60" w:unhideWhenUsed="0"/>
-    <w:lsdException w:name="Light List" w:semiHidden="0" w:uiPriority="61" w:unhideWhenUsed="0"/>
-    <w:lsdException w:name="Light Grid" w:semiHidden="0" w:uiPriority="62" w:unhideWhenUsed="0"/>
-    <w:lsdException w:name="Medium Shading 1" w:semiHidden="0" w:uiPriority="63" w:unhideWhenUsed="0"/>
-    <w:lsdException w:name="Medium Shading 2" w:semiHidden="0" w:uiPriority="64" w:unhideWhenUsed="0"/>
-    <w:lsdException w:name="Medium List 1" w:semiHidden="0" w:uiPriority="65" w:unhideWhenUsed="0"/>
-    <w:lsdException w:name="Medium List 2" w:semiHidden="0" w:uiPriority="66" w:unhideWhenUsed="0"/>
-    <w:lsdException w:name="Medium Grid 1" w:semiHidden="0" w:uiPriority="67" w:unhideWhenUsed="0"/>
-    <w:lsdException w:name="Medium Grid 2" w:semiHidden="0" w:uiPriority="68" w:unhideWhenUsed="0"/>
-    <w:lsdException w:name="Medium Grid 3" w:semiHidden="0" w:uiPriority="69" w:unhideWhenUsed="0"/>
-    <w:lsdException w:name="Dark List" w:semiHidden="0" w:uiPriority="70" w:unhideWhenUsed="0"/>
-    <w:lsdException w:name="Colorful Shading" w:semiHidden="0" w:uiPriority="71" w:unhideWhenUsed="0"/>
-    <w:lsdException w:name="Colorful List" w:semiHidden="0" w:uiPriority="72" w:unhideWhenUsed="0"/>
-    <w:lsdException w:name="Colorful Grid" w:semiHidden="0" w:uiPriority="73" w:unhideWhenUsed="0"/>
-    <w:lsdException w:name="Light Shading Accent 1" w:semiHidden="0" w:uiPriority="60" w:unhideWhenUsed="0"/>
-    <w:lsdException w:name="Light List Accent 1" w:semiHidden="0" w:uiPriority="61" w:unhideWhenUsed="0"/>
-    <w:lsdException w:name="Light Grid Accent 1" w:semiHidden="0" w:uiPriority="62" w:unhideWhenUsed="0"/>
-    <w:lsdException w:name="Medium Shading 1 Accent 1" w:semiHidden="0" w:uiPriority="63" w:unhideWhenUsed="0"/>
-    <w:lsdException w:name="Medium Shading 2 Accent 1" w:semiHidden="0" w:uiPriority="64" w:unhideWhenUsed="0"/>
-    <w:lsdException w:name="Medium List 1 Accent 1" w:semiHidden="0" w:uiPriority="65" w:unhideWhenUsed="0"/>
-    <w:lsdException w:name="Revision" w:unhideWhenUsed="0"/>
-    <w:lsdException w:name="List Paragraph" w:semiHidden="0" w:uiPriority="34" w:unhideWhenUsed="0" w:qFormat="1"/>
-    <w:lsdException w:name="Quote" w:semiHidden="0" w:uiPriority="29" w:unhideWhenUsed="0" w:qFormat="1"/>
-    <w:lsdException w:name="Intense Quote" w:semiHidden="0" w:uiPriority="30" w:unhideWhenUsed="0" w:qFormat="1"/>
-    <w:lsdException w:name="Medium List 2 Accent 1" w:semiHidden="0" w:uiPriority="66" w:unhideWhenUsed="0"/>
-    <w:lsdException w:name="Medium Grid 1 Accent 1" w:semiHidden="0" w:uiPriority="67" w:unhideWhenUsed="0"/>
-    <w:lsdException w:name="Medium Grid 2 Accent 1" w:semiHidden="0" w:uiPriority="68" w:unhideWhenUsed="0"/>
-    <w:lsdException w:name="Medium Grid 3 Accent 1" w:semiHidden="0" w:uiPriority="69" w:unhideWhenUsed="0"/>
-    <w:lsdException w:name="Dark List Accent 1" w:semiHidden="0" w:uiPriority="70" w:unhideWhenUsed="0"/>
-    <w:lsdException w:name="Colorful Shading Accent 1" w:semiHidden="0" w:uiPriority="71" w:unhideWhenUsed="0"/>
-    <w:lsdException w:name="Colorful List Accent 1" w:semiHidden="0" w:uiPriority="72" w:unhideWhenUsed="0"/>
-    <w:lsdException w:name="Colorful Grid Accent 1" w:semiHidden="0" w:uiPriority="73" w:unhideWhenUsed="0"/>
-    <w:lsdException w:name="Light Shading Accent 2" w:semiHidden="0" w:uiPriority="60" w:unhideWhenUsed="0"/>
-    <w:lsdException w:name="Light List Accent 2" w:semiHidden="0" w:uiPriority="61" w:unhideWhenUsed="0"/>
-    <w:lsdException w:name="Light Grid Accent 2" w:semiHidden="0" w:uiPriority="62" w:unhideWhenUsed="0"/>
-    <w:lsdException w:name="Medium Shading 1 Accent 2" w:semiHidden="0" w:uiPriority="63" w:unhideWhenUsed="0"/>
-    <w:lsdException w:name="Medium Shading 2 Accent 2" w:semiHidden="0" w:uiPriority="64" w:unhideWhenUsed="0"/>
-    <w:lsdException w:name="Medium List 1 Accent 2" w:semiHidden="0" w:uiPriority="65" w:unhideWhenUsed="0"/>
-    <w:lsdException w:name="Medium List 2 Accent 2" w:semiHidden="0" w:uiPriority="66" w:unhideWhenUsed="0"/>
-    <w:lsdException w:name="Medium Grid 1 Accent 2" w:semiHidden="0" w:uiPriority="67" w:unhideWhenUsed="0"/>
-    <w:lsdException w:name="Medium Grid 2 Accent 2" w:semiHidden="0" w:uiPriority="68" w:unhideWhenUsed="0"/>
-    <w:lsdException w:name="Medium Grid 3 Accent 2" w:semiHidden="0" w:uiPriority="69" w:unhideWhenUsed="0"/>
-    <w:lsdException w:name="Dark List Accent 2" w:semiHidden="0" w:uiPriority="70" w:unhideWhenUsed="0"/>
-    <w:lsdException w:name="Colorful Shading Accent 2" w:semiHidden="0" w:uiPriority="71" w:unhideWhenUsed="0"/>
-    <w:lsdException w:name="Colorful List Accent 2" w:semiHidden="0" w:uiPriority="72" w:unhideWhenUsed="0"/>
-    <w:lsdException w:name="Colorful Grid Accent 2" w:semiHidden="0" w:uiPriority="73" w:unhideWhenUsed="0"/>
-    <w:lsdException w:name="Light Shading Accent 3" w:semiHidden="0" w:uiPriority="60" w:unhideWhenUsed="0"/>
-    <w:lsdException w:name="Light List Accent 3" w:semiHidden="0" w:uiPriority="61" w:unhideWhenUsed="0"/>
-    <w:lsdException w:name="Light Grid Accent 3" w:semiHidden="0" w:uiPriority="62" w:unhideWhenUsed="0"/>
-    <w:lsdException w:name="Medium Shading 1 Accent 3" w:semiHidden="0" w:uiPriority="63" w:unhideWhenUsed="0"/>
-    <w:lsdException w:name="Medium Shading 2 Accent 3" w:semiHidden="0" w:uiPriority="64" w:unhideWhenUsed="0"/>
-    <w:lsdException w:name="Medium List 1 Accent 3" w:semiHidden="0" w:uiPriority="65" w:unhideWhenUsed="0"/>
-    <w:lsdException w:name="Medium List 2 Accent 3" w:semiHidden="0" w:uiPriority="66" w:unhideWhenUsed="0"/>
-    <w:lsdException w:name="Medium Grid 1 Accent 3" w:semiHidden="0" w:uiPriority="67" w:unhideWhenUsed="0"/>
-    <w:lsdException w:name="Medium Grid 2 Accent 3" w:semiHidden="0" w:uiPriority="68" w:unhideWhenUsed="0"/>
-    <w:lsdException w:name="Medium Grid 3 Accent 3" w:semiHidden="0" w:uiPriority="69" w:unhideWhenUsed="0"/>
-    <w:lsdException w:name="Dark List Accent 3" w:semiHidden="0" w:uiPriority="70" w:unhideWhenUsed="0"/>
-    <w:lsdException w:name="Colorful Shading Accent 3" w:semiHidden="0" w:uiPriority="71" w:unhideWhenUsed="0"/>
-    <w:lsdException w:name="Colorful List Accent 3" w:semiHidden="0" w:uiPriority="72" w:unhideWhenUsed="0"/>
-    <w:lsdException w:name="Colorful Grid Accent 3" w:semiHidden="0" w:uiPriority="73" w:unhideWhenUsed="0"/>
-    <w:lsdException w:name="Light Shading Accent 4" w:semiHidden="0" w:uiPriority="60" w:unhideWhenUsed="0"/>
-    <w:lsdException w:name="Light List Accent 4" w:semiHidden="0" w:uiPriority="61" w:unhideWhenUsed="0"/>
-    <w:lsdException w:name="Light Grid Accent 4" w:semiHidden="0" w:uiPriority="62" w:unhideWhenUsed="0"/>
-    <w:lsdException w:name="Medium Shading 1 Accent 4" w:semiHidden="0" w:uiPriority="63" w:unhideWhenUsed="0"/>
-    <w:lsdException w:name="Medium Shading 2 Accent 4" w:semiHidden="0" w:uiPriority="64" w:unhideWhenUsed="0"/>
-    <w:lsdException w:name="Medium List 1 Accent 4" w:semiHidden="0" w:uiPriority="65" w:unhideWhenUsed="0"/>
-    <w:lsdException w:name="Medium List 2 Accent 4" w:semiHidden="0" w:uiPriority="66" w:unhideWhenUsed="0"/>
-    <w:lsdException w:name="Medium Grid 1 Accent 4" w:semiHidden="0" w:uiPriority="67" w:unhideWhenUsed="0"/>
-    <w:lsdException w:name="Medium Grid 2 Accent 4" w:semiHidden="0" w:uiPriority="68" w:unhideWhenUsed="0"/>
-    <w:lsdException w:name="Medium Grid 3 Accent 4" w:semiHidden="0" w:uiPriority="69" w:unhideWhenUsed="0"/>
-    <w:lsdException w:name="Dark List Accent 4" w:semiHidden="0" w:uiPriority="70" w:unhideWhenUsed="0"/>
-    <w:lsdException w:name="Colorful Shading Accent 4" w:semiHidden="0" w:uiPriority="71" w:unhideWhenUsed="0"/>
-    <w:lsdException w:name="Colorful List Accent 4" w:semiHidden="0" w:uiPriority="72" w:unhideWhenUsed="0"/>
-    <w:lsdException w:name="Colorful Grid Accent 4" w:semiHidden="0" w:uiPriority="73" w:unhideWhenUsed="0"/>
-    <w:lsdException w:name="Light Shading Accent 5" w:semiHidden="0" w:uiPriority="60" w:unhideWhenUsed="0"/>
-    <w:lsdException w:name="Light List Accent 5" w:semiHidden="0" w:uiPriority="61" w:unhideWhenUsed="0"/>
-    <w:lsdException w:name="Light Grid Accent 5" w:semiHidden="0" w:uiPriority="62" w:unhideWhenUsed="0"/>
-    <w:lsdException w:name="Medium Shading 1 Accent 5" w:semiHidden="0" w:uiPriority="63" w:unhideWhenUsed="0"/>
-    <w:lsdException w:name="Medium Shading 2 Accent 5" w:semiHidden="0" w:uiPriority="64" w:unhideWhenUsed="0"/>
-    <w:lsdException w:name="Medium List 1 Accent 5" w:semiHidden="0" w:uiPriority="65" w:unhideWhenUsed="0"/>
-    <w:lsdException w:name="Medium List 2 Accent 5" w:semiHidden="0" w:uiPriority="66" w:unhideWhenUsed="0"/>
-    <w:lsdException w:name="Medium Grid 1 Accent 5" w:semiHidden="0" w:uiPriority="67" w:unhideWhenUsed="0"/>
-    <w:lsdException w:name="Medium Grid 2 Accent 5" w:semiHidden="0" w:uiPriority="68" w:unhideWhenUsed="0"/>
-    <w:lsdException w:name="Medium Grid 3 Accent 5" w:semiHidden="0" w:uiPriority="69" w:unhideWhenUsed="0"/>
-    <w:lsdException w:name="Dark List Accent 5" w:semiHidden="0" w:uiPriority="70" w:unhideWhenUsed="0"/>
-    <w:lsdException w:name="Colorful Shading Accent 5" w:semiHidden="0" w:uiPriority="71" w:unhideWhenUsed="0"/>
-    <w:lsdException w:name="Colorful List Accent 5" w:semiHidden="0" w:uiPriority="72" w:unhideWhenUsed="0"/>
-    <w:lsdException w:name="Colorful Grid Accent 5" w:semiHidden="0" w:uiPriority="73" w:unhideWhenUsed="0"/>
-    <w:lsdException w:name="Light Shading Accent 6" w:semiHidden="0" w:uiPriority="60" w:unhideWhenUsed="0"/>
-    <w:lsdException w:name="Light List Accent 6" w:semiHidden="0" w:uiPriority="61" w:unhideWhenUsed="0"/>
-    <w:lsdException w:name="Light Grid Accent 6" w:semiHidden="0" w:uiPriority="62" w:unhideWhenUsed="0"/>
-    <w:lsdException w:name="Medium Shading 1 Accent 6" w:semiHidden="0" w:uiPriority="63" w:unhideWhenUsed="0"/>
-    <w:lsdException w:name="Medium Shading 2 Accent 6" w:semiHidden="0" w:uiPriority="64" w:unhideWhenUsed="0"/>
-    <w:lsdException w:name="Medium List 1 Accent 6" w:semiHidden="0" w:uiPriority="65" w:unhideWhenUsed="0"/>
-    <w:lsdException w:name="Medium List 2 Accent 6" w:semiHidden="0" w:uiPriority="66" w:unhideWhenUsed="0"/>
-    <w:lsdException w:name="Medium Grid 1 Accent 6" w:semiHidden="0" w:uiPriority="67" w:unhideWhenUsed="0"/>
-    <w:lsdException w:name="Medium Grid 2 Accent 6" w:semiHidden="0" w:uiPriority="68" w:unhideWhenUsed="0"/>
-    <w:lsdException w:name="Medium Grid 3 Accent 6" w:semiHidden="0" w:uiPriority="69" w:unhideWhenUsed="0"/>
-    <w:lsdException w:name="Dark List Accent 6" w:semiHidden="0" w:uiPriority="70" w:unhideWhenUsed="0"/>
-    <w:lsdException w:name="Colorful Shading Accent 6" w:semiHidden="0" w:uiPriority="71" w:unhideWhenUsed="0"/>
-    <w:lsdException w:name="Colorful List Accent 6" w:semiHidden="0" w:uiPriority="72" w:unhideWhenUsed="0"/>
-    <w:lsdException w:name="Colorful Grid Accent 6" w:semiHidden="0" w:uiPriority="73" w:unhideWhenUsed="0"/>
-    <w:lsdException w:name="Subtle Emphasis" w:semiHidden="0" w:uiPriority="19" w:unhideWhenUsed="0" w:qFormat="1"/>
-    <w:lsdException w:name="Intense Emphasis" w:semiHidden="0" w:uiPriority="21" w:unhideWhenUsed="0" w:qFormat="1"/>
-    <w:lsdException w:name="Subtle Reference" w:semiHidden="0" w:uiPriority="31" w:unhideWhenUsed="0" w:qFormat="1"/>
-    <w:lsdException w:name="Intense Reference" w:semiHidden="0" w:uiPriority="32" w:unhideWhenUsed="0" w:qFormat="1"/>
-    <w:lsdException w:name="Book Title" w:semiHidden="0" w:uiPriority="33" w:unhideWhenUsed="0" w:qFormat="1"/>
-    <w:lsdException w:name="Bibliography" w:uiPriority="37"/>
-    <w:lsdException w:name="TOC Heading" w:uiPriority="39" w:qFormat="1"/>
+  <w:latentStyles w:defLockedState="0" w:defUIPriority="99" w:defSemiHidden="0" w:defUnhideWhenUsed="0" w:defQFormat="0" w:count="375">
+    <w:lsdException w:name="Normal" w:uiPriority="0" w:qFormat="1"/>
+    <w:lsdException w:name="heading 1" w:uiPriority="9" w:qFormat="1"/>
+    <w:lsdException w:name="heading 2" w:semiHidden="1" w:uiPriority="9" w:unhideWhenUsed="1" w:qFormat="1"/>
+    <w:lsdException w:name="heading 3" w:semiHidden="1" w:uiPriority="9" w:unhideWhenUsed="1" w:qFormat="1"/>
+    <w:lsdException w:name="heading 4" w:semiHidden="1" w:uiPriority="9" w:unhideWhenUsed="1" w:qFormat="1"/>
+    <w:lsdException w:name="heading 5" w:semiHidden="1" w:uiPriority="9" w:unhideWhenUsed="1" w:qFormat="1"/>
+    <w:lsdException w:name="heading 6" w:semiHidden="1" w:uiPriority="9" w:unhideWhenUsed="1" w:qFormat="1"/>
+    <w:lsdException w:name="heading 7" w:semiHidden="1" w:uiPriority="9" w:unhideWhenUsed="1" w:qFormat="1"/>
+    <w:lsdException w:name="heading 8" w:semiHidden="1" w:uiPriority="9" w:unhideWhenUsed="1" w:qFormat="1"/>
+    <w:lsdException w:name="heading 9" w:semiHidden="1" w:uiPriority="9" w:unhideWhenUsed="1" w:qFormat="1"/>
+    <w:lsdException w:name="index 1" w:semiHidden="1" w:unhideWhenUsed="1"/>
+    <w:lsdException w:name="index 2" w:semiHidden="1" w:unhideWhenUsed="1"/>
+    <w:lsdException w:name="index 3" w:semiHidden="1" w:unhideWhenUsed="1"/>
+    <w:lsdException w:name="index 4" w:semiHidden="1" w:unhideWhenUsed="1"/>
+    <w:lsdException w:name="index 5" w:semiHidden="1" w:unhideWhenUsed="1"/>
+    <w:lsdException w:name="index 6" w:semiHidden="1" w:unhideWhenUsed="1"/>
+    <w:lsdException w:name="index 7" w:semiHidden="1" w:unhideWhenUsed="1"/>
+    <w:lsdException w:name="index 8" w:semiHidden="1" w:unhideWhenUsed="1"/>
+    <w:lsdException w:name="index 9" w:semiHidden="1" w:unhideWhenUsed="1"/>
+    <w:lsdException w:name="toc 1" w:semiHidden="1" w:uiPriority="39" w:unhideWhenUsed="1"/>
+    <w:lsdException w:name="toc 2" w:semiHidden="1" w:uiPriority="39" w:unhideWhenUsed="1"/>
+    <w:lsdException w:name="toc 3" w:semiHidden="1" w:uiPriority="39" w:unhideWhenUsed="1"/>
+    <w:lsdException w:name="toc 4" w:semiHidden="1" w:uiPriority="39" w:unhideWhenUsed="1"/>
+    <w:lsdException w:name="toc 5" w:semiHidden="1" w:uiPriority="39" w:unhideWhenUsed="1"/>
+    <w:lsdException w:name="toc 6" w:semiHidden="1" w:uiPriority="39" w:unhideWhenUsed="1"/>
+    <w:lsdException w:name="toc 7" w:semiHidden="1" w:uiPriority="39" w:unhideWhenUsed="1"/>
+    <w:lsdException w:name="toc 8" w:semiHidden="1" w:uiPriority="39" w:unhideWhenUsed="1"/>
+    <w:lsdException w:name="toc 9" w:semiHidden="1" w:uiPriority="39" w:unhideWhenUsed="1"/>
+    <w:lsdException w:name="Normal Indent" w:semiHidden="1" w:unhideWhenUsed="1"/>
+    <w:lsdException w:name="footnote text" w:semiHidden="1" w:unhideWhenUsed="1"/>
+    <w:lsdException w:name="annotation text" w:semiHidden="1" w:unhideWhenUsed="1"/>
+    <w:lsdException w:name="header" w:semiHidden="1" w:unhideWhenUsed="1"/>
+    <w:lsdException w:name="footer" w:semiHidden="1" w:unhideWhenUsed="1"/>
+    <w:lsdException w:name="index heading" w:semiHidden="1" w:unhideWhenUsed="1"/>
+    <w:lsdException w:name="caption" w:semiHidden="1" w:uiPriority="35" w:unhideWhenUsed="1" w:qFormat="1"/>
+    <w:lsdException w:name="table of figures" w:semiHidden="1" w:unhideWhenUsed="1"/>
+    <w:lsdException w:name="envelope address" w:semiHidden="1" w:unhideWhenUsed="1"/>
+    <w:lsdException w:name="envelope return" w:semiHidden="1" w:unhideWhenUsed="1"/>
+    <w:lsdException w:name="footnote reference" w:semiHidden="1" w:unhideWhenUsed="1"/>
+    <w:lsdException w:name="annotation reference" w:semiHidden="1" w:unhideWhenUsed="1"/>
+    <w:lsdException w:name="line number" w:semiHidden="1" w:unhideWhenUsed="1"/>
+    <w:lsdException w:name="page number" w:semiHidden="1" w:unhideWhenUsed="1"/>
+    <w:lsdException w:name="endnote reference" w:semiHidden="1" w:unhideWhenUsed="1"/>
+    <w:lsdException w:name="endnote text" w:semiHidden="1" w:unhideWhenUsed="1"/>
+    <w:lsdException w:name="table of authorities" w:semiHidden="1" w:unhideWhenUsed="1"/>
+    <w:lsdException w:name="macro" w:semiHidden="1" w:unhideWhenUsed="1"/>
+    <w:lsdException w:name="toa heading" w:semiHidden="1" w:unhideWhenUsed="1"/>
+    <w:lsdException w:name="List" w:semiHidden="1" w:unhideWhenUsed="1"/>
+    <w:lsdException w:name="List Bullet" w:semiHidden="1" w:unhideWhenUsed="1"/>
+    <w:lsdException w:name="List Number" w:semiHidden="1" w:unhideWhenUsed="1"/>
+    <w:lsdException w:name="List 2" w:semiHidden="1" w:unhideWhenUsed="1"/>
+    <w:lsdException w:name="List 3" w:semiHidden="1" w:unhideWhenUsed="1"/>
+    <w:lsdException w:name="List 4" w:semiHidden="1" w:unhideWhenUsed="1"/>
+    <w:lsdException w:name="List 5" w:semiHidden="1" w:unhideWhenUsed="1"/>
+    <w:lsdException w:name="List Bullet 2" w:semiHidden="1" w:unhideWhenUsed="1"/>
+    <w:lsdException w:name="List Bullet 3" w:semiHidden="1" w:unhideWhenUsed="1"/>
+    <w:lsdException w:name="List Bullet 4" w:semiHidden="1" w:unhideWhenUsed="1"/>
+    <w:lsdException w:name="List Bullet 5" w:semiHidden="1" w:unhideWhenUsed="1"/>
+    <w:lsdException w:name="List Number 2" w:semiHidden="1" w:unhideWhenUsed="1"/>
+    <w:lsdException w:name="List Number 3" w:semiHidden="1" w:unhideWhenUsed="1"/>
+    <w:lsdException w:name="List Number 4" w:semiHidden="1" w:unhideWhenUsed="1"/>
+    <w:lsdException w:name="List Number 5" w:semiHidden="1" w:unhideWhenUsed="1"/>
+    <w:lsdException w:name="Title" w:uiPriority="10" w:qFormat="1"/>
+    <w:lsdException w:name="Closing" w:semiHidden="1" w:unhideWhenUsed="1"/>
+    <w:lsdException w:name="Signature" w:semiHidden="1" w:unhideWhenUsed="1"/>
+    <w:lsdException w:name="Default Paragraph Font" w:semiHidden="1" w:uiPriority="1" w:unhideWhenUsed="1"/>
+    <w:lsdException w:name="Body Text" w:semiHidden="1" w:unhideWhenUsed="1"/>
+    <w:lsdException w:name="Body Text Indent" w:semiHidden="1" w:unhideWhenUsed="1"/>
+    <w:lsdException w:name="List Continue" w:semiHidden="1" w:unhideWhenUsed="1"/>
+    <w:lsdException w:name="List Continue 2" w:semiHidden="1" w:unhideWhenUsed="1"/>
+    <w:lsdException w:name="List Continue 3" w:semiHidden="1" w:unhideWhenUsed="1"/>
+    <w:lsdException w:name="List Continue 4" w:semiHidden="1" w:unhideWhenUsed="1"/>
+    <w:lsdException w:name="List Continue 5" w:semiHidden="1" w:unhideWhenUsed="1"/>
+    <w:lsdException w:name="Message Header" w:semiHidden="1" w:unhideWhenUsed="1"/>
+    <w:lsdException w:name="Subtitle" w:uiPriority="11" w:qFormat="1"/>
+    <w:lsdException w:name="Salutation" w:semiHidden="1" w:unhideWhenUsed="1"/>
+    <w:lsdException w:name="Date" w:semiHidden="1" w:unhideWhenUsed="1"/>
+    <w:lsdException w:name="Body Text First Indent" w:semiHidden="1" w:unhideWhenUsed="1"/>
+    <w:lsdException w:name="Body Text First Indent 2" w:semiHidden="1" w:unhideWhenUsed="1"/>
+    <w:lsdException w:name="Note Heading" w:semiHidden="1" w:unhideWhenUsed="1"/>
+    <w:lsdException w:name="Body Text 2" w:semiHidden="1" w:unhideWhenUsed="1"/>
+    <w:lsdException w:name="Body Text 3" w:semiHidden="1" w:unhideWhenUsed="1"/>
+    <w:lsdException w:name="Body Text Indent 2" w:semiHidden="1" w:unhideWhenUsed="1"/>
+    <w:lsdException w:name="Body Text Indent 3" w:semiHidden="1" w:unhideWhenUsed="1"/>
+    <w:lsdException w:name="Block Text" w:semiHidden="1" w:unhideWhenUsed="1"/>
+    <w:lsdException w:name="Hyperlink" w:semiHidden="1" w:unhideWhenUsed="1"/>
+    <w:lsdException w:name="FollowedHyperlink" w:semiHidden="1" w:unhideWhenUsed="1"/>
+    <w:lsdException w:name="Strong" w:uiPriority="22" w:qFormat="1"/>
+    <w:lsdException w:name="Emphasis" w:uiPriority="20" w:qFormat="1"/>
+    <w:lsdException w:name="Document Map" w:semiHidden="1" w:unhideWhenUsed="1"/>
+    <w:lsdException w:name="Plain Text" w:semiHidden="1" w:unhideWhenUsed="1"/>
+    <w:lsdException w:name="E-mail Signature" w:semiHidden="1" w:unhideWhenUsed="1"/>
+    <w:lsdException w:name="HTML Top of Form" w:semiHidden="1" w:unhideWhenUsed="1"/>
+    <w:lsdException w:name="HTML Bottom of Form" w:semiHidden="1" w:unhideWhenUsed="1"/>
+    <w:lsdException w:name="Normal (Web)" w:semiHidden="1" w:unhideWhenUsed="1"/>
+    <w:lsdException w:name="HTML Acronym" w:semiHidden="1" w:unhideWhenUsed="1"/>
+    <w:lsdException w:name="HTML Address" w:semiHidden="1" w:unhideWhenUsed="1"/>
+    <w:lsdException w:name="HTML Cite" w:semiHidden="1" w:unhideWhenUsed="1"/>
+    <w:lsdException w:name="HTML Code" w:semiHidden="1" w:unhideWhenUsed="1"/>
+    <w:lsdException w:name="HTML Definition" w:semiHidden="1" w:unhideWhenUsed="1"/>
+    <w:lsdException w:name="HTML Keyboard" w:semiHidden="1" w:unhideWhenUsed="1"/>
+    <w:lsdException w:name="HTML Preformatted" w:semiHidden="1" w:unhideWhenUsed="1"/>
+    <w:lsdException w:name="HTML Sample" w:semiHidden="1" w:unhideWhenUsed="1"/>
+    <w:lsdException w:name="HTML Typewriter" w:semiHidden="1" w:unhideWhenUsed="1"/>
+    <w:lsdException w:name="HTML Variable" w:semiHidden="1" w:unhideWhenUsed="1"/>
+    <w:lsdException w:name="Normal Table" w:semiHidden="1" w:unhideWhenUsed="1"/>
+    <w:lsdException w:name="annotation subject" w:semiHidden="1" w:unhideWhenUsed="1"/>
+    <w:lsdException w:name="No List" w:semiHidden="1" w:unhideWhenUsed="1"/>
+    <w:lsdException w:name="Outline List 1" w:semiHidden="1" w:unhideWhenUsed="1"/>
+    <w:lsdException w:name="Outline List 2" w:semiHidden="1" w:unhideWhenUsed="1"/>
+    <w:lsdException w:name="Outline List 3" w:semiHidden="1" w:unhideWhenUsed="1"/>
+    <w:lsdException w:name="Table Simple 1" w:semiHidden="1" w:unhideWhenUsed="1"/>
+    <w:lsdException w:name="Table Simple 2" w:semiHidden="1" w:unhideWhenUsed="1"/>
+    <w:lsdException w:name="Table Simple 3" w:semiHidden="1" w:unhideWhenUsed="1"/>
+    <w:lsdException w:name="Table Classic 1" w:semiHidden="1" w:unhideWhenUsed="1"/>
+    <w:lsdException w:name="Table Classic 2" w:semiHidden="1" w:unhideWhenUsed="1"/>
+    <w:lsdException w:name="Table Classic 3" w:semiHidden="1" w:unhideWhenUsed="1"/>
+    <w:lsdException w:name="Table Classic 4" w:semiHidden="1" w:unhideWhenUsed="1"/>
+    <w:lsdException w:name="Table Colorful 1" w:semiHidden="1" w:unhideWhenUsed="1"/>
+    <w:lsdException w:name="Table Colorful 2" w:semiHidden="1" w:unhideWhenUsed="1"/>
+    <w:lsdException w:name="Table Colorful 3" w:semiHidden="1" w:unhideWhenUsed="1"/>
+    <w:lsdException w:name="Table Columns 1" w:semiHidden="1" w:unhideWhenUsed="1"/>
+    <w:lsdException w:name="Table Columns 2" w:semiHidden="1" w:unhideWhenUsed="1"/>
+    <w:lsdException w:name="Table Columns 3" w:semiHidden="1" w:unhideWhenUsed="1"/>
+    <w:lsdException w:name="Table Columns 4" w:semiHidden="1" w:unhideWhenUsed="1"/>
+    <w:lsdException w:name="Table Columns 5" w:semiHidden="1" w:unhideWhenUsed="1"/>
+    <w:lsdException w:name="Table Grid 1" w:semiHidden="1" w:unhideWhenUsed="1"/>
+    <w:lsdException w:name="Table Grid 2" w:semiHidden="1" w:unhideWhenUsed="1"/>
+    <w:lsdException w:name="Table Grid 3" w:semiHidden="1" w:unhideWhenUsed="1"/>
+    <w:lsdException w:name="Table Grid 4" w:semiHidden="1" w:unhideWhenUsed="1"/>
+    <w:lsdException w:name="Table Grid 5" w:semiHidden="1" w:unhideWhenUsed="1"/>
+    <w:lsdException w:name="Table Grid 6" w:semiHidden="1" w:unhideWhenUsed="1"/>
+    <w:lsdException w:name="Table Grid 7" w:semiHidden="1" w:unhideWhenUsed="1"/>
+    <w:lsdException w:name="Table Grid 8" w:semiHidden="1" w:unhideWhenUsed="1"/>
+    <w:lsdException w:name="Table List 1" w:semiHidden="1" w:unhideWhenUsed="1"/>
+    <w:lsdException w:name="Table List 2" w:semiHidden="1" w:unhideWhenUsed="1"/>
+    <w:lsdException w:name="Table List 3" w:semiHidden="1" w:unhideWhenUsed="1"/>
+    <w:lsdException w:name="Table List 4" w:semiHidden="1" w:unhideWhenUsed="1"/>
+    <w:lsdException w:name="Table List 5" w:semiHidden="1" w:unhideWhenUsed="1"/>
+    <w:lsdException w:name="Table List 6" w:semiHidden="1" w:unhideWhenUsed="1"/>
+    <w:lsdException w:name="Table List 7" w:semiHidden="1" w:unhideWhenUsed="1"/>
+    <w:lsdException w:name="Table List 8" w:semiHidden="1" w:unhideWhenUsed="1"/>
+    <w:lsdException w:name="Table 3D effects 1" w:semiHidden="1" w:unhideWhenUsed="1"/>
+    <w:lsdException w:name="Table 3D effects 2" w:semiHidden="1" w:unhideWhenUsed="1"/>
+    <w:lsdException w:name="Table 3D effects 3" w:semiHidden="1" w:unhideWhenUsed="1"/>
+    <w:lsdException w:name="Table Contemporary" w:semiHidden="1" w:unhideWhenUsed="1"/>
+    <w:lsdException w:name="Table Elegant" w:semiHidden="1" w:unhideWhenUsed="1"/>
+    <w:lsdException w:name="Table Professional" w:semiHidden="1" w:unhideWhenUsed="1"/>
+    <w:lsdException w:name="Table Subtle 1" w:semiHidden="1" w:unhideWhenUsed="1"/>
+    <w:lsdException w:name="Table Subtle 2" w:semiHidden="1" w:unhideWhenUsed="1"/>
+    <w:lsdException w:name="Table Web 1" w:semiHidden="1" w:unhideWhenUsed="1"/>
+    <w:lsdException w:name="Table Web 2" w:semiHidden="1" w:unhideWhenUsed="1"/>
+    <w:lsdException w:name="Table Web 3" w:semiHidden="1" w:unhideWhenUsed="1"/>
+    <w:lsdException w:name="Balloon Text" w:semiHidden="1" w:unhideWhenUsed="1"/>
+    <w:lsdException w:name="Table Grid" w:semiHidden="1" w:uiPriority="39" w:unhideWhenUsed="1"/>
+    <w:lsdException w:name="Table Theme" w:semiHidden="1" w:unhideWhenUsed="1"/>
+    <w:lsdException w:name="Placeholder Text" w:semiHidden="1"/>
+    <w:lsdException w:name="No Spacing" w:uiPriority="1" w:qFormat="1"/>
+    <w:lsdException w:name="Light Shading" w:uiPriority="60"/>
+    <w:lsdException w:name="Light List" w:uiPriority="61"/>
+    <w:lsdException w:name="Light Grid" w:uiPriority="62"/>
+    <w:lsdException w:name="Medium Shading 1" w:uiPriority="63"/>
+    <w:lsdException w:name="Medium Shading 2" w:uiPriority="64"/>
+    <w:lsdException w:name="Medium List 1" w:uiPriority="65"/>
+    <w:lsdException w:name="Medium List 2" w:uiPriority="66"/>
+    <w:lsdException w:name="Medium Grid 1" w:uiPriority="67"/>
+    <w:lsdException w:name="Medium Grid 2" w:uiPriority="68"/>
+    <w:lsdException w:name="Medium Grid 3" w:uiPriority="69"/>
+    <w:lsdException w:name="Dark List" w:uiPriority="70"/>
+    <w:lsdException w:name="Colorful Shading" w:uiPriority="71"/>
+    <w:lsdException w:name="Colorful List" w:uiPriority="72"/>
+    <w:lsdException w:name="Colorful Grid" w:uiPriority="73"/>
+    <w:lsdException w:name="Light Shading Accent 1" w:uiPriority="60"/>
+    <w:lsdException w:name="Light List Accent 1" w:uiPriority="61"/>
+    <w:lsdException w:name="Light Grid Accent 1" w:uiPriority="62"/>
+    <w:lsdException w:name="Medium Shading 1 Accent 1" w:uiPriority="63"/>
+    <w:lsdException w:name="Medium Shading 2 Accent 1" w:uiPriority="64"/>
+    <w:lsdException w:name="Medium List 1 Accent 1" w:uiPriority="65"/>
+    <w:lsdException w:name="Revision" w:semiHidden="1"/>
+    <w:lsdException w:name="List Paragraph" w:uiPriority="34" w:qFormat="1"/>
+    <w:lsdException w:name="Quote" w:uiPriority="29" w:qFormat="1"/>
+    <w:lsdException w:name="Intense Quote" w:uiPriority="30" w:qFormat="1"/>
+    <w:lsdException w:name="Medium List 2 Accent 1" w:uiPriority="66"/>
+    <w:lsdException w:name="Medium Grid 1 Accent 1" w:uiPriority="67"/>
+    <w:lsdException w:name="Medium Grid 2 Accent 1" w:uiPriority="68"/>
+    <w:lsdException w:name="Medium Grid 3 Accent 1" w:uiPriority="69"/>
+    <w:lsdException w:name="Dark List Accent 1" w:uiPriority="70"/>
+    <w:lsdException w:name="Colorful Shading Accent 1" w:uiPriority="71"/>
+    <w:lsdException w:name="Colorful List Accent 1" w:uiPriority="72"/>
+    <w:lsdException w:name="Colorful Grid Accent 1" w:uiPriority="73"/>
+    <w:lsdException w:name="Light Shading Accent 2" w:uiPriority="60"/>
+    <w:lsdException w:name="Light List Accent 2" w:uiPriority="61"/>
+    <w:lsdException w:name="Light Grid Accent 2" w:uiPriority="62"/>
+    <w:lsdException w:name="Medium Shading 1 Accent 2" w:uiPriority="63"/>
+    <w:lsdException w:name="Medium Shading 2 Accent 2" w:uiPriority="64"/>
+    <w:lsdException w:name="Medium List 1 Accent 2" w:uiPriority="65"/>
+    <w:lsdException w:name="Medium List 2 Accent 2" w:uiPriority="66"/>
+    <w:lsdException w:name="Medium Grid 1 Accent 2" w:uiPriority="67"/>
+    <w:lsdException w:name="Medium Grid 2 Accent 2" w:uiPriority="68"/>
+    <w:lsdException w:name="Medium Grid 3 Accent 2" w:uiPriority="69"/>
+    <w:lsdException w:name="Dark List Accent 2" w:uiPriority="70"/>
+    <w:lsdException w:name="Colorful Shading Accent 2" w:uiPriority="71"/>
+    <w:lsdException w:name="Colorful List Accent 2" w:uiPriority="72"/>
+    <w:lsdException w:name="Colorful Grid Accent 2" w:uiPriority="73"/>
+    <w:lsdException w:name="Light Shading Accent 3" w:uiPriority="60"/>
+    <w:lsdException w:name="Light List Accent 3" w:uiPriority="61"/>
+    <w:lsdException w:name="Light Grid Accent 3" w:uiPriority="62"/>
+    <w:lsdException w:name="Medium Shading 1 Accent 3" w:uiPriority="63"/>
+    <w:lsdException w:name="Medium Shading 2 Accent 3" w:uiPriority="64"/>
+    <w:lsdException w:name="Medium List 1 Accent 3" w:uiPriority="65"/>
+    <w:lsdException w:name="Medium List 2 Accent 3" w:uiPriority="66"/>
+    <w:lsdException w:name="Medium Grid 1 Accent 3" w:uiPriority="67"/>
+    <w:lsdException w:name="Medium Grid 2 Accent 3" w:uiPriority="68"/>
+    <w:lsdException w:name="Medium Grid 3 Accent 3" w:uiPriority="69"/>
+    <w:lsdException w:name="Dark List Accent 3" w:uiPriority="70"/>
+    <w:lsdException w:name="Colorful Shading Accent 3" w:uiPriority="71"/>
+    <w:lsdException w:name="Colorful List Accent 3" w:uiPriority="72"/>
+    <w:lsdException w:name="Colorful Grid Accent 3" w:uiPriority="73"/>
+    <w:lsdException w:name="Light Shading Accent 4" w:uiPriority="60"/>
+    <w:lsdException w:name="Light List Accent 4" w:uiPriority="61"/>
+    <w:lsdException w:name="Light Grid Accent 4" w:uiPriority="62"/>
+    <w:lsdException w:name="Medium Shading 1 Accent 4" w:uiPriority="63"/>
+    <w:lsdException w:name="Medium Shading 2 Accent 4" w:uiPriority="64"/>
+    <w:lsdException w:name="Medium List 1 Accent 4" w:uiPriority="65"/>
+    <w:lsdException w:name="Medium List 2 Accent 4" w:uiPriority="66"/>
+    <w:lsdException w:name="Medium Grid 1 Accent 4" w:uiPriority="67"/>
+    <w:lsdException w:name="Medium Grid 2 Accent 4" w:uiPriority="68"/>
+    <w:lsdException w:name="Medium Grid 3 Accent 4" w:uiPriority="69"/>
+    <w:lsdException w:name="Dark List Accent 4" w:uiPriority="70"/>
+    <w:lsdException w:name="Colorful Shading Accent 4" w:uiPriority="71"/>
+    <w:lsdException w:name="Colorful List Accent 4" w:uiPriority="72"/>
+    <w:lsdException w:name="Colorful Grid Accent 4" w:uiPriority="73"/>
+    <w:lsdException w:name="Light Shading Accent 5" w:uiPriority="60"/>
+    <w:lsdException w:name="Light List Accent 5" w:uiPriority="61"/>
+    <w:lsdException w:name="Light Grid Accent 5" w:uiPriority="62"/>
+    <w:lsdException w:name="Medium Shading 1 Accent 5" w:uiPriority="63"/>
+    <w:lsdException w:name="Medium Shading 2 Accent 5" w:uiPriority="64"/>
+    <w:lsdException w:name="Medium List 1 Accent 5" w:uiPriority="65"/>
+    <w:lsdException w:name="Medium List 2 Accent 5" w:uiPriority="66"/>
+    <w:lsdException w:name="Medium Grid 1 Accent 5" w:uiPriority="67"/>
+    <w:lsdException w:name="Medium Grid 2 Accent 5" w:uiPriority="68"/>
+    <w:lsdException w:name="Medium Grid 3 Accent 5" w:uiPriority="69"/>
+    <w:lsdException w:name="Dark List Accent 5" w:uiPriority="70"/>
+    <w:lsdException w:name="Colorful Shading Accent 5" w:uiPriority="71"/>
+    <w:lsdException w:name="Colorful List Accent 5" w:uiPriority="72"/>
+    <w:lsdException w:name="Colorful Grid Accent 5" w:uiPriority="73"/>
+    <w:lsdException w:name="Light Shading Accent 6" w:uiPriority="60"/>
+    <w:lsdException w:name="Light List Accent 6" w:uiPriority="61"/>
+    <w:lsdException w:name="Light Grid Accent 6" w:uiPriority="62"/>
+    <w:lsdException w:name="Medium Shading 1 Accent 6" w:uiPriority="63"/>
+    <w:lsdException w:name="Medium Shading 2 Accent 6" w:uiPriority="64"/>
+    <w:lsdException w:name="Medium List 1 Accent 6" w:uiPriority="65"/>
+    <w:lsdException w:name="Medium List 2 Accent 6" w:uiPriority="66"/>
+    <w:lsdException w:name="Medium Grid 1 Accent 6" w:uiPriority="67"/>
+    <w:lsdException w:name="Medium Grid 2 Accent 6" w:uiPriority="68"/>
+    <w:lsdException w:name="Medium Grid 3 Accent 6" w:uiPriority="69"/>
+    <w:lsdException w:name="Dark List Accent 6" w:uiPriority="70"/>
+    <w:lsdException w:name="Colorful Shading Accent 6" w:uiPriority="71"/>
+    <w:lsdException w:name="Colorful List Accent 6" w:uiPriority="72"/>
+    <w:lsdException w:name="Colorful Grid Accent 6" w:uiPriority="73"/>
+    <w:lsdException w:name="Subtle Emphasis" w:uiPriority="19" w:qFormat="1"/>
+    <w:lsdException w:name="Intense Emphasis" w:uiPriority="21" w:qFormat="1"/>
+    <w:lsdException w:name="Subtle Reference" w:uiPriority="31" w:qFormat="1"/>
+    <w:lsdException w:name="Intense Reference" w:uiPriority="32" w:qFormat="1"/>
+    <w:lsdException w:name="Book Title" w:uiPriority="33" w:qFormat="1"/>
+    <w:lsdException w:name="Bibliography" w:semiHidden="1" w:uiPriority="37" w:unhideWhenUsed="1"/>
+    <w:lsdException w:name="TOC Heading" w:semiHidden="1" w:uiPriority="39" w:unhideWhenUsed="1" w:qFormat="1"/>
+    <w:lsdException w:name="Plain Table 1" w:uiPriority="41"/>
+    <w:lsdException w:name="Plain Table 2" w:uiPriority="42"/>
+    <w:lsdException w:name="Plain Table 3" w:uiPriority="43"/>
+    <w:lsdException w:name="Plain Table 4" w:uiPriority="44"/>
+    <w:lsdException w:name="Plain Table 5" w:uiPriority="45"/>
+    <w:lsdException w:name="Grid Table Light" w:uiPriority="40"/>
+    <w:lsdException w:name="Grid Table 1 Light" w:uiPriority="46"/>
+    <w:lsdException w:name="Grid Table 2" w:uiPriority="47"/>
+    <w:lsdException w:name="Grid Table 3" w:uiPriority="48"/>
+    <w:lsdException w:name="Grid Table 4" w:uiPriority="49"/>
+    <w:lsdException w:name="Grid Table 5 Dark" w:uiPriority="50"/>
+    <w:lsdException w:name="Grid Table 6 Colorful" w:uiPriority="51"/>
+    <w:lsdException w:name="Grid Table 7 Colorful" w:uiPriority="52"/>
+    <w:lsdException w:name="Grid Table 1 Light Accent 1" w:uiPriority="46"/>
+    <w:lsdException w:name="Grid Table 2 Accent 1" w:uiPriority="47"/>
+    <w:lsdException w:name="Grid Table 3 Accent 1" w:uiPriority="48"/>
+    <w:lsdException w:name="Grid Table 4 Accent 1" w:uiPriority="49"/>
+    <w:lsdException w:name="Grid Table 5 Dark Accent 1" w:uiPriority="50"/>
+    <w:lsdException w:name="Grid Table 6 Colorful Accent 1" w:uiPriority="51"/>
+    <w:lsdException w:name="Grid Table 7 Colorful Accent 1" w:uiPriority="52"/>
+    <w:lsdException w:name="Grid Table 1 Light Accent 2" w:uiPriority="46"/>
+    <w:lsdException w:name="Grid Table 2 Accent 2" w:uiPriority="47"/>
+    <w:lsdException w:name="Grid Table 3 Accent 2" w:uiPriority="48"/>
+    <w:lsdException w:name="Grid Table 4 Accent 2" w:uiPriority="49"/>
+    <w:lsdException w:name="Grid Table 5 Dark Accent 2" w:uiPriority="50"/>
+    <w:lsdException w:name="Grid Table 6 Colorful Accent 2" w:uiPriority="51"/>
+    <w:lsdException w:name="Grid Table 7 Colorful Accent 2" w:uiPriority="52"/>
+    <w:lsdException w:name="Grid Table 1 Light Accent 3" w:uiPriority="46"/>
+    <w:lsdException w:name="Grid Table 2 Accent 3" w:uiPriority="47"/>
+    <w:lsdException w:name="Grid Table 3 Accent 3" w:uiPriority="48"/>
+    <w:lsdException w:name="Grid Table 4 Accent 3" w:uiPriority="49"/>
+    <w:lsdException w:name="Grid Table 5 Dark Accent 3" w:uiPriority="50"/>
+    <w:lsdException w:name="Grid Table 6 Colorful Accent 3" w:uiPriority="51"/>
+    <w:lsdException w:name="Grid Table 7 Colorful Accent 3" w:uiPriority="52"/>
+    <w:lsdException w:name="Grid Table 1 Light Accent 4" w:uiPriority="46"/>
+    <w:lsdException w:name="Grid Table 2 Accent 4" w:uiPriority="47"/>
+    <w:lsdException w:name="Grid Table 3 Accent 4" w:uiPriority="48"/>
+    <w:lsdException w:name="Grid Table 4 Accent 4" w:uiPriority="49"/>
+    <w:lsdException w:name="Grid Table 5 Dark Accent 4" w:uiPriority="50"/>
+    <w:lsdException w:name="Grid Table 6 Colorful Accent 4" w:uiPriority="51"/>
+    <w:lsdException w:name="Grid Table 7 Colorful Accent 4" w:uiPriority="52"/>
+    <w:lsdException w:name="Grid Table 1 Light Accent 5" w:uiPriority="46"/>
+    <w:lsdException w:name="Grid Table 2 Accent 5" w:uiPriority="47"/>
+    <w:lsdException w:name="Grid Table 3 Accent 5" w:uiPriority="48"/>
+    <w:lsdException w:name="Grid Table 4 Accent 5" w:uiPriority="49"/>
+    <w:lsdException w:name="Grid Table 5 Dark Accent 5" w:uiPriority="50"/>
+    <w:lsdException w:name="Grid Table 6 Colorful Accent 5" w:uiPriority="51"/>
+    <w:lsdException w:name="Grid Table 7 Colorful Accent 5" w:uiPriority="52"/>
+    <w:lsdException w:name="Grid Table 1 Light Accent 6" w:uiPriority="46"/>
+    <w:lsdException w:name="Grid Table 2 Accent 6" w:uiPriority="47"/>
+    <w:lsdException w:name="Grid Table 3 Accent 6" w:uiPriority="48"/>
+    <w:lsdException w:name="Grid Table 4 Accent 6" w:uiPriority="49"/>
+    <w:lsdException w:name="Grid Table 5 Dark Accent 6" w:uiPriority="50"/>
+    <w:lsdException w:name="Grid Table 6 Colorful Accent 6" w:uiPriority="51"/>
+    <w:lsdException w:name="Grid Table 7 Colorful Accent 6" w:uiPriority="52"/>
+    <w:lsdException w:name="List Table 1 Light" w:uiPriority="46"/>
+    <w:lsdException w:name="List Table 2" w:uiPriority="47"/>
+    <w:lsdException w:name="List Table 3" w:uiPriority="48"/>
+    <w:lsdException w:name="List Table 4" w:uiPriority="49"/>
+    <w:lsdException w:name="List Table 5 Dark" w:uiPriority="50"/>
+    <w:lsdException w:name="List Table 6 Colorful" w:uiPriority="51"/>
+    <w:lsdException w:name="List Table 7 Colorful" w:uiPriority="52"/>
+    <w:lsdException w:name="List Table 1 Light Accent 1" w:uiPriority="46"/>
+    <w:lsdException w:name="List Table 2 Accent 1" w:uiPriority="47"/>
+    <w:lsdException w:name="List Table 3 Accent 1" w:uiPriority="48"/>
+    <w:lsdException w:name="List Table 4 Accent 1" w:uiPriority="49"/>
+    <w:lsdException w:name="List Table 5 Dark Accent 1" w:uiPriority="50"/>
+    <w:lsdException w:name="List Table 6 Colorful Accent 1" w:uiPriority="51"/>
+    <w:lsdException w:name="List Table 7 Colorful Accent 1" w:uiPriority="52"/>
+    <w:lsdException w:name="List Table 1 Light Accent 2" w:uiPriority="46"/>
+    <w:lsdException w:name="List Table 2 Accent 2" w:uiPriority="47"/>
+    <w:lsdException w:name="List Table 3 Accent 2" w:uiPriority="48"/>
+    <w:lsdException w:name="List Table 4 Accent 2" w:uiPriority="49"/>
+    <w:lsdException w:name="List Table 5 Dark Accent 2" w:uiPriority="50"/>
+    <w:lsdException w:name="List Table 6 Colorful Accent 2" w:uiPriority="51"/>
+    <w:lsdException w:name="List Table 7 Colorful Accent 2" w:uiPriority="52"/>
+    <w:lsdException w:name="List Table 1 Light Accent 3" w:uiPriority="46"/>
+    <w:lsdException w:name="List Table 2 Accent 3" w:uiPriority="47"/>
+    <w:lsdException w:name="List Table 3 Accent 3" w:uiPriority="48"/>
+    <w:lsdException w:name="List Table 4 Accent 3" w:uiPriority="49"/>
+    <w:lsdException w:name="List Table 5 Dark Accent 3" w:uiPriority="50"/>
+    <w:lsdException w:name="List Table 6 Colorful Accent 3" w:uiPriority="51"/>
+    <w:lsdException w:name="List Table 7 Colorful Accent 3" w:uiPriority="52"/>
+    <w:lsdException w:name="List Table 1 Light Accent 4" w:uiPriority="46"/>
+    <w:lsdException w:name="List Table 2 Accent 4" w:uiPriority="47"/>
+    <w:lsdException w:name="List Table 3 Accent 4" w:uiPriority="48"/>
+    <w:lsdException w:name="List Table 4 Accent 4" w:uiPriority="49"/>
+    <w:lsdException w:name="List Table 5 Dark Accent 4" w:uiPriority="50"/>
+    <w:lsdException w:name="List Table 6 Colorful Accent 4" w:uiPriority="51"/>
+    <w:lsdException w:name="List Table 7 Colorful Accent 4" w:uiPriority="52"/>
+    <w:lsdException w:name="List Table 1 Light Accent 5" w:uiPriority="46"/>
+    <w:lsdException w:name="List Table 2 Accent 5" w:uiPriority="47"/>
+    <w:lsdException w:name="List Table 3 Accent 5" w:uiPriority="48"/>
+    <w:lsdException w:name="List Table 4 Accent 5" w:uiPriority="49"/>
+    <w:lsdException w:name="List Table 5 Dark Accent 5" w:uiPriority="50"/>
+    <w:lsdException w:name="List Table 6 Colorful Accent 5" w:uiPriority="51"/>
+    <w:lsdException w:name="List Table 7 Colorful Accent 5" w:uiPriority="52"/>
+    <w:lsdException w:name="List Table 1 Light Accent 6" w:uiPriority="46"/>
+    <w:lsdException w:name="List Table 2 Accent 6" w:uiPriority="47"/>
+    <w:lsdException w:name="List Table 3 Accent 6" w:uiPriority="48"/>
+    <w:lsdException w:name="List Table 4 Accent 6" w:uiPriority="49"/>
+    <w:lsdException w:name="List Table 5 Dark Accent 6" w:uiPriority="50"/>
+    <w:lsdException w:name="List Table 6 Colorful Accent 6" w:uiPriority="51"/>
+    <w:lsdException w:name="List Table 7 Colorful Accent 6" w:uiPriority="52"/>
+    <w:lsdException w:name="Mention" w:semiHidden="1" w:unhideWhenUsed="1"/>
+    <w:lsdException w:name="Smart Hyperlink" w:semiHidden="1" w:unhideWhenUsed="1"/>
+    <w:lsdException w:name="Hashtag" w:semiHidden="1" w:unhideWhenUsed="1"/>
+    <w:lsdException w:name="Unresolved Mention" w:semiHidden="1" w:unhideWhenUsed="1"/>
   </w:latentStyles>
   <w:style w:type="paragraph" w:default="1" w:styleId="Normal">
     <w:name w:val="Normal"/>
@@ -3220,288 +4015,7 @@
   <w:style w:type="character" w:default="1" w:styleId="Fuentedeprrafopredeter">
     <w:name w:val="Default Paragraph Font"/>
     <w:uiPriority w:val="1"/>
-    <w:unhideWhenUsed/>
-  </w:style>
-  <w:style w:type="table" w:default="1" w:styleId="Tablanormal">
-    <w:name w:val="Normal Table"/>
-    <w:uiPriority w:val="99"/>
     <w:semiHidden/>
-    <w:unhideWhenUsed/>
-    <w:tblPr>
-      <w:tblInd w:w="0" w:type="dxa"/>
-      <w:tblCellMar>
-        <w:top w:w="0" w:type="dxa"/>
-        <w:left w:w="108" w:type="dxa"/>
-        <w:bottom w:w="0" w:type="dxa"/>
-        <w:right w:w="108" w:type="dxa"/>
-      </w:tblCellMar>
-    </w:tblPr>
-  </w:style>
-  <w:style w:type="numbering" w:default="1" w:styleId="Sinlista">
-    <w:name w:val="No List"/>
-    <w:uiPriority w:val="99"/>
-    <w:semiHidden/>
-    <w:unhideWhenUsed/>
-  </w:style>
-  <w:style w:type="table" w:styleId="Tablaconcuadrcula">
-    <w:name w:val="Table Grid"/>
-    <w:basedOn w:val="Tablanormal"/>
-    <w:uiPriority w:val="39"/>
-    <w:rsid w:val="00EF21EA"/>
-    <w:pPr>
-      <w:spacing w:after="0" w:line="240" w:lineRule="auto"/>
-    </w:pPr>
-    <w:tblPr>
-      <w:tblBorders>
-        <w:top w:val="single" w:sz="4" w:space="0" w:color="auto"/>
-        <w:left w:val="single" w:sz="4" w:space="0" w:color="auto"/>
-        <w:bottom w:val="single" w:sz="4" w:space="0" w:color="auto"/>
-        <w:right w:val="single" w:sz="4" w:space="0" w:color="auto"/>
-        <w:insideH w:val="single" w:sz="4" w:space="0" w:color="auto"/>
-        <w:insideV w:val="single" w:sz="4" w:space="0" w:color="auto"/>
-      </w:tblBorders>
-    </w:tblPr>
-  </w:style>
-  <w:style w:type="paragraph" w:styleId="Prrafodelista">
-    <w:name w:val="List Paragraph"/>
-    <w:basedOn w:val="Normal"/>
-    <w:uiPriority w:val="34"/>
-    <w:qFormat/>
-    <w:rsid w:val="00FA261E"/>
-    <w:pPr>
-      <w:ind w:left="720"/>
-      <w:contextualSpacing/>
-    </w:pPr>
-  </w:style>
-  <w:style w:type="character" w:styleId="Hipervnculo">
-    <w:name w:val="Hyperlink"/>
-    <w:basedOn w:val="Fuentedeprrafopredeter"/>
-    <w:uiPriority w:val="99"/>
-    <w:unhideWhenUsed/>
-    <w:rsid w:val="006A1D16"/>
-    <w:rPr>
-      <w:color w:val="0563C1" w:themeColor="hyperlink"/>
-      <w:u w:val="single"/>
-    </w:rPr>
-  </w:style>
-  <w:style w:type="character" w:styleId="nfasis">
-    <w:name w:val="Emphasis"/>
-    <w:basedOn w:val="Fuentedeprrafopredeter"/>
-    <w:uiPriority w:val="20"/>
-    <w:qFormat/>
-    <w:rsid w:val="0056601E"/>
-    <w:rPr>
-      <w:i/>
-      <w:iCs/>
-    </w:rPr>
-  </w:style>
-  <w:style w:type="character" w:styleId="Textoennegrita">
-    <w:name w:val="Strong"/>
-    <w:basedOn w:val="Fuentedeprrafopredeter"/>
-    <w:uiPriority w:val="22"/>
-    <w:qFormat/>
-    <w:rsid w:val="0056601E"/>
-    <w:rPr>
-      <w:b/>
-      <w:bCs/>
-    </w:rPr>
-  </w:style>
-  <w:style w:type="paragraph" w:styleId="Textodeglobo">
-    <w:name w:val="Balloon Text"/>
-    <w:basedOn w:val="Normal"/>
-    <w:link w:val="TextodegloboCar"/>
-    <w:uiPriority w:val="99"/>
-    <w:semiHidden/>
-    <w:unhideWhenUsed/>
-    <w:rsid w:val="00FF63A7"/>
-    <w:pPr>
-      <w:spacing w:after="0" w:line="240" w:lineRule="auto"/>
-    </w:pPr>
-    <w:rPr>
-      <w:rFonts w:ascii="Tahoma" w:hAnsi="Tahoma" w:cs="Tahoma"/>
-      <w:sz w:val="16"/>
-      <w:szCs w:val="16"/>
-    </w:rPr>
-  </w:style>
-  <w:style w:type="character" w:customStyle="1" w:styleId="TextodegloboCar">
-    <w:name w:val="Texto de globo Car"/>
-    <w:basedOn w:val="Fuentedeprrafopredeter"/>
-    <w:link w:val="Textodeglobo"/>
-    <w:uiPriority w:val="99"/>
-    <w:semiHidden/>
-    <w:rsid w:val="00FF63A7"/>
-    <w:rPr>
-      <w:rFonts w:ascii="Tahoma" w:hAnsi="Tahoma" w:cs="Tahoma"/>
-      <w:sz w:val="16"/>
-      <w:szCs w:val="16"/>
-    </w:rPr>
-  </w:style>
-</w:styles>
-</file>
-
-<file path=word/stylesWithEffects.xml><?xml version="1.0" encoding="utf-8"?>
-<w:styles xmlns:wpc="http://schemas.microsoft.com/office/word/2010/wordprocessingCanvas" xmlns:mc="http://schemas.openxmlformats.org/markup-compatibility/2006" xmlns:o="urn:schemas-microsoft-com:office:office" xmlns:r="http://schemas.openxmlformats.org/officeDocument/2006/relationships" xmlns:m="http://schemas.openxmlformats.org/officeDocument/2006/math" xmlns:v="urn:schemas-microsoft-com:vml" xmlns:wp14="http://schemas.microsoft.com/office/word/2010/wordprocessingDrawing" xmlns:wp="http://schemas.openxmlformats.org/drawingml/2006/wordprocessingDrawing" xmlns:w10="urn:schemas-microsoft-com:office:word" xmlns:w="http://schemas.openxmlformats.org/wordprocessingml/2006/main" xmlns:w14="http://schemas.microsoft.com/office/word/2010/wordml" xmlns:wpg="http://schemas.microsoft.com/office/word/2010/wordprocessingGroup" xmlns:wpi="http://schemas.microsoft.com/office/word/2010/wordprocessingInk" xmlns:wne="http://schemas.microsoft.com/office/word/2006/wordml" xmlns:wps="http://schemas.microsoft.com/office/word/2010/wordprocessingShape" mc:Ignorable="w14 wp14">
-  <w:docDefaults>
-    <w:rPrDefault>
-      <w:rPr>
-        <w:rFonts w:asciiTheme="minorHAnsi" w:eastAsiaTheme="minorEastAsia" w:hAnsiTheme="minorHAnsi" w:cstheme="minorBidi"/>
-        <w:sz w:val="22"/>
-        <w:szCs w:val="22"/>
-        <w:lang w:val="es-CO" w:eastAsia="ja-JP" w:bidi="ar-SA"/>
-      </w:rPr>
-    </w:rPrDefault>
-    <w:pPrDefault>
-      <w:pPr>
-        <w:spacing w:after="160" w:line="259" w:lineRule="auto"/>
-      </w:pPr>
-    </w:pPrDefault>
-  </w:docDefaults>
-  <w:latentStyles w:defLockedState="0" w:defUIPriority="99" w:defSemiHidden="1" w:defUnhideWhenUsed="1" w:defQFormat="0" w:count="267">
-    <w:lsdException w:name="Normal" w:semiHidden="0" w:uiPriority="0" w:unhideWhenUsed="0" w:qFormat="1"/>
-    <w:lsdException w:name="heading 1" w:semiHidden="0" w:uiPriority="9" w:unhideWhenUsed="0" w:qFormat="1"/>
-    <w:lsdException w:name="heading 2" w:uiPriority="9" w:qFormat="1"/>
-    <w:lsdException w:name="heading 3" w:uiPriority="9" w:qFormat="1"/>
-    <w:lsdException w:name="heading 4" w:uiPriority="9" w:qFormat="1"/>
-    <w:lsdException w:name="heading 5" w:uiPriority="9" w:qFormat="1"/>
-    <w:lsdException w:name="heading 6" w:uiPriority="9" w:qFormat="1"/>
-    <w:lsdException w:name="heading 7" w:uiPriority="9" w:qFormat="1"/>
-    <w:lsdException w:name="heading 8" w:uiPriority="9" w:qFormat="1"/>
-    <w:lsdException w:name="heading 9" w:uiPriority="9" w:qFormat="1"/>
-    <w:lsdException w:name="toc 1" w:uiPriority="39"/>
-    <w:lsdException w:name="toc 2" w:uiPriority="39"/>
-    <w:lsdException w:name="toc 3" w:uiPriority="39"/>
-    <w:lsdException w:name="toc 4" w:uiPriority="39"/>
-    <w:lsdException w:name="toc 5" w:uiPriority="39"/>
-    <w:lsdException w:name="toc 6" w:uiPriority="39"/>
-    <w:lsdException w:name="toc 7" w:uiPriority="39"/>
-    <w:lsdException w:name="toc 8" w:uiPriority="39"/>
-    <w:lsdException w:name="toc 9" w:uiPriority="39"/>
-    <w:lsdException w:name="caption" w:uiPriority="35" w:qFormat="1"/>
-    <w:lsdException w:name="Title" w:semiHidden="0" w:uiPriority="10" w:unhideWhenUsed="0" w:qFormat="1"/>
-    <w:lsdException w:name="Default Paragraph Font" w:uiPriority="1"/>
-    <w:lsdException w:name="Subtitle" w:semiHidden="0" w:uiPriority="11" w:unhideWhenUsed="0" w:qFormat="1"/>
-    <w:lsdException w:name="Strong" w:semiHidden="0" w:uiPriority="22" w:unhideWhenUsed="0" w:qFormat="1"/>
-    <w:lsdException w:name="Emphasis" w:semiHidden="0" w:uiPriority="20" w:unhideWhenUsed="0" w:qFormat="1"/>
-    <w:lsdException w:name="Table Grid" w:semiHidden="0" w:uiPriority="39" w:unhideWhenUsed="0"/>
-    <w:lsdException w:name="Placeholder Text" w:unhideWhenUsed="0"/>
-    <w:lsdException w:name="No Spacing" w:semiHidden="0" w:uiPriority="1" w:unhideWhenUsed="0" w:qFormat="1"/>
-    <w:lsdException w:name="Light Shading" w:semiHidden="0" w:uiPriority="60" w:unhideWhenUsed="0"/>
-    <w:lsdException w:name="Light List" w:semiHidden="0" w:uiPriority="61" w:unhideWhenUsed="0"/>
-    <w:lsdException w:name="Light Grid" w:semiHidden="0" w:uiPriority="62" w:unhideWhenUsed="0"/>
-    <w:lsdException w:name="Medium Shading 1" w:semiHidden="0" w:uiPriority="63" w:unhideWhenUsed="0"/>
-    <w:lsdException w:name="Medium Shading 2" w:semiHidden="0" w:uiPriority="64" w:unhideWhenUsed="0"/>
-    <w:lsdException w:name="Medium List 1" w:semiHidden="0" w:uiPriority="65" w:unhideWhenUsed="0"/>
-    <w:lsdException w:name="Medium List 2" w:semiHidden="0" w:uiPriority="66" w:unhideWhenUsed="0"/>
-    <w:lsdException w:name="Medium Grid 1" w:semiHidden="0" w:uiPriority="67" w:unhideWhenUsed="0"/>
-    <w:lsdException w:name="Medium Grid 2" w:semiHidden="0" w:uiPriority="68" w:unhideWhenUsed="0"/>
-    <w:lsdException w:name="Medium Grid 3" w:semiHidden="0" w:uiPriority="69" w:unhideWhenUsed="0"/>
-    <w:lsdException w:name="Dark List" w:semiHidden="0" w:uiPriority="70" w:unhideWhenUsed="0"/>
-    <w:lsdException w:name="Colorful Shading" w:semiHidden="0" w:uiPriority="71" w:unhideWhenUsed="0"/>
-    <w:lsdException w:name="Colorful List" w:semiHidden="0" w:uiPriority="72" w:unhideWhenUsed="0"/>
-    <w:lsdException w:name="Colorful Grid" w:semiHidden="0" w:uiPriority="73" w:unhideWhenUsed="0"/>
-    <w:lsdException w:name="Light Shading Accent 1" w:semiHidden="0" w:uiPriority="60" w:unhideWhenUsed="0"/>
-    <w:lsdException w:name="Light List Accent 1" w:semiHidden="0" w:uiPriority="61" w:unhideWhenUsed="0"/>
-    <w:lsdException w:name="Light Grid Accent 1" w:semiHidden="0" w:uiPriority="62" w:unhideWhenUsed="0"/>
-    <w:lsdException w:name="Medium Shading 1 Accent 1" w:semiHidden="0" w:uiPriority="63" w:unhideWhenUsed="0"/>
-    <w:lsdException w:name="Medium Shading 2 Accent 1" w:semiHidden="0" w:uiPriority="64" w:unhideWhenUsed="0"/>
-    <w:lsdException w:name="Medium List 1 Accent 1" w:semiHidden="0" w:uiPriority="65" w:unhideWhenUsed="0"/>
-    <w:lsdException w:name="Revision" w:unhideWhenUsed="0"/>
-    <w:lsdException w:name="List Paragraph" w:semiHidden="0" w:uiPriority="34" w:unhideWhenUsed="0" w:qFormat="1"/>
-    <w:lsdException w:name="Quote" w:semiHidden="0" w:uiPriority="29" w:unhideWhenUsed="0" w:qFormat="1"/>
-    <w:lsdException w:name="Intense Quote" w:semiHidden="0" w:uiPriority="30" w:unhideWhenUsed="0" w:qFormat="1"/>
-    <w:lsdException w:name="Medium List 2 Accent 1" w:semiHidden="0" w:uiPriority="66" w:unhideWhenUsed="0"/>
-    <w:lsdException w:name="Medium Grid 1 Accent 1" w:semiHidden="0" w:uiPriority="67" w:unhideWhenUsed="0"/>
-    <w:lsdException w:name="Medium Grid 2 Accent 1" w:semiHidden="0" w:uiPriority="68" w:unhideWhenUsed="0"/>
-    <w:lsdException w:name="Medium Grid 3 Accent 1" w:semiHidden="0" w:uiPriority="69" w:unhideWhenUsed="0"/>
-    <w:lsdException w:name="Dark List Accent 1" w:semiHidden="0" w:uiPriority="70" w:unhideWhenUsed="0"/>
-    <w:lsdException w:name="Colorful Shading Accent 1" w:semiHidden="0" w:uiPriority="71" w:unhideWhenUsed="0"/>
-    <w:lsdException w:name="Colorful List Accent 1" w:semiHidden="0" w:uiPriority="72" w:unhideWhenUsed="0"/>
-    <w:lsdException w:name="Colorful Grid Accent 1" w:semiHidden="0" w:uiPriority="73" w:unhideWhenUsed="0"/>
-    <w:lsdException w:name="Light Shading Accent 2" w:semiHidden="0" w:uiPriority="60" w:unhideWhenUsed="0"/>
-    <w:lsdException w:name="Light List Accent 2" w:semiHidden="0" w:uiPriority="61" w:unhideWhenUsed="0"/>
-    <w:lsdException w:name="Light Grid Accent 2" w:semiHidden="0" w:uiPriority="62" w:unhideWhenUsed="0"/>
-    <w:lsdException w:name="Medium Shading 1 Accent 2" w:semiHidden="0" w:uiPriority="63" w:unhideWhenUsed="0"/>
-    <w:lsdException w:name="Medium Shading 2 Accent 2" w:semiHidden="0" w:uiPriority="64" w:unhideWhenUsed="0"/>
-    <w:lsdException w:name="Medium List 1 Accent 2" w:semiHidden="0" w:uiPriority="65" w:unhideWhenUsed="0"/>
-    <w:lsdException w:name="Medium List 2 Accent 2" w:semiHidden="0" w:uiPriority="66" w:unhideWhenUsed="0"/>
-    <w:lsdException w:name="Medium Grid 1 Accent 2" w:semiHidden="0" w:uiPriority="67" w:unhideWhenUsed="0"/>
-    <w:lsdException w:name="Medium Grid 2 Accent 2" w:semiHidden="0" w:uiPriority="68" w:unhideWhenUsed="0"/>
-    <w:lsdException w:name="Medium Grid 3 Accent 2" w:semiHidden="0" w:uiPriority="69" w:unhideWhenUsed="0"/>
-    <w:lsdException w:name="Dark List Accent 2" w:semiHidden="0" w:uiPriority="70" w:unhideWhenUsed="0"/>
-    <w:lsdException w:name="Colorful Shading Accent 2" w:semiHidden="0" w:uiPriority="71" w:unhideWhenUsed="0"/>
-    <w:lsdException w:name="Colorful List Accent 2" w:semiHidden="0" w:uiPriority="72" w:unhideWhenUsed="0"/>
-    <w:lsdException w:name="Colorful Grid Accent 2" w:semiHidden="0" w:uiPriority="73" w:unhideWhenUsed="0"/>
-    <w:lsdException w:name="Light Shading Accent 3" w:semiHidden="0" w:uiPriority="60" w:unhideWhenUsed="0"/>
-    <w:lsdException w:name="Light List Accent 3" w:semiHidden="0" w:uiPriority="61" w:unhideWhenUsed="0"/>
-    <w:lsdException w:name="Light Grid Accent 3" w:semiHidden="0" w:uiPriority="62" w:unhideWhenUsed="0"/>
-    <w:lsdException w:name="Medium Shading 1 Accent 3" w:semiHidden="0" w:uiPriority="63" w:unhideWhenUsed="0"/>
-    <w:lsdException w:name="Medium Shading 2 Accent 3" w:semiHidden="0" w:uiPriority="64" w:unhideWhenUsed="0"/>
-    <w:lsdException w:name="Medium List 1 Accent 3" w:semiHidden="0" w:uiPriority="65" w:unhideWhenUsed="0"/>
-    <w:lsdException w:name="Medium List 2 Accent 3" w:semiHidden="0" w:uiPriority="66" w:unhideWhenUsed="0"/>
-    <w:lsdException w:name="Medium Grid 1 Accent 3" w:semiHidden="0" w:uiPriority="67" w:unhideWhenUsed="0"/>
-    <w:lsdException w:name="Medium Grid 2 Accent 3" w:semiHidden="0" w:uiPriority="68" w:unhideWhenUsed="0"/>
-    <w:lsdException w:name="Medium Grid 3 Accent 3" w:semiHidden="0" w:uiPriority="69" w:unhideWhenUsed="0"/>
-    <w:lsdException w:name="Dark List Accent 3" w:semiHidden="0" w:uiPriority="70" w:unhideWhenUsed="0"/>
-    <w:lsdException w:name="Colorful Shading Accent 3" w:semiHidden="0" w:uiPriority="71" w:unhideWhenUsed="0"/>
-    <w:lsdException w:name="Colorful List Accent 3" w:semiHidden="0" w:uiPriority="72" w:unhideWhenUsed="0"/>
-    <w:lsdException w:name="Colorful Grid Accent 3" w:semiHidden="0" w:uiPriority="73" w:unhideWhenUsed="0"/>
-    <w:lsdException w:name="Light Shading Accent 4" w:semiHidden="0" w:uiPriority="60" w:unhideWhenUsed="0"/>
-    <w:lsdException w:name="Light List Accent 4" w:semiHidden="0" w:uiPriority="61" w:unhideWhenUsed="0"/>
-    <w:lsdException w:name="Light Grid Accent 4" w:semiHidden="0" w:uiPriority="62" w:unhideWhenUsed="0"/>
-    <w:lsdException w:name="Medium Shading 1 Accent 4" w:semiHidden="0" w:uiPriority="63" w:unhideWhenUsed="0"/>
-    <w:lsdException w:name="Medium Shading 2 Accent 4" w:semiHidden="0" w:uiPriority="64" w:unhideWhenUsed="0"/>
-    <w:lsdException w:name="Medium List 1 Accent 4" w:semiHidden="0" w:uiPriority="65" w:unhideWhenUsed="0"/>
-    <w:lsdException w:name="Medium List 2 Accent 4" w:semiHidden="0" w:uiPriority="66" w:unhideWhenUsed="0"/>
-    <w:lsdException w:name="Medium Grid 1 Accent 4" w:semiHidden="0" w:uiPriority="67" w:unhideWhenUsed="0"/>
-    <w:lsdException w:name="Medium Grid 2 Accent 4" w:semiHidden="0" w:uiPriority="68" w:unhideWhenUsed="0"/>
-    <w:lsdException w:name="Medium Grid 3 Accent 4" w:semiHidden="0" w:uiPriority="69" w:unhideWhenUsed="0"/>
-    <w:lsdException w:name="Dark List Accent 4" w:semiHidden="0" w:uiPriority="70" w:unhideWhenUsed="0"/>
-    <w:lsdException w:name="Colorful Shading Accent 4" w:semiHidden="0" w:uiPriority="71" w:unhideWhenUsed="0"/>
-    <w:lsdException w:name="Colorful List Accent 4" w:semiHidden="0" w:uiPriority="72" w:unhideWhenUsed="0"/>
-    <w:lsdException w:name="Colorful Grid Accent 4" w:semiHidden="0" w:uiPriority="73" w:unhideWhenUsed="0"/>
-    <w:lsdException w:name="Light Shading Accent 5" w:semiHidden="0" w:uiPriority="60" w:unhideWhenUsed="0"/>
-    <w:lsdException w:name="Light List Accent 5" w:semiHidden="0" w:uiPriority="61" w:unhideWhenUsed="0"/>
-    <w:lsdException w:name="Light Grid Accent 5" w:semiHidden="0" w:uiPriority="62" w:unhideWhenUsed="0"/>
-    <w:lsdException w:name="Medium Shading 1 Accent 5" w:semiHidden="0" w:uiPriority="63" w:unhideWhenUsed="0"/>
-    <w:lsdException w:name="Medium Shading 2 Accent 5" w:semiHidden="0" w:uiPriority="64" w:unhideWhenUsed="0"/>
-    <w:lsdException w:name="Medium List 1 Accent 5" w:semiHidden="0" w:uiPriority="65" w:unhideWhenUsed="0"/>
-    <w:lsdException w:name="Medium List 2 Accent 5" w:semiHidden="0" w:uiPriority="66" w:unhideWhenUsed="0"/>
-    <w:lsdException w:name="Medium Grid 1 Accent 5" w:semiHidden="0" w:uiPriority="67" w:unhideWhenUsed="0"/>
-    <w:lsdException w:name="Medium Grid 2 Accent 5" w:semiHidden="0" w:uiPriority="68" w:unhideWhenUsed="0"/>
-    <w:lsdException w:name="Medium Grid 3 Accent 5" w:semiHidden="0" w:uiPriority="69" w:unhideWhenUsed="0"/>
-    <w:lsdException w:name="Dark List Accent 5" w:semiHidden="0" w:uiPriority="70" w:unhideWhenUsed="0"/>
-    <w:lsdException w:name="Colorful Shading Accent 5" w:semiHidden="0" w:uiPriority="71" w:unhideWhenUsed="0"/>
-    <w:lsdException w:name="Colorful List Accent 5" w:semiHidden="0" w:uiPriority="72" w:unhideWhenUsed="0"/>
-    <w:lsdException w:name="Colorful Grid Accent 5" w:semiHidden="0" w:uiPriority="73" w:unhideWhenUsed="0"/>
-    <w:lsdException w:name="Light Shading Accent 6" w:semiHidden="0" w:uiPriority="60" w:unhideWhenUsed="0"/>
-    <w:lsdException w:name="Light List Accent 6" w:semiHidden="0" w:uiPriority="61" w:unhideWhenUsed="0"/>
-    <w:lsdException w:name="Light Grid Accent 6" w:semiHidden="0" w:uiPriority="62" w:unhideWhenUsed="0"/>
-    <w:lsdException w:name="Medium Shading 1 Accent 6" w:semiHidden="0" w:uiPriority="63" w:unhideWhenUsed="0"/>
-    <w:lsdException w:name="Medium Shading 2 Accent 6" w:semiHidden="0" w:uiPriority="64" w:unhideWhenUsed="0"/>
-    <w:lsdException w:name="Medium List 1 Accent 6" w:semiHidden="0" w:uiPriority="65" w:unhideWhenUsed="0"/>
-    <w:lsdException w:name="Medium List 2 Accent 6" w:semiHidden="0" w:uiPriority="66" w:unhideWhenUsed="0"/>
-    <w:lsdException w:name="Medium Grid 1 Accent 6" w:semiHidden="0" w:uiPriority="67" w:unhideWhenUsed="0"/>
-    <w:lsdException w:name="Medium Grid 2 Accent 6" w:semiHidden="0" w:uiPriority="68" w:unhideWhenUsed="0"/>
-    <w:lsdException w:name="Medium Grid 3 Accent 6" w:semiHidden="0" w:uiPriority="69" w:unhideWhenUsed="0"/>
-    <w:lsdException w:name="Dark List Accent 6" w:semiHidden="0" w:uiPriority="70" w:unhideWhenUsed="0"/>
-    <w:lsdException w:name="Colorful Shading Accent 6" w:semiHidden="0" w:uiPriority="71" w:unhideWhenUsed="0"/>
-    <w:lsdException w:name="Colorful List Accent 6" w:semiHidden="0" w:uiPriority="72" w:unhideWhenUsed="0"/>
-    <w:lsdException w:name="Colorful Grid Accent 6" w:semiHidden="0" w:uiPriority="73" w:unhideWhenUsed="0"/>
-    <w:lsdException w:name="Subtle Emphasis" w:semiHidden="0" w:uiPriority="19" w:unhideWhenUsed="0" w:qFormat="1"/>
-    <w:lsdException w:name="Intense Emphasis" w:semiHidden="0" w:uiPriority="21" w:unhideWhenUsed="0" w:qFormat="1"/>
-    <w:lsdException w:name="Subtle Reference" w:semiHidden="0" w:uiPriority="31" w:unhideWhenUsed="0" w:qFormat="1"/>
-    <w:lsdException w:name="Intense Reference" w:semiHidden="0" w:uiPriority="32" w:unhideWhenUsed="0" w:qFormat="1"/>
-    <w:lsdException w:name="Book Title" w:semiHidden="0" w:uiPriority="33" w:unhideWhenUsed="0" w:qFormat="1"/>
-    <w:lsdException w:name="Bibliography" w:uiPriority="37"/>
-    <w:lsdException w:name="TOC Heading" w:uiPriority="39" w:qFormat="1"/>
-  </w:latentStyles>
-  <w:style w:type="paragraph" w:default="1" w:styleId="Normal">
-    <w:name w:val="Normal"/>
-    <w:qFormat/>
-  </w:style>
-  <w:style w:type="character" w:default="1" w:styleId="Fuentedeprrafopredeter">
-    <w:name w:val="Default Paragraph Font"/>
-    <w:uiPriority w:val="1"/>
     <w:unhideWhenUsed/>
   </w:style>
   <w:style w:type="table" w:default="1" w:styleId="Tablanormal">
@@ -3910,7 +4424,7 @@
   <a:extraClrSchemeLst/>
   <a:extLst>
     <a:ext uri="{05A4C25C-085E-4340-85A3-A5531E510DB2}">
-      <thm15:themeFamily xmlns="" xmlns:thm15="http://schemas.microsoft.com/office/thememl/2012/main" name="Office Theme" id="{62F939B6-93AF-4DB8-9C6B-D6C7DFDC589F}" vid="{4A3C46E8-61CC-4603-A589-7422A47A8E4A}"/>
+      <thm15:themeFamily xmlns:thm15="http://schemas.microsoft.com/office/thememl/2012/main" name="Office Theme" id="{62F939B6-93AF-4DB8-9C6B-D6C7DFDC589F}" vid="{4A3C46E8-61CC-4603-A589-7422A47A8E4A}"/>
     </a:ext>
   </a:extLst>
 </a:theme>
@@ -3975,7 +4489,7 @@
 </file>
 
 <file path=customXml/itemProps1.xml><?xml version="1.0" encoding="utf-8"?>
-<ds:datastoreItem xmlns:ds="http://schemas.openxmlformats.org/officeDocument/2006/customXml" ds:itemID="{BAE14030-91D5-4E4D-826D-A61253FCD1F3}">
+<ds:datastoreItem xmlns:ds="http://schemas.openxmlformats.org/officeDocument/2006/customXml" ds:itemID="{B0E7414F-0097-45B3-8F75-35F180EF2FE1}">
   <ds:schemaRefs>
     <ds:schemaRef ds:uri="http://schemas.openxmlformats.org/officeDocument/2006/bibliography"/>
   </ds:schemaRefs>

--- a/Docs/Informe.docx
+++ b/Docs/Informe.docx
@@ -74,21 +74,7 @@
         <w:rPr>
           <w:lang w:val="pt-BR"/>
         </w:rPr>
-        <w:t xml:space="preserve">Santiago </w:t>
-      </w:r>
-      <w:proofErr w:type="spellStart"/>
-      <w:r>
-        <w:rPr>
-          <w:lang w:val="pt-BR"/>
-        </w:rPr>
-        <w:t>Chasqui</w:t>
-      </w:r>
-      <w:proofErr w:type="spellEnd"/>
-      <w:r>
-        <w:rPr>
-          <w:lang w:val="pt-BR"/>
-        </w:rPr>
-        <w:t>.</w:t>
+        <w:t>Santiago Chasqui.</w:t>
       </w:r>
     </w:p>
     <w:p>
@@ -2266,21 +2252,6 @@
         </w:rPr>
       </w:pPr>
     </w:p>
-    <w:p/>
-    <w:p>
-      <w:pPr>
-        <w:rPr>
-          <w:b/>
-        </w:rPr>
-      </w:pPr>
-    </w:p>
-    <w:p>
-      <w:pPr>
-        <w:rPr>
-          <w:b/>
-        </w:rPr>
-      </w:pPr>
-    </w:p>
     <w:tbl>
       <w:tblPr>
         <w:tblStyle w:val="Tablaconcuadrcula"/>
@@ -2298,7 +2269,7 @@
           </w:tcPr>
           <w:p>
             <w:r>
-              <w:t>&lt;Hash Table&gt;</w:t>
+              <w:t>TAD Hash Table</w:t>
             </w:r>
           </w:p>
         </w:tc>
@@ -2527,8 +2498,372 @@
                   <w:rPr>
                     <w:rFonts w:ascii="Cambria Math" w:hAnsi="Cambria Math"/>
                   </w:rPr>
-                  <m:t>&gt;</m:t>
+                  <m:t>&gt;)</m:t>
                 </m:r>
+              </m:oMath>
+            </m:oMathPara>
+          </w:p>
+        </w:tc>
+      </w:tr>
+      <w:tr>
+        <w:tc>
+          <w:tcPr>
+            <w:tcW w:w="8828" w:type="dxa"/>
+            <w:shd w:val="clear" w:color="auto" w:fill="D9E2F3" w:themeFill="accent1" w:themeFillTint="33"/>
+          </w:tcPr>
+          <w:p>
+            <m:oMath>
+              <m:r>
+                <w:rPr>
+                  <w:rFonts w:ascii="Cambria Math" w:hAnsi="Cambria Math"/>
+                </w:rPr>
+                <m:t xml:space="preserve"> (</m:t>
+              </m:r>
+              <m:sSub>
+                <m:sSubPr>
+                  <m:ctrlPr>
+                    <w:rPr>
+                      <w:rFonts w:ascii="Cambria Math" w:hAnsi="Cambria Math"/>
+                      <w:i/>
+                    </w:rPr>
+                  </m:ctrlPr>
+                </m:sSubPr>
+                <m:e>
+                  <m:r>
+                    <w:rPr>
+                      <w:rFonts w:ascii="Cambria Math" w:hAnsi="Cambria Math"/>
+                    </w:rPr>
+                    <m:t>V</m:t>
+                  </m:r>
+                </m:e>
+                <m:sub>
+                  <m:r>
+                    <w:rPr>
+                      <w:rFonts w:ascii="Cambria Math" w:hAnsi="Cambria Math"/>
+                    </w:rPr>
+                    <m:t>i</m:t>
+                  </m:r>
+                </m:sub>
+              </m:sSub>
+              <m:r>
+                <w:rPr>
+                  <w:rFonts w:ascii="Cambria Math" w:hAnsi="Cambria Math"/>
+                </w:rPr>
+                <m:t xml:space="preserve"> ∈X | 0≤i≤n)</m:t>
+              </m:r>
+            </m:oMath>
+            <w:r>
+              <w:t xml:space="preserve">  X es el conjunto domino de los valores con un tipo de dato particular</w:t>
+            </w:r>
+          </w:p>
+          <w:p>
+            <m:oMath>
+              <m:r>
+                <w:rPr>
+                  <w:rFonts w:ascii="Cambria Math" w:hAnsi="Cambria Math"/>
+                </w:rPr>
+                <m:t>(</m:t>
+              </m:r>
+              <m:sSub>
+                <m:sSubPr>
+                  <m:ctrlPr>
+                    <w:rPr>
+                      <w:rFonts w:ascii="Cambria Math" w:hAnsi="Cambria Math"/>
+                      <w:i/>
+                    </w:rPr>
+                  </m:ctrlPr>
+                </m:sSubPr>
+                <m:e>
+                  <m:r>
+                    <w:rPr>
+                      <w:rFonts w:ascii="Cambria Math" w:hAnsi="Cambria Math"/>
+                    </w:rPr>
+                    <m:t>k</m:t>
+                  </m:r>
+                </m:e>
+                <m:sub>
+                  <m:r>
+                    <w:rPr>
+                      <w:rFonts w:ascii="Cambria Math" w:hAnsi="Cambria Math"/>
+                    </w:rPr>
+                    <m:t>i</m:t>
+                  </m:r>
+                </m:sub>
+              </m:sSub>
+              <m:r>
+                <w:rPr>
+                  <w:rFonts w:ascii="Cambria Math" w:hAnsi="Cambria Math"/>
+                </w:rPr>
+                <m:t xml:space="preserve"> ∈U | 0≤i≤n)</m:t>
+              </m:r>
+            </m:oMath>
+            <w:r>
+              <w:t xml:space="preserve">  U es el universo de llaves</w:t>
+            </w:r>
+          </w:p>
+          <w:p/>
+        </w:tc>
+      </w:tr>
+      <w:tr>
+        <w:tc>
+          <w:tcPr>
+            <w:tcW w:w="8828" w:type="dxa"/>
+            <w:shd w:val="clear" w:color="auto" w:fill="D9E2F3" w:themeFill="accent1" w:themeFillTint="33"/>
+          </w:tcPr>
+          <w:p>
+            <w:pPr>
+              <w:pStyle w:val="Prrafodelista"/>
+              <w:numPr>
+                <w:ilvl w:val="0"/>
+                <w:numId w:val="4"/>
+              </w:numPr>
+              <w:rPr>
+                <w:lang w:val="en-US"/>
+              </w:rPr>
+            </w:pPr>
+            <w:proofErr w:type="spellStart"/>
+            <w:r>
+              <w:rPr>
+                <w:lang w:val="en-US"/>
+              </w:rPr>
+              <w:t>CrearHashTable</w:t>
+            </w:r>
+            <w:proofErr w:type="spellEnd"/>
+            <w:r>
+              <w:rPr>
+                <w:lang w:val="en-US"/>
+              </w:rPr>
+              <w:t>(</w:t>
+            </w:r>
+            <w:proofErr w:type="spellStart"/>
+            <w:r>
+              <w:rPr>
+                <w:lang w:val="en-US"/>
+              </w:rPr>
+              <w:t>entero</w:t>
+            </w:r>
+            <w:proofErr w:type="spellEnd"/>
+            <w:r>
+              <w:rPr>
+                <w:lang w:val="en-US"/>
+              </w:rPr>
+              <w:t>)</w:t>
+            </w:r>
+            <w:r>
+              <w:rPr>
+                <w:lang w:val="en-US"/>
+              </w:rPr>
+              <w:t xml:space="preserve"> -&gt;</w:t>
+            </w:r>
+            <w:r>
+              <w:rPr>
+                <w:lang w:val="en-US"/>
+              </w:rPr>
+              <w:t xml:space="preserve"> &lt;Hash Table&gt;</w:t>
+            </w:r>
+          </w:p>
+          <w:p>
+            <w:pPr>
+              <w:pStyle w:val="Prrafodelista"/>
+              <w:numPr>
+                <w:ilvl w:val="0"/>
+                <w:numId w:val="4"/>
+              </w:numPr>
+            </w:pPr>
+            <w:r>
+              <w:t>Insertar</w:t>
+            </w:r>
+            <w:r>
+              <w:t>(</w:t>
+            </w:r>
+            <w:r>
+              <w:t>U, X</w:t>
+            </w:r>
+            <w:r>
+              <w:t>)</w:t>
+            </w:r>
+            <w:r>
+              <w:t xml:space="preserve"> -&gt; &lt;Hash</w:t>
+            </w:r>
+            <w:r>
+              <w:t xml:space="preserve"> </w:t>
+            </w:r>
+            <w:r>
+              <w:t>Table&gt;</w:t>
+            </w:r>
+          </w:p>
+          <w:p>
+            <w:pPr>
+              <w:pStyle w:val="Prrafodelista"/>
+              <w:numPr>
+                <w:ilvl w:val="0"/>
+                <w:numId w:val="4"/>
+              </w:numPr>
+              <w:rPr>
+                <w:lang w:val="en-US"/>
+              </w:rPr>
+            </w:pPr>
+            <w:r>
+              <w:t>Buscar</w:t>
+            </w:r>
+            <w:r>
+              <w:rPr>
+                <w:lang w:val="en-US"/>
+              </w:rPr>
+              <w:t xml:space="preserve"> (U) -&gt; &lt;Hash Table, X&gt;</w:t>
+            </w:r>
+          </w:p>
+          <w:p>
+            <w:pPr>
+              <w:pStyle w:val="Prrafodelista"/>
+              <w:numPr>
+                <w:ilvl w:val="0"/>
+                <w:numId w:val="4"/>
+              </w:numPr>
+            </w:pPr>
+            <w:r>
+              <w:t xml:space="preserve">Eliminar </w:t>
+            </w:r>
+            <w:r>
+              <w:t>(</w:t>
+            </w:r>
+            <w:r>
+              <w:t>U</w:t>
+            </w:r>
+            <w:r>
+              <w:t>)</w:t>
+            </w:r>
+            <w:r>
+              <w:t xml:space="preserve"> -&gt; &lt;Hash Table&gt;</w:t>
+            </w:r>
+          </w:p>
+        </w:tc>
+      </w:tr>
+    </w:tbl>
+    <w:p/>
+    <w:tbl>
+      <w:tblPr>
+        <w:tblStyle w:val="Tablaconcuadrcula"/>
+        <w:tblW w:w="0" w:type="auto"/>
+        <w:tblLook w:val="04A0" w:firstRow="1" w:lastRow="0" w:firstColumn="1" w:lastColumn="0" w:noHBand="0" w:noVBand="1"/>
+      </w:tblPr>
+      <w:tblGrid>
+        <w:gridCol w:w="8828"/>
+      </w:tblGrid>
+      <w:tr>
+        <w:tc>
+          <w:tcPr>
+            <w:tcW w:w="8828" w:type="dxa"/>
+            <w:shd w:val="clear" w:color="auto" w:fill="D9E2F3" w:themeFill="accent1" w:themeFillTint="33"/>
+          </w:tcPr>
+          <w:p>
+            <w:proofErr w:type="spellStart"/>
+            <w:proofErr w:type="gramStart"/>
+            <w:r>
+              <w:t>CrearHashTable</w:t>
+            </w:r>
+            <w:proofErr w:type="spellEnd"/>
+            <w:r>
+              <w:t>( )</w:t>
+            </w:r>
+            <w:proofErr w:type="gramEnd"/>
+          </w:p>
+        </w:tc>
+      </w:tr>
+      <w:tr>
+        <w:tc>
+          <w:tcPr>
+            <w:tcW w:w="8828" w:type="dxa"/>
+            <w:shd w:val="clear" w:color="auto" w:fill="D9E2F3" w:themeFill="accent1" w:themeFillTint="33"/>
+          </w:tcPr>
+          <w:p>
+            <m:oMathPara>
+              <m:oMath>
+                <m:r>
+                  <w:rPr>
+                    <w:rFonts w:ascii="Cambria Math" w:hAnsi="Cambria Math"/>
+                  </w:rPr>
+                  <m:t xml:space="preserve"> </m:t>
+                </m:r>
+              </m:oMath>
+            </m:oMathPara>
+          </w:p>
+          <w:p>
+            <w:r>
+              <w:t>*Crea un nuevo hash table del tamaño indicado como parámetro.</w:t>
+            </w:r>
+          </w:p>
+          <w:p>
+            <w:r>
+              <w:t>{pre: TRUE}</w:t>
+            </w:r>
+          </w:p>
+          <w:p/>
+          <w:p>
+            <w:r>
+              <w:t xml:space="preserve">{post: </w:t>
+            </w:r>
+            <w:proofErr w:type="spellStart"/>
+            <w:r>
+              <w:t>hashTable</w:t>
+            </w:r>
+            <w:proofErr w:type="spellEnd"/>
+            <w:r>
+              <w:t>. Se agregó un elemento a la tabla en la posición indicada por la función hash}</w:t>
+            </w:r>
+          </w:p>
+        </w:tc>
+      </w:tr>
+    </w:tbl>
+    <w:p/>
+    <w:p>
+      <w:pPr>
+        <w:rPr>
+          <w:b/>
+        </w:rPr>
+      </w:pPr>
+    </w:p>
+    <w:p>
+      <w:pPr>
+        <w:rPr>
+          <w:b/>
+        </w:rPr>
+      </w:pPr>
+    </w:p>
+    <w:tbl>
+      <w:tblPr>
+        <w:tblStyle w:val="Tablaconcuadrcula"/>
+        <w:tblW w:w="0" w:type="auto"/>
+        <w:tblLook w:val="04A0" w:firstRow="1" w:lastRow="0" w:firstColumn="1" w:lastColumn="0" w:noHBand="0" w:noVBand="1"/>
+      </w:tblPr>
+      <w:tblGrid>
+        <w:gridCol w:w="8828"/>
+      </w:tblGrid>
+      <w:tr>
+        <w:tc>
+          <w:tcPr>
+            <w:tcW w:w="8828" w:type="dxa"/>
+            <w:shd w:val="clear" w:color="auto" w:fill="D9E2F3" w:themeFill="accent1" w:themeFillTint="33"/>
+          </w:tcPr>
+          <w:p>
+            <w:r>
+              <w:t>&lt;Hash Table&gt;</w:t>
+            </w:r>
+          </w:p>
+        </w:tc>
+      </w:tr>
+      <w:tr>
+        <w:tc>
+          <w:tcPr>
+            <w:tcW w:w="8828" w:type="dxa"/>
+            <w:shd w:val="clear" w:color="auto" w:fill="D9E2F3" w:themeFill="accent1" w:themeFillTint="33"/>
+          </w:tcPr>
+          <w:p>
+            <m:oMathPara>
+              <m:oMathParaPr>
+                <m:jc m:val="left"/>
+              </m:oMathParaPr>
+              <m:oMath>
                 <m:r>
                   <m:rPr>
                     <m:sty m:val="p"/>
@@ -2536,7 +2871,212 @@
                   <w:rPr>
                     <w:rFonts w:ascii="Cambria Math" w:hAnsi="Cambria Math"/>
                   </w:rPr>
-                  <m:t>)</m:t>
+                  <m:t>(&lt;</m:t>
+                </m:r>
+                <m:sSub>
+                  <m:sSubPr>
+                    <m:ctrlPr>
+                      <w:rPr>
+                        <w:rFonts w:ascii="Cambria Math" w:hAnsi="Cambria Math"/>
+                      </w:rPr>
+                    </m:ctrlPr>
+                  </m:sSubPr>
+                  <m:e>
+                    <m:r>
+                      <w:rPr>
+                        <w:rFonts w:ascii="Cambria Math" w:hAnsi="Cambria Math"/>
+                      </w:rPr>
+                      <m:t>k</m:t>
+                    </m:r>
+                  </m:e>
+                  <m:sub>
+                    <m:r>
+                      <w:rPr>
+                        <w:rFonts w:ascii="Cambria Math" w:hAnsi="Cambria Math"/>
+                      </w:rPr>
+                      <m:t>1</m:t>
+                    </m:r>
+                  </m:sub>
+                </m:sSub>
+                <m:r>
+                  <m:rPr>
+                    <m:sty m:val="p"/>
+                  </m:rPr>
+                  <w:rPr>
+                    <w:rFonts w:ascii="Cambria Math" w:hAnsi="Cambria Math"/>
+                  </w:rPr>
+                  <m:t xml:space="preserve">, </m:t>
+                </m:r>
+                <m:sSub>
+                  <m:sSubPr>
+                    <m:ctrlPr>
+                      <w:rPr>
+                        <w:rFonts w:ascii="Cambria Math" w:hAnsi="Cambria Math"/>
+                      </w:rPr>
+                    </m:ctrlPr>
+                  </m:sSubPr>
+                  <m:e>
+                    <m:r>
+                      <w:rPr>
+                        <w:rFonts w:ascii="Cambria Math" w:hAnsi="Cambria Math"/>
+                      </w:rPr>
+                      <m:t>V</m:t>
+                    </m:r>
+                  </m:e>
+                  <m:sub>
+                    <m:r>
+                      <w:rPr>
+                        <w:rFonts w:ascii="Cambria Math" w:hAnsi="Cambria Math"/>
+                      </w:rPr>
+                      <m:t>1</m:t>
+                    </m:r>
+                  </m:sub>
+                </m:sSub>
+                <m:r>
+                  <m:rPr>
+                    <m:sty m:val="p"/>
+                  </m:rPr>
+                  <w:rPr>
+                    <w:rFonts w:ascii="Cambria Math" w:hAnsi="Cambria Math"/>
+                  </w:rPr>
+                  <m:t>&gt;, &lt;</m:t>
+                </m:r>
+                <m:sSub>
+                  <m:sSubPr>
+                    <m:ctrlPr>
+                      <w:rPr>
+                        <w:rFonts w:ascii="Cambria Math" w:hAnsi="Cambria Math"/>
+                      </w:rPr>
+                    </m:ctrlPr>
+                  </m:sSubPr>
+                  <m:e>
+                    <m:r>
+                      <w:rPr>
+                        <w:rFonts w:ascii="Cambria Math" w:hAnsi="Cambria Math"/>
+                      </w:rPr>
+                      <m:t>k</m:t>
+                    </m:r>
+                  </m:e>
+                  <m:sub>
+                    <m:r>
+                      <w:rPr>
+                        <w:rFonts w:ascii="Cambria Math" w:hAnsi="Cambria Math"/>
+                      </w:rPr>
+                      <m:t>2</m:t>
+                    </m:r>
+                  </m:sub>
+                </m:sSub>
+                <m:r>
+                  <m:rPr>
+                    <m:sty m:val="p"/>
+                  </m:rPr>
+                  <w:rPr>
+                    <w:rFonts w:ascii="Cambria Math" w:hAnsi="Cambria Math"/>
+                    <w:vertAlign w:val="subscript"/>
+                  </w:rPr>
+                  <m:t xml:space="preserve">, </m:t>
+                </m:r>
+                <m:sSub>
+                  <m:sSubPr>
+                    <m:ctrlPr>
+                      <w:rPr>
+                        <w:rFonts w:ascii="Cambria Math" w:hAnsi="Cambria Math"/>
+                      </w:rPr>
+                    </m:ctrlPr>
+                  </m:sSubPr>
+                  <m:e>
+                    <m:r>
+                      <w:rPr>
+                        <w:rFonts w:ascii="Cambria Math" w:hAnsi="Cambria Math"/>
+                      </w:rPr>
+                      <m:t>V</m:t>
+                    </m:r>
+                  </m:e>
+                  <m:sub>
+                    <m:r>
+                      <w:rPr>
+                        <w:rFonts w:ascii="Cambria Math" w:hAnsi="Cambria Math"/>
+                      </w:rPr>
+                      <m:t>2</m:t>
+                    </m:r>
+                  </m:sub>
+                </m:sSub>
+                <m:r>
+                  <m:rPr>
+                    <m:sty m:val="p"/>
+                  </m:rPr>
+                  <w:rPr>
+                    <w:rFonts w:ascii="Cambria Math" w:hAnsi="Cambria Math"/>
+                  </w:rPr>
+                  <m:t>&gt;, …, &lt;</m:t>
+                </m:r>
+                <m:sSub>
+                  <m:sSubPr>
+                    <m:ctrlPr>
+                      <w:rPr>
+                        <w:rFonts w:ascii="Cambria Math" w:hAnsi="Cambria Math"/>
+                      </w:rPr>
+                    </m:ctrlPr>
+                  </m:sSubPr>
+                  <m:e>
+                    <m:r>
+                      <w:rPr>
+                        <w:rFonts w:ascii="Cambria Math" w:hAnsi="Cambria Math"/>
+                      </w:rPr>
+                      <m:t>k</m:t>
+                    </m:r>
+                  </m:e>
+                  <m:sub>
+                    <m:r>
+                      <w:rPr>
+                        <w:rFonts w:ascii="Cambria Math" w:hAnsi="Cambria Math"/>
+                      </w:rPr>
+                      <m:t>n</m:t>
+                    </m:r>
+                  </m:sub>
+                </m:sSub>
+                <m:r>
+                  <m:rPr>
+                    <m:sty m:val="p"/>
+                  </m:rPr>
+                  <w:rPr>
+                    <w:rFonts w:ascii="Cambria Math" w:hAnsi="Cambria Math"/>
+                  </w:rPr>
+                  <m:t xml:space="preserve">, </m:t>
+                </m:r>
+                <m:sSub>
+                  <m:sSubPr>
+                    <m:ctrlPr>
+                      <w:rPr>
+                        <w:rFonts w:ascii="Cambria Math" w:hAnsi="Cambria Math"/>
+                      </w:rPr>
+                    </m:ctrlPr>
+                  </m:sSubPr>
+                  <m:e>
+                    <m:r>
+                      <w:rPr>
+                        <w:rFonts w:ascii="Cambria Math" w:hAnsi="Cambria Math"/>
+                      </w:rPr>
+                      <m:t>V</m:t>
+                    </m:r>
+                  </m:e>
+                  <m:sub>
+                    <m:r>
+                      <w:rPr>
+                        <w:rFonts w:ascii="Cambria Math" w:hAnsi="Cambria Math"/>
+                      </w:rPr>
+                      <m:t>n</m:t>
+                    </m:r>
+                  </m:sub>
+                </m:sSub>
+                <m:r>
+                  <m:rPr>
+                    <m:sty m:val="p"/>
+                  </m:rPr>
+                  <w:rPr>
+                    <w:rFonts w:ascii="Cambria Math" w:hAnsi="Cambria Math"/>
+                  </w:rPr>
+                  <m:t>&gt;)</m:t>
                 </m:r>
               </m:oMath>
             </m:oMathPara>
@@ -3786,7 +4326,7 @@
     <w:lsdException w:name="Table Web 2" w:semiHidden="1" w:unhideWhenUsed="1"/>
     <w:lsdException w:name="Table Web 3" w:semiHidden="1" w:unhideWhenUsed="1"/>
     <w:lsdException w:name="Balloon Text" w:semiHidden="1" w:unhideWhenUsed="1"/>
-    <w:lsdException w:name="Table Grid" w:semiHidden="1" w:uiPriority="39" w:unhideWhenUsed="1"/>
+    <w:lsdException w:name="Table Grid" w:uiPriority="39"/>
     <w:lsdException w:name="Table Theme" w:semiHidden="1" w:unhideWhenUsed="1"/>
     <w:lsdException w:name="Placeholder Text" w:semiHidden="1"/>
     <w:lsdException w:name="No Spacing" w:uiPriority="1" w:qFormat="1"/>
@@ -4489,7 +5029,7 @@
 </file>
 
 <file path=customXml/itemProps1.xml><?xml version="1.0" encoding="utf-8"?>
-<ds:datastoreItem xmlns:ds="http://schemas.openxmlformats.org/officeDocument/2006/customXml" ds:itemID="{B0E7414F-0097-45B3-8F75-35F180EF2FE1}">
+<ds:datastoreItem xmlns:ds="http://schemas.openxmlformats.org/officeDocument/2006/customXml" ds:itemID="{BCA0679A-F5B5-4D3B-80C5-8236C269E588}">
   <ds:schemaRefs>
     <ds:schemaRef ds:uri="http://schemas.openxmlformats.org/officeDocument/2006/bibliography"/>
   </ds:schemaRefs>

--- a/Docs/Informe.docx
+++ b/Docs/Informe.docx
@@ -2268,7 +2268,15 @@
             <w:shd w:val="clear" w:color="auto" w:fill="D9E2F3" w:themeFill="accent1" w:themeFillTint="33"/>
           </w:tcPr>
           <w:p>
-            <w:r>
+            <w:pPr>
+              <w:rPr>
+                <w:b/>
+              </w:rPr>
+            </w:pPr>
+            <w:r>
+              <w:rPr>
+                <w:b/>
+              </w:rPr>
               <w:t>TAD Hash Table</w:t>
             </w:r>
           </w:p>
@@ -2674,7 +2682,7 @@
               <w:t>Insertar</w:t>
             </w:r>
             <w:r>
-              <w:t>(</w:t>
+              <w:t xml:space="preserve"> (</w:t>
             </w:r>
             <w:r>
               <w:t>U, X</w:t>
@@ -2757,13 +2765,24 @@
             <w:shd w:val="clear" w:color="auto" w:fill="D9E2F3" w:themeFill="accent1" w:themeFillTint="33"/>
           </w:tcPr>
           <w:p>
+            <w:pPr>
+              <w:rPr>
+                <w:b/>
+              </w:rPr>
+            </w:pPr>
             <w:proofErr w:type="spellStart"/>
             <w:proofErr w:type="gramStart"/>
             <w:r>
+              <w:rPr>
+                <w:b/>
+              </w:rPr>
               <w:t>CrearHashTable</w:t>
             </w:r>
             <w:proofErr w:type="spellEnd"/>
             <w:r>
+              <w:rPr>
+                <w:b/>
+              </w:rPr>
               <w:t>( )</w:t>
             </w:r>
             <w:proofErr w:type="gramEnd"/>
@@ -2816,20 +2835,6 @@
       </w:tr>
     </w:tbl>
     <w:p/>
-    <w:p>
-      <w:pPr>
-        <w:rPr>
-          <w:b/>
-        </w:rPr>
-      </w:pPr>
-    </w:p>
-    <w:p>
-      <w:pPr>
-        <w:rPr>
-          <w:b/>
-        </w:rPr>
-      </w:pPr>
-    </w:p>
     <w:tbl>
       <w:tblPr>
         <w:tblStyle w:val="Tablaconcuadrcula"/>
@@ -2846,8 +2851,16 @@
             <w:shd w:val="clear" w:color="auto" w:fill="D9E2F3" w:themeFill="accent1" w:themeFillTint="33"/>
           </w:tcPr>
           <w:p>
-            <w:r>
-              <w:t>&lt;Hash Table&gt;</w:t>
+            <w:pPr>
+              <w:rPr>
+                <w:b/>
+              </w:rPr>
+            </w:pPr>
+            <w:r>
+              <w:rPr>
+                <w:b/>
+              </w:rPr>
+              <w:t>Insertar (U, X)</w:t>
             </w:r>
           </w:p>
         </w:tc>
@@ -2860,327 +2873,246 @@
           </w:tcPr>
           <w:p>
             <m:oMathPara>
-              <m:oMathParaPr>
-                <m:jc m:val="left"/>
-              </m:oMathParaPr>
               <m:oMath>
                 <m:r>
-                  <m:rPr>
-                    <m:sty m:val="p"/>
-                  </m:rPr>
                   <w:rPr>
                     <w:rFonts w:ascii="Cambria Math" w:hAnsi="Cambria Math"/>
                   </w:rPr>
-                  <m:t>(&lt;</m:t>
-                </m:r>
-                <m:sSub>
-                  <m:sSubPr>
-                    <m:ctrlPr>
-                      <w:rPr>
-                        <w:rFonts w:ascii="Cambria Math" w:hAnsi="Cambria Math"/>
-                      </w:rPr>
-                    </m:ctrlPr>
-                  </m:sSubPr>
-                  <m:e>
-                    <m:r>
-                      <w:rPr>
-                        <w:rFonts w:ascii="Cambria Math" w:hAnsi="Cambria Math"/>
-                      </w:rPr>
-                      <m:t>k</m:t>
-                    </m:r>
-                  </m:e>
-                  <m:sub>
-                    <m:r>
-                      <w:rPr>
-                        <w:rFonts w:ascii="Cambria Math" w:hAnsi="Cambria Math"/>
-                      </w:rPr>
-                      <m:t>1</m:t>
-                    </m:r>
-                  </m:sub>
-                </m:sSub>
-                <m:r>
-                  <m:rPr>
-                    <m:sty m:val="p"/>
-                  </m:rPr>
-                  <w:rPr>
-                    <w:rFonts w:ascii="Cambria Math" w:hAnsi="Cambria Math"/>
-                  </w:rPr>
-                  <m:t xml:space="preserve">, </m:t>
-                </m:r>
-                <m:sSub>
-                  <m:sSubPr>
-                    <m:ctrlPr>
-                      <w:rPr>
-                        <w:rFonts w:ascii="Cambria Math" w:hAnsi="Cambria Math"/>
-                      </w:rPr>
-                    </m:ctrlPr>
-                  </m:sSubPr>
-                  <m:e>
-                    <m:r>
-                      <w:rPr>
-                        <w:rFonts w:ascii="Cambria Math" w:hAnsi="Cambria Math"/>
-                      </w:rPr>
-                      <m:t>V</m:t>
-                    </m:r>
-                  </m:e>
-                  <m:sub>
-                    <m:r>
-                      <w:rPr>
-                        <w:rFonts w:ascii="Cambria Math" w:hAnsi="Cambria Math"/>
-                      </w:rPr>
-                      <m:t>1</m:t>
-                    </m:r>
-                  </m:sub>
-                </m:sSub>
-                <m:r>
-                  <m:rPr>
-                    <m:sty m:val="p"/>
-                  </m:rPr>
-                  <w:rPr>
-                    <w:rFonts w:ascii="Cambria Math" w:hAnsi="Cambria Math"/>
-                  </w:rPr>
-                  <m:t>&gt;, &lt;</m:t>
-                </m:r>
-                <m:sSub>
-                  <m:sSubPr>
-                    <m:ctrlPr>
-                      <w:rPr>
-                        <w:rFonts w:ascii="Cambria Math" w:hAnsi="Cambria Math"/>
-                      </w:rPr>
-                    </m:ctrlPr>
-                  </m:sSubPr>
-                  <m:e>
-                    <m:r>
-                      <w:rPr>
-                        <w:rFonts w:ascii="Cambria Math" w:hAnsi="Cambria Math"/>
-                      </w:rPr>
-                      <m:t>k</m:t>
-                    </m:r>
-                  </m:e>
-                  <m:sub>
-                    <m:r>
-                      <w:rPr>
-                        <w:rFonts w:ascii="Cambria Math" w:hAnsi="Cambria Math"/>
-                      </w:rPr>
-                      <m:t>2</m:t>
-                    </m:r>
-                  </m:sub>
-                </m:sSub>
-                <m:r>
-                  <m:rPr>
-                    <m:sty m:val="p"/>
-                  </m:rPr>
-                  <w:rPr>
-                    <w:rFonts w:ascii="Cambria Math" w:hAnsi="Cambria Math"/>
-                    <w:vertAlign w:val="subscript"/>
-                  </w:rPr>
-                  <m:t xml:space="preserve">, </m:t>
-                </m:r>
-                <m:sSub>
-                  <m:sSubPr>
-                    <m:ctrlPr>
-                      <w:rPr>
-                        <w:rFonts w:ascii="Cambria Math" w:hAnsi="Cambria Math"/>
-                      </w:rPr>
-                    </m:ctrlPr>
-                  </m:sSubPr>
-                  <m:e>
-                    <m:r>
-                      <w:rPr>
-                        <w:rFonts w:ascii="Cambria Math" w:hAnsi="Cambria Math"/>
-                      </w:rPr>
-                      <m:t>V</m:t>
-                    </m:r>
-                  </m:e>
-                  <m:sub>
-                    <m:r>
-                      <w:rPr>
-                        <w:rFonts w:ascii="Cambria Math" w:hAnsi="Cambria Math"/>
-                      </w:rPr>
-                      <m:t>2</m:t>
-                    </m:r>
-                  </m:sub>
-                </m:sSub>
-                <m:r>
-                  <m:rPr>
-                    <m:sty m:val="p"/>
-                  </m:rPr>
-                  <w:rPr>
-                    <w:rFonts w:ascii="Cambria Math" w:hAnsi="Cambria Math"/>
-                  </w:rPr>
-                  <m:t>&gt;, …, &lt;</m:t>
-                </m:r>
-                <m:sSub>
-                  <m:sSubPr>
-                    <m:ctrlPr>
-                      <w:rPr>
-                        <w:rFonts w:ascii="Cambria Math" w:hAnsi="Cambria Math"/>
-                      </w:rPr>
-                    </m:ctrlPr>
-                  </m:sSubPr>
-                  <m:e>
-                    <m:r>
-                      <w:rPr>
-                        <w:rFonts w:ascii="Cambria Math" w:hAnsi="Cambria Math"/>
-                      </w:rPr>
-                      <m:t>k</m:t>
-                    </m:r>
-                  </m:e>
-                  <m:sub>
-                    <m:r>
-                      <w:rPr>
-                        <w:rFonts w:ascii="Cambria Math" w:hAnsi="Cambria Math"/>
-                      </w:rPr>
-                      <m:t>n</m:t>
-                    </m:r>
-                  </m:sub>
-                </m:sSub>
-                <m:r>
-                  <m:rPr>
-                    <m:sty m:val="p"/>
-                  </m:rPr>
-                  <w:rPr>
-                    <w:rFonts w:ascii="Cambria Math" w:hAnsi="Cambria Math"/>
-                  </w:rPr>
-                  <m:t xml:space="preserve">, </m:t>
-                </m:r>
-                <m:sSub>
-                  <m:sSubPr>
-                    <m:ctrlPr>
-                      <w:rPr>
-                        <w:rFonts w:ascii="Cambria Math" w:hAnsi="Cambria Math"/>
-                      </w:rPr>
-                    </m:ctrlPr>
-                  </m:sSubPr>
-                  <m:e>
-                    <m:r>
-                      <w:rPr>
-                        <w:rFonts w:ascii="Cambria Math" w:hAnsi="Cambria Math"/>
-                      </w:rPr>
-                      <m:t>V</m:t>
-                    </m:r>
-                  </m:e>
-                  <m:sub>
-                    <m:r>
-                      <w:rPr>
-                        <w:rFonts w:ascii="Cambria Math" w:hAnsi="Cambria Math"/>
-                      </w:rPr>
-                      <m:t>n</m:t>
-                    </m:r>
-                  </m:sub>
-                </m:sSub>
-                <m:r>
-                  <m:rPr>
-                    <m:sty m:val="p"/>
-                  </m:rPr>
-                  <w:rPr>
-                    <w:rFonts w:ascii="Cambria Math" w:hAnsi="Cambria Math"/>
-                  </w:rPr>
-                  <m:t>&gt;)</m:t>
+                  <m:t xml:space="preserve"> </m:t>
                 </m:r>
               </m:oMath>
             </m:oMathPara>
           </w:p>
-        </w:tc>
-      </w:tr>
-      <w:tr>
-        <w:tc>
-          <w:tcPr>
-            <w:tcW w:w="8828" w:type="dxa"/>
-            <w:shd w:val="clear" w:color="auto" w:fill="D9E2F3" w:themeFill="accent1" w:themeFillTint="33"/>
-          </w:tcPr>
-          <w:p>
+          <w:p>
+            <w:r>
+              <w:t>*Inserta un nuevo elemento en la tabla en la posición indicada por la función hash.</w:t>
+            </w:r>
+          </w:p>
+          <w:p>
+            <w:r>
+              <w:t xml:space="preserve">{pre: </w:t>
+            </w:r>
             <m:oMath>
               <m:r>
                 <w:rPr>
                   <w:rFonts w:ascii="Cambria Math" w:hAnsi="Cambria Math"/>
                 </w:rPr>
-                <m:t xml:space="preserve"> (</m:t>
-              </m:r>
-              <m:sSub>
-                <m:sSubPr>
-                  <m:ctrlPr>
-                    <w:rPr>
-                      <w:rFonts w:ascii="Cambria Math" w:hAnsi="Cambria Math"/>
-                      <w:i/>
-                    </w:rPr>
-                  </m:ctrlPr>
-                </m:sSubPr>
-                <m:e>
-                  <m:r>
-                    <w:rPr>
-                      <w:rFonts w:ascii="Cambria Math" w:hAnsi="Cambria Math"/>
-                    </w:rPr>
-                    <m:t>V</m:t>
-                  </m:r>
-                </m:e>
-                <m:sub>
-                  <m:r>
-                    <w:rPr>
-                      <w:rFonts w:ascii="Cambria Math" w:hAnsi="Cambria Math"/>
-                    </w:rPr>
-                    <m:t>i</m:t>
-                  </m:r>
-                </m:sub>
-              </m:sSub>
-              <m:r>
-                <w:rPr>
-                  <w:rFonts w:ascii="Cambria Math" w:hAnsi="Cambria Math"/>
-                </w:rPr>
-                <m:t xml:space="preserve"> ∈X | 0≤i≤n)</m:t>
+                <m:t>| 0≤U≤n</m:t>
               </m:r>
             </m:oMath>
             <w:r>
-              <w:t xml:space="preserve">  X es el conjunto domino de los valores con un tipo de dato particular</w:t>
-            </w:r>
-          </w:p>
-          <w:p>
+              <w:t xml:space="preserve"> }</w:t>
+            </w:r>
+          </w:p>
+          <w:p/>
+          <w:p>
+            <w:r>
+              <w:t xml:space="preserve">{post: </w:t>
+            </w:r>
+            <w:proofErr w:type="spellStart"/>
+            <w:r>
+              <w:t>hashTable</w:t>
+            </w:r>
+            <w:proofErr w:type="spellEnd"/>
+            <w:r>
+              <w:t>. Se agregó un elemento a la tabla en la posición indicada por la función hash}</w:t>
+            </w:r>
+          </w:p>
+        </w:tc>
+      </w:tr>
+    </w:tbl>
+    <w:p/>
+    <w:tbl>
+      <w:tblPr>
+        <w:tblStyle w:val="Tablaconcuadrcula"/>
+        <w:tblW w:w="0" w:type="auto"/>
+        <w:tblLook w:val="04A0" w:firstRow="1" w:lastRow="0" w:firstColumn="1" w:lastColumn="0" w:noHBand="0" w:noVBand="1"/>
+      </w:tblPr>
+      <w:tblGrid>
+        <w:gridCol w:w="8828"/>
+      </w:tblGrid>
+      <w:tr>
+        <w:tc>
+          <w:tcPr>
+            <w:tcW w:w="8828" w:type="dxa"/>
+            <w:shd w:val="clear" w:color="auto" w:fill="D9E2F3" w:themeFill="accent1" w:themeFillTint="33"/>
+          </w:tcPr>
+          <w:p>
+            <w:pPr>
+              <w:rPr>
+                <w:b/>
+              </w:rPr>
+            </w:pPr>
+            <w:r>
+              <w:rPr>
+                <w:b/>
+              </w:rPr>
+              <w:t>Buscar (U)</w:t>
+            </w:r>
+          </w:p>
+        </w:tc>
+      </w:tr>
+      <w:tr>
+        <w:tc>
+          <w:tcPr>
+            <w:tcW w:w="8828" w:type="dxa"/>
+            <w:shd w:val="clear" w:color="auto" w:fill="D9E2F3" w:themeFill="accent1" w:themeFillTint="33"/>
+          </w:tcPr>
+          <w:p>
+            <m:oMathPara>
+              <m:oMath>
+                <m:r>
+                  <w:rPr>
+                    <w:rFonts w:ascii="Cambria Math" w:hAnsi="Cambria Math"/>
+                  </w:rPr>
+                  <m:t xml:space="preserve"> </m:t>
+                </m:r>
+              </m:oMath>
+            </m:oMathPara>
+          </w:p>
+          <w:p>
+            <w:r>
+              <w:t xml:space="preserve">*Busca el elemento en la posición U (llave) </w:t>
+            </w:r>
+            <w:proofErr w:type="gramStart"/>
+            <w:r>
+              <w:t>de la hash</w:t>
+            </w:r>
+            <w:proofErr w:type="gramEnd"/>
+            <w:r>
+              <w:t xml:space="preserve"> table y lo retorna.</w:t>
+            </w:r>
+          </w:p>
+          <w:p>
+            <w:r>
+              <w:t xml:space="preserve">{pre: </w:t>
+            </w:r>
             <m:oMath>
               <m:r>
                 <w:rPr>
                   <w:rFonts w:ascii="Cambria Math" w:hAnsi="Cambria Math"/>
                 </w:rPr>
-                <m:t>(</m:t>
+                <m:t xml:space="preserve">| 0≤U≤n </m:t>
               </m:r>
-              <m:sSub>
-                <m:sSubPr>
-                  <m:ctrlPr>
-                    <w:rPr>
-                      <w:rFonts w:ascii="Cambria Math" w:hAnsi="Cambria Math"/>
-                      <w:i/>
-                    </w:rPr>
-                  </m:ctrlPr>
-                </m:sSubPr>
-                <m:e>
-                  <m:r>
-                    <w:rPr>
-                      <w:rFonts w:ascii="Cambria Math" w:hAnsi="Cambria Math"/>
-                    </w:rPr>
-                    <m:t>k</m:t>
-                  </m:r>
-                </m:e>
-                <m:sub>
-                  <m:r>
-                    <w:rPr>
-                      <w:rFonts w:ascii="Cambria Math" w:hAnsi="Cambria Math"/>
-                    </w:rPr>
-                    <m:t>i</m:t>
-                  </m:r>
-                </m:sub>
-              </m:sSub>
+            </m:oMath>
+            <w:r>
+              <w:t xml:space="preserve"> }</w:t>
+            </w:r>
+          </w:p>
+          <w:p/>
+          <w:p>
+            <w:r>
+              <w:t xml:space="preserve">{post: </w:t>
+            </w:r>
+            <w:proofErr w:type="spellStart"/>
+            <w:r>
+              <w:t>hashTable</w:t>
+            </w:r>
+            <w:proofErr w:type="spellEnd"/>
+            <w:r>
+              <w:t>. Se agregó un elemento a la tabla en la posición indicada por la función hash}</w:t>
+            </w:r>
+          </w:p>
+        </w:tc>
+      </w:tr>
+    </w:tbl>
+    <w:p/>
+    <w:tbl>
+      <w:tblPr>
+        <w:tblStyle w:val="Tablaconcuadrcula"/>
+        <w:tblW w:w="0" w:type="auto"/>
+        <w:tblLook w:val="04A0" w:firstRow="1" w:lastRow="0" w:firstColumn="1" w:lastColumn="0" w:noHBand="0" w:noVBand="1"/>
+      </w:tblPr>
+      <w:tblGrid>
+        <w:gridCol w:w="8828"/>
+      </w:tblGrid>
+      <w:tr>
+        <w:tc>
+          <w:tcPr>
+            <w:tcW w:w="8828" w:type="dxa"/>
+            <w:shd w:val="clear" w:color="auto" w:fill="D9E2F3" w:themeFill="accent1" w:themeFillTint="33"/>
+          </w:tcPr>
+          <w:p>
+            <w:pPr>
+              <w:rPr>
+                <w:b/>
+              </w:rPr>
+            </w:pPr>
+            <w:r>
+              <w:rPr>
+                <w:b/>
+              </w:rPr>
+              <w:t>Eliminar (U)</w:t>
+            </w:r>
+          </w:p>
+        </w:tc>
+      </w:tr>
+      <w:tr>
+        <w:tc>
+          <w:tcPr>
+            <w:tcW w:w="8828" w:type="dxa"/>
+            <w:shd w:val="clear" w:color="auto" w:fill="D9E2F3" w:themeFill="accent1" w:themeFillTint="33"/>
+          </w:tcPr>
+          <w:p>
+            <m:oMathPara>
+              <m:oMath>
+                <m:r>
+                  <w:rPr>
+                    <w:rFonts w:ascii="Cambria Math" w:hAnsi="Cambria Math"/>
+                  </w:rPr>
+                  <m:t xml:space="preserve"> </m:t>
+                </m:r>
+              </m:oMath>
+            </m:oMathPara>
+          </w:p>
+          <w:p>
+            <w:r>
+              <w:t>*Elimina el elemento en la posición U (llave) de la hash table.</w:t>
+            </w:r>
+          </w:p>
+          <w:p>
+            <w:r>
+              <w:t xml:space="preserve">{pre: </w:t>
+            </w:r>
+            <m:oMath>
               <m:r>
                 <w:rPr>
                   <w:rFonts w:ascii="Cambria Math" w:hAnsi="Cambria Math"/>
                 </w:rPr>
-                <m:t xml:space="preserve"> ∈U | 0≤i≤n)</m:t>
+                <m:t xml:space="preserve">| 0≤U≤n </m:t>
               </m:r>
             </m:oMath>
             <w:r>
-              <w:t xml:space="preserve">  U es el universo de llaves</w:t>
+              <w:t xml:space="preserve"> }</w:t>
+            </w:r>
+          </w:p>
+          <w:p/>
+          <w:p>
+            <w:r>
+              <w:t xml:space="preserve">{post: </w:t>
+            </w:r>
+            <w:proofErr w:type="spellStart"/>
+            <w:r>
+              <w:t>hashTable</w:t>
+            </w:r>
+            <w:proofErr w:type="spellEnd"/>
+            <w:r>
+              <w:t>. Se eliminó el elemento de la tabla hash}</w:t>
             </w:r>
           </w:p>
         </w:tc>
       </w:tr>
+    </w:tbl>
+    <w:p/>
+    <w:tbl>
+      <w:tblPr>
+        <w:tblStyle w:val="Tablaconcuadrcula"/>
+        <w:tblW w:w="0" w:type="auto"/>
+        <w:tblLook w:val="04A0" w:firstRow="1" w:lastRow="0" w:firstColumn="1" w:lastColumn="0" w:noHBand="0" w:noVBand="1"/>
+      </w:tblPr>
+      <w:tblGrid>
+        <w:gridCol w:w="8828"/>
+      </w:tblGrid>
       <w:tr>
         <w:tc>
           <w:tcPr>
@@ -3189,118 +3121,83 @@
           </w:tcPr>
           <w:p>
             <w:pPr>
-              <w:pStyle w:val="Prrafodelista"/>
-              <w:numPr>
-                <w:ilvl w:val="0"/>
-                <w:numId w:val="4"/>
-              </w:numPr>
               <w:rPr>
-                <w:lang w:val="en-US"/>
+                <w:b/>
               </w:rPr>
             </w:pPr>
             <w:proofErr w:type="spellStart"/>
             <w:r>
               <w:rPr>
-                <w:lang w:val="en-US"/>
+                <w:b/>
               </w:rPr>
-              <w:t>Crear</w:t>
+              <w:t>EstáVacío</w:t>
             </w:r>
             <w:proofErr w:type="spellEnd"/>
             <w:r>
               <w:rPr>
-                <w:lang w:val="en-US"/>
+                <w:b/>
               </w:rPr>
-              <w:t xml:space="preserve"> Hash Table: &lt;</w:t>
-            </w:r>
-            <w:proofErr w:type="spellStart"/>
+              <w:t xml:space="preserve"> </w:t>
+            </w:r>
+            <w:proofErr w:type="gramStart"/>
             <w:r>
               <w:rPr>
-                <w:lang w:val="en-US"/>
+                <w:b/>
               </w:rPr>
-              <w:t>entero</w:t>
-            </w:r>
-            <w:proofErr w:type="spellEnd"/>
-            <w:r>
-              <w:rPr>
-                <w:lang w:val="en-US"/>
-              </w:rPr>
-              <w:t>&gt; -&gt;</w:t>
-            </w:r>
-            <w:r>
-              <w:rPr>
-                <w:lang w:val="en-US"/>
-              </w:rPr>
-              <w:t xml:space="preserve"> &lt;Hash Table&gt;</w:t>
-            </w:r>
-          </w:p>
-          <w:p>
-            <w:pPr>
-              <w:pStyle w:val="Prrafodelista"/>
-              <w:numPr>
-                <w:ilvl w:val="0"/>
-                <w:numId w:val="4"/>
-              </w:numPr>
-            </w:pPr>
-            <w:r>
-              <w:t>Insertar: &lt;U, X&gt; -&gt; &lt;Hash</w:t>
-            </w:r>
-            <w:r>
-              <w:t xml:space="preserve"> </w:t>
-            </w:r>
-            <w:r>
-              <w:t>Table&gt;</w:t>
-            </w:r>
-          </w:p>
-          <w:p>
-            <w:pPr>
-              <w:pStyle w:val="Prrafodelista"/>
-              <w:numPr>
-                <w:ilvl w:val="0"/>
-                <w:numId w:val="4"/>
-              </w:numPr>
-              <w:rPr>
-                <w:lang w:val="en-US"/>
-              </w:rPr>
-            </w:pPr>
-            <w:r>
-              <w:t>Buscar:</w:t>
-            </w:r>
-            <w:r>
-              <w:rPr>
-                <w:lang w:val="en-US"/>
-              </w:rPr>
-              <w:t xml:space="preserve"> &lt;U&gt; -&gt; &lt;Hash Table, X&gt;</w:t>
-            </w:r>
-          </w:p>
-          <w:p>
-            <w:pPr>
-              <w:pStyle w:val="Prrafodelista"/>
-              <w:numPr>
-                <w:ilvl w:val="0"/>
-                <w:numId w:val="4"/>
-              </w:numPr>
-            </w:pPr>
-            <w:r>
-              <w:t>Eliminar: &lt;U&gt; -&gt; &lt;Hash Table&gt;</w:t>
+              <w:t>( )</w:t>
+            </w:r>
+            <w:proofErr w:type="gramEnd"/>
+          </w:p>
+        </w:tc>
+      </w:tr>
+      <w:tr>
+        <w:tc>
+          <w:tcPr>
+            <w:tcW w:w="8828" w:type="dxa"/>
+            <w:shd w:val="clear" w:color="auto" w:fill="D9E2F3" w:themeFill="accent1" w:themeFillTint="33"/>
+          </w:tcPr>
+          <w:p>
+            <m:oMathPara>
+              <m:oMath>
+                <m:r>
+                  <w:rPr>
+                    <w:rFonts w:ascii="Cambria Math" w:hAnsi="Cambria Math"/>
+                  </w:rPr>
+                  <m:t xml:space="preserve"> </m:t>
+                </m:r>
+              </m:oMath>
+            </m:oMathPara>
+          </w:p>
+          <w:p>
+            <w:r>
+              <w:t>*Retorna un valor de verdad que indica si la tabla hash está vacía o no.</w:t>
+            </w:r>
+          </w:p>
+          <w:p>
+            <w:r>
+              <w:t xml:space="preserve">{pre: </w:t>
+            </w:r>
+            <m:oMath>
+              <m:r>
+                <w:rPr>
+                  <w:rFonts w:ascii="Cambria Math" w:hAnsi="Cambria Math"/>
+                </w:rPr>
+                <m:t xml:space="preserve">| TRUE </m:t>
+              </m:r>
+            </m:oMath>
+            <w:r>
+              <w:t xml:space="preserve"> }</w:t>
+            </w:r>
+          </w:p>
+          <w:p/>
+          <w:p>
+            <w:r>
+              <w:t>{post: Determina si la tabla está vacía o no}</w:t>
             </w:r>
           </w:p>
         </w:tc>
       </w:tr>
     </w:tbl>
-    <w:p>
-      <w:pPr>
-        <w:rPr>
-          <w:b/>
-        </w:rPr>
-      </w:pPr>
-    </w:p>
-    <w:p>
-      <w:pPr>
-        <w:rPr>
-          <w:b/>
-        </w:rPr>
-      </w:pPr>
-    </w:p>
     <w:p>
       <w:pPr>
         <w:rPr>
@@ -5029,7 +4926,7 @@
 </file>
 
 <file path=customXml/itemProps1.xml><?xml version="1.0" encoding="utf-8"?>
-<ds:datastoreItem xmlns:ds="http://schemas.openxmlformats.org/officeDocument/2006/customXml" ds:itemID="{BCA0679A-F5B5-4D3B-80C5-8236C269E588}">
+<ds:datastoreItem xmlns:ds="http://schemas.openxmlformats.org/officeDocument/2006/customXml" ds:itemID="{1506D125-C5AA-4540-B278-C48A0D2B2E2F}">
   <ds:schemaRefs>
     <ds:schemaRef ds:uri="http://schemas.openxmlformats.org/officeDocument/2006/bibliography"/>
   </ds:schemaRefs>

--- a/Docs/Informe.docx
+++ b/Docs/Informe.docx
@@ -2771,7 +2771,6 @@
               </w:rPr>
             </w:pPr>
             <w:proofErr w:type="spellStart"/>
-            <w:proofErr w:type="gramStart"/>
             <w:r>
               <w:rPr>
                 <w:b/>
@@ -2785,7 +2784,6 @@
               </w:rPr>
               <w:t>( )</w:t>
             </w:r>
-            <w:proofErr w:type="gramEnd"/>
           </w:p>
         </w:tc>
       </w:tr>
@@ -2922,6 +2920,7 @@
       </w:tr>
     </w:tbl>
     <w:p/>
+    <w:p/>
     <w:tbl>
       <w:tblPr>
         <w:tblStyle w:val="Tablaconcuadrcula"/>
@@ -3067,7 +3066,15 @@
           </w:p>
           <w:p>
             <w:r>
-              <w:t>*Elimina el elemento en la posición U (llave) de la hash table.</w:t>
+              <w:t xml:space="preserve">*Elimina el elemento en la posición U (llave) </w:t>
+            </w:r>
+            <w:proofErr w:type="gramStart"/>
+            <w:r>
+              <w:t>de la hash</w:t>
+            </w:r>
+            <w:proofErr w:type="gramEnd"/>
+            <w:r>
+              <w:t xml:space="preserve"> table.</w:t>
             </w:r>
           </w:p>
           <w:p>
@@ -3212,20 +3219,1157 @@
         </w:rPr>
       </w:pPr>
     </w:p>
-    <w:p>
-      <w:pPr>
-        <w:rPr>
-          <w:b/>
-        </w:rPr>
-      </w:pPr>
-    </w:p>
-    <w:p>
-      <w:pPr>
-        <w:rPr>
-          <w:b/>
-        </w:rPr>
-      </w:pPr>
-    </w:p>
+    <w:tbl>
+      <w:tblPr>
+        <w:tblStyle w:val="Tablaconcuadrcula"/>
+        <w:tblW w:w="0" w:type="auto"/>
+        <w:tblLook w:val="04A0" w:firstRow="1" w:lastRow="0" w:firstColumn="1" w:lastColumn="0" w:noHBand="0" w:noVBand="1"/>
+      </w:tblPr>
+      <w:tblGrid>
+        <w:gridCol w:w="8828"/>
+      </w:tblGrid>
+      <w:tr>
+        <w:tc>
+          <w:tcPr>
+            <w:tcW w:w="8828" w:type="dxa"/>
+            <w:shd w:val="clear" w:color="auto" w:fill="D9E2F3" w:themeFill="accent1" w:themeFillTint="33"/>
+          </w:tcPr>
+          <w:p>
+            <w:pPr>
+              <w:rPr>
+                <w:b/>
+              </w:rPr>
+            </w:pPr>
+            <w:r>
+              <w:rPr>
+                <w:b/>
+              </w:rPr>
+              <w:t xml:space="preserve">TAD </w:t>
+            </w:r>
+            <w:proofErr w:type="spellStart"/>
+            <w:r>
+              <w:rPr>
+                <w:b/>
+              </w:rPr>
+              <w:t>List</w:t>
+            </w:r>
+            <w:proofErr w:type="spellEnd"/>
+          </w:p>
+        </w:tc>
+      </w:tr>
+      <w:tr>
+        <w:tc>
+          <w:tcPr>
+            <w:tcW w:w="8828" w:type="dxa"/>
+            <w:shd w:val="clear" w:color="auto" w:fill="D9E2F3" w:themeFill="accent1" w:themeFillTint="33"/>
+          </w:tcPr>
+          <w:p>
+            <m:oMath>
+              <m:sSub>
+                <m:sSubPr>
+                  <m:ctrlPr>
+                    <w:rPr>
+                      <w:rFonts w:ascii="Cambria Math" w:hAnsi="Cambria Math"/>
+                    </w:rPr>
+                  </m:ctrlPr>
+                </m:sSubPr>
+                <m:e>
+                  <m:r>
+                    <w:rPr>
+                      <w:rFonts w:ascii="Cambria Math" w:hAnsi="Cambria Math"/>
+                    </w:rPr>
+                    <m:t>{k</m:t>
+                  </m:r>
+                </m:e>
+                <m:sub>
+                  <m:r>
+                    <w:rPr>
+                      <w:rFonts w:ascii="Cambria Math" w:hAnsi="Cambria Math"/>
+                    </w:rPr>
+                    <m:t>1</m:t>
+                  </m:r>
+                </m:sub>
+              </m:sSub>
+            </m:oMath>
+            <w:r>
+              <w:t xml:space="preserve">, </w:t>
+            </w:r>
+            <m:oMath>
+              <m:sSub>
+                <m:sSubPr>
+                  <m:ctrlPr>
+                    <w:rPr>
+                      <w:rFonts w:ascii="Cambria Math" w:hAnsi="Cambria Math"/>
+                    </w:rPr>
+                  </m:ctrlPr>
+                </m:sSubPr>
+                <m:e>
+                  <m:r>
+                    <w:rPr>
+                      <w:rFonts w:ascii="Cambria Math" w:hAnsi="Cambria Math"/>
+                    </w:rPr>
+                    <m:t>k</m:t>
+                  </m:r>
+                </m:e>
+                <m:sub>
+                  <m:r>
+                    <w:rPr>
+                      <w:rFonts w:ascii="Cambria Math" w:hAnsi="Cambria Math"/>
+                    </w:rPr>
+                    <m:t>2</m:t>
+                  </m:r>
+                </m:sub>
+              </m:sSub>
+            </m:oMath>
+            <w:r>
+              <w:t>,</w:t>
+            </w:r>
+            <m:oMath>
+              <m:r>
+                <m:rPr>
+                  <m:sty m:val="p"/>
+                </m:rPr>
+                <w:rPr>
+                  <w:rFonts w:ascii="Cambria Math" w:hAnsi="Cambria Math"/>
+                </w:rPr>
+                <m:t xml:space="preserve"> </m:t>
+              </m:r>
+              <m:sSub>
+                <m:sSubPr>
+                  <m:ctrlPr>
+                    <w:rPr>
+                      <w:rFonts w:ascii="Cambria Math" w:hAnsi="Cambria Math"/>
+                    </w:rPr>
+                  </m:ctrlPr>
+                </m:sSubPr>
+                <m:e>
+                  <m:r>
+                    <w:rPr>
+                      <w:rFonts w:ascii="Cambria Math" w:hAnsi="Cambria Math"/>
+                    </w:rPr>
+                    <m:t>k</m:t>
+                  </m:r>
+                </m:e>
+                <m:sub>
+                  <m:r>
+                    <w:rPr>
+                      <w:rFonts w:ascii="Cambria Math" w:hAnsi="Cambria Math"/>
+                    </w:rPr>
+                    <m:t>3</m:t>
+                  </m:r>
+                </m:sub>
+              </m:sSub>
+            </m:oMath>
+            <w:r>
+              <w:t>,</w:t>
+            </w:r>
+            <m:oMath>
+              <m:r>
+                <m:rPr>
+                  <m:sty m:val="p"/>
+                </m:rPr>
+                <w:rPr>
+                  <w:rFonts w:ascii="Cambria Math" w:hAnsi="Cambria Math"/>
+                </w:rPr>
+                <m:t xml:space="preserve"> </m:t>
+              </m:r>
+              <m:sSub>
+                <m:sSubPr>
+                  <m:ctrlPr>
+                    <w:rPr>
+                      <w:rFonts w:ascii="Cambria Math" w:hAnsi="Cambria Math"/>
+                    </w:rPr>
+                  </m:ctrlPr>
+                </m:sSubPr>
+                <m:e>
+                  <m:r>
+                    <w:rPr>
+                      <w:rFonts w:ascii="Cambria Math" w:hAnsi="Cambria Math"/>
+                    </w:rPr>
+                    <m:t>k</m:t>
+                  </m:r>
+                </m:e>
+                <m:sub>
+                  <m:r>
+                    <w:rPr>
+                      <w:rFonts w:ascii="Cambria Math" w:hAnsi="Cambria Math"/>
+                    </w:rPr>
+                    <m:t>4,</m:t>
+                  </m:r>
+                </m:sub>
+              </m:sSub>
+              <m:r>
+                <w:rPr>
+                  <w:rFonts w:ascii="Cambria Math" w:hAnsi="Cambria Math"/>
+                </w:rPr>
+                <m:t xml:space="preserve">  </m:t>
+              </m:r>
+            </m:oMath>
+            <w:r>
+              <w:t>…   ,</w:t>
+            </w:r>
+            <m:oMath>
+              <m:r>
+                <m:rPr>
+                  <m:sty m:val="p"/>
+                </m:rPr>
+                <w:rPr>
+                  <w:rFonts w:ascii="Cambria Math" w:hAnsi="Cambria Math"/>
+                </w:rPr>
+                <m:t xml:space="preserve"> </m:t>
+              </m:r>
+              <m:sSub>
+                <m:sSubPr>
+                  <m:ctrlPr>
+                    <w:rPr>
+                      <w:rFonts w:ascii="Cambria Math" w:hAnsi="Cambria Math"/>
+                    </w:rPr>
+                  </m:ctrlPr>
+                </m:sSubPr>
+                <m:e>
+                  <m:r>
+                    <w:rPr>
+                      <w:rFonts w:ascii="Cambria Math" w:hAnsi="Cambria Math"/>
+                    </w:rPr>
+                    <m:t>k</m:t>
+                  </m:r>
+                </m:e>
+                <m:sub>
+                  <m:r>
+                    <w:rPr>
+                      <w:rFonts w:ascii="Cambria Math" w:hAnsi="Cambria Math"/>
+                    </w:rPr>
+                    <m:t>n</m:t>
+                  </m:r>
+                </m:sub>
+              </m:sSub>
+              <m:r>
+                <w:rPr>
+                  <w:rFonts w:ascii="Cambria Math" w:hAnsi="Cambria Math"/>
+                </w:rPr>
+                <m:t>}</m:t>
+              </m:r>
+            </m:oMath>
+          </w:p>
+        </w:tc>
+      </w:tr>
+      <w:tr>
+        <w:tc>
+          <w:tcPr>
+            <w:tcW w:w="8828" w:type="dxa"/>
+            <w:shd w:val="clear" w:color="auto" w:fill="D9E2F3" w:themeFill="accent1" w:themeFillTint="33"/>
+          </w:tcPr>
+          <w:p>
+            <m:oMath>
+              <m:r>
+                <w:rPr>
+                  <w:rFonts w:ascii="Cambria Math" w:hAnsi="Cambria Math"/>
+                </w:rPr>
+                <m:t xml:space="preserve"> </m:t>
+              </m:r>
+              <m:d>
+                <m:dPr>
+                  <m:begChr m:val="{"/>
+                  <m:endChr m:val="|"/>
+                  <m:ctrlPr>
+                    <w:rPr>
+                      <w:rFonts w:ascii="Cambria Math" w:hAnsi="Cambria Math"/>
+                      <w:i/>
+                    </w:rPr>
+                  </m:ctrlPr>
+                </m:dPr>
+                <m:e>
+                  <m:r>
+                    <w:rPr>
+                      <w:rFonts w:ascii="Cambria Math" w:hAnsi="Cambria Math"/>
+                    </w:rPr>
+                    <m:t>inv: ∀</m:t>
+                  </m:r>
+                  <m:sSub>
+                    <m:sSubPr>
+                      <m:ctrlPr>
+                        <w:rPr>
+                          <w:rFonts w:ascii="Cambria Math" w:hAnsi="Cambria Math"/>
+                          <w:i/>
+                        </w:rPr>
+                      </m:ctrlPr>
+                    </m:sSubPr>
+                    <m:e>
+                      <m:r>
+                        <w:rPr>
+                          <w:rFonts w:ascii="Cambria Math" w:hAnsi="Cambria Math"/>
+                        </w:rPr>
+                        <m:t>k</m:t>
+                      </m:r>
+                    </m:e>
+                    <m:sub>
+                      <m:r>
+                        <w:rPr>
+                          <w:rFonts w:ascii="Cambria Math" w:hAnsi="Cambria Math"/>
+                        </w:rPr>
+                        <m:t>i</m:t>
+                      </m:r>
+                    </m:sub>
+                  </m:sSub>
+                  <m:r>
+                    <w:rPr>
+                      <w:rFonts w:ascii="Cambria Math" w:hAnsi="Cambria Math"/>
+                    </w:rPr>
+                    <m:t xml:space="preserve">.  </m:t>
+                  </m:r>
+                  <m:sSub>
+                    <m:sSubPr>
+                      <m:ctrlPr>
+                        <w:rPr>
+                          <w:rFonts w:ascii="Cambria Math" w:hAnsi="Cambria Math"/>
+                          <w:i/>
+                        </w:rPr>
+                      </m:ctrlPr>
+                    </m:sSubPr>
+                    <m:e>
+                      <m:r>
+                        <w:rPr>
+                          <w:rFonts w:ascii="Cambria Math" w:hAnsi="Cambria Math"/>
+                        </w:rPr>
+                        <m:t>k</m:t>
+                      </m:r>
+                    </m:e>
+                    <m:sub>
+                      <m:r>
+                        <w:rPr>
+                          <w:rFonts w:ascii="Cambria Math" w:hAnsi="Cambria Math"/>
+                        </w:rPr>
+                        <m:t>i</m:t>
+                      </m:r>
+                    </m:sub>
+                  </m:sSub>
+                  <m:r>
+                    <w:rPr>
+                      <w:rFonts w:ascii="Cambria Math" w:hAnsi="Cambria Math"/>
+                    </w:rPr>
+                    <m:t xml:space="preserve">∈X </m:t>
+                  </m:r>
+                </m:e>
+              </m:d>
+              <m:r>
+                <w:rPr>
+                  <w:rFonts w:ascii="Cambria Math" w:hAnsi="Cambria Math"/>
+                </w:rPr>
+                <m:t xml:space="preserve"> 0≤i≤n }</m:t>
+              </m:r>
+            </m:oMath>
+            <w:r>
+              <w:t xml:space="preserve">   Dónde X es un tipo de dato no primitivo</w:t>
+            </w:r>
+          </w:p>
+        </w:tc>
+      </w:tr>
+      <w:tr>
+        <w:tc>
+          <w:tcPr>
+            <w:tcW w:w="8828" w:type="dxa"/>
+            <w:shd w:val="clear" w:color="auto" w:fill="D9E2F3" w:themeFill="accent1" w:themeFillTint="33"/>
+          </w:tcPr>
+          <w:p>
+            <w:pPr>
+              <w:pStyle w:val="Prrafodelista"/>
+              <w:numPr>
+                <w:ilvl w:val="0"/>
+                <w:numId w:val="4"/>
+              </w:numPr>
+              <w:rPr>
+                <w:lang w:val="en-US"/>
+              </w:rPr>
+            </w:pPr>
+            <w:proofErr w:type="spellStart"/>
+            <w:r>
+              <w:rPr>
+                <w:lang w:val="en-US"/>
+              </w:rPr>
+              <w:t>Crear</w:t>
+            </w:r>
+            <w:r>
+              <w:rPr>
+                <w:lang w:val="en-US"/>
+              </w:rPr>
+              <w:t>Lista</w:t>
+            </w:r>
+            <w:proofErr w:type="spellEnd"/>
+            <w:r>
+              <w:rPr>
+                <w:lang w:val="en-US"/>
+              </w:rPr>
+              <w:t>: &lt;</w:t>
+            </w:r>
+            <w:r>
+              <w:rPr>
+                <w:lang w:val="en-US"/>
+              </w:rPr>
+              <w:t xml:space="preserve"> </w:t>
+            </w:r>
+            <w:r>
+              <w:rPr>
+                <w:lang w:val="en-US"/>
+              </w:rPr>
+              <w:t xml:space="preserve">&gt; </w:t>
+            </w:r>
+            <m:oMath>
+              <m:r>
+                <w:rPr>
+                  <w:rFonts w:ascii="Cambria Math" w:hAnsi="Cambria Math"/>
+                </w:rPr>
+                <m:t>→</m:t>
+              </m:r>
+            </m:oMath>
+            <w:r>
+              <w:rPr>
+                <w:lang w:val="en-US"/>
+              </w:rPr>
+              <w:t xml:space="preserve"> &lt;</w:t>
+            </w:r>
+            <w:r>
+              <w:rPr>
+                <w:lang w:val="en-US"/>
+              </w:rPr>
+              <w:t>List</w:t>
+            </w:r>
+            <w:r>
+              <w:rPr>
+                <w:lang w:val="en-US"/>
+              </w:rPr>
+              <w:t>&gt;</w:t>
+            </w:r>
+          </w:p>
+          <w:p>
+            <w:pPr>
+              <w:pStyle w:val="Prrafodelista"/>
+              <w:numPr>
+                <w:ilvl w:val="0"/>
+                <w:numId w:val="4"/>
+              </w:numPr>
+            </w:pPr>
+            <w:r>
+              <w:t>Insertar</w:t>
+            </w:r>
+            <w:r>
+              <w:t xml:space="preserve"> (Índice</w:t>
+            </w:r>
+            <w:r>
+              <w:t>, X</w:t>
+            </w:r>
+            <w:r>
+              <w:t>)</w:t>
+            </w:r>
+            <w:r>
+              <w:t xml:space="preserve"> </w:t>
+            </w:r>
+            <m:oMath>
+              <m:r>
+                <w:rPr>
+                  <w:rFonts w:ascii="Cambria Math" w:hAnsi="Cambria Math"/>
+                </w:rPr>
+                <m:t>→</m:t>
+              </m:r>
+            </m:oMath>
+            <w:r>
+              <w:rPr>
+                <w:rFonts w:ascii="Calibri" w:hAnsi="Calibri" w:cs="Calibri"/>
+              </w:rPr>
+              <w:t xml:space="preserve"> </w:t>
+            </w:r>
+            <w:r>
+              <w:t>&lt;</w:t>
+            </w:r>
+            <w:r>
+              <w:rPr>
+                <w:rFonts w:cstheme="minorHAnsi"/>
+              </w:rPr>
+              <w:t>͢</w:t>
+            </w:r>
+            <w:proofErr w:type="spellStart"/>
+            <w:r>
+              <w:rPr>
+                <w:rFonts w:cstheme="minorHAnsi"/>
+              </w:rPr>
+              <w:t>List</w:t>
+            </w:r>
+            <w:proofErr w:type="spellEnd"/>
+            <w:r>
+              <w:t>&gt;</w:t>
+            </w:r>
+          </w:p>
+          <w:p>
+            <w:pPr>
+              <w:pStyle w:val="Prrafodelista"/>
+              <w:numPr>
+                <w:ilvl w:val="0"/>
+                <w:numId w:val="4"/>
+              </w:numPr>
+              <w:rPr>
+                <w:lang w:val="en-US"/>
+              </w:rPr>
+            </w:pPr>
+            <w:r>
+              <w:t>Eliminar (</w:t>
+            </w:r>
+            <w:proofErr w:type="spellStart"/>
+            <w:r>
+              <w:rPr>
+                <w:lang w:val="en-US"/>
+              </w:rPr>
+              <w:t>Índice</w:t>
+            </w:r>
+            <w:proofErr w:type="spellEnd"/>
+            <w:r>
+              <w:rPr>
+                <w:lang w:val="en-US"/>
+              </w:rPr>
+              <w:t xml:space="preserve">) </w:t>
+            </w:r>
+            <m:oMath>
+              <m:r>
+                <w:rPr>
+                  <w:rFonts w:ascii="Cambria Math" w:hAnsi="Cambria Math"/>
+                </w:rPr>
+                <m:t>→</m:t>
+              </m:r>
+            </m:oMath>
+            <w:r>
+              <w:rPr>
+                <w:lang w:val="en-US"/>
+              </w:rPr>
+              <w:t xml:space="preserve"> &lt;List&gt;</w:t>
+            </w:r>
+          </w:p>
+          <w:p>
+            <w:pPr>
+              <w:pStyle w:val="Prrafodelista"/>
+              <w:numPr>
+                <w:ilvl w:val="0"/>
+                <w:numId w:val="4"/>
+              </w:numPr>
+              <w:rPr>
+                <w:lang w:val="en-US"/>
+              </w:rPr>
+            </w:pPr>
+            <w:proofErr w:type="spellStart"/>
+            <w:r>
+              <w:rPr>
+                <w:lang w:val="en-US"/>
+              </w:rPr>
+              <w:t>EstáVacía</w:t>
+            </w:r>
+            <w:proofErr w:type="spellEnd"/>
+            <w:r>
+              <w:rPr>
+                <w:lang w:val="en-US"/>
+              </w:rPr>
+              <w:t xml:space="preserve"> </w:t>
+            </w:r>
+            <w:proofErr w:type="gramStart"/>
+            <w:r>
+              <w:rPr>
+                <w:lang w:val="en-US"/>
+              </w:rPr>
+              <w:t>( )</w:t>
+            </w:r>
+            <w:proofErr w:type="gramEnd"/>
+            <w:r>
+              <w:rPr>
+                <w:lang w:val="en-US"/>
+              </w:rPr>
+              <w:t xml:space="preserve"> </w:t>
+            </w:r>
+            <m:oMath>
+              <m:r>
+                <w:rPr>
+                  <w:rFonts w:ascii="Cambria Math" w:hAnsi="Cambria Math"/>
+                </w:rPr>
+                <m:t>→</m:t>
+              </m:r>
+            </m:oMath>
+            <w:r>
+              <w:rPr>
+                <w:lang w:val="en-US"/>
+              </w:rPr>
+              <w:t xml:space="preserve"> &lt;List&gt;</w:t>
+            </w:r>
+          </w:p>
+          <w:p>
+            <w:pPr>
+              <w:ind w:left="360"/>
+            </w:pPr>
+          </w:p>
+        </w:tc>
+      </w:tr>
+    </w:tbl>
+    <w:p/>
+    <w:tbl>
+      <w:tblPr>
+        <w:tblStyle w:val="Tablaconcuadrcula"/>
+        <w:tblW w:w="0" w:type="auto"/>
+        <w:tblLook w:val="04A0" w:firstRow="1" w:lastRow="0" w:firstColumn="1" w:lastColumn="0" w:noHBand="0" w:noVBand="1"/>
+      </w:tblPr>
+      <w:tblGrid>
+        <w:gridCol w:w="8828"/>
+      </w:tblGrid>
+      <w:tr>
+        <w:tc>
+          <w:tcPr>
+            <w:tcW w:w="8828" w:type="dxa"/>
+            <w:shd w:val="clear" w:color="auto" w:fill="D9E2F3" w:themeFill="accent1" w:themeFillTint="33"/>
+          </w:tcPr>
+          <w:p>
+            <w:pPr>
+              <w:rPr>
+                <w:b/>
+              </w:rPr>
+            </w:pPr>
+            <w:proofErr w:type="spellStart"/>
+            <w:r>
+              <w:rPr>
+                <w:b/>
+              </w:rPr>
+              <w:t>crearLista</w:t>
+            </w:r>
+            <w:proofErr w:type="spellEnd"/>
+            <w:r>
+              <w:rPr>
+                <w:b/>
+              </w:rPr>
+              <w:t xml:space="preserve"> </w:t>
+            </w:r>
+            <w:proofErr w:type="gramStart"/>
+            <w:r>
+              <w:rPr>
+                <w:b/>
+              </w:rPr>
+              <w:t>( )</w:t>
+            </w:r>
+            <w:proofErr w:type="gramEnd"/>
+          </w:p>
+        </w:tc>
+      </w:tr>
+      <w:tr>
+        <w:tc>
+          <w:tcPr>
+            <w:tcW w:w="8828" w:type="dxa"/>
+            <w:shd w:val="clear" w:color="auto" w:fill="D9E2F3" w:themeFill="accent1" w:themeFillTint="33"/>
+          </w:tcPr>
+          <w:p>
+            <m:oMathPara>
+              <m:oMath>
+                <m:r>
+                  <w:rPr>
+                    <w:rFonts w:ascii="Cambria Math" w:hAnsi="Cambria Math"/>
+                  </w:rPr>
+                  <m:t xml:space="preserve"> </m:t>
+                </m:r>
+              </m:oMath>
+            </m:oMathPara>
+          </w:p>
+          <w:p>
+            <w:r>
+              <w:t>*Crea una lista sin ningún elemento.</w:t>
+            </w:r>
+          </w:p>
+          <w:p>
+            <w:r>
+              <w:t xml:space="preserve">{pre: </w:t>
+            </w:r>
+            <m:oMath>
+              <m:r>
+                <w:rPr>
+                  <w:rFonts w:ascii="Cambria Math" w:hAnsi="Cambria Math"/>
+                </w:rPr>
+                <m:t xml:space="preserve">| TRUE </m:t>
+              </m:r>
+            </m:oMath>
+            <w:r>
+              <w:t xml:space="preserve"> }</w:t>
+            </w:r>
+          </w:p>
+          <w:p/>
+          <w:p>
+            <w:r>
+              <w:t>{post: Crea una lista vacía}</w:t>
+            </w:r>
+          </w:p>
+        </w:tc>
+      </w:tr>
+    </w:tbl>
+    <w:p/>
+    <w:tbl>
+      <w:tblPr>
+        <w:tblStyle w:val="Tablaconcuadrcula"/>
+        <w:tblW w:w="0" w:type="auto"/>
+        <w:tblLook w:val="04A0" w:firstRow="1" w:lastRow="0" w:firstColumn="1" w:lastColumn="0" w:noHBand="0" w:noVBand="1"/>
+      </w:tblPr>
+      <w:tblGrid>
+        <w:gridCol w:w="8828"/>
+      </w:tblGrid>
+      <w:tr>
+        <w:tc>
+          <w:tcPr>
+            <w:tcW w:w="8828" w:type="dxa"/>
+            <w:shd w:val="clear" w:color="auto" w:fill="D9E2F3" w:themeFill="accent1" w:themeFillTint="33"/>
+          </w:tcPr>
+          <w:p>
+            <w:pPr>
+              <w:rPr>
+                <w:b/>
+              </w:rPr>
+            </w:pPr>
+            <w:r>
+              <w:rPr>
+                <w:b/>
+              </w:rPr>
+              <w:t>agregar</w:t>
+            </w:r>
+            <w:r>
+              <w:rPr>
+                <w:b/>
+              </w:rPr>
+              <w:t xml:space="preserve"> (</w:t>
+            </w:r>
+            <w:r>
+              <w:rPr>
+                <w:b/>
+              </w:rPr>
+              <w:t xml:space="preserve">índice, </w:t>
+            </w:r>
+            <w:proofErr w:type="gramStart"/>
+            <w:r>
+              <w:rPr>
+                <w:b/>
+              </w:rPr>
+              <w:t>ítem</w:t>
+            </w:r>
+            <w:r>
+              <w:rPr>
+                <w:b/>
+              </w:rPr>
+              <w:t xml:space="preserve"> )</w:t>
+            </w:r>
+            <w:proofErr w:type="gramEnd"/>
+          </w:p>
+        </w:tc>
+      </w:tr>
+      <w:tr>
+        <w:tc>
+          <w:tcPr>
+            <w:tcW w:w="8828" w:type="dxa"/>
+            <w:shd w:val="clear" w:color="auto" w:fill="D9E2F3" w:themeFill="accent1" w:themeFillTint="33"/>
+          </w:tcPr>
+          <w:p>
+            <m:oMathPara>
+              <m:oMath>
+                <m:r>
+                  <w:rPr>
+                    <w:rFonts w:ascii="Cambria Math" w:hAnsi="Cambria Math"/>
+                  </w:rPr>
+                  <m:t xml:space="preserve"> </m:t>
+                </m:r>
+              </m:oMath>
+            </m:oMathPara>
+          </w:p>
+          <w:p>
+            <w:r>
+              <w:t>*Agrega el ítem en la posición indicada por el índice.</w:t>
+            </w:r>
+          </w:p>
+          <w:p>
+            <w:r>
+              <w:t xml:space="preserve">{pre: </w:t>
+            </w:r>
+            <m:oMath>
+              <m:r>
+                <w:rPr>
+                  <w:rFonts w:ascii="Cambria Math" w:hAnsi="Cambria Math"/>
+                </w:rPr>
+                <m:t xml:space="preserve">| 1≤indice≤tamaño+1 </m:t>
+              </m:r>
+            </m:oMath>
+            <w:r>
+              <w:t xml:space="preserve"> }</w:t>
+            </w:r>
+          </w:p>
+          <w:p/>
+          <w:p>
+            <w:r>
+              <w:t>{post: Inserta el ítem en la posición de la lista indicada por el índice</w:t>
+            </w:r>
+          </w:p>
+          <w:p>
+            <w:pPr>
+              <w:ind w:left="708"/>
+            </w:pPr>
+            <w:r>
+              <w:t xml:space="preserve">  //Los ítems en la posición índice+1 son movidos una posición a la derecha}</w:t>
+            </w:r>
+          </w:p>
+        </w:tc>
+      </w:tr>
+    </w:tbl>
+    <w:p>
+      <w:pPr>
+        <w:rPr>
+          <w:b/>
+        </w:rPr>
+      </w:pPr>
+    </w:p>
+    <w:tbl>
+      <w:tblPr>
+        <w:tblStyle w:val="Tablaconcuadrcula"/>
+        <w:tblW w:w="0" w:type="auto"/>
+        <w:tblLook w:val="04A0" w:firstRow="1" w:lastRow="0" w:firstColumn="1" w:lastColumn="0" w:noHBand="0" w:noVBand="1"/>
+      </w:tblPr>
+      <w:tblGrid>
+        <w:gridCol w:w="8828"/>
+      </w:tblGrid>
+      <w:tr>
+        <w:tc>
+          <w:tcPr>
+            <w:tcW w:w="8828" w:type="dxa"/>
+            <w:shd w:val="clear" w:color="auto" w:fill="D9E2F3" w:themeFill="accent1" w:themeFillTint="33"/>
+          </w:tcPr>
+          <w:p>
+            <w:pPr>
+              <w:rPr>
+                <w:b/>
+              </w:rPr>
+            </w:pPr>
+            <w:r>
+              <w:rPr>
+                <w:b/>
+              </w:rPr>
+              <w:t>Eliminar (índice)</w:t>
+            </w:r>
+          </w:p>
+        </w:tc>
+      </w:tr>
+      <w:tr>
+        <w:tc>
+          <w:tcPr>
+            <w:tcW w:w="8828" w:type="dxa"/>
+            <w:shd w:val="clear" w:color="auto" w:fill="D9E2F3" w:themeFill="accent1" w:themeFillTint="33"/>
+          </w:tcPr>
+          <w:p>
+            <m:oMathPara>
+              <m:oMath>
+                <m:r>
+                  <w:rPr>
+                    <w:rFonts w:ascii="Cambria Math" w:hAnsi="Cambria Math"/>
+                  </w:rPr>
+                  <m:t xml:space="preserve"> </m:t>
+                </m:r>
+              </m:oMath>
+            </m:oMathPara>
+          </w:p>
+          <w:p>
+            <w:r>
+              <w:t>*Elimina el elemento de la lista que esté en el índice que entra como parámetro.</w:t>
+            </w:r>
+          </w:p>
+          <w:p>
+            <w:r>
+              <w:t xml:space="preserve">{pre: </w:t>
+            </w:r>
+            <m:oMath>
+              <m:r>
+                <w:rPr>
+                  <w:rFonts w:ascii="Cambria Math" w:hAnsi="Cambria Math"/>
+                </w:rPr>
+                <m:t xml:space="preserve">|0≤indice≤tamaño-1 </m:t>
+              </m:r>
+            </m:oMath>
+            <w:r>
+              <w:t xml:space="preserve"> }</w:t>
+            </w:r>
+          </w:p>
+          <w:p/>
+          <w:p>
+            <w:r>
+              <w:t>{post: Determina si la tabla está vacía o no}</w:t>
+            </w:r>
+          </w:p>
+        </w:tc>
+      </w:tr>
+    </w:tbl>
+    <w:p/>
+    <w:tbl>
+      <w:tblPr>
+        <w:tblStyle w:val="Tablaconcuadrcula"/>
+        <w:tblW w:w="0" w:type="auto"/>
+        <w:tblLook w:val="04A0" w:firstRow="1" w:lastRow="0" w:firstColumn="1" w:lastColumn="0" w:noHBand="0" w:noVBand="1"/>
+      </w:tblPr>
+      <w:tblGrid>
+        <w:gridCol w:w="8828"/>
+      </w:tblGrid>
+      <w:tr>
+        <w:tc>
+          <w:tcPr>
+            <w:tcW w:w="8828" w:type="dxa"/>
+            <w:shd w:val="clear" w:color="auto" w:fill="D9E2F3" w:themeFill="accent1" w:themeFillTint="33"/>
+          </w:tcPr>
+          <w:p>
+            <w:pPr>
+              <w:rPr>
+                <w:b/>
+              </w:rPr>
+            </w:pPr>
+            <w:proofErr w:type="spellStart"/>
+            <w:r>
+              <w:rPr>
+                <w:b/>
+              </w:rPr>
+              <w:t>EstáVacío</w:t>
+            </w:r>
+            <w:proofErr w:type="spellEnd"/>
+            <w:r>
+              <w:rPr>
+                <w:b/>
+              </w:rPr>
+              <w:t xml:space="preserve"> </w:t>
+            </w:r>
+            <w:proofErr w:type="gramStart"/>
+            <w:r>
+              <w:rPr>
+                <w:b/>
+              </w:rPr>
+              <w:t>( )</w:t>
+            </w:r>
+            <w:proofErr w:type="gramEnd"/>
+          </w:p>
+        </w:tc>
+      </w:tr>
+      <w:tr>
+        <w:tc>
+          <w:tcPr>
+            <w:tcW w:w="8828" w:type="dxa"/>
+            <w:shd w:val="clear" w:color="auto" w:fill="D9E2F3" w:themeFill="accent1" w:themeFillTint="33"/>
+          </w:tcPr>
+          <w:p>
+            <m:oMathPara>
+              <m:oMath>
+                <m:r>
+                  <w:rPr>
+                    <w:rFonts w:ascii="Cambria Math" w:hAnsi="Cambria Math"/>
+                  </w:rPr>
+                  <m:t xml:space="preserve"> </m:t>
+                </m:r>
+              </m:oMath>
+            </m:oMathPara>
+          </w:p>
+          <w:p>
+            <w:r>
+              <w:t>*Retorna un valor de verdad que indica si la tabla hash está vacía o no.</w:t>
+            </w:r>
+          </w:p>
+          <w:p>
+            <w:r>
+              <w:t xml:space="preserve">{pre: </w:t>
+            </w:r>
+            <m:oMath>
+              <m:r>
+                <w:rPr>
+                  <w:rFonts w:ascii="Cambria Math" w:hAnsi="Cambria Math"/>
+                </w:rPr>
+                <m:t xml:space="preserve">| TRUE </m:t>
+              </m:r>
+            </m:oMath>
+            <w:r>
+              <w:t xml:space="preserve"> }</w:t>
+            </w:r>
+          </w:p>
+          <w:p/>
+          <w:p>
+            <w:r>
+              <w:t>{post: Determina si la lista está vacía o no}</w:t>
+            </w:r>
+          </w:p>
+        </w:tc>
+      </w:tr>
+    </w:tbl>
+    <w:p/>
+    <w:tbl>
+      <w:tblPr>
+        <w:tblStyle w:val="Tablaconcuadrcula"/>
+        <w:tblW w:w="0" w:type="auto"/>
+        <w:tblLook w:val="04A0" w:firstRow="1" w:lastRow="0" w:firstColumn="1" w:lastColumn="0" w:noHBand="0" w:noVBand="1"/>
+      </w:tblPr>
+      <w:tblGrid>
+        <w:gridCol w:w="8828"/>
+      </w:tblGrid>
+      <w:tr>
+        <w:tc>
+          <w:tcPr>
+            <w:tcW w:w="8828" w:type="dxa"/>
+            <w:shd w:val="clear" w:color="auto" w:fill="D9E2F3" w:themeFill="accent1" w:themeFillTint="33"/>
+          </w:tcPr>
+          <w:p>
+            <w:pPr>
+              <w:rPr>
+                <w:b/>
+              </w:rPr>
+            </w:pPr>
+            <w:r>
+              <w:rPr>
+                <w:b/>
+              </w:rPr>
+              <w:t>Obtener (índice)</w:t>
+            </w:r>
+          </w:p>
+        </w:tc>
+      </w:tr>
+      <w:tr>
+        <w:tc>
+          <w:tcPr>
+            <w:tcW w:w="8828" w:type="dxa"/>
+            <w:shd w:val="clear" w:color="auto" w:fill="D9E2F3" w:themeFill="accent1" w:themeFillTint="33"/>
+          </w:tcPr>
+          <w:p>
+            <m:oMathPara>
+              <m:oMath>
+                <m:r>
+                  <w:rPr>
+                    <w:rFonts w:ascii="Cambria Math" w:hAnsi="Cambria Math"/>
+                  </w:rPr>
+                  <m:t xml:space="preserve"> </m:t>
+                </m:r>
+              </m:oMath>
+            </m:oMathPara>
+          </w:p>
+          <w:p>
+            <w:r>
+              <w:t>*Retorna el valor que se encuentra en la posición indicada por el índice.</w:t>
+            </w:r>
+          </w:p>
+          <w:p>
+            <w:r>
+              <w:t xml:space="preserve">{pre: </w:t>
+            </w:r>
+            <m:oMath>
+              <m:r>
+                <w:rPr>
+                  <w:rFonts w:ascii="Cambria Math" w:hAnsi="Cambria Math"/>
+                </w:rPr>
+                <m:t>| 0≤indice≤tamaño-1</m:t>
+              </m:r>
+            </m:oMath>
+            <w:r>
+              <w:t>}</w:t>
+            </w:r>
+          </w:p>
+          <w:p/>
+          <w:p>
+            <w:r>
+              <w:t>{post: Se ha encontrado el elemento en la posición del índice}</w:t>
+            </w:r>
+          </w:p>
+        </w:tc>
+      </w:tr>
+    </w:tbl>
+    <w:p>
+      <w:pPr>
+        <w:rPr>
+          <w:b/>
+        </w:rPr>
+      </w:pPr>
+    </w:p>
+    <w:p>
+      <w:pPr>
+        <w:rPr>
+          <w:b/>
+        </w:rPr>
+      </w:pPr>
+    </w:p>
+    <w:tbl>
+      <w:tblPr>
+        <w:tblStyle w:val="Tablaconcuadrcula"/>
+        <w:tblW w:w="0" w:type="auto"/>
+        <w:tblLook w:val="04A0" w:firstRow="1" w:lastRow="0" w:firstColumn="1" w:lastColumn="0" w:noHBand="0" w:noVBand="1"/>
+      </w:tblPr>
+      <w:tblGrid>
+        <w:gridCol w:w="8828"/>
+      </w:tblGrid>
+      <w:tr>
+        <w:tc>
+          <w:tcPr>
+            <w:tcW w:w="8828" w:type="dxa"/>
+            <w:shd w:val="clear" w:color="auto" w:fill="D9E2F3" w:themeFill="accent1" w:themeFillTint="33"/>
+          </w:tcPr>
+          <w:p>
+            <w:pPr>
+              <w:rPr>
+                <w:b/>
+              </w:rPr>
+            </w:pPr>
+            <w:r>
+              <w:rPr>
+                <w:b/>
+              </w:rPr>
+              <w:t xml:space="preserve">Tamaño </w:t>
+            </w:r>
+            <w:proofErr w:type="gramStart"/>
+            <w:r>
+              <w:rPr>
+                <w:b/>
+              </w:rPr>
+              <w:t>( )</w:t>
+            </w:r>
+            <w:proofErr w:type="gramEnd"/>
+          </w:p>
+        </w:tc>
+      </w:tr>
+      <w:tr>
+        <w:tc>
+          <w:tcPr>
+            <w:tcW w:w="8828" w:type="dxa"/>
+            <w:shd w:val="clear" w:color="auto" w:fill="D9E2F3" w:themeFill="accent1" w:themeFillTint="33"/>
+          </w:tcPr>
+          <w:p>
+            <m:oMathPara>
+              <m:oMath>
+                <m:r>
+                  <w:rPr>
+                    <w:rFonts w:ascii="Cambria Math" w:hAnsi="Cambria Math"/>
+                  </w:rPr>
+                  <m:t xml:space="preserve"> </m:t>
+                </m:r>
+              </m:oMath>
+            </m:oMathPara>
+          </w:p>
+          <w:p>
+            <w:r>
+              <w:t>*Retorna un número entero que indica el tamaño de la lista</w:t>
+            </w:r>
+          </w:p>
+          <w:p>
+            <w:r>
+              <w:t xml:space="preserve">{pre: </w:t>
+            </w:r>
+            <m:oMath>
+              <m:r>
+                <w:rPr>
+                  <w:rFonts w:ascii="Cambria Math" w:hAnsi="Cambria Math"/>
+                </w:rPr>
+                <m:t xml:space="preserve">| TRUE </m:t>
+              </m:r>
+            </m:oMath>
+            <w:r>
+              <w:t xml:space="preserve"> }</w:t>
+            </w:r>
+          </w:p>
+          <w:p/>
+          <w:p>
+            <w:r>
+              <w:t>{post: Determina el tamaño de la lista}</w:t>
+            </w:r>
+          </w:p>
+        </w:tc>
+      </w:tr>
+    </w:tbl>
     <w:p>
       <w:pPr>
         <w:rPr>
@@ -4926,7 +6070,7 @@
 </file>
 
 <file path=customXml/itemProps1.xml><?xml version="1.0" encoding="utf-8"?>
-<ds:datastoreItem xmlns:ds="http://schemas.openxmlformats.org/officeDocument/2006/customXml" ds:itemID="{1506D125-C5AA-4540-B278-C48A0D2B2E2F}">
+<ds:datastoreItem xmlns:ds="http://schemas.openxmlformats.org/officeDocument/2006/customXml" ds:itemID="{410677CB-ABDA-423A-95DA-83A9E5C6BF5A}">
   <ds:schemaRefs>
     <ds:schemaRef ds:uri="http://schemas.openxmlformats.org/officeDocument/2006/bibliography"/>
   </ds:schemaRefs>

--- a/Docs/Informe.docx
+++ b/Docs/Informe.docx
@@ -2920,6 +2920,101 @@
       </w:tr>
     </w:tbl>
     <w:p/>
+    <w:tbl>
+      <w:tblPr>
+        <w:tblStyle w:val="Tablaconcuadrcula"/>
+        <w:tblW w:w="0" w:type="auto"/>
+        <w:tblLook w:val="04A0" w:firstRow="1" w:lastRow="0" w:firstColumn="1" w:lastColumn="0" w:noHBand="0" w:noVBand="1"/>
+      </w:tblPr>
+      <w:tblGrid>
+        <w:gridCol w:w="8828"/>
+      </w:tblGrid>
+      <w:tr>
+        <w:tc>
+          <w:tcPr>
+            <w:tcW w:w="8828" w:type="dxa"/>
+            <w:shd w:val="clear" w:color="auto" w:fill="D9E2F3" w:themeFill="accent1" w:themeFillTint="33"/>
+          </w:tcPr>
+          <w:p>
+            <w:pPr>
+              <w:rPr>
+                <w:b/>
+              </w:rPr>
+            </w:pPr>
+            <w:r>
+              <w:rPr>
+                <w:b/>
+              </w:rPr>
+              <w:t>Buscar (U)</w:t>
+            </w:r>
+          </w:p>
+        </w:tc>
+      </w:tr>
+      <w:tr>
+        <w:tc>
+          <w:tcPr>
+            <w:tcW w:w="8828" w:type="dxa"/>
+            <w:shd w:val="clear" w:color="auto" w:fill="D9E2F3" w:themeFill="accent1" w:themeFillTint="33"/>
+          </w:tcPr>
+          <w:p>
+            <m:oMathPara>
+              <m:oMath>
+                <m:r>
+                  <w:rPr>
+                    <w:rFonts w:ascii="Cambria Math" w:hAnsi="Cambria Math"/>
+                  </w:rPr>
+                  <m:t xml:space="preserve"> </m:t>
+                </m:r>
+              </m:oMath>
+            </m:oMathPara>
+          </w:p>
+          <w:p>
+            <w:r>
+              <w:t xml:space="preserve">*Busca el elemento en la posición U (llave) </w:t>
+            </w:r>
+            <w:proofErr w:type="gramStart"/>
+            <w:r>
+              <w:t>de la hash</w:t>
+            </w:r>
+            <w:proofErr w:type="gramEnd"/>
+            <w:r>
+              <w:t xml:space="preserve"> table y lo retorna.</w:t>
+            </w:r>
+          </w:p>
+          <w:p>
+            <w:r>
+              <w:t xml:space="preserve">{pre: </w:t>
+            </w:r>
+            <m:oMath>
+              <m:r>
+                <w:rPr>
+                  <w:rFonts w:ascii="Cambria Math" w:hAnsi="Cambria Math"/>
+                </w:rPr>
+                <m:t xml:space="preserve">| 0≤U≤n </m:t>
+              </m:r>
+            </m:oMath>
+            <w:r>
+              <w:t xml:space="preserve"> }</w:t>
+            </w:r>
+          </w:p>
+          <w:p/>
+          <w:p>
+            <w:r>
+              <w:t xml:space="preserve">{post: </w:t>
+            </w:r>
+            <w:proofErr w:type="spellStart"/>
+            <w:r>
+              <w:t>hashTable</w:t>
+            </w:r>
+            <w:proofErr w:type="spellEnd"/>
+            <w:r>
+              <w:t>. Se agregó un elemento a la tabla en la posición indicada por la función hash}</w:t>
+            </w:r>
+          </w:p>
+        </w:tc>
+      </w:tr>
+    </w:tbl>
+    <w:p/>
     <w:p/>
     <w:tbl>
       <w:tblPr>
@@ -2946,7 +3041,7 @@
               <w:rPr>
                 <w:b/>
               </w:rPr>
-              <w:t>Buscar (U)</w:t>
+              <w:t>Eliminar (U)</w:t>
             </w:r>
           </w:p>
         </w:tc>
@@ -2971,15 +3066,7 @@
           </w:p>
           <w:p>
             <w:r>
-              <w:t xml:space="preserve">*Busca el elemento en la posición U (llave) </w:t>
-            </w:r>
-            <w:proofErr w:type="gramStart"/>
-            <w:r>
-              <w:t>de la hash</w:t>
-            </w:r>
-            <w:proofErr w:type="gramEnd"/>
-            <w:r>
-              <w:t xml:space="preserve"> table y lo retorna.</w:t>
+              <w:t>*Elimina el elemento en la posición U (llave) de la hash table.</w:t>
             </w:r>
           </w:p>
           <w:p>
@@ -3009,7 +3096,7 @@
             </w:r>
             <w:proofErr w:type="spellEnd"/>
             <w:r>
-              <w:t>. Se agregó un elemento a la tabla en la posición indicada por la función hash}</w:t>
+              <w:t>. Se eliminó el elemento de la tabla hash}</w:t>
             </w:r>
           </w:p>
         </w:tc>
@@ -3037,12 +3124,28 @@
                 <w:b/>
               </w:rPr>
             </w:pPr>
-            <w:r>
-              <w:rPr>
-                <w:b/>
-              </w:rPr>
-              <w:t>Eliminar (U)</w:t>
-            </w:r>
+            <w:proofErr w:type="spellStart"/>
+            <w:r>
+              <w:rPr>
+                <w:b/>
+              </w:rPr>
+              <w:t>EstáVacío</w:t>
+            </w:r>
+            <w:proofErr w:type="spellEnd"/>
+            <w:r>
+              <w:rPr>
+                <w:b/>
+              </w:rPr>
+              <w:t xml:space="preserve"> </w:t>
+            </w:r>
+            <w:proofErr w:type="gramStart"/>
+            <w:r>
+              <w:rPr>
+                <w:b/>
+              </w:rPr>
+              <w:t>( )</w:t>
+            </w:r>
+            <w:proofErr w:type="gramEnd"/>
           </w:p>
         </w:tc>
       </w:tr>
@@ -3066,117 +3169,6 @@
           </w:p>
           <w:p>
             <w:r>
-              <w:t xml:space="preserve">*Elimina el elemento en la posición U (llave) </w:t>
-            </w:r>
-            <w:proofErr w:type="gramStart"/>
-            <w:r>
-              <w:t>de la hash</w:t>
-            </w:r>
-            <w:proofErr w:type="gramEnd"/>
-            <w:r>
-              <w:t xml:space="preserve"> table.</w:t>
-            </w:r>
-          </w:p>
-          <w:p>
-            <w:r>
-              <w:t xml:space="preserve">{pre: </w:t>
-            </w:r>
-            <m:oMath>
-              <m:r>
-                <w:rPr>
-                  <w:rFonts w:ascii="Cambria Math" w:hAnsi="Cambria Math"/>
-                </w:rPr>
-                <m:t xml:space="preserve">| 0≤U≤n </m:t>
-              </m:r>
-            </m:oMath>
-            <w:r>
-              <w:t xml:space="preserve"> }</w:t>
-            </w:r>
-          </w:p>
-          <w:p/>
-          <w:p>
-            <w:r>
-              <w:t xml:space="preserve">{post: </w:t>
-            </w:r>
-            <w:proofErr w:type="spellStart"/>
-            <w:r>
-              <w:t>hashTable</w:t>
-            </w:r>
-            <w:proofErr w:type="spellEnd"/>
-            <w:r>
-              <w:t>. Se eliminó el elemento de la tabla hash}</w:t>
-            </w:r>
-          </w:p>
-        </w:tc>
-      </w:tr>
-    </w:tbl>
-    <w:p/>
-    <w:tbl>
-      <w:tblPr>
-        <w:tblStyle w:val="Tablaconcuadrcula"/>
-        <w:tblW w:w="0" w:type="auto"/>
-        <w:tblLook w:val="04A0" w:firstRow="1" w:lastRow="0" w:firstColumn="1" w:lastColumn="0" w:noHBand="0" w:noVBand="1"/>
-      </w:tblPr>
-      <w:tblGrid>
-        <w:gridCol w:w="8828"/>
-      </w:tblGrid>
-      <w:tr>
-        <w:tc>
-          <w:tcPr>
-            <w:tcW w:w="8828" w:type="dxa"/>
-            <w:shd w:val="clear" w:color="auto" w:fill="D9E2F3" w:themeFill="accent1" w:themeFillTint="33"/>
-          </w:tcPr>
-          <w:p>
-            <w:pPr>
-              <w:rPr>
-                <w:b/>
-              </w:rPr>
-            </w:pPr>
-            <w:proofErr w:type="spellStart"/>
-            <w:r>
-              <w:rPr>
-                <w:b/>
-              </w:rPr>
-              <w:t>EstáVacío</w:t>
-            </w:r>
-            <w:proofErr w:type="spellEnd"/>
-            <w:r>
-              <w:rPr>
-                <w:b/>
-              </w:rPr>
-              <w:t xml:space="preserve"> </w:t>
-            </w:r>
-            <w:proofErr w:type="gramStart"/>
-            <w:r>
-              <w:rPr>
-                <w:b/>
-              </w:rPr>
-              <w:t>( )</w:t>
-            </w:r>
-            <w:proofErr w:type="gramEnd"/>
-          </w:p>
-        </w:tc>
-      </w:tr>
-      <w:tr>
-        <w:tc>
-          <w:tcPr>
-            <w:tcW w:w="8828" w:type="dxa"/>
-            <w:shd w:val="clear" w:color="auto" w:fill="D9E2F3" w:themeFill="accent1" w:themeFillTint="33"/>
-          </w:tcPr>
-          <w:p>
-            <m:oMathPara>
-              <m:oMath>
-                <m:r>
-                  <w:rPr>
-                    <w:rFonts w:ascii="Cambria Math" w:hAnsi="Cambria Math"/>
-                  </w:rPr>
-                  <m:t xml:space="preserve"> </m:t>
-                </m:r>
-              </m:oMath>
-            </m:oMathPara>
-          </w:p>
-          <w:p>
-            <w:r>
               <w:t>*Retorna un valor de verdad que indica si la tabla hash está vacía o no.</w:t>
             </w:r>
           </w:p>
@@ -3204,30 +3196,6 @@
           </w:p>
         </w:tc>
       </w:tr>
-    </w:tbl>
-    <w:p>
-      <w:pPr>
-        <w:rPr>
-          <w:b/>
-        </w:rPr>
-      </w:pPr>
-    </w:p>
-    <w:p>
-      <w:pPr>
-        <w:rPr>
-          <w:b/>
-        </w:rPr>
-      </w:pPr>
-    </w:p>
-    <w:tbl>
-      <w:tblPr>
-        <w:tblStyle w:val="Tablaconcuadrcula"/>
-        <w:tblW w:w="0" w:type="auto"/>
-        <w:tblLook w:val="04A0" w:firstRow="1" w:lastRow="0" w:firstColumn="1" w:lastColumn="0" w:noHBand="0" w:noVBand="1"/>
-      </w:tblPr>
-      <w:tblGrid>
-        <w:gridCol w:w="8828"/>
-      </w:tblGrid>
       <w:tr>
         <w:tc>
           <w:tcPr>
@@ -3244,16 +3212,14 @@
               <w:rPr>
                 <w:b/>
               </w:rPr>
-              <w:t xml:space="preserve">TAD </w:t>
-            </w:r>
-            <w:proofErr w:type="spellStart"/>
-            <w:r>
-              <w:rPr>
-                <w:b/>
-              </w:rPr>
-              <w:t>List</w:t>
-            </w:r>
-            <w:proofErr w:type="spellEnd"/>
+              <w:t>TAD List</w:t>
+            </w:r>
+            <w:r>
+              <w:rPr>
+                <w:b/>
+              </w:rPr>
+              <w:t>a</w:t>
+            </w:r>
           </w:p>
         </w:tc>
       </w:tr>
@@ -3936,22 +3902,14 @@
               <w:rPr>
                 <w:b/>
               </w:rPr>
-              <w:t xml:space="preserve">índice, </w:t>
-            </w:r>
-            <w:proofErr w:type="gramStart"/>
-            <w:r>
-              <w:rPr>
-                <w:b/>
-              </w:rPr>
-              <w:t>ítem</w:t>
-            </w:r>
-            <w:r>
-              <w:rPr>
-                <w:b/>
-              </w:rPr>
-              <w:t xml:space="preserve"> )</w:t>
-            </w:r>
-            <w:proofErr w:type="gramEnd"/>
+              <w:t>índice, ítem</w:t>
+            </w:r>
+            <w:r>
+              <w:rPr>
+                <w:b/>
+              </w:rPr>
+              <w:t>)</w:t>
+            </w:r>
           </w:p>
         </w:tc>
       </w:tr>
@@ -4006,91 +3964,6 @@
             </w:pPr>
             <w:r>
               <w:t xml:space="preserve">  //Los ítems en la posición índice+1 son movidos una posición a la derecha}</w:t>
-            </w:r>
-          </w:p>
-        </w:tc>
-      </w:tr>
-    </w:tbl>
-    <w:p>
-      <w:pPr>
-        <w:rPr>
-          <w:b/>
-        </w:rPr>
-      </w:pPr>
-    </w:p>
-    <w:tbl>
-      <w:tblPr>
-        <w:tblStyle w:val="Tablaconcuadrcula"/>
-        <w:tblW w:w="0" w:type="auto"/>
-        <w:tblLook w:val="04A0" w:firstRow="1" w:lastRow="0" w:firstColumn="1" w:lastColumn="0" w:noHBand="0" w:noVBand="1"/>
-      </w:tblPr>
-      <w:tblGrid>
-        <w:gridCol w:w="8828"/>
-      </w:tblGrid>
-      <w:tr>
-        <w:tc>
-          <w:tcPr>
-            <w:tcW w:w="8828" w:type="dxa"/>
-            <w:shd w:val="clear" w:color="auto" w:fill="D9E2F3" w:themeFill="accent1" w:themeFillTint="33"/>
-          </w:tcPr>
-          <w:p>
-            <w:pPr>
-              <w:rPr>
-                <w:b/>
-              </w:rPr>
-            </w:pPr>
-            <w:r>
-              <w:rPr>
-                <w:b/>
-              </w:rPr>
-              <w:t>Eliminar (índice)</w:t>
-            </w:r>
-          </w:p>
-        </w:tc>
-      </w:tr>
-      <w:tr>
-        <w:tc>
-          <w:tcPr>
-            <w:tcW w:w="8828" w:type="dxa"/>
-            <w:shd w:val="clear" w:color="auto" w:fill="D9E2F3" w:themeFill="accent1" w:themeFillTint="33"/>
-          </w:tcPr>
-          <w:p>
-            <m:oMathPara>
-              <m:oMath>
-                <m:r>
-                  <w:rPr>
-                    <w:rFonts w:ascii="Cambria Math" w:hAnsi="Cambria Math"/>
-                  </w:rPr>
-                  <m:t xml:space="preserve"> </m:t>
-                </m:r>
-              </m:oMath>
-            </m:oMathPara>
-          </w:p>
-          <w:p>
-            <w:r>
-              <w:t>*Elimina el elemento de la lista que esté en el índice que entra como parámetro.</w:t>
-            </w:r>
-          </w:p>
-          <w:p>
-            <w:r>
-              <w:t xml:space="preserve">{pre: </w:t>
-            </w:r>
-            <m:oMath>
-              <m:r>
-                <w:rPr>
-                  <w:rFonts w:ascii="Cambria Math" w:hAnsi="Cambria Math"/>
-                </w:rPr>
-                <m:t xml:space="preserve">|0≤indice≤tamaño-1 </m:t>
-              </m:r>
-            </m:oMath>
-            <w:r>
-              <w:t xml:space="preserve"> }</w:t>
-            </w:r>
-          </w:p>
-          <w:p/>
-          <w:p>
-            <w:r>
-              <w:t>{post: Determina si la tabla está vacía o no}</w:t>
             </w:r>
           </w:p>
         </w:tc>
@@ -4118,6 +3991,86 @@
                 <w:b/>
               </w:rPr>
             </w:pPr>
+            <w:r>
+              <w:rPr>
+                <w:b/>
+              </w:rPr>
+              <w:t>Eliminar (índice)</w:t>
+            </w:r>
+          </w:p>
+        </w:tc>
+      </w:tr>
+      <w:tr>
+        <w:tc>
+          <w:tcPr>
+            <w:tcW w:w="8828" w:type="dxa"/>
+            <w:shd w:val="clear" w:color="auto" w:fill="D9E2F3" w:themeFill="accent1" w:themeFillTint="33"/>
+          </w:tcPr>
+          <w:p>
+            <m:oMathPara>
+              <m:oMath>
+                <m:r>
+                  <w:rPr>
+                    <w:rFonts w:ascii="Cambria Math" w:hAnsi="Cambria Math"/>
+                  </w:rPr>
+                  <m:t xml:space="preserve"> </m:t>
+                </m:r>
+              </m:oMath>
+            </m:oMathPara>
+          </w:p>
+          <w:p>
+            <w:r>
+              <w:t>*Elimina el elemento de la lista que esté en el índice que entra como parámetro.</w:t>
+            </w:r>
+          </w:p>
+          <w:p>
+            <w:r>
+              <w:t xml:space="preserve">{pre: </w:t>
+            </w:r>
+            <m:oMath>
+              <m:r>
+                <w:rPr>
+                  <w:rFonts w:ascii="Cambria Math" w:hAnsi="Cambria Math"/>
+                </w:rPr>
+                <m:t xml:space="preserve">|0≤indice≤tamaño-1 </m:t>
+              </m:r>
+            </m:oMath>
+            <w:r>
+              <w:t xml:space="preserve"> }</w:t>
+            </w:r>
+          </w:p>
+          <w:p/>
+          <w:p>
+            <w:r>
+              <w:t>{post: Determina si la tabla está vacía o no}</w:t>
+            </w:r>
+          </w:p>
+        </w:tc>
+      </w:tr>
+    </w:tbl>
+    <w:p/>
+    <w:p/>
+    <w:tbl>
+      <w:tblPr>
+        <w:tblStyle w:val="Tablaconcuadrcula"/>
+        <w:tblW w:w="0" w:type="auto"/>
+        <w:tblLook w:val="04A0" w:firstRow="1" w:lastRow="0" w:firstColumn="1" w:lastColumn="0" w:noHBand="0" w:noVBand="1"/>
+      </w:tblPr>
+      <w:tblGrid>
+        <w:gridCol w:w="8828"/>
+      </w:tblGrid>
+      <w:tr>
+        <w:tc>
+          <w:tcPr>
+            <w:tcW w:w="8828" w:type="dxa"/>
+            <w:shd w:val="clear" w:color="auto" w:fill="D9E2F3" w:themeFill="accent1" w:themeFillTint="33"/>
+          </w:tcPr>
+          <w:p>
+            <w:pPr>
+              <w:rPr>
+                <w:b/>
+              </w:rPr>
+            </w:pPr>
             <w:proofErr w:type="spellStart"/>
             <w:r>
               <w:rPr>
@@ -4130,16 +4083,8 @@
               <w:rPr>
                 <w:b/>
               </w:rPr>
-              <w:t xml:space="preserve"> </w:t>
-            </w:r>
-            <w:proofErr w:type="gramStart"/>
-            <w:r>
-              <w:rPr>
-                <w:b/>
-              </w:rPr>
-              <w:t>( )</w:t>
-            </w:r>
-            <w:proofErr w:type="gramEnd"/>
+              <w:t xml:space="preserve"> ( )</w:t>
+            </w:r>
           </w:p>
         </w:tc>
       </w:tr>
@@ -4269,21 +4214,84 @@
           </w:p>
         </w:tc>
       </w:tr>
+      <w:tr>
+        <w:tc>
+          <w:tcPr>
+            <w:tcW w:w="8828" w:type="dxa"/>
+            <w:shd w:val="clear" w:color="auto" w:fill="D9E2F3" w:themeFill="accent1" w:themeFillTint="33"/>
+          </w:tcPr>
+          <w:p>
+            <w:pPr>
+              <w:rPr>
+                <w:b/>
+              </w:rPr>
+            </w:pPr>
+            <w:r>
+              <w:rPr>
+                <w:b/>
+              </w:rPr>
+              <w:t xml:space="preserve">Tamaño </w:t>
+            </w:r>
+            <w:proofErr w:type="gramStart"/>
+            <w:r>
+              <w:rPr>
+                <w:b/>
+              </w:rPr>
+              <w:t>( )</w:t>
+            </w:r>
+            <w:proofErr w:type="gramEnd"/>
+          </w:p>
+        </w:tc>
+      </w:tr>
+      <w:tr>
+        <w:tc>
+          <w:tcPr>
+            <w:tcW w:w="8828" w:type="dxa"/>
+            <w:shd w:val="clear" w:color="auto" w:fill="D9E2F3" w:themeFill="accent1" w:themeFillTint="33"/>
+          </w:tcPr>
+          <w:p>
+            <m:oMathPara>
+              <m:oMath>
+                <m:r>
+                  <w:rPr>
+                    <w:rFonts w:ascii="Cambria Math" w:hAnsi="Cambria Math"/>
+                  </w:rPr>
+                  <m:t xml:space="preserve"> </m:t>
+                </m:r>
+              </m:oMath>
+            </m:oMathPara>
+          </w:p>
+          <w:p>
+            <w:r>
+              <w:t>*Retorna un número entero que indica el tamaño de la lista</w:t>
+            </w:r>
+          </w:p>
+          <w:p>
+            <w:r>
+              <w:t xml:space="preserve">{pre: </w:t>
+            </w:r>
+            <m:oMath>
+              <m:r>
+                <w:rPr>
+                  <w:rFonts w:ascii="Cambria Math" w:hAnsi="Cambria Math"/>
+                </w:rPr>
+                <m:t xml:space="preserve">| TRUE </m:t>
+              </m:r>
+            </m:oMath>
+            <w:r>
+              <w:t xml:space="preserve"> }</w:t>
+            </w:r>
+          </w:p>
+          <w:p/>
+          <w:p>
+            <w:r>
+              <w:t>{post: Determina el tamaño de la lista}</w:t>
+            </w:r>
+          </w:p>
+        </w:tc>
+      </w:tr>
     </w:tbl>
-    <w:p>
-      <w:pPr>
-        <w:rPr>
-          <w:b/>
-        </w:rPr>
-      </w:pPr>
-    </w:p>
-    <w:p>
-      <w:pPr>
-        <w:rPr>
-          <w:b/>
-        </w:rPr>
-      </w:pPr>
-    </w:p>
+    <w:p/>
     <w:tbl>
       <w:tblPr>
         <w:tblStyle w:val="Tablaconcuadrcula"/>
@@ -4309,7 +4317,592 @@
               <w:rPr>
                 <w:b/>
               </w:rPr>
-              <w:t xml:space="preserve">Tamaño </w:t>
+              <w:t xml:space="preserve">TAD </w:t>
+            </w:r>
+            <w:r>
+              <w:rPr>
+                <w:b/>
+              </w:rPr>
+              <w:t>Cola</w:t>
+            </w:r>
+          </w:p>
+        </w:tc>
+      </w:tr>
+      <w:tr>
+        <w:tc>
+          <w:tcPr>
+            <w:tcW w:w="8828" w:type="dxa"/>
+            <w:shd w:val="clear" w:color="auto" w:fill="D9E2F3" w:themeFill="accent1" w:themeFillTint="33"/>
+          </w:tcPr>
+          <w:p>
+            <m:oMath>
+              <m:sSub>
+                <m:sSubPr>
+                  <m:ctrlPr>
+                    <w:rPr>
+                      <w:rFonts w:ascii="Cambria Math" w:hAnsi="Cambria Math"/>
+                    </w:rPr>
+                  </m:ctrlPr>
+                </m:sSubPr>
+                <m:e>
+                  <m:r>
+                    <w:rPr>
+                      <w:rFonts w:ascii="Cambria Math" w:hAnsi="Cambria Math"/>
+                    </w:rPr>
+                    <m:t>{k</m:t>
+                  </m:r>
+                </m:e>
+                <m:sub>
+                  <m:r>
+                    <w:rPr>
+                      <w:rFonts w:ascii="Cambria Math" w:hAnsi="Cambria Math"/>
+                    </w:rPr>
+                    <m:t>1</m:t>
+                  </m:r>
+                </m:sub>
+              </m:sSub>
+            </m:oMath>
+            <w:r>
+              <w:t xml:space="preserve">, </w:t>
+            </w:r>
+            <m:oMath>
+              <m:sSub>
+                <m:sSubPr>
+                  <m:ctrlPr>
+                    <w:rPr>
+                      <w:rFonts w:ascii="Cambria Math" w:hAnsi="Cambria Math"/>
+                    </w:rPr>
+                  </m:ctrlPr>
+                </m:sSubPr>
+                <m:e>
+                  <m:r>
+                    <w:rPr>
+                      <w:rFonts w:ascii="Cambria Math" w:hAnsi="Cambria Math"/>
+                    </w:rPr>
+                    <m:t>k</m:t>
+                  </m:r>
+                </m:e>
+                <m:sub>
+                  <m:r>
+                    <w:rPr>
+                      <w:rFonts w:ascii="Cambria Math" w:hAnsi="Cambria Math"/>
+                    </w:rPr>
+                    <m:t>2</m:t>
+                  </m:r>
+                </m:sub>
+              </m:sSub>
+            </m:oMath>
+            <w:r>
+              <w:t>,</w:t>
+            </w:r>
+            <m:oMath>
+              <m:r>
+                <m:rPr>
+                  <m:sty m:val="p"/>
+                </m:rPr>
+                <w:rPr>
+                  <w:rFonts w:ascii="Cambria Math" w:hAnsi="Cambria Math"/>
+                </w:rPr>
+                <m:t xml:space="preserve"> </m:t>
+              </m:r>
+              <m:sSub>
+                <m:sSubPr>
+                  <m:ctrlPr>
+                    <w:rPr>
+                      <w:rFonts w:ascii="Cambria Math" w:hAnsi="Cambria Math"/>
+                    </w:rPr>
+                  </m:ctrlPr>
+                </m:sSubPr>
+                <m:e>
+                  <m:r>
+                    <w:rPr>
+                      <w:rFonts w:ascii="Cambria Math" w:hAnsi="Cambria Math"/>
+                    </w:rPr>
+                    <m:t>k</m:t>
+                  </m:r>
+                </m:e>
+                <m:sub>
+                  <m:r>
+                    <w:rPr>
+                      <w:rFonts w:ascii="Cambria Math" w:hAnsi="Cambria Math"/>
+                    </w:rPr>
+                    <m:t>3</m:t>
+                  </m:r>
+                </m:sub>
+              </m:sSub>
+            </m:oMath>
+            <w:r>
+              <w:t>,</w:t>
+            </w:r>
+            <m:oMath>
+              <m:r>
+                <m:rPr>
+                  <m:sty m:val="p"/>
+                </m:rPr>
+                <w:rPr>
+                  <w:rFonts w:ascii="Cambria Math" w:hAnsi="Cambria Math"/>
+                </w:rPr>
+                <m:t xml:space="preserve"> </m:t>
+              </m:r>
+              <m:sSub>
+                <m:sSubPr>
+                  <m:ctrlPr>
+                    <w:rPr>
+                      <w:rFonts w:ascii="Cambria Math" w:hAnsi="Cambria Math"/>
+                    </w:rPr>
+                  </m:ctrlPr>
+                </m:sSubPr>
+                <m:e>
+                  <m:r>
+                    <w:rPr>
+                      <w:rFonts w:ascii="Cambria Math" w:hAnsi="Cambria Math"/>
+                    </w:rPr>
+                    <m:t>k</m:t>
+                  </m:r>
+                </m:e>
+                <m:sub>
+                  <m:r>
+                    <w:rPr>
+                      <w:rFonts w:ascii="Cambria Math" w:hAnsi="Cambria Math"/>
+                    </w:rPr>
+                    <m:t>4,</m:t>
+                  </m:r>
+                </m:sub>
+              </m:sSub>
+              <m:r>
+                <w:rPr>
+                  <w:rFonts w:ascii="Cambria Math" w:hAnsi="Cambria Math"/>
+                </w:rPr>
+                <m:t xml:space="preserve">  </m:t>
+              </m:r>
+            </m:oMath>
+            <w:r>
+              <w:t>…   ,</w:t>
+            </w:r>
+            <m:oMath>
+              <m:r>
+                <m:rPr>
+                  <m:sty m:val="p"/>
+                </m:rPr>
+                <w:rPr>
+                  <w:rFonts w:ascii="Cambria Math" w:hAnsi="Cambria Math"/>
+                </w:rPr>
+                <m:t xml:space="preserve"> </m:t>
+              </m:r>
+              <m:sSub>
+                <m:sSubPr>
+                  <m:ctrlPr>
+                    <w:rPr>
+                      <w:rFonts w:ascii="Cambria Math" w:hAnsi="Cambria Math"/>
+                    </w:rPr>
+                  </m:ctrlPr>
+                </m:sSubPr>
+                <m:e>
+                  <m:r>
+                    <w:rPr>
+                      <w:rFonts w:ascii="Cambria Math" w:hAnsi="Cambria Math"/>
+                    </w:rPr>
+                    <m:t>k</m:t>
+                  </m:r>
+                </m:e>
+                <m:sub>
+                  <m:r>
+                    <w:rPr>
+                      <w:rFonts w:ascii="Cambria Math" w:hAnsi="Cambria Math"/>
+                    </w:rPr>
+                    <m:t>n</m:t>
+                  </m:r>
+                </m:sub>
+              </m:sSub>
+              <m:r>
+                <w:rPr>
+                  <w:rFonts w:ascii="Cambria Math" w:hAnsi="Cambria Math"/>
+                </w:rPr>
+                <m:t>}</m:t>
+              </m:r>
+            </m:oMath>
+          </w:p>
+        </w:tc>
+      </w:tr>
+      <w:tr>
+        <w:tc>
+          <w:tcPr>
+            <w:tcW w:w="8828" w:type="dxa"/>
+            <w:shd w:val="clear" w:color="auto" w:fill="D9E2F3" w:themeFill="accent1" w:themeFillTint="33"/>
+          </w:tcPr>
+          <w:p>
+            <m:oMath>
+              <m:r>
+                <w:rPr>
+                  <w:rFonts w:ascii="Cambria Math" w:hAnsi="Cambria Math"/>
+                </w:rPr>
+                <m:t xml:space="preserve"> </m:t>
+              </m:r>
+              <m:d>
+                <m:dPr>
+                  <m:begChr m:val="{"/>
+                  <m:endChr m:val="|"/>
+                  <m:ctrlPr>
+                    <w:rPr>
+                      <w:rFonts w:ascii="Cambria Math" w:hAnsi="Cambria Math"/>
+                      <w:i/>
+                    </w:rPr>
+                  </m:ctrlPr>
+                </m:dPr>
+                <m:e>
+                  <m:r>
+                    <w:rPr>
+                      <w:rFonts w:ascii="Cambria Math" w:hAnsi="Cambria Math"/>
+                    </w:rPr>
+                    <m:t>inv: ∀</m:t>
+                  </m:r>
+                  <m:sSub>
+                    <m:sSubPr>
+                      <m:ctrlPr>
+                        <w:rPr>
+                          <w:rFonts w:ascii="Cambria Math" w:hAnsi="Cambria Math"/>
+                          <w:i/>
+                        </w:rPr>
+                      </m:ctrlPr>
+                    </m:sSubPr>
+                    <m:e>
+                      <m:r>
+                        <w:rPr>
+                          <w:rFonts w:ascii="Cambria Math" w:hAnsi="Cambria Math"/>
+                        </w:rPr>
+                        <m:t>k</m:t>
+                      </m:r>
+                    </m:e>
+                    <m:sub>
+                      <m:r>
+                        <w:rPr>
+                          <w:rFonts w:ascii="Cambria Math" w:hAnsi="Cambria Math"/>
+                        </w:rPr>
+                        <m:t>i</m:t>
+                      </m:r>
+                    </m:sub>
+                  </m:sSub>
+                  <m:r>
+                    <w:rPr>
+                      <w:rFonts w:ascii="Cambria Math" w:hAnsi="Cambria Math"/>
+                    </w:rPr>
+                    <m:t xml:space="preserve">.  </m:t>
+                  </m:r>
+                  <m:sSub>
+                    <m:sSubPr>
+                      <m:ctrlPr>
+                        <w:rPr>
+                          <w:rFonts w:ascii="Cambria Math" w:hAnsi="Cambria Math"/>
+                          <w:i/>
+                        </w:rPr>
+                      </m:ctrlPr>
+                    </m:sSubPr>
+                    <m:e>
+                      <m:r>
+                        <w:rPr>
+                          <w:rFonts w:ascii="Cambria Math" w:hAnsi="Cambria Math"/>
+                        </w:rPr>
+                        <m:t>k</m:t>
+                      </m:r>
+                    </m:e>
+                    <m:sub>
+                      <m:r>
+                        <w:rPr>
+                          <w:rFonts w:ascii="Cambria Math" w:hAnsi="Cambria Math"/>
+                        </w:rPr>
+                        <m:t>i</m:t>
+                      </m:r>
+                    </m:sub>
+                  </m:sSub>
+                  <m:r>
+                    <w:rPr>
+                      <w:rFonts w:ascii="Cambria Math" w:hAnsi="Cambria Math"/>
+                    </w:rPr>
+                    <m:t xml:space="preserve">∈X </m:t>
+                  </m:r>
+                </m:e>
+              </m:d>
+              <m:r>
+                <w:rPr>
+                  <w:rFonts w:ascii="Cambria Math" w:hAnsi="Cambria Math"/>
+                </w:rPr>
+                <m:t xml:space="preserve"> 0≤i≤n }</m:t>
+              </m:r>
+            </m:oMath>
+            <w:r>
+              <w:t xml:space="preserve">   Dónde X es un tipo de dato no primitivo</w:t>
+            </w:r>
+          </w:p>
+        </w:tc>
+      </w:tr>
+      <w:tr>
+        <w:tc>
+          <w:tcPr>
+            <w:tcW w:w="8828" w:type="dxa"/>
+            <w:shd w:val="clear" w:color="auto" w:fill="D9E2F3" w:themeFill="accent1" w:themeFillTint="33"/>
+          </w:tcPr>
+          <w:p>
+            <w:pPr>
+              <w:pStyle w:val="Prrafodelista"/>
+              <w:numPr>
+                <w:ilvl w:val="0"/>
+                <w:numId w:val="4"/>
+              </w:numPr>
+              <w:rPr>
+                <w:lang w:val="en-US"/>
+              </w:rPr>
+            </w:pPr>
+            <w:proofErr w:type="spellStart"/>
+            <w:r>
+              <w:rPr>
+                <w:lang w:val="en-US"/>
+              </w:rPr>
+              <w:t>Crear</w:t>
+            </w:r>
+            <w:r>
+              <w:rPr>
+                <w:lang w:val="en-US"/>
+              </w:rPr>
+              <w:t>Cola</w:t>
+            </w:r>
+            <w:proofErr w:type="spellEnd"/>
+            <w:r>
+              <w:rPr>
+                <w:lang w:val="en-US"/>
+              </w:rPr>
+              <w:t xml:space="preserve"> </w:t>
+            </w:r>
+            <w:proofErr w:type="gramStart"/>
+            <w:r>
+              <w:rPr>
+                <w:lang w:val="en-US"/>
+              </w:rPr>
+              <w:t>( )</w:t>
+            </w:r>
+            <w:proofErr w:type="gramEnd"/>
+            <w:r>
+              <w:rPr>
+                <w:lang w:val="en-US"/>
+              </w:rPr>
+              <w:t xml:space="preserve"> </w:t>
+            </w:r>
+            <m:oMath>
+              <m:r>
+                <w:rPr>
+                  <w:rFonts w:ascii="Cambria Math" w:hAnsi="Cambria Math"/>
+                </w:rPr>
+                <m:t>→</m:t>
+              </m:r>
+            </m:oMath>
+            <w:r>
+              <w:rPr>
+                <w:lang w:val="en-US"/>
+              </w:rPr>
+              <w:t xml:space="preserve"> &lt;</w:t>
+            </w:r>
+            <w:r>
+              <w:rPr>
+                <w:lang w:val="en-US"/>
+              </w:rPr>
+              <w:t>Cola</w:t>
+            </w:r>
+            <w:r>
+              <w:rPr>
+                <w:lang w:val="en-US"/>
+              </w:rPr>
+              <w:t>&gt;</w:t>
+            </w:r>
+          </w:p>
+          <w:p>
+            <w:pPr>
+              <w:pStyle w:val="Prrafodelista"/>
+              <w:numPr>
+                <w:ilvl w:val="0"/>
+                <w:numId w:val="4"/>
+              </w:numPr>
+            </w:pPr>
+            <w:r>
+              <w:t>encolar (Ítem)</w:t>
+            </w:r>
+            <w:r>
+              <w:t xml:space="preserve"> </w:t>
+            </w:r>
+            <m:oMath>
+              <m:r>
+                <w:rPr>
+                  <w:rFonts w:ascii="Cambria Math" w:hAnsi="Cambria Math"/>
+                </w:rPr>
+                <m:t>→</m:t>
+              </m:r>
+            </m:oMath>
+            <w:r>
+              <w:rPr>
+                <w:rFonts w:ascii="Calibri" w:hAnsi="Calibri" w:cs="Calibri"/>
+              </w:rPr>
+              <w:t xml:space="preserve"> </w:t>
+            </w:r>
+            <w:r>
+              <w:t>&lt;</w:t>
+            </w:r>
+            <w:r>
+              <w:rPr>
+                <w:rFonts w:cstheme="minorHAnsi"/>
+              </w:rPr>
+              <w:t>͢</w:t>
+            </w:r>
+            <w:r>
+              <w:rPr>
+                <w:lang w:val="en-US"/>
+              </w:rPr>
+              <w:t xml:space="preserve"> Cola</w:t>
+            </w:r>
+            <w:r>
+              <w:t xml:space="preserve"> &gt;</w:t>
+            </w:r>
+          </w:p>
+          <w:p>
+            <w:pPr>
+              <w:pStyle w:val="Prrafodelista"/>
+              <w:numPr>
+                <w:ilvl w:val="0"/>
+                <w:numId w:val="4"/>
+              </w:numPr>
+              <w:rPr>
+                <w:lang w:val="en-US"/>
+              </w:rPr>
+            </w:pPr>
+            <w:r>
+              <w:t xml:space="preserve">desencolar </w:t>
+            </w:r>
+            <w:proofErr w:type="gramStart"/>
+            <w:r>
+              <w:t xml:space="preserve">( </w:t>
+            </w:r>
+            <w:r>
+              <w:rPr>
+                <w:lang w:val="en-US"/>
+              </w:rPr>
+              <w:t>)</w:t>
+            </w:r>
+            <w:proofErr w:type="gramEnd"/>
+            <w:r>
+              <w:rPr>
+                <w:lang w:val="en-US"/>
+              </w:rPr>
+              <w:t xml:space="preserve"> </w:t>
+            </w:r>
+            <m:oMath>
+              <m:r>
+                <w:rPr>
+                  <w:rFonts w:ascii="Cambria Math" w:hAnsi="Cambria Math"/>
+                </w:rPr>
+                <m:t>→</m:t>
+              </m:r>
+            </m:oMath>
+            <w:r>
+              <w:rPr>
+                <w:lang w:val="en-US"/>
+              </w:rPr>
+              <w:t xml:space="preserve"> &lt; Cola &gt;</w:t>
+            </w:r>
+          </w:p>
+          <w:p>
+            <w:pPr>
+              <w:pStyle w:val="Prrafodelista"/>
+              <w:numPr>
+                <w:ilvl w:val="0"/>
+                <w:numId w:val="4"/>
+              </w:numPr>
+              <w:rPr>
+                <w:lang w:val="en-US"/>
+              </w:rPr>
+            </w:pPr>
+            <w:proofErr w:type="spellStart"/>
+            <w:r>
+              <w:rPr>
+                <w:lang w:val="en-US"/>
+              </w:rPr>
+              <w:t>EstáVacía</w:t>
+            </w:r>
+            <w:proofErr w:type="spellEnd"/>
+            <w:r>
+              <w:rPr>
+                <w:lang w:val="en-US"/>
+              </w:rPr>
+              <w:t xml:space="preserve"> </w:t>
+            </w:r>
+            <w:proofErr w:type="gramStart"/>
+            <w:r>
+              <w:rPr>
+                <w:lang w:val="en-US"/>
+              </w:rPr>
+              <w:t>( )</w:t>
+            </w:r>
+            <w:proofErr w:type="gramEnd"/>
+            <w:r>
+              <w:rPr>
+                <w:lang w:val="en-US"/>
+              </w:rPr>
+              <w:t xml:space="preserve"> </w:t>
+            </w:r>
+            <m:oMath>
+              <m:r>
+                <w:rPr>
+                  <w:rFonts w:ascii="Cambria Math" w:hAnsi="Cambria Math"/>
+                </w:rPr>
+                <m:t>→</m:t>
+              </m:r>
+            </m:oMath>
+            <w:r>
+              <w:rPr>
+                <w:lang w:val="en-US"/>
+              </w:rPr>
+              <w:t xml:space="preserve"> &lt; Cola &gt;</w:t>
+            </w:r>
+          </w:p>
+          <w:p>
+            <w:pPr>
+              <w:ind w:left="360"/>
+            </w:pPr>
+          </w:p>
+        </w:tc>
+      </w:tr>
+    </w:tbl>
+    <w:p/>
+    <w:tbl>
+      <w:tblPr>
+        <w:tblStyle w:val="Tablaconcuadrcula"/>
+        <w:tblW w:w="0" w:type="auto"/>
+        <w:tblLook w:val="04A0" w:firstRow="1" w:lastRow="0" w:firstColumn="1" w:lastColumn="0" w:noHBand="0" w:noVBand="1"/>
+      </w:tblPr>
+      <w:tblGrid>
+        <w:gridCol w:w="8828"/>
+      </w:tblGrid>
+      <w:tr>
+        <w:tc>
+          <w:tcPr>
+            <w:tcW w:w="8828" w:type="dxa"/>
+            <w:shd w:val="clear" w:color="auto" w:fill="D9E2F3" w:themeFill="accent1" w:themeFillTint="33"/>
+          </w:tcPr>
+          <w:p>
+            <w:pPr>
+              <w:rPr>
+                <w:b/>
+              </w:rPr>
+            </w:pPr>
+            <w:proofErr w:type="spellStart"/>
+            <w:r>
+              <w:rPr>
+                <w:b/>
+              </w:rPr>
+              <w:t>crearCola</w:t>
+            </w:r>
+            <w:proofErr w:type="spellEnd"/>
+            <w:r>
+              <w:rPr>
+                <w:b/>
+              </w:rPr>
+              <w:t xml:space="preserve"> </w:t>
             </w:r>
             <w:proofErr w:type="gramStart"/>
             <w:r>
@@ -4342,7 +4935,7 @@
           </w:p>
           <w:p>
             <w:r>
-              <w:t>*Retorna un número entero que indica el tamaño de la lista</w:t>
+              <w:t>*Crea una cola sin ningún elemento.</w:t>
             </w:r>
           </w:p>
           <w:p>
@@ -4364,75 +4957,1276 @@
           <w:p/>
           <w:p>
             <w:r>
-              <w:t>{post: Determina el tamaño de la lista}</w:t>
+              <w:t>{post: Crea una cola vacía}</w:t>
             </w:r>
           </w:p>
         </w:tc>
       </w:tr>
     </w:tbl>
-    <w:p>
-      <w:pPr>
-        <w:rPr>
-          <w:b/>
-        </w:rPr>
-      </w:pPr>
-    </w:p>
-    <w:p>
-      <w:pPr>
-        <w:rPr>
-          <w:b/>
-        </w:rPr>
-      </w:pPr>
-    </w:p>
-    <w:p>
-      <w:pPr>
-        <w:rPr>
-          <w:b/>
-        </w:rPr>
-      </w:pPr>
-    </w:p>
-    <w:p>
-      <w:pPr>
-        <w:rPr>
-          <w:b/>
-        </w:rPr>
-      </w:pPr>
-    </w:p>
-    <w:p>
-      <w:pPr>
-        <w:rPr>
-          <w:b/>
-        </w:rPr>
-      </w:pPr>
-    </w:p>
-    <w:p>
-      <w:pPr>
-        <w:rPr>
-          <w:b/>
-        </w:rPr>
-      </w:pPr>
-    </w:p>
-    <w:p>
-      <w:pPr>
-        <w:rPr>
-          <w:b/>
-        </w:rPr>
-      </w:pPr>
-    </w:p>
-    <w:p>
-      <w:pPr>
-        <w:rPr>
-          <w:b/>
-        </w:rPr>
-      </w:pPr>
-    </w:p>
-    <w:p>
-      <w:pPr>
-        <w:rPr>
-          <w:b/>
-        </w:rPr>
-      </w:pPr>
-    </w:p>
+    <w:p/>
+    <w:tbl>
+      <w:tblPr>
+        <w:tblStyle w:val="Tablaconcuadrcula"/>
+        <w:tblW w:w="0" w:type="auto"/>
+        <w:tblLook w:val="04A0" w:firstRow="1" w:lastRow="0" w:firstColumn="1" w:lastColumn="0" w:noHBand="0" w:noVBand="1"/>
+      </w:tblPr>
+      <w:tblGrid>
+        <w:gridCol w:w="8828"/>
+      </w:tblGrid>
+      <w:tr>
+        <w:tc>
+          <w:tcPr>
+            <w:tcW w:w="8828" w:type="dxa"/>
+            <w:shd w:val="clear" w:color="auto" w:fill="D9E2F3" w:themeFill="accent1" w:themeFillTint="33"/>
+          </w:tcPr>
+          <w:p>
+            <w:pPr>
+              <w:rPr>
+                <w:b/>
+              </w:rPr>
+            </w:pPr>
+            <w:r>
+              <w:rPr>
+                <w:b/>
+              </w:rPr>
+              <w:t>encolar</w:t>
+            </w:r>
+            <w:r>
+              <w:rPr>
+                <w:b/>
+              </w:rPr>
+              <w:t xml:space="preserve"> (</w:t>
+            </w:r>
+            <w:r>
+              <w:rPr>
+                <w:b/>
+              </w:rPr>
+              <w:t>ítem</w:t>
+            </w:r>
+            <w:r>
+              <w:rPr>
+                <w:b/>
+              </w:rPr>
+              <w:t>)</w:t>
+            </w:r>
+          </w:p>
+        </w:tc>
+      </w:tr>
+      <w:tr>
+        <w:tc>
+          <w:tcPr>
+            <w:tcW w:w="8828" w:type="dxa"/>
+            <w:shd w:val="clear" w:color="auto" w:fill="D9E2F3" w:themeFill="accent1" w:themeFillTint="33"/>
+          </w:tcPr>
+          <w:p>
+            <m:oMathPara>
+              <m:oMath>
+                <m:r>
+                  <w:rPr>
+                    <w:rFonts w:ascii="Cambria Math" w:hAnsi="Cambria Math"/>
+                  </w:rPr>
+                  <m:t xml:space="preserve"> </m:t>
+                </m:r>
+              </m:oMath>
+            </m:oMathPara>
+          </w:p>
+          <w:p>
+            <w:r>
+              <w:t>*Agrega el ítem al final de la cola.</w:t>
+            </w:r>
+          </w:p>
+          <w:p>
+            <w:r>
+              <w:t xml:space="preserve">{pre: </w:t>
+            </w:r>
+            <m:oMath>
+              <m:r>
+                <w:rPr>
+                  <w:rFonts w:ascii="Cambria Math" w:hAnsi="Cambria Math"/>
+                </w:rPr>
+                <m:t xml:space="preserve">| la cola existe </m:t>
+              </m:r>
+            </m:oMath>
+            <w:r>
+              <w:t>}</w:t>
+            </w:r>
+          </w:p>
+          <w:p/>
+          <w:p>
+            <w:r>
+              <w:t>{post: Se ha agregado el ítem al final de la cola.}</w:t>
+            </w:r>
+          </w:p>
+        </w:tc>
+      </w:tr>
+    </w:tbl>
+    <w:p/>
+    <w:p/>
+    <w:p/>
+    <w:tbl>
+      <w:tblPr>
+        <w:tblStyle w:val="Tablaconcuadrcula"/>
+        <w:tblW w:w="0" w:type="auto"/>
+        <w:tblLook w:val="04A0" w:firstRow="1" w:lastRow="0" w:firstColumn="1" w:lastColumn="0" w:noHBand="0" w:noVBand="1"/>
+      </w:tblPr>
+      <w:tblGrid>
+        <w:gridCol w:w="8828"/>
+      </w:tblGrid>
+      <w:tr>
+        <w:tc>
+          <w:tcPr>
+            <w:tcW w:w="8828" w:type="dxa"/>
+            <w:shd w:val="clear" w:color="auto" w:fill="D9E2F3" w:themeFill="accent1" w:themeFillTint="33"/>
+          </w:tcPr>
+          <w:p>
+            <w:pPr>
+              <w:rPr>
+                <w:b/>
+              </w:rPr>
+            </w:pPr>
+            <w:r>
+              <w:rPr>
+                <w:b/>
+              </w:rPr>
+              <w:t>desencolar</w:t>
+            </w:r>
+            <w:r>
+              <w:rPr>
+                <w:b/>
+              </w:rPr>
+              <w:t xml:space="preserve"> ()</w:t>
+            </w:r>
+          </w:p>
+        </w:tc>
+      </w:tr>
+      <w:tr>
+        <w:tc>
+          <w:tcPr>
+            <w:tcW w:w="8828" w:type="dxa"/>
+            <w:shd w:val="clear" w:color="auto" w:fill="D9E2F3" w:themeFill="accent1" w:themeFillTint="33"/>
+          </w:tcPr>
+          <w:p>
+            <m:oMathPara>
+              <m:oMath>
+                <m:r>
+                  <w:rPr>
+                    <w:rFonts w:ascii="Cambria Math" w:hAnsi="Cambria Math"/>
+                  </w:rPr>
+                  <m:t xml:space="preserve"> </m:t>
+                </m:r>
+              </m:oMath>
+            </m:oMathPara>
+          </w:p>
+          <w:p>
+            <w:r>
+              <w:t>*Elimina el elemento que está en el frente de la cola y lo retorna.</w:t>
+            </w:r>
+          </w:p>
+          <w:p>
+            <w:r>
+              <w:t xml:space="preserve">{pre: </w:t>
+            </w:r>
+            <m:oMath>
+              <m:r>
+                <w:rPr>
+                  <w:rFonts w:ascii="Cambria Math" w:hAnsi="Cambria Math"/>
+                </w:rPr>
+                <m:t xml:space="preserve">|La cola no está vacía </m:t>
+              </m:r>
+            </m:oMath>
+            <w:r>
+              <w:t xml:space="preserve"> }</w:t>
+            </w:r>
+          </w:p>
+          <w:p/>
+          <w:p>
+            <w:r>
+              <w:t>{post: Se ha eliminado el último elemento de la cola}</w:t>
+            </w:r>
+          </w:p>
+        </w:tc>
+      </w:tr>
+    </w:tbl>
+    <w:p/>
+    <w:tbl>
+      <w:tblPr>
+        <w:tblStyle w:val="Tablaconcuadrcula"/>
+        <w:tblW w:w="0" w:type="auto"/>
+        <w:tblLook w:val="04A0" w:firstRow="1" w:lastRow="0" w:firstColumn="1" w:lastColumn="0" w:noHBand="0" w:noVBand="1"/>
+      </w:tblPr>
+      <w:tblGrid>
+        <w:gridCol w:w="8828"/>
+      </w:tblGrid>
+      <w:tr>
+        <w:tc>
+          <w:tcPr>
+            <w:tcW w:w="8828" w:type="dxa"/>
+            <w:shd w:val="clear" w:color="auto" w:fill="D9E2F3" w:themeFill="accent1" w:themeFillTint="33"/>
+          </w:tcPr>
+          <w:p>
+            <w:pPr>
+              <w:rPr>
+                <w:b/>
+              </w:rPr>
+            </w:pPr>
+            <w:proofErr w:type="spellStart"/>
+            <w:r>
+              <w:rPr>
+                <w:b/>
+              </w:rPr>
+              <w:t>EstáVacío</w:t>
+            </w:r>
+            <w:proofErr w:type="spellEnd"/>
+            <w:r>
+              <w:rPr>
+                <w:b/>
+              </w:rPr>
+              <w:t xml:space="preserve"> </w:t>
+            </w:r>
+            <w:proofErr w:type="gramStart"/>
+            <w:r>
+              <w:rPr>
+                <w:b/>
+              </w:rPr>
+              <w:t>( )</w:t>
+            </w:r>
+            <w:proofErr w:type="gramEnd"/>
+          </w:p>
+        </w:tc>
+      </w:tr>
+      <w:tr>
+        <w:tc>
+          <w:tcPr>
+            <w:tcW w:w="8828" w:type="dxa"/>
+            <w:shd w:val="clear" w:color="auto" w:fill="D9E2F3" w:themeFill="accent1" w:themeFillTint="33"/>
+          </w:tcPr>
+          <w:p>
+            <m:oMathPara>
+              <m:oMath>
+                <m:r>
+                  <w:rPr>
+                    <w:rFonts w:ascii="Cambria Math" w:hAnsi="Cambria Math"/>
+                  </w:rPr>
+                  <m:t xml:space="preserve"> </m:t>
+                </m:r>
+              </m:oMath>
+            </m:oMathPara>
+          </w:p>
+          <w:p>
+            <w:r>
+              <w:t>*Retorna un valor de verdad que indica si cola está vacía o no.</w:t>
+            </w:r>
+          </w:p>
+          <w:p>
+            <w:r>
+              <w:t xml:space="preserve">{pre: </w:t>
+            </w:r>
+            <m:oMath>
+              <m:r>
+                <w:rPr>
+                  <w:rFonts w:ascii="Cambria Math" w:hAnsi="Cambria Math"/>
+                </w:rPr>
+                <m:t xml:space="preserve">| La cola existe </m:t>
+              </m:r>
+            </m:oMath>
+            <w:r>
+              <w:t xml:space="preserve"> }</w:t>
+            </w:r>
+          </w:p>
+          <w:p/>
+          <w:p>
+            <w:r>
+              <w:t>{post: Determina si la lista está vacía o no}</w:t>
+            </w:r>
+          </w:p>
+        </w:tc>
+      </w:tr>
+    </w:tbl>
+    <w:p/>
+    <w:tbl>
+      <w:tblPr>
+        <w:tblStyle w:val="Tablaconcuadrcula"/>
+        <w:tblW w:w="0" w:type="auto"/>
+        <w:tblLook w:val="04A0" w:firstRow="1" w:lastRow="0" w:firstColumn="1" w:lastColumn="0" w:noHBand="0" w:noVBand="1"/>
+      </w:tblPr>
+      <w:tblGrid>
+        <w:gridCol w:w="8828"/>
+      </w:tblGrid>
+      <w:tr>
+        <w:tc>
+          <w:tcPr>
+            <w:tcW w:w="8828" w:type="dxa"/>
+            <w:shd w:val="clear" w:color="auto" w:fill="D9E2F3" w:themeFill="accent1" w:themeFillTint="33"/>
+          </w:tcPr>
+          <w:p>
+            <w:pPr>
+              <w:rPr>
+                <w:b/>
+              </w:rPr>
+            </w:pPr>
+            <w:r>
+              <w:rPr>
+                <w:b/>
+              </w:rPr>
+              <w:t xml:space="preserve">TAD </w:t>
+            </w:r>
+            <w:r>
+              <w:rPr>
+                <w:b/>
+              </w:rPr>
+              <w:t>Pila</w:t>
+            </w:r>
+          </w:p>
+        </w:tc>
+      </w:tr>
+      <w:tr>
+        <w:tc>
+          <w:tcPr>
+            <w:tcW w:w="8828" w:type="dxa"/>
+            <w:shd w:val="clear" w:color="auto" w:fill="D9E2F3" w:themeFill="accent1" w:themeFillTint="33"/>
+          </w:tcPr>
+          <w:p>
+            <m:oMath>
+              <m:sSub>
+                <m:sSubPr>
+                  <m:ctrlPr>
+                    <w:rPr>
+                      <w:rFonts w:ascii="Cambria Math" w:hAnsi="Cambria Math"/>
+                    </w:rPr>
+                  </m:ctrlPr>
+                </m:sSubPr>
+                <m:e>
+                  <m:r>
+                    <w:rPr>
+                      <w:rFonts w:ascii="Cambria Math" w:hAnsi="Cambria Math"/>
+                    </w:rPr>
+                    <m:t>{k</m:t>
+                  </m:r>
+                </m:e>
+                <m:sub>
+                  <m:r>
+                    <w:rPr>
+                      <w:rFonts w:ascii="Cambria Math" w:hAnsi="Cambria Math"/>
+                    </w:rPr>
+                    <m:t>1</m:t>
+                  </m:r>
+                </m:sub>
+              </m:sSub>
+            </m:oMath>
+            <w:r>
+              <w:t xml:space="preserve">, </w:t>
+            </w:r>
+            <m:oMath>
+              <m:sSub>
+                <m:sSubPr>
+                  <m:ctrlPr>
+                    <w:rPr>
+                      <w:rFonts w:ascii="Cambria Math" w:hAnsi="Cambria Math"/>
+                    </w:rPr>
+                  </m:ctrlPr>
+                </m:sSubPr>
+                <m:e>
+                  <m:r>
+                    <w:rPr>
+                      <w:rFonts w:ascii="Cambria Math" w:hAnsi="Cambria Math"/>
+                    </w:rPr>
+                    <m:t>k</m:t>
+                  </m:r>
+                </m:e>
+                <m:sub>
+                  <m:r>
+                    <w:rPr>
+                      <w:rFonts w:ascii="Cambria Math" w:hAnsi="Cambria Math"/>
+                    </w:rPr>
+                    <m:t>2</m:t>
+                  </m:r>
+                </m:sub>
+              </m:sSub>
+            </m:oMath>
+            <w:r>
+              <w:t>,</w:t>
+            </w:r>
+            <m:oMath>
+              <m:r>
+                <m:rPr>
+                  <m:sty m:val="p"/>
+                </m:rPr>
+                <w:rPr>
+                  <w:rFonts w:ascii="Cambria Math" w:hAnsi="Cambria Math"/>
+                </w:rPr>
+                <m:t xml:space="preserve"> </m:t>
+              </m:r>
+              <m:sSub>
+                <m:sSubPr>
+                  <m:ctrlPr>
+                    <w:rPr>
+                      <w:rFonts w:ascii="Cambria Math" w:hAnsi="Cambria Math"/>
+                    </w:rPr>
+                  </m:ctrlPr>
+                </m:sSubPr>
+                <m:e>
+                  <m:r>
+                    <w:rPr>
+                      <w:rFonts w:ascii="Cambria Math" w:hAnsi="Cambria Math"/>
+                    </w:rPr>
+                    <m:t>k</m:t>
+                  </m:r>
+                </m:e>
+                <m:sub>
+                  <m:r>
+                    <w:rPr>
+                      <w:rFonts w:ascii="Cambria Math" w:hAnsi="Cambria Math"/>
+                    </w:rPr>
+                    <m:t>3</m:t>
+                  </m:r>
+                </m:sub>
+              </m:sSub>
+            </m:oMath>
+            <w:r>
+              <w:t>,</w:t>
+            </w:r>
+            <m:oMath>
+              <m:r>
+                <m:rPr>
+                  <m:sty m:val="p"/>
+                </m:rPr>
+                <w:rPr>
+                  <w:rFonts w:ascii="Cambria Math" w:hAnsi="Cambria Math"/>
+                </w:rPr>
+                <m:t xml:space="preserve"> </m:t>
+              </m:r>
+              <m:sSub>
+                <m:sSubPr>
+                  <m:ctrlPr>
+                    <w:rPr>
+                      <w:rFonts w:ascii="Cambria Math" w:hAnsi="Cambria Math"/>
+                    </w:rPr>
+                  </m:ctrlPr>
+                </m:sSubPr>
+                <m:e>
+                  <m:r>
+                    <w:rPr>
+                      <w:rFonts w:ascii="Cambria Math" w:hAnsi="Cambria Math"/>
+                    </w:rPr>
+                    <m:t>k</m:t>
+                  </m:r>
+                </m:e>
+                <m:sub>
+                  <m:r>
+                    <w:rPr>
+                      <w:rFonts w:ascii="Cambria Math" w:hAnsi="Cambria Math"/>
+                    </w:rPr>
+                    <m:t>4,</m:t>
+                  </m:r>
+                </m:sub>
+              </m:sSub>
+              <m:r>
+                <w:rPr>
+                  <w:rFonts w:ascii="Cambria Math" w:hAnsi="Cambria Math"/>
+                </w:rPr>
+                <m:t xml:space="preserve">  </m:t>
+              </m:r>
+            </m:oMath>
+            <w:r>
+              <w:t>…   ,</w:t>
+            </w:r>
+            <m:oMath>
+              <m:r>
+                <m:rPr>
+                  <m:sty m:val="p"/>
+                </m:rPr>
+                <w:rPr>
+                  <w:rFonts w:ascii="Cambria Math" w:hAnsi="Cambria Math"/>
+                </w:rPr>
+                <m:t xml:space="preserve"> </m:t>
+              </m:r>
+              <m:sSub>
+                <m:sSubPr>
+                  <m:ctrlPr>
+                    <w:rPr>
+                      <w:rFonts w:ascii="Cambria Math" w:hAnsi="Cambria Math"/>
+                    </w:rPr>
+                  </m:ctrlPr>
+                </m:sSubPr>
+                <m:e>
+                  <m:r>
+                    <w:rPr>
+                      <w:rFonts w:ascii="Cambria Math" w:hAnsi="Cambria Math"/>
+                    </w:rPr>
+                    <m:t>k</m:t>
+                  </m:r>
+                </m:e>
+                <m:sub>
+                  <m:r>
+                    <w:rPr>
+                      <w:rFonts w:ascii="Cambria Math" w:hAnsi="Cambria Math"/>
+                    </w:rPr>
+                    <m:t>n</m:t>
+                  </m:r>
+                </m:sub>
+              </m:sSub>
+              <m:r>
+                <w:rPr>
+                  <w:rFonts w:ascii="Cambria Math" w:hAnsi="Cambria Math"/>
+                </w:rPr>
+                <m:t>}</m:t>
+              </m:r>
+            </m:oMath>
+          </w:p>
+        </w:tc>
+      </w:tr>
+      <w:tr>
+        <w:tc>
+          <w:tcPr>
+            <w:tcW w:w="8828" w:type="dxa"/>
+            <w:shd w:val="clear" w:color="auto" w:fill="D9E2F3" w:themeFill="accent1" w:themeFillTint="33"/>
+          </w:tcPr>
+          <w:p>
+            <m:oMath>
+              <m:r>
+                <w:rPr>
+                  <w:rFonts w:ascii="Cambria Math" w:hAnsi="Cambria Math"/>
+                </w:rPr>
+                <m:t xml:space="preserve"> </m:t>
+              </m:r>
+              <m:d>
+                <m:dPr>
+                  <m:begChr m:val="{"/>
+                  <m:endChr m:val="|"/>
+                  <m:ctrlPr>
+                    <w:rPr>
+                      <w:rFonts w:ascii="Cambria Math" w:hAnsi="Cambria Math"/>
+                      <w:i/>
+                    </w:rPr>
+                  </m:ctrlPr>
+                </m:dPr>
+                <m:e>
+                  <m:r>
+                    <w:rPr>
+                      <w:rFonts w:ascii="Cambria Math" w:hAnsi="Cambria Math"/>
+                    </w:rPr>
+                    <m:t>inv: ∀</m:t>
+                  </m:r>
+                  <m:sSub>
+                    <m:sSubPr>
+                      <m:ctrlPr>
+                        <w:rPr>
+                          <w:rFonts w:ascii="Cambria Math" w:hAnsi="Cambria Math"/>
+                          <w:i/>
+                        </w:rPr>
+                      </m:ctrlPr>
+                    </m:sSubPr>
+                    <m:e>
+                      <m:r>
+                        <w:rPr>
+                          <w:rFonts w:ascii="Cambria Math" w:hAnsi="Cambria Math"/>
+                        </w:rPr>
+                        <m:t>k</m:t>
+                      </m:r>
+                    </m:e>
+                    <m:sub>
+                      <m:r>
+                        <w:rPr>
+                          <w:rFonts w:ascii="Cambria Math" w:hAnsi="Cambria Math"/>
+                        </w:rPr>
+                        <m:t>i</m:t>
+                      </m:r>
+                    </m:sub>
+                  </m:sSub>
+                  <m:r>
+                    <w:rPr>
+                      <w:rFonts w:ascii="Cambria Math" w:hAnsi="Cambria Math"/>
+                    </w:rPr>
+                    <m:t xml:space="preserve">.  </m:t>
+                  </m:r>
+                  <m:sSub>
+                    <m:sSubPr>
+                      <m:ctrlPr>
+                        <w:rPr>
+                          <w:rFonts w:ascii="Cambria Math" w:hAnsi="Cambria Math"/>
+                          <w:i/>
+                        </w:rPr>
+                      </m:ctrlPr>
+                    </m:sSubPr>
+                    <m:e>
+                      <m:r>
+                        <w:rPr>
+                          <w:rFonts w:ascii="Cambria Math" w:hAnsi="Cambria Math"/>
+                        </w:rPr>
+                        <m:t>k</m:t>
+                      </m:r>
+                    </m:e>
+                    <m:sub>
+                      <m:r>
+                        <w:rPr>
+                          <w:rFonts w:ascii="Cambria Math" w:hAnsi="Cambria Math"/>
+                        </w:rPr>
+                        <m:t>i</m:t>
+                      </m:r>
+                    </m:sub>
+                  </m:sSub>
+                  <m:r>
+                    <w:rPr>
+                      <w:rFonts w:ascii="Cambria Math" w:hAnsi="Cambria Math"/>
+                    </w:rPr>
+                    <m:t xml:space="preserve">∈X </m:t>
+                  </m:r>
+                </m:e>
+              </m:d>
+              <m:r>
+                <w:rPr>
+                  <w:rFonts w:ascii="Cambria Math" w:hAnsi="Cambria Math"/>
+                </w:rPr>
+                <m:t xml:space="preserve"> 0≤i≤n }</m:t>
+              </m:r>
+            </m:oMath>
+            <w:r>
+              <w:t xml:space="preserve">   Dónde X es un tipo de dato no primitivo</w:t>
+            </w:r>
+          </w:p>
+        </w:tc>
+      </w:tr>
+      <w:tr>
+        <w:tc>
+          <w:tcPr>
+            <w:tcW w:w="8828" w:type="dxa"/>
+            <w:shd w:val="clear" w:color="auto" w:fill="D9E2F3" w:themeFill="accent1" w:themeFillTint="33"/>
+          </w:tcPr>
+          <w:p>
+            <w:pPr>
+              <w:pStyle w:val="Prrafodelista"/>
+              <w:numPr>
+                <w:ilvl w:val="0"/>
+                <w:numId w:val="4"/>
+              </w:numPr>
+              <w:rPr>
+                <w:lang w:val="en-US"/>
+              </w:rPr>
+            </w:pPr>
+            <w:proofErr w:type="spellStart"/>
+            <w:r>
+              <w:rPr>
+                <w:lang w:val="en-US"/>
+              </w:rPr>
+              <w:t>Crear</w:t>
+            </w:r>
+            <w:r>
+              <w:rPr>
+                <w:lang w:val="en-US"/>
+              </w:rPr>
+              <w:t>Pila</w:t>
+            </w:r>
+            <w:proofErr w:type="spellEnd"/>
+            <w:r>
+              <w:rPr>
+                <w:lang w:val="en-US"/>
+              </w:rPr>
+              <w:t>: &lt;</w:t>
+            </w:r>
+            <w:r>
+              <w:rPr>
+                <w:lang w:val="en-US"/>
+              </w:rPr>
+              <w:t xml:space="preserve"> </w:t>
+            </w:r>
+            <w:r>
+              <w:rPr>
+                <w:lang w:val="en-US"/>
+              </w:rPr>
+              <w:t xml:space="preserve">&gt; </w:t>
+            </w:r>
+            <m:oMath>
+              <m:r>
+                <w:rPr>
+                  <w:rFonts w:ascii="Cambria Math" w:hAnsi="Cambria Math"/>
+                </w:rPr>
+                <m:t>→</m:t>
+              </m:r>
+            </m:oMath>
+            <w:r>
+              <w:rPr>
+                <w:lang w:val="en-US"/>
+              </w:rPr>
+              <w:t xml:space="preserve"> &lt;</w:t>
+            </w:r>
+            <w:r>
+              <w:rPr>
+                <w:rFonts w:cstheme="minorHAnsi"/>
+              </w:rPr>
+              <w:t>Pila</w:t>
+            </w:r>
+            <w:r>
+              <w:rPr>
+                <w:lang w:val="en-US"/>
+              </w:rPr>
+              <w:t>&gt;</w:t>
+            </w:r>
+          </w:p>
+          <w:p>
+            <w:pPr>
+              <w:pStyle w:val="Prrafodelista"/>
+              <w:numPr>
+                <w:ilvl w:val="0"/>
+                <w:numId w:val="4"/>
+              </w:numPr>
+            </w:pPr>
+            <w:r>
+              <w:t>Empilar (Índice</w:t>
+            </w:r>
+            <w:r>
+              <w:t>, X</w:t>
+            </w:r>
+            <w:r>
+              <w:t>)</w:t>
+            </w:r>
+            <w:r>
+              <w:t xml:space="preserve"> </w:t>
+            </w:r>
+            <m:oMath>
+              <m:r>
+                <w:rPr>
+                  <w:rFonts w:ascii="Cambria Math" w:hAnsi="Cambria Math"/>
+                </w:rPr>
+                <m:t>→</m:t>
+              </m:r>
+            </m:oMath>
+            <w:r>
+              <w:rPr>
+                <w:rFonts w:ascii="Calibri" w:hAnsi="Calibri" w:cs="Calibri"/>
+              </w:rPr>
+              <w:t xml:space="preserve"> </w:t>
+            </w:r>
+            <w:r>
+              <w:t>&lt;</w:t>
+            </w:r>
+            <w:r>
+              <w:rPr>
+                <w:rFonts w:cstheme="minorHAnsi"/>
+              </w:rPr>
+              <w:t>͢Pila</w:t>
+            </w:r>
+            <w:r>
+              <w:t>&gt;</w:t>
+            </w:r>
+          </w:p>
+          <w:p>
+            <w:pPr>
+              <w:pStyle w:val="Prrafodelista"/>
+              <w:numPr>
+                <w:ilvl w:val="0"/>
+                <w:numId w:val="4"/>
+              </w:numPr>
+              <w:rPr>
+                <w:lang w:val="en-US"/>
+              </w:rPr>
+            </w:pPr>
+            <w:r>
+              <w:t>Eliminar (</w:t>
+            </w:r>
+            <w:proofErr w:type="spellStart"/>
+            <w:r>
+              <w:rPr>
+                <w:lang w:val="en-US"/>
+              </w:rPr>
+              <w:t>Índice</w:t>
+            </w:r>
+            <w:proofErr w:type="spellEnd"/>
+            <w:r>
+              <w:rPr>
+                <w:lang w:val="en-US"/>
+              </w:rPr>
+              <w:t xml:space="preserve">) </w:t>
+            </w:r>
+            <m:oMath>
+              <m:r>
+                <w:rPr>
+                  <w:rFonts w:ascii="Cambria Math" w:hAnsi="Cambria Math"/>
+                </w:rPr>
+                <m:t>→</m:t>
+              </m:r>
+            </m:oMath>
+            <w:r>
+              <w:rPr>
+                <w:lang w:val="en-US"/>
+              </w:rPr>
+              <w:t xml:space="preserve"> &lt;</w:t>
+            </w:r>
+            <w:r>
+              <w:rPr>
+                <w:rFonts w:cstheme="minorHAnsi"/>
+              </w:rPr>
+              <w:t>Pila</w:t>
+            </w:r>
+            <w:r>
+              <w:rPr>
+                <w:lang w:val="en-US"/>
+              </w:rPr>
+              <w:t>&gt;</w:t>
+            </w:r>
+          </w:p>
+          <w:p>
+            <w:pPr>
+              <w:pStyle w:val="Prrafodelista"/>
+              <w:numPr>
+                <w:ilvl w:val="0"/>
+                <w:numId w:val="4"/>
+              </w:numPr>
+              <w:rPr>
+                <w:lang w:val="en-US"/>
+              </w:rPr>
+            </w:pPr>
+            <w:proofErr w:type="spellStart"/>
+            <w:r>
+              <w:rPr>
+                <w:lang w:val="en-US"/>
+              </w:rPr>
+              <w:t>EstáVacía</w:t>
+            </w:r>
+            <w:proofErr w:type="spellEnd"/>
+            <w:r>
+              <w:rPr>
+                <w:lang w:val="en-US"/>
+              </w:rPr>
+              <w:t xml:space="preserve"> ( ) </w:t>
+            </w:r>
+            <m:oMath>
+              <m:r>
+                <w:rPr>
+                  <w:rFonts w:ascii="Cambria Math" w:hAnsi="Cambria Math"/>
+                </w:rPr>
+                <m:t>→</m:t>
+              </m:r>
+            </m:oMath>
+            <w:r>
+              <w:rPr>
+                <w:lang w:val="en-US"/>
+              </w:rPr>
+              <w:t xml:space="preserve"> &lt;</w:t>
+            </w:r>
+            <w:r>
+              <w:rPr>
+                <w:rFonts w:cstheme="minorHAnsi"/>
+              </w:rPr>
+              <w:t>Pila</w:t>
+            </w:r>
+            <w:r>
+              <w:rPr>
+                <w:lang w:val="en-US"/>
+              </w:rPr>
+              <w:t>&gt;</w:t>
+            </w:r>
+          </w:p>
+          <w:p>
+            <w:pPr>
+              <w:ind w:left="360"/>
+            </w:pPr>
+          </w:p>
+        </w:tc>
+      </w:tr>
+    </w:tbl>
+    <w:p/>
+    <w:tbl>
+      <w:tblPr>
+        <w:tblStyle w:val="Tablaconcuadrcula"/>
+        <w:tblW w:w="0" w:type="auto"/>
+        <w:tblLook w:val="04A0" w:firstRow="1" w:lastRow="0" w:firstColumn="1" w:lastColumn="0" w:noHBand="0" w:noVBand="1"/>
+      </w:tblPr>
+      <w:tblGrid>
+        <w:gridCol w:w="8828"/>
+      </w:tblGrid>
+      <w:tr>
+        <w:tc>
+          <w:tcPr>
+            <w:tcW w:w="8828" w:type="dxa"/>
+            <w:shd w:val="clear" w:color="auto" w:fill="D9E2F3" w:themeFill="accent1" w:themeFillTint="33"/>
+          </w:tcPr>
+          <w:p>
+            <w:pPr>
+              <w:rPr>
+                <w:b/>
+              </w:rPr>
+            </w:pPr>
+            <w:proofErr w:type="spellStart"/>
+            <w:r>
+              <w:rPr>
+                <w:b/>
+              </w:rPr>
+              <w:t>crearPila</w:t>
+            </w:r>
+            <w:proofErr w:type="spellEnd"/>
+            <w:r>
+              <w:rPr>
+                <w:b/>
+              </w:rPr>
+              <w:t xml:space="preserve"> </w:t>
+            </w:r>
+            <w:proofErr w:type="gramStart"/>
+            <w:r>
+              <w:rPr>
+                <w:b/>
+              </w:rPr>
+              <w:t>(</w:t>
+            </w:r>
+            <w:r>
+              <w:rPr>
+                <w:b/>
+              </w:rPr>
+              <w:t xml:space="preserve"> </w:t>
+            </w:r>
+            <w:r>
+              <w:rPr>
+                <w:b/>
+              </w:rPr>
+              <w:t>)</w:t>
+            </w:r>
+            <w:proofErr w:type="gramEnd"/>
+          </w:p>
+        </w:tc>
+      </w:tr>
+      <w:tr>
+        <w:tc>
+          <w:tcPr>
+            <w:tcW w:w="8828" w:type="dxa"/>
+            <w:shd w:val="clear" w:color="auto" w:fill="D9E2F3" w:themeFill="accent1" w:themeFillTint="33"/>
+          </w:tcPr>
+          <w:p>
+            <m:oMathPara>
+              <m:oMath>
+                <m:r>
+                  <w:rPr>
+                    <w:rFonts w:ascii="Cambria Math" w:hAnsi="Cambria Math"/>
+                  </w:rPr>
+                  <m:t xml:space="preserve"> </m:t>
+                </m:r>
+              </m:oMath>
+            </m:oMathPara>
+          </w:p>
+          <w:p>
+            <w:r>
+              <w:t>*Crea una lista sin ningún elemento.</w:t>
+            </w:r>
+          </w:p>
+          <w:p>
+            <w:r>
+              <w:t xml:space="preserve">{pre: </w:t>
+            </w:r>
+            <m:oMath>
+              <m:r>
+                <w:rPr>
+                  <w:rFonts w:ascii="Cambria Math" w:hAnsi="Cambria Math"/>
+                </w:rPr>
+                <m:t xml:space="preserve">| TRUE </m:t>
+              </m:r>
+            </m:oMath>
+            <w:r>
+              <w:t xml:space="preserve"> }</w:t>
+            </w:r>
+          </w:p>
+          <w:p/>
+          <w:p>
+            <w:r>
+              <w:t>{post: Crea una pila vacía}</w:t>
+            </w:r>
+          </w:p>
+        </w:tc>
+      </w:tr>
+    </w:tbl>
+    <w:p/>
+    <w:tbl>
+      <w:tblPr>
+        <w:tblStyle w:val="Tablaconcuadrcula"/>
+        <w:tblW w:w="0" w:type="auto"/>
+        <w:tblLook w:val="04A0" w:firstRow="1" w:lastRow="0" w:firstColumn="1" w:lastColumn="0" w:noHBand="0" w:noVBand="1"/>
+      </w:tblPr>
+      <w:tblGrid>
+        <w:gridCol w:w="8828"/>
+      </w:tblGrid>
+      <w:tr>
+        <w:tc>
+          <w:tcPr>
+            <w:tcW w:w="8828" w:type="dxa"/>
+            <w:shd w:val="clear" w:color="auto" w:fill="D9E2F3" w:themeFill="accent1" w:themeFillTint="33"/>
+          </w:tcPr>
+          <w:p>
+            <w:pPr>
+              <w:rPr>
+                <w:b/>
+              </w:rPr>
+            </w:pPr>
+            <w:proofErr w:type="spellStart"/>
+            <w:r>
+              <w:rPr>
+                <w:b/>
+              </w:rPr>
+              <w:t>push</w:t>
+            </w:r>
+            <w:proofErr w:type="spellEnd"/>
+            <w:r>
+              <w:rPr>
+                <w:b/>
+              </w:rPr>
+              <w:t xml:space="preserve"> (</w:t>
+            </w:r>
+            <w:r>
+              <w:rPr>
+                <w:b/>
+              </w:rPr>
+              <w:t>ítem</w:t>
+            </w:r>
+            <w:r>
+              <w:rPr>
+                <w:b/>
+              </w:rPr>
+              <w:t>)</w:t>
+            </w:r>
+          </w:p>
+        </w:tc>
+      </w:tr>
+      <w:tr>
+        <w:tc>
+          <w:tcPr>
+            <w:tcW w:w="8828" w:type="dxa"/>
+            <w:shd w:val="clear" w:color="auto" w:fill="D9E2F3" w:themeFill="accent1" w:themeFillTint="33"/>
+          </w:tcPr>
+          <w:p>
+            <m:oMathPara>
+              <m:oMath>
+                <m:r>
+                  <w:rPr>
+                    <w:rFonts w:ascii="Cambria Math" w:hAnsi="Cambria Math"/>
+                  </w:rPr>
+                  <m:t xml:space="preserve"> </m:t>
+                </m:r>
+              </m:oMath>
+            </m:oMathPara>
+          </w:p>
+          <w:p>
+            <w:r>
+              <w:t>*Agrega el ítem en la cima de la pila</w:t>
+            </w:r>
+          </w:p>
+          <w:p>
+            <w:r>
+              <w:t xml:space="preserve">{pre: </w:t>
+            </w:r>
+            <m:oMath>
+              <m:d>
+                <m:dPr>
+                  <m:begChr m:val="|"/>
+                  <m:endChr m:val="}"/>
+                  <m:ctrlPr>
+                    <w:rPr>
+                      <w:rFonts w:ascii="Cambria Math" w:hAnsi="Cambria Math"/>
+                      <w:i/>
+                    </w:rPr>
+                  </m:ctrlPr>
+                </m:dPr>
+                <m:e>
+                  <m:r>
+                    <w:rPr>
+                      <w:rFonts w:ascii="Cambria Math" w:hAnsi="Cambria Math"/>
+                    </w:rPr>
+                    <m:t xml:space="preserve"> La pila no está vacía</m:t>
+                  </m:r>
+                </m:e>
+              </m:d>
+            </m:oMath>
+            <w:r>
+              <w:t>}</w:t>
+            </w:r>
+          </w:p>
+          <w:p/>
+          <w:p>
+            <w:r>
+              <w:t>{post: Se ha agregado el ítem en la pila}</w:t>
+            </w:r>
+          </w:p>
+        </w:tc>
+      </w:tr>
+    </w:tbl>
+    <w:p/>
+    <w:p/>
+    <w:p/>
+    <w:tbl>
+      <w:tblPr>
+        <w:tblStyle w:val="Tablaconcuadrcula"/>
+        <w:tblW w:w="0" w:type="auto"/>
+        <w:tblLook w:val="04A0" w:firstRow="1" w:lastRow="0" w:firstColumn="1" w:lastColumn="0" w:noHBand="0" w:noVBand="1"/>
+      </w:tblPr>
+      <w:tblGrid>
+        <w:gridCol w:w="8828"/>
+      </w:tblGrid>
+      <w:tr>
+        <w:tc>
+          <w:tcPr>
+            <w:tcW w:w="8828" w:type="dxa"/>
+            <w:shd w:val="clear" w:color="auto" w:fill="D9E2F3" w:themeFill="accent1" w:themeFillTint="33"/>
+          </w:tcPr>
+          <w:p>
+            <w:pPr>
+              <w:rPr>
+                <w:b/>
+              </w:rPr>
+            </w:pPr>
+            <w:r>
+              <w:rPr>
+                <w:b/>
+              </w:rPr>
+              <w:t>pop</w:t>
+            </w:r>
+            <w:r>
+              <w:rPr>
+                <w:b/>
+              </w:rPr>
+              <w:t xml:space="preserve"> ()</w:t>
+            </w:r>
+          </w:p>
+        </w:tc>
+      </w:tr>
+      <w:tr>
+        <w:tc>
+          <w:tcPr>
+            <w:tcW w:w="8828" w:type="dxa"/>
+            <w:shd w:val="clear" w:color="auto" w:fill="D9E2F3" w:themeFill="accent1" w:themeFillTint="33"/>
+          </w:tcPr>
+          <w:p>
+            <m:oMathPara>
+              <m:oMath>
+                <m:r>
+                  <w:rPr>
+                    <w:rFonts w:ascii="Cambria Math" w:hAnsi="Cambria Math"/>
+                  </w:rPr>
+                  <m:t xml:space="preserve"> </m:t>
+                </m:r>
+              </m:oMath>
+            </m:oMathPara>
+          </w:p>
+          <w:p>
+            <w:r>
+              <w:t>*Elimina el elemento que está en la cima de la pila.</w:t>
+            </w:r>
+          </w:p>
+          <w:p>
+            <w:r>
+              <w:t xml:space="preserve">{pre: </w:t>
+            </w:r>
+            <m:oMath>
+              <m:r>
+                <w:rPr>
+                  <w:rFonts w:ascii="Cambria Math" w:hAnsi="Cambria Math"/>
+                </w:rPr>
+                <m:t xml:space="preserve">|La pila no está vacía </m:t>
+              </m:r>
+            </m:oMath>
+            <w:r>
+              <w:t xml:space="preserve"> }</w:t>
+            </w:r>
+          </w:p>
+          <w:p/>
+          <w:p>
+            <w:r>
+              <w:t>{post: Determina si la tabla está vacía o no}</w:t>
+            </w:r>
+          </w:p>
+        </w:tc>
+      </w:tr>
+    </w:tbl>
+    <w:p/>
+    <w:p/>
+    <w:tbl>
+      <w:tblPr>
+        <w:tblStyle w:val="Tablaconcuadrcula"/>
+        <w:tblW w:w="0" w:type="auto"/>
+        <w:tblLook w:val="04A0" w:firstRow="1" w:lastRow="0" w:firstColumn="1" w:lastColumn="0" w:noHBand="0" w:noVBand="1"/>
+      </w:tblPr>
+      <w:tblGrid>
+        <w:gridCol w:w="8828"/>
+      </w:tblGrid>
+      <w:tr>
+        <w:tc>
+          <w:tcPr>
+            <w:tcW w:w="8828" w:type="dxa"/>
+            <w:shd w:val="clear" w:color="auto" w:fill="D9E2F3" w:themeFill="accent1" w:themeFillTint="33"/>
+          </w:tcPr>
+          <w:p>
+            <w:pPr>
+              <w:rPr>
+                <w:b/>
+              </w:rPr>
+            </w:pPr>
+            <w:proofErr w:type="spellStart"/>
+            <w:r>
+              <w:rPr>
+                <w:b/>
+              </w:rPr>
+              <w:t>EstáVacío</w:t>
+            </w:r>
+            <w:proofErr w:type="spellEnd"/>
+            <w:r>
+              <w:rPr>
+                <w:b/>
+              </w:rPr>
+              <w:t xml:space="preserve"> </w:t>
+            </w:r>
+            <w:proofErr w:type="gramStart"/>
+            <w:r>
+              <w:rPr>
+                <w:b/>
+              </w:rPr>
+              <w:t>( )</w:t>
+            </w:r>
+            <w:proofErr w:type="gramEnd"/>
+          </w:p>
+        </w:tc>
+      </w:tr>
+      <w:tr>
+        <w:tc>
+          <w:tcPr>
+            <w:tcW w:w="8828" w:type="dxa"/>
+            <w:shd w:val="clear" w:color="auto" w:fill="D9E2F3" w:themeFill="accent1" w:themeFillTint="33"/>
+          </w:tcPr>
+          <w:p>
+            <m:oMathPara>
+              <m:oMath>
+                <m:r>
+                  <w:rPr>
+                    <w:rFonts w:ascii="Cambria Math" w:hAnsi="Cambria Math"/>
+                  </w:rPr>
+                  <m:t xml:space="preserve"> </m:t>
+                </m:r>
+              </m:oMath>
+            </m:oMathPara>
+          </w:p>
+          <w:p>
+            <w:r>
+              <w:t>*Retorna un valor de verdad que indica si la pila está vacía o no.</w:t>
+            </w:r>
+          </w:p>
+          <w:p>
+            <w:r>
+              <w:t xml:space="preserve">{pre: </w:t>
+            </w:r>
+            <m:oMath>
+              <m:r>
+                <w:rPr>
+                  <w:rFonts w:ascii="Cambria Math" w:hAnsi="Cambria Math"/>
+                </w:rPr>
+                <m:t xml:space="preserve">| TRUE </m:t>
+              </m:r>
+            </m:oMath>
+            <w:r>
+              <w:t xml:space="preserve"> }</w:t>
+            </w:r>
+          </w:p>
+          <w:p/>
+          <w:p>
+            <w:r>
+              <w:t>{post: Determina si la lista está vacía o no}</w:t>
+            </w:r>
+          </w:p>
+        </w:tc>
+      </w:tr>
+    </w:tbl>
     <w:p>
       <w:pPr>
         <w:rPr>
@@ -6070,7 +7864,7 @@
 </file>
 
 <file path=customXml/itemProps1.xml><?xml version="1.0" encoding="utf-8"?>
-<ds:datastoreItem xmlns:ds="http://schemas.openxmlformats.org/officeDocument/2006/customXml" ds:itemID="{410677CB-ABDA-423A-95DA-83A9E5C6BF5A}">
+<ds:datastoreItem xmlns:ds="http://schemas.openxmlformats.org/officeDocument/2006/customXml" ds:itemID="{AC0537E2-0156-450F-992D-EA6FE6817BDB}">
   <ds:schemaRefs>
     <ds:schemaRef ds:uri="http://schemas.openxmlformats.org/officeDocument/2006/bibliography"/>
   </ds:schemaRefs>

--- a/Docs/Informe.docx
+++ b/Docs/Informe.docx
@@ -2970,15 +2970,7 @@
           </w:p>
           <w:p>
             <w:r>
-              <w:t xml:space="preserve">*Busca el elemento en la posición U (llave) </w:t>
-            </w:r>
-            <w:proofErr w:type="gramStart"/>
-            <w:r>
-              <w:t>de la hash</w:t>
-            </w:r>
-            <w:proofErr w:type="gramEnd"/>
-            <w:r>
-              <w:t xml:space="preserve"> table y lo retorna.</w:t>
+              <w:t>*Busca el elemento en la posición U (llave) de la hash table y lo retorna.</w:t>
             </w:r>
           </w:p>
           <w:p>
@@ -4829,21 +4821,7 @@
               <w:rPr>
                 <w:lang w:val="en-US"/>
               </w:rPr>
-              <w:t xml:space="preserve"> </w:t>
-            </w:r>
-            <w:proofErr w:type="gramStart"/>
-            <w:r>
-              <w:rPr>
-                <w:lang w:val="en-US"/>
-              </w:rPr>
-              <w:t>( )</w:t>
-            </w:r>
-            <w:proofErr w:type="gramEnd"/>
-            <w:r>
-              <w:rPr>
-                <w:lang w:val="en-US"/>
-              </w:rPr>
-              <w:t xml:space="preserve"> </w:t>
+              <w:t xml:space="preserve"> ( ) </w:t>
             </w:r>
             <m:oMath>
               <m:r>
@@ -6241,6 +6219,1497 @@
         </w:rPr>
       </w:pPr>
     </w:p>
+    <w:tbl>
+      <w:tblPr>
+        <w:tblStyle w:val="Tablaconcuadrcula"/>
+        <w:tblW w:w="0" w:type="auto"/>
+        <w:tblLook w:val="04A0" w:firstRow="1" w:lastRow="0" w:firstColumn="1" w:lastColumn="0" w:noHBand="0" w:noVBand="1"/>
+      </w:tblPr>
+      <w:tblGrid>
+        <w:gridCol w:w="8828"/>
+      </w:tblGrid>
+      <w:tr>
+        <w:tc>
+          <w:tcPr>
+            <w:tcW w:w="8828" w:type="dxa"/>
+            <w:shd w:val="clear" w:color="auto" w:fill="D9E2F3" w:themeFill="accent1" w:themeFillTint="33"/>
+          </w:tcPr>
+          <w:p>
+            <w:pPr>
+              <w:rPr>
+                <w:b/>
+              </w:rPr>
+            </w:pPr>
+            <w:r>
+              <w:rPr>
+                <w:b/>
+              </w:rPr>
+              <w:t xml:space="preserve">TAD </w:t>
+            </w:r>
+            <w:proofErr w:type="spellStart"/>
+            <w:r>
+              <w:rPr>
+                <w:b/>
+              </w:rPr>
+              <w:t>Heap</w:t>
+            </w:r>
+            <w:proofErr w:type="spellEnd"/>
+          </w:p>
+        </w:tc>
+      </w:tr>
+      <w:tr>
+        <w:tc>
+          <w:tcPr>
+            <w:tcW w:w="8828" w:type="dxa"/>
+            <w:shd w:val="clear" w:color="auto" w:fill="D9E2F3" w:themeFill="accent1" w:themeFillTint="33"/>
+          </w:tcPr>
+          <w:p>
+            <m:oMath>
+              <m:sSub>
+                <m:sSubPr>
+                  <m:ctrlPr>
+                    <w:rPr>
+                      <w:rFonts w:ascii="Cambria Math" w:hAnsi="Cambria Math"/>
+                    </w:rPr>
+                  </m:ctrlPr>
+                </m:sSubPr>
+                <m:e>
+                  <m:r>
+                    <w:rPr>
+                      <w:rFonts w:ascii="Cambria Math" w:hAnsi="Cambria Math"/>
+                    </w:rPr>
+                    <m:t>{k</m:t>
+                  </m:r>
+                </m:e>
+                <m:sub>
+                  <m:r>
+                    <w:rPr>
+                      <w:rFonts w:ascii="Cambria Math" w:hAnsi="Cambria Math"/>
+                    </w:rPr>
+                    <m:t>1</m:t>
+                  </m:r>
+                </m:sub>
+              </m:sSub>
+            </m:oMath>
+            <w:r>
+              <w:t xml:space="preserve">, </w:t>
+            </w:r>
+            <m:oMath>
+              <m:sSub>
+                <m:sSubPr>
+                  <m:ctrlPr>
+                    <w:rPr>
+                      <w:rFonts w:ascii="Cambria Math" w:hAnsi="Cambria Math"/>
+                    </w:rPr>
+                  </m:ctrlPr>
+                </m:sSubPr>
+                <m:e>
+                  <m:r>
+                    <w:rPr>
+                      <w:rFonts w:ascii="Cambria Math" w:hAnsi="Cambria Math"/>
+                    </w:rPr>
+                    <m:t>k</m:t>
+                  </m:r>
+                </m:e>
+                <m:sub>
+                  <m:r>
+                    <w:rPr>
+                      <w:rFonts w:ascii="Cambria Math" w:hAnsi="Cambria Math"/>
+                    </w:rPr>
+                    <m:t>2</m:t>
+                  </m:r>
+                </m:sub>
+              </m:sSub>
+            </m:oMath>
+            <w:r>
+              <w:t>,</w:t>
+            </w:r>
+            <m:oMath>
+              <m:r>
+                <m:rPr>
+                  <m:sty m:val="p"/>
+                </m:rPr>
+                <w:rPr>
+                  <w:rFonts w:ascii="Cambria Math" w:hAnsi="Cambria Math"/>
+                </w:rPr>
+                <m:t xml:space="preserve"> </m:t>
+              </m:r>
+              <m:sSub>
+                <m:sSubPr>
+                  <m:ctrlPr>
+                    <w:rPr>
+                      <w:rFonts w:ascii="Cambria Math" w:hAnsi="Cambria Math"/>
+                    </w:rPr>
+                  </m:ctrlPr>
+                </m:sSubPr>
+                <m:e>
+                  <m:r>
+                    <w:rPr>
+                      <w:rFonts w:ascii="Cambria Math" w:hAnsi="Cambria Math"/>
+                    </w:rPr>
+                    <m:t>k</m:t>
+                  </m:r>
+                </m:e>
+                <m:sub>
+                  <m:r>
+                    <w:rPr>
+                      <w:rFonts w:ascii="Cambria Math" w:hAnsi="Cambria Math"/>
+                    </w:rPr>
+                    <m:t>3</m:t>
+                  </m:r>
+                </m:sub>
+              </m:sSub>
+            </m:oMath>
+            <w:r>
+              <w:t>,</w:t>
+            </w:r>
+            <w:r>
+              <w:t xml:space="preserve"> </w:t>
+            </w:r>
+            <m:oMath>
+              <m:r>
+                <m:rPr>
+                  <m:sty m:val="p"/>
+                </m:rPr>
+                <w:rPr>
+                  <w:rFonts w:ascii="Cambria Math" w:hAnsi="Cambria Math"/>
+                </w:rPr>
+                <m:t xml:space="preserve">…,  </m:t>
+              </m:r>
+              <m:sSub>
+                <m:sSubPr>
+                  <m:ctrlPr>
+                    <w:rPr>
+                      <w:rFonts w:ascii="Cambria Math" w:hAnsi="Cambria Math"/>
+                    </w:rPr>
+                  </m:ctrlPr>
+                </m:sSubPr>
+                <m:e>
+                  <m:sSub>
+                    <m:sSubPr>
+                      <m:ctrlPr>
+                        <w:rPr>
+                          <w:rFonts w:ascii="Cambria Math" w:hAnsi="Cambria Math"/>
+                          <w:i/>
+                        </w:rPr>
+                      </m:ctrlPr>
+                    </m:sSubPr>
+                    <m:e>
+                      <m:r>
+                        <w:rPr>
+                          <w:rFonts w:ascii="Cambria Math" w:hAnsi="Cambria Math"/>
+                        </w:rPr>
+                        <m:t>k</m:t>
+                      </m:r>
+                    </m:e>
+                    <m:sub>
+                      <m:r>
+                        <w:rPr>
+                          <w:rFonts w:ascii="Cambria Math" w:hAnsi="Cambria Math"/>
+                        </w:rPr>
+                        <m:t>i</m:t>
+                      </m:r>
+                      <m:r>
+                        <w:rPr>
+                          <w:rFonts w:ascii="Cambria Math" w:hAnsi="Cambria Math"/>
+                        </w:rPr>
+                        <m:t>-</m:t>
+                      </m:r>
+                      <m:r>
+                        <w:rPr>
+                          <w:rFonts w:ascii="Cambria Math" w:hAnsi="Cambria Math"/>
+                        </w:rPr>
+                        <m:t>1</m:t>
+                      </m:r>
+                    </m:sub>
+                  </m:sSub>
+                  <m:r>
+                    <w:rPr>
+                      <w:rFonts w:ascii="Cambria Math" w:hAnsi="Cambria Math"/>
+                    </w:rPr>
+                    <m:t xml:space="preserve">, </m:t>
+                  </m:r>
+                  <m:r>
+                    <w:rPr>
+                      <w:rFonts w:ascii="Cambria Math" w:hAnsi="Cambria Math"/>
+                    </w:rPr>
+                    <m:t>k</m:t>
+                  </m:r>
+                </m:e>
+                <m:sub>
+                  <m:r>
+                    <w:rPr>
+                      <w:rFonts w:ascii="Cambria Math" w:hAnsi="Cambria Math"/>
+                    </w:rPr>
+                    <m:t>i</m:t>
+                  </m:r>
+                  <m:r>
+                    <w:rPr>
+                      <w:rFonts w:ascii="Cambria Math" w:hAnsi="Cambria Math"/>
+                    </w:rPr>
+                    <m:t>,</m:t>
+                  </m:r>
+                </m:sub>
+              </m:sSub>
+              <m:r>
+                <w:rPr>
+                  <w:rFonts w:ascii="Cambria Math" w:hAnsi="Cambria Math"/>
+                </w:rPr>
+                <m:t xml:space="preserve"> </m:t>
+              </m:r>
+              <m:r>
+                <w:rPr>
+                  <w:rFonts w:ascii="Cambria Math" w:hAnsi="Cambria Math"/>
+                </w:rPr>
+                <m:t xml:space="preserve"> </m:t>
+              </m:r>
+              <m:r>
+                <w:rPr>
+                  <w:rFonts w:ascii="Cambria Math" w:hAnsi="Cambria Math"/>
+                </w:rPr>
+                <m:t xml:space="preserve"> </m:t>
+              </m:r>
+            </m:oMath>
+            <w:r>
+              <w:t>…   ,</w:t>
+            </w:r>
+            <m:oMath>
+              <m:r>
+                <m:rPr>
+                  <m:sty m:val="p"/>
+                </m:rPr>
+                <w:rPr>
+                  <w:rFonts w:ascii="Cambria Math" w:hAnsi="Cambria Math"/>
+                </w:rPr>
+                <m:t xml:space="preserve"> </m:t>
+              </m:r>
+              <m:sSub>
+                <m:sSubPr>
+                  <m:ctrlPr>
+                    <w:rPr>
+                      <w:rFonts w:ascii="Cambria Math" w:hAnsi="Cambria Math"/>
+                    </w:rPr>
+                  </m:ctrlPr>
+                </m:sSubPr>
+                <m:e>
+                  <m:r>
+                    <w:rPr>
+                      <w:rFonts w:ascii="Cambria Math" w:hAnsi="Cambria Math"/>
+                    </w:rPr>
+                    <m:t>k</m:t>
+                  </m:r>
+                </m:e>
+                <m:sub>
+                  <m:r>
+                    <w:rPr>
+                      <w:rFonts w:ascii="Cambria Math" w:hAnsi="Cambria Math"/>
+                    </w:rPr>
+                    <m:t>n</m:t>
+                  </m:r>
+                </m:sub>
+              </m:sSub>
+              <m:r>
+                <w:rPr>
+                  <w:rFonts w:ascii="Cambria Math" w:hAnsi="Cambria Math"/>
+                </w:rPr>
+                <m:t>}</m:t>
+              </m:r>
+            </m:oMath>
+          </w:p>
+        </w:tc>
+      </w:tr>
+      <w:tr>
+        <w:tc>
+          <w:tcPr>
+            <w:tcW w:w="8828" w:type="dxa"/>
+            <w:shd w:val="clear" w:color="auto" w:fill="D9E2F3" w:themeFill="accent1" w:themeFillTint="33"/>
+          </w:tcPr>
+          <w:p>
+            <w:pPr>
+              <w:ind w:left="360"/>
+            </w:pPr>
+            <m:oMath>
+              <m:r>
+                <w:rPr>
+                  <w:rFonts w:ascii="Cambria Math" w:hAnsi="Cambria Math"/>
+                </w:rPr>
+                <m:t xml:space="preserve"> </m:t>
+              </m:r>
+              <m:d>
+                <m:dPr>
+                  <m:begChr m:val="{"/>
+                  <m:endChr m:val="|"/>
+                  <m:ctrlPr>
+                    <w:rPr>
+                      <w:rFonts w:ascii="Cambria Math" w:hAnsi="Cambria Math"/>
+                      <w:i/>
+                    </w:rPr>
+                  </m:ctrlPr>
+                </m:dPr>
+                <m:e>
+                  <m:r>
+                    <w:rPr>
+                      <w:rFonts w:ascii="Cambria Math" w:hAnsi="Cambria Math"/>
+                    </w:rPr>
+                    <m:t>inv: ∀</m:t>
+                  </m:r>
+                  <m:sSub>
+                    <m:sSubPr>
+                      <m:ctrlPr>
+                        <w:rPr>
+                          <w:rFonts w:ascii="Cambria Math" w:hAnsi="Cambria Math"/>
+                          <w:i/>
+                        </w:rPr>
+                      </m:ctrlPr>
+                    </m:sSubPr>
+                    <m:e>
+                      <m:r>
+                        <w:rPr>
+                          <w:rFonts w:ascii="Cambria Math" w:hAnsi="Cambria Math"/>
+                        </w:rPr>
+                        <m:t>k</m:t>
+                      </m:r>
+                    </m:e>
+                    <m:sub>
+                      <m:r>
+                        <w:rPr>
+                          <w:rFonts w:ascii="Cambria Math" w:hAnsi="Cambria Math"/>
+                        </w:rPr>
+                        <m:t>i</m:t>
+                      </m:r>
+                    </m:sub>
+                  </m:sSub>
+                  <m:r>
+                    <w:rPr>
+                      <w:rFonts w:ascii="Cambria Math" w:hAnsi="Cambria Math"/>
+                    </w:rPr>
+                    <m:t xml:space="preserve">.  </m:t>
+                  </m:r>
+                  <m:sSub>
+                    <m:sSubPr>
+                      <m:ctrlPr>
+                        <w:rPr>
+                          <w:rFonts w:ascii="Cambria Math" w:hAnsi="Cambria Math"/>
+                          <w:i/>
+                        </w:rPr>
+                      </m:ctrlPr>
+                    </m:sSubPr>
+                    <m:e>
+                      <m:r>
+                        <w:rPr>
+                          <w:rFonts w:ascii="Cambria Math" w:hAnsi="Cambria Math"/>
+                        </w:rPr>
+                        <m:t>k</m:t>
+                      </m:r>
+                    </m:e>
+                    <m:sub>
+                      <m:r>
+                        <w:rPr>
+                          <w:rFonts w:ascii="Cambria Math" w:hAnsi="Cambria Math"/>
+                        </w:rPr>
+                        <m:t>i</m:t>
+                      </m:r>
+                    </m:sub>
+                  </m:sSub>
+                  <m:r>
+                    <w:rPr>
+                      <w:rFonts w:ascii="Cambria Math" w:hAnsi="Cambria Math"/>
+                    </w:rPr>
+                    <m:t xml:space="preserve">∈X </m:t>
+                  </m:r>
+                </m:e>
+              </m:d>
+              <m:r>
+                <w:rPr>
+                  <w:rFonts w:ascii="Cambria Math" w:hAnsi="Cambria Math"/>
+                </w:rPr>
+                <m:t xml:space="preserve"> 0≤i≤n</m:t>
+              </m:r>
+              <m:r>
+                <w:rPr>
+                  <w:rFonts w:ascii="Cambria Math" w:hAnsi="Cambria Math"/>
+                </w:rPr>
+                <m:t xml:space="preserve">  </m:t>
+              </m:r>
+              <m:r>
+                <w:rPr>
+                  <w:rFonts w:ascii="Cambria Math" w:hAnsi="Cambria Math"/>
+                </w:rPr>
+                <m:t>}</m:t>
+              </m:r>
+            </m:oMath>
+            <w:r>
+              <w:t xml:space="preserve">  </w:t>
+            </w:r>
+            <w:r>
+              <w:t xml:space="preserve"> </w:t>
+            </w:r>
+          </w:p>
+          <w:p>
+            <w:pPr>
+              <w:pStyle w:val="Prrafodelista"/>
+              <w:numPr>
+                <w:ilvl w:val="0"/>
+                <w:numId w:val="7"/>
+              </w:numPr>
+              <w:rPr>
+                <w:rFonts w:ascii="Cambria Math" w:hAnsi="Cambria Math"/>
+                <w:i/>
+              </w:rPr>
+            </w:pPr>
+            <m:oMath>
+              <m:r>
+                <w:rPr>
+                  <w:rFonts w:ascii="Cambria Math" w:hAnsi="Cambria Math"/>
+                </w:rPr>
+                <m:t>D</m:t>
+              </m:r>
+              <m:r>
+                <w:rPr>
+                  <w:rFonts w:ascii="Cambria Math" w:hAnsi="Cambria Math"/>
+                </w:rPr>
+                <m:t>ónde X es un tipo de dato no primitivo</m:t>
+              </m:r>
+              <m:r>
+                <w:rPr>
+                  <w:rFonts w:ascii="Cambria Math" w:hAnsi="Cambria Math"/>
+                </w:rPr>
+                <m:t>.</m:t>
+              </m:r>
+            </m:oMath>
+          </w:p>
+          <w:p>
+            <w:pPr>
+              <w:pStyle w:val="Prrafodelista"/>
+              <w:numPr>
+                <w:ilvl w:val="0"/>
+                <w:numId w:val="5"/>
+              </w:numPr>
+            </w:pPr>
+            <m:oMath>
+              <m:r>
+                <w:rPr>
+                  <w:rFonts w:ascii="Cambria Math" w:hAnsi="Cambria Math"/>
+                </w:rPr>
+                <m:t>i</m:t>
+              </m:r>
+              <m:r>
+                <w:rPr>
+                  <w:rFonts w:ascii="Cambria Math" w:hAnsi="Cambria Math"/>
+                </w:rPr>
+                <m:t xml:space="preserve"> </m:t>
+              </m:r>
+              <m:r>
+                <w:rPr>
+                  <w:rFonts w:ascii="Cambria Math" w:hAnsi="Cambria Math"/>
+                </w:rPr>
+                <m:t xml:space="preserve"> es el tamaño del heap</m:t>
+              </m:r>
+            </m:oMath>
+            <w:r>
+              <w:t>.</w:t>
+            </w:r>
+          </w:p>
+          <w:p>
+            <w:pPr>
+              <w:pStyle w:val="Prrafodelista"/>
+              <w:numPr>
+                <w:ilvl w:val="0"/>
+                <w:numId w:val="5"/>
+              </w:numPr>
+            </w:pPr>
+            <m:oMath>
+              <m:r>
+                <w:rPr>
+                  <w:rFonts w:ascii="Cambria Math" w:hAnsi="Cambria Math"/>
+                </w:rPr>
+                <m:t>n</m:t>
+              </m:r>
+              <m:r>
+                <w:rPr>
+                  <w:rFonts w:ascii="Cambria Math" w:hAnsi="Cambria Math"/>
+                </w:rPr>
+                <m:t xml:space="preserve"> </m:t>
+              </m:r>
+              <m:r>
+                <w:rPr>
+                  <w:rFonts w:ascii="Cambria Math" w:hAnsi="Cambria Math"/>
+                </w:rPr>
+                <m:t xml:space="preserve"> es el tamaño del heap</m:t>
+              </m:r>
+              <m:r>
+                <w:rPr>
+                  <w:rFonts w:ascii="Cambria Math" w:hAnsi="Cambria Math"/>
+                </w:rPr>
+                <m:t>.</m:t>
+              </m:r>
+            </m:oMath>
+          </w:p>
+        </w:tc>
+      </w:tr>
+      <w:tr>
+        <w:tc>
+          <w:tcPr>
+            <w:tcW w:w="8828" w:type="dxa"/>
+            <w:shd w:val="clear" w:color="auto" w:fill="D9E2F3" w:themeFill="accent1" w:themeFillTint="33"/>
+          </w:tcPr>
+          <w:p>
+            <w:pPr>
+              <w:pStyle w:val="Prrafodelista"/>
+              <w:numPr>
+                <w:ilvl w:val="0"/>
+                <w:numId w:val="4"/>
+              </w:numPr>
+              <w:rPr>
+                <w:lang w:val="en-US"/>
+              </w:rPr>
+            </w:pPr>
+            <w:proofErr w:type="spellStart"/>
+            <w:r>
+              <w:rPr>
+                <w:lang w:val="en-US"/>
+              </w:rPr>
+              <w:t>Crear</w:t>
+            </w:r>
+            <w:r>
+              <w:rPr>
+                <w:lang w:val="en-US"/>
+              </w:rPr>
+              <w:t>Monticulo</w:t>
+            </w:r>
+            <w:proofErr w:type="spellEnd"/>
+            <w:r>
+              <w:rPr>
+                <w:lang w:val="en-US"/>
+              </w:rPr>
+              <w:t>: &lt;</w:t>
+            </w:r>
+            <w:r>
+              <w:rPr>
+                <w:lang w:val="en-US"/>
+              </w:rPr>
+              <w:t xml:space="preserve"> </w:t>
+            </w:r>
+            <w:r>
+              <w:rPr>
+                <w:lang w:val="en-US"/>
+              </w:rPr>
+              <w:t xml:space="preserve">&gt; </w:t>
+            </w:r>
+            <m:oMath>
+              <m:r>
+                <w:rPr>
+                  <w:rFonts w:ascii="Cambria Math" w:hAnsi="Cambria Math"/>
+                </w:rPr>
+                <m:t>→</m:t>
+              </m:r>
+            </m:oMath>
+            <w:r>
+              <w:rPr>
+                <w:lang w:val="en-US"/>
+              </w:rPr>
+              <w:t xml:space="preserve"> &lt;</w:t>
+            </w:r>
+            <w:proofErr w:type="spellStart"/>
+            <w:r>
+              <w:rPr>
+                <w:rFonts w:cstheme="minorHAnsi"/>
+              </w:rPr>
+              <w:t>Monticulo</w:t>
+            </w:r>
+            <w:proofErr w:type="spellEnd"/>
+            <w:r>
+              <w:rPr>
+                <w:lang w:val="en-US"/>
+              </w:rPr>
+              <w:t>&gt;</w:t>
+            </w:r>
+          </w:p>
+          <w:p>
+            <w:pPr>
+              <w:pStyle w:val="Prrafodelista"/>
+              <w:numPr>
+                <w:ilvl w:val="0"/>
+                <w:numId w:val="4"/>
+              </w:numPr>
+            </w:pPr>
+            <w:r>
+              <w:t>agregar</w:t>
+            </w:r>
+            <w:r>
+              <w:t xml:space="preserve"> (</w:t>
+            </w:r>
+            <w:r>
+              <w:t>X</w:t>
+            </w:r>
+            <w:r>
+              <w:t>)</w:t>
+            </w:r>
+            <w:r>
+              <w:t xml:space="preserve"> </w:t>
+            </w:r>
+            <m:oMath>
+              <m:r>
+                <w:rPr>
+                  <w:rFonts w:ascii="Cambria Math" w:hAnsi="Cambria Math"/>
+                </w:rPr>
+                <m:t>→</m:t>
+              </m:r>
+            </m:oMath>
+            <w:r>
+              <w:rPr>
+                <w:rFonts w:ascii="Calibri" w:hAnsi="Calibri" w:cs="Calibri"/>
+              </w:rPr>
+              <w:t xml:space="preserve"> </w:t>
+            </w:r>
+            <w:r>
+              <w:t>&lt;</w:t>
+            </w:r>
+            <w:r>
+              <w:rPr>
+                <w:rFonts w:cstheme="minorHAnsi"/>
+              </w:rPr>
+              <w:t>͢</w:t>
+            </w:r>
+            <w:r>
+              <w:rPr>
+                <w:rFonts w:cstheme="minorHAnsi"/>
+              </w:rPr>
+              <w:t>Montículo</w:t>
+            </w:r>
+            <w:r>
+              <w:t>&gt;</w:t>
+            </w:r>
+          </w:p>
+          <w:p>
+            <w:pPr>
+              <w:pStyle w:val="Prrafodelista"/>
+              <w:numPr>
+                <w:ilvl w:val="0"/>
+                <w:numId w:val="4"/>
+              </w:numPr>
+              <w:rPr>
+                <w:lang w:val="en-US"/>
+              </w:rPr>
+            </w:pPr>
+            <w:r>
+              <w:t>Eliminar (</w:t>
+            </w:r>
+            <w:proofErr w:type="spellStart"/>
+            <w:r>
+              <w:rPr>
+                <w:lang w:val="en-US"/>
+              </w:rPr>
+              <w:t>Índice</w:t>
+            </w:r>
+            <w:proofErr w:type="spellEnd"/>
+            <w:r>
+              <w:rPr>
+                <w:lang w:val="en-US"/>
+              </w:rPr>
+              <w:t xml:space="preserve">) </w:t>
+            </w:r>
+            <m:oMath>
+              <m:r>
+                <w:rPr>
+                  <w:rFonts w:ascii="Cambria Math" w:hAnsi="Cambria Math"/>
+                </w:rPr>
+                <m:t>→</m:t>
+              </m:r>
+            </m:oMath>
+            <w:r>
+              <w:rPr>
+                <w:lang w:val="en-US"/>
+              </w:rPr>
+              <w:t xml:space="preserve"> &lt;</w:t>
+            </w:r>
+            <w:r>
+              <w:rPr>
+                <w:rFonts w:cstheme="minorHAnsi"/>
+              </w:rPr>
+              <w:t>Montículo</w:t>
+            </w:r>
+            <w:r>
+              <w:rPr>
+                <w:lang w:val="en-US"/>
+              </w:rPr>
+              <w:t>&gt;</w:t>
+            </w:r>
+          </w:p>
+          <w:p>
+            <w:pPr>
+              <w:pStyle w:val="Prrafodelista"/>
+              <w:numPr>
+                <w:ilvl w:val="0"/>
+                <w:numId w:val="4"/>
+              </w:numPr>
+              <w:rPr>
+                <w:lang w:val="en-US"/>
+              </w:rPr>
+            </w:pPr>
+            <w:proofErr w:type="spellStart"/>
+            <w:r>
+              <w:rPr>
+                <w:lang w:val="en-US"/>
+              </w:rPr>
+              <w:t>EstáVací</w:t>
+            </w:r>
+            <w:r>
+              <w:rPr>
+                <w:lang w:val="en-US"/>
+              </w:rPr>
+              <w:t>o</w:t>
+            </w:r>
+            <w:proofErr w:type="spellEnd"/>
+            <w:r>
+              <w:rPr>
+                <w:lang w:val="en-US"/>
+              </w:rPr>
+              <w:t xml:space="preserve"> </w:t>
+            </w:r>
+            <w:proofErr w:type="gramStart"/>
+            <w:r>
+              <w:rPr>
+                <w:lang w:val="en-US"/>
+              </w:rPr>
+              <w:t>( )</w:t>
+            </w:r>
+            <w:proofErr w:type="gramEnd"/>
+            <w:r>
+              <w:rPr>
+                <w:lang w:val="en-US"/>
+              </w:rPr>
+              <w:t xml:space="preserve"> </w:t>
+            </w:r>
+            <m:oMath>
+              <m:r>
+                <w:rPr>
+                  <w:rFonts w:ascii="Cambria Math" w:hAnsi="Cambria Math"/>
+                </w:rPr>
+                <m:t>→</m:t>
+              </m:r>
+            </m:oMath>
+            <w:r>
+              <w:rPr>
+                <w:lang w:val="en-US"/>
+              </w:rPr>
+              <w:t xml:space="preserve"> &lt;</w:t>
+            </w:r>
+            <w:r>
+              <w:rPr>
+                <w:rFonts w:cstheme="minorHAnsi"/>
+              </w:rPr>
+              <w:t>Montículo</w:t>
+            </w:r>
+            <w:r>
+              <w:rPr>
+                <w:lang w:val="en-US"/>
+              </w:rPr>
+              <w:t>&gt;</w:t>
+            </w:r>
+          </w:p>
+          <w:p>
+            <w:pPr>
+              <w:pStyle w:val="Prrafodelista"/>
+              <w:numPr>
+                <w:ilvl w:val="0"/>
+                <w:numId w:val="4"/>
+              </w:numPr>
+              <w:rPr>
+                <w:lang w:val="en-US"/>
+              </w:rPr>
+            </w:pPr>
+            <w:r>
+              <w:rPr>
+                <w:lang w:val="en-US"/>
+              </w:rPr>
+              <w:t>Maximo</w:t>
+            </w:r>
+            <w:r>
+              <w:rPr>
+                <w:lang w:val="en-US"/>
+              </w:rPr>
+              <w:t xml:space="preserve"> ( ) </w:t>
+            </w:r>
+            <m:oMath>
+              <m:r>
+                <w:rPr>
+                  <w:rFonts w:ascii="Cambria Math" w:hAnsi="Cambria Math"/>
+                </w:rPr>
+                <m:t>→</m:t>
+              </m:r>
+            </m:oMath>
+            <w:r>
+              <w:rPr>
+                <w:lang w:val="en-US"/>
+              </w:rPr>
+              <w:t xml:space="preserve"> &lt;</w:t>
+            </w:r>
+            <w:r>
+              <w:rPr>
+                <w:rFonts w:cstheme="minorHAnsi"/>
+              </w:rPr>
+              <w:t>Montículo</w:t>
+            </w:r>
+            <w:r>
+              <w:rPr>
+                <w:lang w:val="en-US"/>
+              </w:rPr>
+              <w:t>&gt;</w:t>
+            </w:r>
+          </w:p>
+          <w:p>
+            <w:pPr>
+              <w:pStyle w:val="Prrafodelista"/>
+              <w:numPr>
+                <w:ilvl w:val="0"/>
+                <w:numId w:val="4"/>
+              </w:numPr>
+              <w:rPr>
+                <w:lang w:val="en-US"/>
+              </w:rPr>
+            </w:pPr>
+            <w:proofErr w:type="spellStart"/>
+            <w:r>
+              <w:rPr>
+                <w:lang w:val="en-US"/>
+              </w:rPr>
+              <w:t>Ordenar</w:t>
+            </w:r>
+            <w:proofErr w:type="spellEnd"/>
+            <w:r>
+              <w:rPr>
+                <w:lang w:val="en-US"/>
+              </w:rPr>
+              <w:t xml:space="preserve"> </w:t>
+            </w:r>
+            <w:proofErr w:type="gramStart"/>
+            <w:r>
+              <w:rPr>
+                <w:lang w:val="en-US"/>
+              </w:rPr>
+              <w:t>( )</w:t>
+            </w:r>
+            <w:proofErr w:type="gramEnd"/>
+            <w:r>
+              <w:rPr>
+                <w:lang w:val="en-US"/>
+              </w:rPr>
+              <w:t xml:space="preserve"> </w:t>
+            </w:r>
+            <m:oMath>
+              <m:r>
+                <w:rPr>
+                  <w:rFonts w:ascii="Cambria Math" w:hAnsi="Cambria Math"/>
+                </w:rPr>
+                <m:t>→</m:t>
+              </m:r>
+            </m:oMath>
+            <w:r>
+              <w:rPr>
+                <w:lang w:val="en-US"/>
+              </w:rPr>
+              <w:t xml:space="preserve"> &lt;</w:t>
+            </w:r>
+            <w:r>
+              <w:rPr>
+                <w:rFonts w:cstheme="minorHAnsi"/>
+              </w:rPr>
+              <w:t>Montículo</w:t>
+            </w:r>
+            <w:r>
+              <w:rPr>
+                <w:lang w:val="en-US"/>
+              </w:rPr>
+              <w:t>&gt;</w:t>
+            </w:r>
+          </w:p>
+          <w:p>
+            <w:pPr>
+              <w:ind w:left="360"/>
+            </w:pPr>
+          </w:p>
+        </w:tc>
+      </w:tr>
+    </w:tbl>
+    <w:p/>
+    <w:tbl>
+      <w:tblPr>
+        <w:tblStyle w:val="Tablaconcuadrcula"/>
+        <w:tblW w:w="0" w:type="auto"/>
+        <w:tblLook w:val="04A0" w:firstRow="1" w:lastRow="0" w:firstColumn="1" w:lastColumn="0" w:noHBand="0" w:noVBand="1"/>
+      </w:tblPr>
+      <w:tblGrid>
+        <w:gridCol w:w="8828"/>
+      </w:tblGrid>
+      <w:tr>
+        <w:tc>
+          <w:tcPr>
+            <w:tcW w:w="8828" w:type="dxa"/>
+            <w:shd w:val="clear" w:color="auto" w:fill="D9E2F3" w:themeFill="accent1" w:themeFillTint="33"/>
+          </w:tcPr>
+          <w:p>
+            <w:pPr>
+              <w:rPr>
+                <w:b/>
+              </w:rPr>
+            </w:pPr>
+            <w:proofErr w:type="spellStart"/>
+            <w:r>
+              <w:rPr>
+                <w:b/>
+              </w:rPr>
+              <w:t>crear</w:t>
+            </w:r>
+            <w:r>
+              <w:rPr>
+                <w:b/>
+              </w:rPr>
+              <w:t>Monticulo</w:t>
+            </w:r>
+            <w:proofErr w:type="spellEnd"/>
+            <w:r>
+              <w:rPr>
+                <w:b/>
+              </w:rPr>
+              <w:t xml:space="preserve"> </w:t>
+            </w:r>
+            <w:proofErr w:type="gramStart"/>
+            <w:r>
+              <w:rPr>
+                <w:b/>
+              </w:rPr>
+              <w:t>(</w:t>
+            </w:r>
+            <w:r>
+              <w:rPr>
+                <w:b/>
+              </w:rPr>
+              <w:t xml:space="preserve"> </w:t>
+            </w:r>
+            <w:r>
+              <w:rPr>
+                <w:b/>
+              </w:rPr>
+              <w:t>)</w:t>
+            </w:r>
+            <w:proofErr w:type="gramEnd"/>
+          </w:p>
+        </w:tc>
+      </w:tr>
+      <w:tr>
+        <w:tc>
+          <w:tcPr>
+            <w:tcW w:w="8828" w:type="dxa"/>
+            <w:shd w:val="clear" w:color="auto" w:fill="D9E2F3" w:themeFill="accent1" w:themeFillTint="33"/>
+          </w:tcPr>
+          <w:p>
+            <m:oMathPara>
+              <m:oMath>
+                <m:r>
+                  <w:rPr>
+                    <w:rFonts w:ascii="Cambria Math" w:hAnsi="Cambria Math"/>
+                  </w:rPr>
+                  <m:t xml:space="preserve"> </m:t>
+                </m:r>
+              </m:oMath>
+            </m:oMathPara>
+          </w:p>
+          <w:p>
+            <w:r>
+              <w:t>*Crea una lista sin ningún elemento.</w:t>
+            </w:r>
+          </w:p>
+          <w:p>
+            <w:r>
+              <w:t xml:space="preserve">{pre: </w:t>
+            </w:r>
+            <m:oMath>
+              <m:r>
+                <w:rPr>
+                  <w:rFonts w:ascii="Cambria Math" w:hAnsi="Cambria Math"/>
+                </w:rPr>
+                <m:t xml:space="preserve">| TRUE </m:t>
+              </m:r>
+            </m:oMath>
+            <w:r>
+              <w:t xml:space="preserve"> }</w:t>
+            </w:r>
+          </w:p>
+          <w:p/>
+          <w:p>
+            <w:r>
+              <w:t>{post: Crea una pila vacía}</w:t>
+            </w:r>
+          </w:p>
+        </w:tc>
+      </w:tr>
+    </w:tbl>
+    <w:p/>
+    <w:tbl>
+      <w:tblPr>
+        <w:tblStyle w:val="Tablaconcuadrcula"/>
+        <w:tblW w:w="0" w:type="auto"/>
+        <w:tblLook w:val="04A0" w:firstRow="1" w:lastRow="0" w:firstColumn="1" w:lastColumn="0" w:noHBand="0" w:noVBand="1"/>
+      </w:tblPr>
+      <w:tblGrid>
+        <w:gridCol w:w="8828"/>
+      </w:tblGrid>
+      <w:tr>
+        <w:tc>
+          <w:tcPr>
+            <w:tcW w:w="8828" w:type="dxa"/>
+            <w:shd w:val="clear" w:color="auto" w:fill="D9E2F3" w:themeFill="accent1" w:themeFillTint="33"/>
+          </w:tcPr>
+          <w:p>
+            <w:pPr>
+              <w:rPr>
+                <w:b/>
+              </w:rPr>
+            </w:pPr>
+            <w:r>
+              <w:rPr>
+                <w:b/>
+              </w:rPr>
+              <w:t>agregar</w:t>
+            </w:r>
+            <w:r>
+              <w:rPr>
+                <w:b/>
+              </w:rPr>
+              <w:t xml:space="preserve"> (</w:t>
+            </w:r>
+            <w:r>
+              <w:rPr>
+                <w:b/>
+              </w:rPr>
+              <w:t>ítem</w:t>
+            </w:r>
+            <w:r>
+              <w:rPr>
+                <w:b/>
+              </w:rPr>
+              <w:t>)</w:t>
+            </w:r>
+          </w:p>
+        </w:tc>
+      </w:tr>
+      <w:tr>
+        <w:tc>
+          <w:tcPr>
+            <w:tcW w:w="8828" w:type="dxa"/>
+            <w:shd w:val="clear" w:color="auto" w:fill="D9E2F3" w:themeFill="accent1" w:themeFillTint="33"/>
+          </w:tcPr>
+          <w:p>
+            <m:oMathPara>
+              <m:oMath>
+                <m:r>
+                  <w:rPr>
+                    <w:rFonts w:ascii="Cambria Math" w:hAnsi="Cambria Math"/>
+                  </w:rPr>
+                  <m:t xml:space="preserve"> </m:t>
+                </m:r>
+              </m:oMath>
+            </m:oMathPara>
+          </w:p>
+          <w:p>
+            <w:r>
+              <w:t>*Agrega el ítem en la cima de la pila</w:t>
+            </w:r>
+          </w:p>
+          <w:p>
+            <w:r>
+              <w:t xml:space="preserve">{pre: </w:t>
+            </w:r>
+            <m:oMath>
+              <m:d>
+                <m:dPr>
+                  <m:begChr m:val="|"/>
+                  <m:endChr m:val="}"/>
+                  <m:ctrlPr>
+                    <w:rPr>
+                      <w:rFonts w:ascii="Cambria Math" w:hAnsi="Cambria Math"/>
+                      <w:i/>
+                    </w:rPr>
+                  </m:ctrlPr>
+                </m:dPr>
+                <m:e>
+                  <m:r>
+                    <w:rPr>
+                      <w:rFonts w:ascii="Cambria Math" w:hAnsi="Cambria Math"/>
+                    </w:rPr>
+                    <m:t xml:space="preserve"> La pila no está vacía</m:t>
+                  </m:r>
+                </m:e>
+              </m:d>
+            </m:oMath>
+            <w:r>
+              <w:t>}</w:t>
+            </w:r>
+          </w:p>
+          <w:p/>
+          <w:p>
+            <w:r>
+              <w:t>{post: Se ha agregado el ítem en la pila}</w:t>
+            </w:r>
+          </w:p>
+        </w:tc>
+      </w:tr>
+      <w:tr>
+        <w:tc>
+          <w:tcPr>
+            <w:tcW w:w="8828" w:type="dxa"/>
+            <w:shd w:val="clear" w:color="auto" w:fill="D9E2F3" w:themeFill="accent1" w:themeFillTint="33"/>
+          </w:tcPr>
+          <w:p>
+            <w:pPr>
+              <w:rPr>
+                <w:b/>
+              </w:rPr>
+            </w:pPr>
+            <w:r>
+              <w:rPr>
+                <w:b/>
+              </w:rPr>
+              <w:t>Eliminar</w:t>
+            </w:r>
+            <w:r>
+              <w:rPr>
+                <w:b/>
+              </w:rPr>
+              <w:t xml:space="preserve"> ()</w:t>
+            </w:r>
+          </w:p>
+        </w:tc>
+      </w:tr>
+      <w:tr>
+        <w:tc>
+          <w:tcPr>
+            <w:tcW w:w="8828" w:type="dxa"/>
+            <w:shd w:val="clear" w:color="auto" w:fill="D9E2F3" w:themeFill="accent1" w:themeFillTint="33"/>
+          </w:tcPr>
+          <w:p>
+            <m:oMathPara>
+              <m:oMath>
+                <m:r>
+                  <w:rPr>
+                    <w:rFonts w:ascii="Cambria Math" w:hAnsi="Cambria Math"/>
+                  </w:rPr>
+                  <m:t xml:space="preserve"> </m:t>
+                </m:r>
+              </m:oMath>
+            </m:oMathPara>
+          </w:p>
+          <w:p>
+            <w:r>
+              <w:t>*Elimina el elemento que está en la cima de la pila.</w:t>
+            </w:r>
+          </w:p>
+          <w:p>
+            <w:r>
+              <w:t xml:space="preserve">{pre: </w:t>
+            </w:r>
+            <m:oMath>
+              <m:r>
+                <w:rPr>
+                  <w:rFonts w:ascii="Cambria Math" w:hAnsi="Cambria Math"/>
+                </w:rPr>
+                <m:t xml:space="preserve">|La pila no está vacía </m:t>
+              </m:r>
+            </m:oMath>
+            <w:r>
+              <w:t xml:space="preserve"> }</w:t>
+            </w:r>
+          </w:p>
+          <w:p/>
+          <w:p>
+            <w:r>
+              <w:t>{post: Determina si la tabla está vacía o no}</w:t>
+            </w:r>
+          </w:p>
+        </w:tc>
+      </w:tr>
+    </w:tbl>
+    <w:p/>
+    <w:p/>
+    <w:tbl>
+      <w:tblPr>
+        <w:tblStyle w:val="Tablaconcuadrcula"/>
+        <w:tblW w:w="0" w:type="auto"/>
+        <w:tblLook w:val="04A0" w:firstRow="1" w:lastRow="0" w:firstColumn="1" w:lastColumn="0" w:noHBand="0" w:noVBand="1"/>
+      </w:tblPr>
+      <w:tblGrid>
+        <w:gridCol w:w="8828"/>
+      </w:tblGrid>
+      <w:tr>
+        <w:tc>
+          <w:tcPr>
+            <w:tcW w:w="8828" w:type="dxa"/>
+            <w:shd w:val="clear" w:color="auto" w:fill="D9E2F3" w:themeFill="accent1" w:themeFillTint="33"/>
+          </w:tcPr>
+          <w:p>
+            <w:pPr>
+              <w:rPr>
+                <w:b/>
+              </w:rPr>
+            </w:pPr>
+            <w:proofErr w:type="spellStart"/>
+            <w:r>
+              <w:rPr>
+                <w:b/>
+              </w:rPr>
+              <w:t>EstáVacío</w:t>
+            </w:r>
+            <w:proofErr w:type="spellEnd"/>
+            <w:r>
+              <w:rPr>
+                <w:b/>
+              </w:rPr>
+              <w:t xml:space="preserve"> ( )</w:t>
+            </w:r>
+          </w:p>
+        </w:tc>
+      </w:tr>
+      <w:tr>
+        <w:tc>
+          <w:tcPr>
+            <w:tcW w:w="8828" w:type="dxa"/>
+            <w:shd w:val="clear" w:color="auto" w:fill="D9E2F3" w:themeFill="accent1" w:themeFillTint="33"/>
+          </w:tcPr>
+          <w:p>
+            <m:oMathPara>
+              <m:oMath>
+                <m:r>
+                  <w:rPr>
+                    <w:rFonts w:ascii="Cambria Math" w:hAnsi="Cambria Math"/>
+                  </w:rPr>
+                  <m:t xml:space="preserve"> </m:t>
+                </m:r>
+              </m:oMath>
+            </m:oMathPara>
+          </w:p>
+          <w:p>
+            <w:r>
+              <w:t>*Retorna un valor de verdad que indica si la pila está vacía o no.</w:t>
+            </w:r>
+          </w:p>
+          <w:p>
+            <w:r>
+              <w:t xml:space="preserve">{pre: </w:t>
+            </w:r>
+            <m:oMath>
+              <m:r>
+                <w:rPr>
+                  <w:rFonts w:ascii="Cambria Math" w:hAnsi="Cambria Math"/>
+                </w:rPr>
+                <m:t xml:space="preserve">| TRUE </m:t>
+              </m:r>
+            </m:oMath>
+            <w:r>
+              <w:t xml:space="preserve"> }</w:t>
+            </w:r>
+          </w:p>
+          <w:p/>
+          <w:p>
+            <w:r>
+              <w:t>{post: Determina si la lista está vacía o no}</w:t>
+            </w:r>
+          </w:p>
+        </w:tc>
+      </w:tr>
+    </w:tbl>
+    <w:p>
+      <w:pPr>
+        <w:rPr>
+          <w:b/>
+        </w:rPr>
+      </w:pPr>
+    </w:p>
+    <w:tbl>
+      <w:tblPr>
+        <w:tblStyle w:val="Tablaconcuadrcula"/>
+        <w:tblW w:w="0" w:type="auto"/>
+        <w:tblLook w:val="04A0" w:firstRow="1" w:lastRow="0" w:firstColumn="1" w:lastColumn="0" w:noHBand="0" w:noVBand="1"/>
+      </w:tblPr>
+      <w:tblGrid>
+        <w:gridCol w:w="8828"/>
+      </w:tblGrid>
+      <w:tr>
+        <w:tc>
+          <w:tcPr>
+            <w:tcW w:w="8828" w:type="dxa"/>
+            <w:shd w:val="clear" w:color="auto" w:fill="D9E2F3" w:themeFill="accent1" w:themeFillTint="33"/>
+          </w:tcPr>
+          <w:p>
+            <w:pPr>
+              <w:rPr>
+                <w:b/>
+              </w:rPr>
+            </w:pPr>
+            <w:proofErr w:type="spellStart"/>
+            <w:r>
+              <w:rPr>
+                <w:b/>
+              </w:rPr>
+              <w:t>Maximo</w:t>
+            </w:r>
+            <w:proofErr w:type="spellEnd"/>
+            <w:r>
+              <w:rPr>
+                <w:b/>
+              </w:rPr>
+              <w:t xml:space="preserve"> </w:t>
+            </w:r>
+            <w:proofErr w:type="gramStart"/>
+            <w:r>
+              <w:rPr>
+                <w:b/>
+              </w:rPr>
+              <w:t>( )</w:t>
+            </w:r>
+            <w:proofErr w:type="gramEnd"/>
+          </w:p>
+        </w:tc>
+      </w:tr>
+      <w:tr>
+        <w:tc>
+          <w:tcPr>
+            <w:tcW w:w="8828" w:type="dxa"/>
+            <w:shd w:val="clear" w:color="auto" w:fill="D9E2F3" w:themeFill="accent1" w:themeFillTint="33"/>
+          </w:tcPr>
+          <w:p>
+            <m:oMathPara>
+              <m:oMath>
+                <m:r>
+                  <w:rPr>
+                    <w:rFonts w:ascii="Cambria Math" w:hAnsi="Cambria Math"/>
+                  </w:rPr>
+                  <m:t xml:space="preserve"> </m:t>
+                </m:r>
+              </m:oMath>
+            </m:oMathPara>
+          </w:p>
+          <w:p>
+            <w:r>
+              <w:t>*Retorna un valor de verdad que indica si la pila está vacía o no.</w:t>
+            </w:r>
+          </w:p>
+          <w:p>
+            <w:r>
+              <w:t xml:space="preserve">{pre: </w:t>
+            </w:r>
+            <m:oMath>
+              <m:r>
+                <w:rPr>
+                  <w:rFonts w:ascii="Cambria Math" w:hAnsi="Cambria Math"/>
+                </w:rPr>
+                <m:t xml:space="preserve">| TRUE </m:t>
+              </m:r>
+            </m:oMath>
+            <w:r>
+              <w:t xml:space="preserve"> }</w:t>
+            </w:r>
+          </w:p>
+          <w:p/>
+          <w:p>
+            <w:r>
+              <w:t>{post: Determina si la lista está vacía o no}</w:t>
+            </w:r>
+          </w:p>
+        </w:tc>
+      </w:tr>
+    </w:tbl>
+    <w:p>
+      <w:pPr>
+        <w:rPr>
+          <w:b/>
+        </w:rPr>
+      </w:pPr>
+    </w:p>
+    <w:tbl>
+      <w:tblPr>
+        <w:tblStyle w:val="Tablaconcuadrcula"/>
+        <w:tblW w:w="0" w:type="auto"/>
+        <w:tblLook w:val="04A0" w:firstRow="1" w:lastRow="0" w:firstColumn="1" w:lastColumn="0" w:noHBand="0" w:noVBand="1"/>
+      </w:tblPr>
+      <w:tblGrid>
+        <w:gridCol w:w="8828"/>
+      </w:tblGrid>
+      <w:tr>
+        <w:tc>
+          <w:tcPr>
+            <w:tcW w:w="8828" w:type="dxa"/>
+            <w:shd w:val="clear" w:color="auto" w:fill="D9E2F3" w:themeFill="accent1" w:themeFillTint="33"/>
+          </w:tcPr>
+          <w:p>
+            <w:pPr>
+              <w:rPr>
+                <w:b/>
+              </w:rPr>
+            </w:pPr>
+            <w:r>
+              <w:rPr>
+                <w:b/>
+              </w:rPr>
+              <w:t>Ordenar</w:t>
+            </w:r>
+            <w:r>
+              <w:rPr>
+                <w:b/>
+              </w:rPr>
+              <w:t xml:space="preserve"> ( )</w:t>
+            </w:r>
+          </w:p>
+        </w:tc>
+      </w:tr>
+      <w:tr>
+        <w:tc>
+          <w:tcPr>
+            <w:tcW w:w="8828" w:type="dxa"/>
+            <w:shd w:val="clear" w:color="auto" w:fill="D9E2F3" w:themeFill="accent1" w:themeFillTint="33"/>
+          </w:tcPr>
+          <w:p>
+            <m:oMathPara>
+              <m:oMath>
+                <m:r>
+                  <w:rPr>
+                    <w:rFonts w:ascii="Cambria Math" w:hAnsi="Cambria Math"/>
+                  </w:rPr>
+                  <m:t xml:space="preserve"> </m:t>
+                </m:r>
+              </m:oMath>
+            </m:oMathPara>
+          </w:p>
+          <w:p>
+            <w:r>
+              <w:t>*Retorna un valor de verdad que indica si la pila está vacía o no.</w:t>
+            </w:r>
+          </w:p>
+          <w:p>
+            <w:r>
+              <w:t xml:space="preserve">{pre: </w:t>
+            </w:r>
+            <m:oMath>
+              <m:r>
+                <w:rPr>
+                  <w:rFonts w:ascii="Cambria Math" w:hAnsi="Cambria Math"/>
+                </w:rPr>
+                <m:t xml:space="preserve">| TRUE </m:t>
+              </m:r>
+            </m:oMath>
+            <w:r>
+              <w:t xml:space="preserve"> }</w:t>
+            </w:r>
+          </w:p>
+          <w:p/>
+          <w:p>
+            <w:r>
+              <w:t>{post: Determina si la lista está vacía o no}</w:t>
+            </w:r>
+          </w:p>
+        </w:tc>
+      </w:tr>
+    </w:tbl>
     <w:p>
       <w:pPr>
         <w:rPr>
@@ -6523,6 +7992,119 @@
 <file path=word/numbering.xml><?xml version="1.0" encoding="utf-8"?>
 <w:numbering xmlns:wpc="http://schemas.microsoft.com/office/word/2010/wordprocessingCanvas" xmlns:cx="http://schemas.microsoft.com/office/drawing/2014/chartex" xmlns:cx1="http://schemas.microsoft.com/office/drawing/2015/9/8/chartex" xmlns:cx2="http://schemas.microsoft.com/office/drawing/2015/10/21/chartex" xmlns:cx3="http://schemas.microsoft.com/office/drawing/2016/5/9/chartex" xmlns:cx4="http://schemas.microsoft.com/office/drawing/2016/5/10/chartex" xmlns:cx5="http://schemas.microsoft.com/office/drawing/2016/5/11/chartex" xmlns:cx6="http://schemas.microsoft.com/office/drawing/2016/5/12/chartex" xmlns:cx7="http://schemas.microsoft.com/office/drawing/2016/5/13/chartex" xmlns:cx8="http://schemas.microsoft.com/office/drawing/2016/5/14/chartex" xmlns:mc="http://schemas.openxmlformats.org/markup-compatibility/2006" xmlns:aink="http://schemas.microsoft.com/office/drawing/2016/ink" xmlns:am3d="http://schemas.microsoft.com/office/drawing/2017/model3d" xmlns:o="urn:schemas-microsoft-com:office:office" xmlns:r="http://schemas.openxmlformats.org/officeDocument/2006/relationships" xmlns:m="http://schemas.openxmlformats.org/officeDocument/2006/math" xmlns:v="urn:schemas-microsoft-com:vml" xmlns:wp14="http://schemas.microsoft.com/office/word/2010/wordprocessingDrawing" xmlns:wp="http://schemas.openxmlformats.org/drawingml/2006/wordprocessingDrawing" xmlns:w10="urn:schemas-microsoft-com:office:word" xmlns:w="http://schemas.openxmlformats.org/wordprocessingml/2006/main" xmlns:w14="http://schemas.microsoft.com/office/word/2010/wordml" xmlns:w15="http://schemas.microsoft.com/office/word/2012/wordml" xmlns:w16cid="http://schemas.microsoft.com/office/word/2016/wordml/cid" xmlns:w16se="http://schemas.microsoft.com/office/word/2015/wordml/symex" xmlns:wpg="http://schemas.microsoft.com/office/word/2010/wordprocessingGroup" xmlns:wpi="http://schemas.microsoft.com/office/word/2010/wordprocessingInk" xmlns:wne="http://schemas.microsoft.com/office/word/2006/wordml" xmlns:wps="http://schemas.microsoft.com/office/word/2010/wordprocessingShape" mc:Ignorable="w14 w15 w16se w16cid wp14">
   <w:abstractNum w:abstractNumId="0" w15:restartNumberingAfterBreak="0">
+    <w:nsid w:val="197A1D33"/>
+    <w:multiLevelType w:val="hybridMultilevel"/>
+    <w:tmpl w:val="119A9F0C"/>
+    <w:lvl w:ilvl="0" w:tplc="240A000D">
+      <w:start w:val="1"/>
+      <w:numFmt w:val="bullet"/>
+      <w:lvlText w:val=""/>
+      <w:lvlJc w:val="left"/>
+      <w:pPr>
+        <w:ind w:left="720" w:hanging="360"/>
+      </w:pPr>
+      <w:rPr>
+        <w:rFonts w:ascii="Wingdings" w:hAnsi="Wingdings" w:hint="default"/>
+      </w:rPr>
+    </w:lvl>
+    <w:lvl w:ilvl="1" w:tplc="240A0003" w:tentative="1">
+      <w:start w:val="1"/>
+      <w:numFmt w:val="bullet"/>
+      <w:lvlText w:val="o"/>
+      <w:lvlJc w:val="left"/>
+      <w:pPr>
+        <w:ind w:left="1440" w:hanging="360"/>
+      </w:pPr>
+      <w:rPr>
+        <w:rFonts w:ascii="Courier New" w:hAnsi="Courier New" w:cs="Courier New" w:hint="default"/>
+      </w:rPr>
+    </w:lvl>
+    <w:lvl w:ilvl="2" w:tplc="240A0005" w:tentative="1">
+      <w:start w:val="1"/>
+      <w:numFmt w:val="bullet"/>
+      <w:lvlText w:val=""/>
+      <w:lvlJc w:val="left"/>
+      <w:pPr>
+        <w:ind w:left="2160" w:hanging="360"/>
+      </w:pPr>
+      <w:rPr>
+        <w:rFonts w:ascii="Wingdings" w:hAnsi="Wingdings" w:hint="default"/>
+      </w:rPr>
+    </w:lvl>
+    <w:lvl w:ilvl="3" w:tplc="240A0001" w:tentative="1">
+      <w:start w:val="1"/>
+      <w:numFmt w:val="bullet"/>
+      <w:lvlText w:val=""/>
+      <w:lvlJc w:val="left"/>
+      <w:pPr>
+        <w:ind w:left="2880" w:hanging="360"/>
+      </w:pPr>
+      <w:rPr>
+        <w:rFonts w:ascii="Symbol" w:hAnsi="Symbol" w:hint="default"/>
+      </w:rPr>
+    </w:lvl>
+    <w:lvl w:ilvl="4" w:tplc="240A0003" w:tentative="1">
+      <w:start w:val="1"/>
+      <w:numFmt w:val="bullet"/>
+      <w:lvlText w:val="o"/>
+      <w:lvlJc w:val="left"/>
+      <w:pPr>
+        <w:ind w:left="3600" w:hanging="360"/>
+      </w:pPr>
+      <w:rPr>
+        <w:rFonts w:ascii="Courier New" w:hAnsi="Courier New" w:cs="Courier New" w:hint="default"/>
+      </w:rPr>
+    </w:lvl>
+    <w:lvl w:ilvl="5" w:tplc="240A0005" w:tentative="1">
+      <w:start w:val="1"/>
+      <w:numFmt w:val="bullet"/>
+      <w:lvlText w:val=""/>
+      <w:lvlJc w:val="left"/>
+      <w:pPr>
+        <w:ind w:left="4320" w:hanging="360"/>
+      </w:pPr>
+      <w:rPr>
+        <w:rFonts w:ascii="Wingdings" w:hAnsi="Wingdings" w:hint="default"/>
+      </w:rPr>
+    </w:lvl>
+    <w:lvl w:ilvl="6" w:tplc="240A0001" w:tentative="1">
+      <w:start w:val="1"/>
+      <w:numFmt w:val="bullet"/>
+      <w:lvlText w:val=""/>
+      <w:lvlJc w:val="left"/>
+      <w:pPr>
+        <w:ind w:left="5040" w:hanging="360"/>
+      </w:pPr>
+      <w:rPr>
+        <w:rFonts w:ascii="Symbol" w:hAnsi="Symbol" w:hint="default"/>
+      </w:rPr>
+    </w:lvl>
+    <w:lvl w:ilvl="7" w:tplc="240A0003" w:tentative="1">
+      <w:start w:val="1"/>
+      <w:numFmt w:val="bullet"/>
+      <w:lvlText w:val="o"/>
+      <w:lvlJc w:val="left"/>
+      <w:pPr>
+        <w:ind w:left="5760" w:hanging="360"/>
+      </w:pPr>
+      <w:rPr>
+        <w:rFonts w:ascii="Courier New" w:hAnsi="Courier New" w:cs="Courier New" w:hint="default"/>
+      </w:rPr>
+    </w:lvl>
+    <w:lvl w:ilvl="8" w:tplc="240A0005" w:tentative="1">
+      <w:start w:val="1"/>
+      <w:numFmt w:val="bullet"/>
+      <w:lvlText w:val=""/>
+      <w:lvlJc w:val="left"/>
+      <w:pPr>
+        <w:ind w:left="6480" w:hanging="360"/>
+      </w:pPr>
+      <w:rPr>
+        <w:rFonts w:ascii="Wingdings" w:hAnsi="Wingdings" w:hint="default"/>
+      </w:rPr>
+    </w:lvl>
+  </w:abstractNum>
+  <w:abstractNum w:abstractNumId="1" w15:restartNumberingAfterBreak="0">
     <w:nsid w:val="1BE01282"/>
     <w:multiLevelType w:val="hybridMultilevel"/>
     <w:tmpl w:val="B790C7DC"/>
@@ -6635,7 +8217,120 @@
       </w:rPr>
     </w:lvl>
   </w:abstractNum>
-  <w:abstractNum w:abstractNumId="1" w15:restartNumberingAfterBreak="0">
+  <w:abstractNum w:abstractNumId="2" w15:restartNumberingAfterBreak="0">
+    <w:nsid w:val="2A287069"/>
+    <w:multiLevelType w:val="hybridMultilevel"/>
+    <w:tmpl w:val="97844428"/>
+    <w:lvl w:ilvl="0" w:tplc="240A000D">
+      <w:start w:val="1"/>
+      <w:numFmt w:val="bullet"/>
+      <w:lvlText w:val=""/>
+      <w:lvlJc w:val="left"/>
+      <w:pPr>
+        <w:ind w:left="720" w:hanging="360"/>
+      </w:pPr>
+      <w:rPr>
+        <w:rFonts w:ascii="Wingdings" w:hAnsi="Wingdings" w:hint="default"/>
+      </w:rPr>
+    </w:lvl>
+    <w:lvl w:ilvl="1" w:tplc="240A0003" w:tentative="1">
+      <w:start w:val="1"/>
+      <w:numFmt w:val="bullet"/>
+      <w:lvlText w:val="o"/>
+      <w:lvlJc w:val="left"/>
+      <w:pPr>
+        <w:ind w:left="1440" w:hanging="360"/>
+      </w:pPr>
+      <w:rPr>
+        <w:rFonts w:ascii="Courier New" w:hAnsi="Courier New" w:cs="Courier New" w:hint="default"/>
+      </w:rPr>
+    </w:lvl>
+    <w:lvl w:ilvl="2" w:tplc="240A0005" w:tentative="1">
+      <w:start w:val="1"/>
+      <w:numFmt w:val="bullet"/>
+      <w:lvlText w:val=""/>
+      <w:lvlJc w:val="left"/>
+      <w:pPr>
+        <w:ind w:left="2160" w:hanging="360"/>
+      </w:pPr>
+      <w:rPr>
+        <w:rFonts w:ascii="Wingdings" w:hAnsi="Wingdings" w:hint="default"/>
+      </w:rPr>
+    </w:lvl>
+    <w:lvl w:ilvl="3" w:tplc="240A0001" w:tentative="1">
+      <w:start w:val="1"/>
+      <w:numFmt w:val="bullet"/>
+      <w:lvlText w:val=""/>
+      <w:lvlJc w:val="left"/>
+      <w:pPr>
+        <w:ind w:left="2880" w:hanging="360"/>
+      </w:pPr>
+      <w:rPr>
+        <w:rFonts w:ascii="Symbol" w:hAnsi="Symbol" w:hint="default"/>
+      </w:rPr>
+    </w:lvl>
+    <w:lvl w:ilvl="4" w:tplc="240A0003" w:tentative="1">
+      <w:start w:val="1"/>
+      <w:numFmt w:val="bullet"/>
+      <w:lvlText w:val="o"/>
+      <w:lvlJc w:val="left"/>
+      <w:pPr>
+        <w:ind w:left="3600" w:hanging="360"/>
+      </w:pPr>
+      <w:rPr>
+        <w:rFonts w:ascii="Courier New" w:hAnsi="Courier New" w:cs="Courier New" w:hint="default"/>
+      </w:rPr>
+    </w:lvl>
+    <w:lvl w:ilvl="5" w:tplc="240A0005" w:tentative="1">
+      <w:start w:val="1"/>
+      <w:numFmt w:val="bullet"/>
+      <w:lvlText w:val=""/>
+      <w:lvlJc w:val="left"/>
+      <w:pPr>
+        <w:ind w:left="4320" w:hanging="360"/>
+      </w:pPr>
+      <w:rPr>
+        <w:rFonts w:ascii="Wingdings" w:hAnsi="Wingdings" w:hint="default"/>
+      </w:rPr>
+    </w:lvl>
+    <w:lvl w:ilvl="6" w:tplc="240A0001" w:tentative="1">
+      <w:start w:val="1"/>
+      <w:numFmt w:val="bullet"/>
+      <w:lvlText w:val=""/>
+      <w:lvlJc w:val="left"/>
+      <w:pPr>
+        <w:ind w:left="5040" w:hanging="360"/>
+      </w:pPr>
+      <w:rPr>
+        <w:rFonts w:ascii="Symbol" w:hAnsi="Symbol" w:hint="default"/>
+      </w:rPr>
+    </w:lvl>
+    <w:lvl w:ilvl="7" w:tplc="240A0003" w:tentative="1">
+      <w:start w:val="1"/>
+      <w:numFmt w:val="bullet"/>
+      <w:lvlText w:val="o"/>
+      <w:lvlJc w:val="left"/>
+      <w:pPr>
+        <w:ind w:left="5760" w:hanging="360"/>
+      </w:pPr>
+      <w:rPr>
+        <w:rFonts w:ascii="Courier New" w:hAnsi="Courier New" w:cs="Courier New" w:hint="default"/>
+      </w:rPr>
+    </w:lvl>
+    <w:lvl w:ilvl="8" w:tplc="240A0005" w:tentative="1">
+      <w:start w:val="1"/>
+      <w:numFmt w:val="bullet"/>
+      <w:lvlText w:val=""/>
+      <w:lvlJc w:val="left"/>
+      <w:pPr>
+        <w:ind w:left="6480" w:hanging="360"/>
+      </w:pPr>
+      <w:rPr>
+        <w:rFonts w:ascii="Wingdings" w:hAnsi="Wingdings" w:hint="default"/>
+      </w:rPr>
+    </w:lvl>
+  </w:abstractNum>
+  <w:abstractNum w:abstractNumId="3" w15:restartNumberingAfterBreak="0">
     <w:nsid w:val="55CC388B"/>
     <w:multiLevelType w:val="hybridMultilevel"/>
     <w:tmpl w:val="D228091A"/>
@@ -6748,7 +8443,120 @@
       </w:rPr>
     </w:lvl>
   </w:abstractNum>
-  <w:abstractNum w:abstractNumId="2" w15:restartNumberingAfterBreak="0">
+  <w:abstractNum w:abstractNumId="4" w15:restartNumberingAfterBreak="0">
+    <w:nsid w:val="643873C5"/>
+    <w:multiLevelType w:val="hybridMultilevel"/>
+    <w:tmpl w:val="52EA5C04"/>
+    <w:lvl w:ilvl="0" w:tplc="240A0001">
+      <w:start w:val="1"/>
+      <w:numFmt w:val="bullet"/>
+      <w:lvlText w:val=""/>
+      <w:lvlJc w:val="left"/>
+      <w:pPr>
+        <w:ind w:left="720" w:hanging="360"/>
+      </w:pPr>
+      <w:rPr>
+        <w:rFonts w:ascii="Symbol" w:hAnsi="Symbol" w:hint="default"/>
+      </w:rPr>
+    </w:lvl>
+    <w:lvl w:ilvl="1" w:tplc="240A0003" w:tentative="1">
+      <w:start w:val="1"/>
+      <w:numFmt w:val="bullet"/>
+      <w:lvlText w:val="o"/>
+      <w:lvlJc w:val="left"/>
+      <w:pPr>
+        <w:ind w:left="1440" w:hanging="360"/>
+      </w:pPr>
+      <w:rPr>
+        <w:rFonts w:ascii="Courier New" w:hAnsi="Courier New" w:cs="Courier New" w:hint="default"/>
+      </w:rPr>
+    </w:lvl>
+    <w:lvl w:ilvl="2" w:tplc="240A0005" w:tentative="1">
+      <w:start w:val="1"/>
+      <w:numFmt w:val="bullet"/>
+      <w:lvlText w:val=""/>
+      <w:lvlJc w:val="left"/>
+      <w:pPr>
+        <w:ind w:left="2160" w:hanging="360"/>
+      </w:pPr>
+      <w:rPr>
+        <w:rFonts w:ascii="Wingdings" w:hAnsi="Wingdings" w:hint="default"/>
+      </w:rPr>
+    </w:lvl>
+    <w:lvl w:ilvl="3" w:tplc="240A0001" w:tentative="1">
+      <w:start w:val="1"/>
+      <w:numFmt w:val="bullet"/>
+      <w:lvlText w:val=""/>
+      <w:lvlJc w:val="left"/>
+      <w:pPr>
+        <w:ind w:left="2880" w:hanging="360"/>
+      </w:pPr>
+      <w:rPr>
+        <w:rFonts w:ascii="Symbol" w:hAnsi="Symbol" w:hint="default"/>
+      </w:rPr>
+    </w:lvl>
+    <w:lvl w:ilvl="4" w:tplc="240A0003" w:tentative="1">
+      <w:start w:val="1"/>
+      <w:numFmt w:val="bullet"/>
+      <w:lvlText w:val="o"/>
+      <w:lvlJc w:val="left"/>
+      <w:pPr>
+        <w:ind w:left="3600" w:hanging="360"/>
+      </w:pPr>
+      <w:rPr>
+        <w:rFonts w:ascii="Courier New" w:hAnsi="Courier New" w:cs="Courier New" w:hint="default"/>
+      </w:rPr>
+    </w:lvl>
+    <w:lvl w:ilvl="5" w:tplc="240A0005" w:tentative="1">
+      <w:start w:val="1"/>
+      <w:numFmt w:val="bullet"/>
+      <w:lvlText w:val=""/>
+      <w:lvlJc w:val="left"/>
+      <w:pPr>
+        <w:ind w:left="4320" w:hanging="360"/>
+      </w:pPr>
+      <w:rPr>
+        <w:rFonts w:ascii="Wingdings" w:hAnsi="Wingdings" w:hint="default"/>
+      </w:rPr>
+    </w:lvl>
+    <w:lvl w:ilvl="6" w:tplc="240A0001" w:tentative="1">
+      <w:start w:val="1"/>
+      <w:numFmt w:val="bullet"/>
+      <w:lvlText w:val=""/>
+      <w:lvlJc w:val="left"/>
+      <w:pPr>
+        <w:ind w:left="5040" w:hanging="360"/>
+      </w:pPr>
+      <w:rPr>
+        <w:rFonts w:ascii="Symbol" w:hAnsi="Symbol" w:hint="default"/>
+      </w:rPr>
+    </w:lvl>
+    <w:lvl w:ilvl="7" w:tplc="240A0003" w:tentative="1">
+      <w:start w:val="1"/>
+      <w:numFmt w:val="bullet"/>
+      <w:lvlText w:val="o"/>
+      <w:lvlJc w:val="left"/>
+      <w:pPr>
+        <w:ind w:left="5760" w:hanging="360"/>
+      </w:pPr>
+      <w:rPr>
+        <w:rFonts w:ascii="Courier New" w:hAnsi="Courier New" w:cs="Courier New" w:hint="default"/>
+      </w:rPr>
+    </w:lvl>
+    <w:lvl w:ilvl="8" w:tplc="240A0005" w:tentative="1">
+      <w:start w:val="1"/>
+      <w:numFmt w:val="bullet"/>
+      <w:lvlText w:val=""/>
+      <w:lvlJc w:val="left"/>
+      <w:pPr>
+        <w:ind w:left="6480" w:hanging="360"/>
+      </w:pPr>
+      <w:rPr>
+        <w:rFonts w:ascii="Wingdings" w:hAnsi="Wingdings" w:hint="default"/>
+      </w:rPr>
+    </w:lvl>
+  </w:abstractNum>
+  <w:abstractNum w:abstractNumId="5" w15:restartNumberingAfterBreak="0">
     <w:nsid w:val="71481879"/>
     <w:multiLevelType w:val="hybridMultilevel"/>
     <w:tmpl w:val="3B54634A"/>
@@ -6861,7 +8669,7 @@
       </w:rPr>
     </w:lvl>
   </w:abstractNum>
-  <w:abstractNum w:abstractNumId="3" w15:restartNumberingAfterBreak="0">
+  <w:abstractNum w:abstractNumId="6" w15:restartNumberingAfterBreak="0">
     <w:nsid w:val="754F33BB"/>
     <w:multiLevelType w:val="hybridMultilevel"/>
     <w:tmpl w:val="96E0ABF6"/>
@@ -6975,16 +8783,25 @@
     </w:lvl>
   </w:abstractNum>
   <w:num w:numId="1">
+    <w:abstractNumId w:val="3"/>
+  </w:num>
+  <w:num w:numId="2">
+    <w:abstractNumId w:val="5"/>
+  </w:num>
+  <w:num w:numId="3">
     <w:abstractNumId w:val="1"/>
   </w:num>
-  <w:num w:numId="2">
-    <w:abstractNumId w:val="2"/>
+  <w:num w:numId="4">
+    <w:abstractNumId w:val="6"/>
   </w:num>
-  <w:num w:numId="3">
+  <w:num w:numId="5">
     <w:abstractNumId w:val="0"/>
   </w:num>
-  <w:num w:numId="4">
-    <w:abstractNumId w:val="3"/>
+  <w:num w:numId="6">
+    <w:abstractNumId w:val="4"/>
+  </w:num>
+  <w:num w:numId="7">
+    <w:abstractNumId w:val="2"/>
   </w:num>
 </w:numbering>
 </file>
@@ -7507,6 +9324,16 @@
       <w:szCs w:val="16"/>
     </w:rPr>
   </w:style>
+  <w:style w:type="character" w:styleId="Textodelmarcadordeposicin">
+    <w:name w:val="Placeholder Text"/>
+    <w:basedOn w:val="Fuentedeprrafopredeter"/>
+    <w:uiPriority w:val="99"/>
+    <w:semiHidden/>
+    <w:rsid w:val="00022491"/>
+    <w:rPr>
+      <w:color w:val="808080"/>
+    </w:rPr>
+  </w:style>
 </w:styles>
 </file>
 
@@ -7864,7 +9691,7 @@
 </file>
 
 <file path=customXml/itemProps1.xml><?xml version="1.0" encoding="utf-8"?>
-<ds:datastoreItem xmlns:ds="http://schemas.openxmlformats.org/officeDocument/2006/customXml" ds:itemID="{AC0537E2-0156-450F-992D-EA6FE6817BDB}">
+<ds:datastoreItem xmlns:ds="http://schemas.openxmlformats.org/officeDocument/2006/customXml" ds:itemID="{4B954D43-B061-4106-A0A6-399D7A2DF45A}">
   <ds:schemaRefs>
     <ds:schemaRef ds:uri="http://schemas.openxmlformats.org/officeDocument/2006/bibliography"/>
   </ds:schemaRefs>

--- a/Docs/Informe.docx
+++ b/Docs/Informe.docx
@@ -3236,7 +3236,13 @@
                     <w:rPr>
                       <w:rFonts w:ascii="Cambria Math" w:hAnsi="Cambria Math"/>
                     </w:rPr>
-                    <m:t>{k</m:t>
+                    <m:t>{</m:t>
+                  </m:r>
+                  <m:r>
+                    <w:rPr>
+                      <w:rFonts w:ascii="Cambria Math" w:hAnsi="Cambria Math"/>
+                    </w:rPr>
+                    <m:t>k</m:t>
                   </m:r>
                 </m:e>
                 <m:sub>
@@ -3722,21 +3728,7 @@
               <w:rPr>
                 <w:lang w:val="en-US"/>
               </w:rPr>
-              <w:t xml:space="preserve"> </w:t>
-            </w:r>
-            <w:proofErr w:type="gramStart"/>
-            <w:r>
-              <w:rPr>
-                <w:lang w:val="en-US"/>
-              </w:rPr>
-              <w:t>( )</w:t>
-            </w:r>
-            <w:proofErr w:type="gramEnd"/>
-            <w:r>
-              <w:rPr>
-                <w:lang w:val="en-US"/>
-              </w:rPr>
-              <w:t xml:space="preserve"> </w:t>
+              <w:t xml:space="preserve"> ( ) </w:t>
             </w:r>
             <m:oMath>
               <m:r>
@@ -4341,7 +4333,13 @@
                     <w:rPr>
                       <w:rFonts w:ascii="Cambria Math" w:hAnsi="Cambria Math"/>
                     </w:rPr>
-                    <m:t>{k</m:t>
+                    <m:t>{</m:t>
+                  </m:r>
+                  <m:r>
+                    <w:rPr>
+                      <w:rFonts w:ascii="Cambria Math" w:hAnsi="Cambria Math"/>
+                    </w:rPr>
+                    <m:t>k</m:t>
                   </m:r>
                 </m:e>
                 <m:sub>
@@ -5278,7 +5276,13 @@
                     <w:rPr>
                       <w:rFonts w:ascii="Cambria Math" w:hAnsi="Cambria Math"/>
                     </w:rPr>
-                    <m:t>{k</m:t>
+                    <m:t>{</m:t>
+                  </m:r>
+                  <m:r>
+                    <w:rPr>
+                      <w:rFonts w:ascii="Cambria Math" w:hAnsi="Cambria Math"/>
+                    </w:rPr>
+                    <m:t>k</m:t>
                   </m:r>
                 </m:e>
                 <m:sub>
@@ -6361,10 +6365,7 @@
               </m:sSub>
             </m:oMath>
             <w:r>
-              <w:t>,</w:t>
-            </w:r>
-            <w:r>
-              <w:t xml:space="preserve"> </w:t>
+              <w:t xml:space="preserve">, </w:t>
             </w:r>
             <m:oMath>
               <m:r>
@@ -6407,19 +6408,7 @@
                         <w:rPr>
                           <w:rFonts w:ascii="Cambria Math" w:hAnsi="Cambria Math"/>
                         </w:rPr>
-                        <m:t>i</m:t>
-                      </m:r>
-                      <m:r>
-                        <w:rPr>
-                          <w:rFonts w:ascii="Cambria Math" w:hAnsi="Cambria Math"/>
-                        </w:rPr>
-                        <m:t>-</m:t>
-                      </m:r>
-                      <m:r>
-                        <w:rPr>
-                          <w:rFonts w:ascii="Cambria Math" w:hAnsi="Cambria Math"/>
-                        </w:rPr>
-                        <m:t>1</m:t>
+                        <m:t>i-1</m:t>
                       </m:r>
                     </m:sub>
                   </m:sSub>
@@ -6427,13 +6416,7 @@
                     <w:rPr>
                       <w:rFonts w:ascii="Cambria Math" w:hAnsi="Cambria Math"/>
                     </w:rPr>
-                    <m:t xml:space="preserve">, </m:t>
-                  </m:r>
-                  <m:r>
-                    <w:rPr>
-                      <w:rFonts w:ascii="Cambria Math" w:hAnsi="Cambria Math"/>
-                    </w:rPr>
-                    <m:t>k</m:t>
+                    <m:t>, k</m:t>
                   </m:r>
                 </m:e>
                 <m:sub>
@@ -6441,13 +6424,7 @@
                     <w:rPr>
                       <w:rFonts w:ascii="Cambria Math" w:hAnsi="Cambria Math"/>
                     </w:rPr>
-                    <m:t>i</m:t>
-                  </m:r>
-                  <m:r>
-                    <w:rPr>
-                      <w:rFonts w:ascii="Cambria Math" w:hAnsi="Cambria Math"/>
-                    </w:rPr>
-                    <m:t>,</m:t>
+                    <m:t>i,</m:t>
                   </m:r>
                 </m:sub>
               </m:sSub>
@@ -6455,19 +6432,7 @@
                 <w:rPr>
                   <w:rFonts w:ascii="Cambria Math" w:hAnsi="Cambria Math"/>
                 </w:rPr>
-                <m:t xml:space="preserve"> </m:t>
-              </m:r>
-              <m:r>
-                <w:rPr>
-                  <w:rFonts w:ascii="Cambria Math" w:hAnsi="Cambria Math"/>
-                </w:rPr>
-                <m:t xml:space="preserve"> </m:t>
-              </m:r>
-              <m:r>
-                <w:rPr>
-                  <w:rFonts w:ascii="Cambria Math" w:hAnsi="Cambria Math"/>
-                </w:rPr>
-                <m:t xml:space="preserve"> </m:t>
+                <m:t xml:space="preserve">   </m:t>
               </m:r>
             </m:oMath>
             <w:r>
@@ -6623,26 +6588,11 @@
                 <w:rPr>
                   <w:rFonts w:ascii="Cambria Math" w:hAnsi="Cambria Math"/>
                 </w:rPr>
-                <m:t xml:space="preserve"> 0≤i≤n</m:t>
-              </m:r>
-              <m:r>
-                <w:rPr>
-                  <w:rFonts w:ascii="Cambria Math" w:hAnsi="Cambria Math"/>
-                </w:rPr>
-                <m:t xml:space="preserve">  </m:t>
-              </m:r>
-              <m:r>
-                <w:rPr>
-                  <w:rFonts w:ascii="Cambria Math" w:hAnsi="Cambria Math"/>
-                </w:rPr>
-                <m:t>}</m:t>
+                <m:t xml:space="preserve"> 0≤i≤n  }</m:t>
               </m:r>
             </m:oMath>
             <w:r>
-              <w:t xml:space="preserve">  </w:t>
-            </w:r>
-            <w:r>
-              <w:t xml:space="preserve"> </w:t>
+              <w:t xml:space="preserve">   </w:t>
             </w:r>
           </w:p>
           <w:p>
@@ -6662,19 +6612,7 @@
                 <w:rPr>
                   <w:rFonts w:ascii="Cambria Math" w:hAnsi="Cambria Math"/>
                 </w:rPr>
-                <m:t>D</m:t>
-              </m:r>
-              <m:r>
-                <w:rPr>
-                  <w:rFonts w:ascii="Cambria Math" w:hAnsi="Cambria Math"/>
-                </w:rPr>
-                <m:t>ónde X es un tipo de dato no primitivo</m:t>
-              </m:r>
-              <m:r>
-                <w:rPr>
-                  <w:rFonts w:ascii="Cambria Math" w:hAnsi="Cambria Math"/>
-                </w:rPr>
-                <m:t>.</m:t>
+                <m:t>Dónde X es un tipo de dato no primitivo.</m:t>
               </m:r>
             </m:oMath>
           </w:p>
@@ -6691,19 +6629,7 @@
                 <w:rPr>
                   <w:rFonts w:ascii="Cambria Math" w:hAnsi="Cambria Math"/>
                 </w:rPr>
-                <m:t>i</m:t>
-              </m:r>
-              <m:r>
-                <w:rPr>
-                  <w:rFonts w:ascii="Cambria Math" w:hAnsi="Cambria Math"/>
-                </w:rPr>
-                <m:t xml:space="preserve"> </m:t>
-              </m:r>
-              <m:r>
-                <w:rPr>
-                  <w:rFonts w:ascii="Cambria Math" w:hAnsi="Cambria Math"/>
-                </w:rPr>
-                <m:t xml:space="preserve"> es el tamaño del heap</m:t>
+                <m:t>i  es el tamaño del heap</m:t>
               </m:r>
             </m:oMath>
             <w:r>
@@ -6723,25 +6649,7 @@
                 <w:rPr>
                   <w:rFonts w:ascii="Cambria Math" w:hAnsi="Cambria Math"/>
                 </w:rPr>
-                <m:t>n</m:t>
-              </m:r>
-              <m:r>
-                <w:rPr>
-                  <w:rFonts w:ascii="Cambria Math" w:hAnsi="Cambria Math"/>
-                </w:rPr>
-                <m:t xml:space="preserve"> </m:t>
-              </m:r>
-              <m:r>
-                <w:rPr>
-                  <w:rFonts w:ascii="Cambria Math" w:hAnsi="Cambria Math"/>
-                </w:rPr>
-                <m:t xml:space="preserve"> es el tamaño del heap</m:t>
-              </m:r>
-              <m:r>
-                <w:rPr>
-                  <w:rFonts w:ascii="Cambria Math" w:hAnsi="Cambria Math"/>
-                </w:rPr>
-                <m:t>.</m:t>
+                <m:t>n  es el tamaño del heap.</m:t>
               </m:r>
             </m:oMath>
           </w:p>
@@ -6810,14 +6718,12 @@
               </w:rPr>
               <w:t xml:space="preserve"> &lt;</w:t>
             </w:r>
-            <w:proofErr w:type="spellStart"/>
             <w:r>
               <w:rPr>
                 <w:rFonts w:cstheme="minorHAnsi"/>
               </w:rPr>
-              <w:t>Monticulo</w:t>
-            </w:r>
-            <w:proofErr w:type="spellEnd"/>
+              <w:t>Montículo</w:t>
+            </w:r>
             <w:r>
               <w:rPr>
                 <w:lang w:val="en-US"/>
@@ -6834,10 +6740,7 @@
               </w:numPr>
             </w:pPr>
             <w:r>
-              <w:t>agregar</w:t>
-            </w:r>
-            <w:r>
-              <w:t xml:space="preserve"> (</w:t>
+              <w:t>agregar (</w:t>
             </w:r>
             <w:r>
               <w:t>X</w:t>
@@ -6869,13 +6772,7 @@
               <w:rPr>
                 <w:rFonts w:cstheme="minorHAnsi"/>
               </w:rPr>
-              <w:t>͢</w:t>
-            </w:r>
-            <w:r>
-              <w:rPr>
-                <w:rFonts w:cstheme="minorHAnsi"/>
-              </w:rPr>
-              <w:t>Montículo</w:t>
+              <w:t>͢Montículo</w:t>
             </w:r>
             <w:r>
               <w:t>&gt;</w:t>
@@ -6952,13 +6849,7 @@
               <w:rPr>
                 <w:lang w:val="en-US"/>
               </w:rPr>
-              <w:t>EstáVací</w:t>
-            </w:r>
-            <w:r>
-              <w:rPr>
-                <w:lang w:val="en-US"/>
-              </w:rPr>
-              <w:t>o</w:t>
+              <w:t>EstáVacío</w:t>
             </w:r>
             <w:proofErr w:type="spellEnd"/>
             <w:r>
@@ -7023,13 +6914,7 @@
               <w:rPr>
                 <w:lang w:val="en-US"/>
               </w:rPr>
-              <w:t>Maximo</w:t>
-            </w:r>
-            <w:r>
-              <w:rPr>
-                <w:lang w:val="en-US"/>
-              </w:rPr>
-              <w:t xml:space="preserve"> ( ) </w:t>
+              <w:t xml:space="preserve">Maximo ( ) </w:t>
             </w:r>
             <m:oMath>
               <m:r>
@@ -7159,13 +7044,7 @@
               <w:rPr>
                 <w:b/>
               </w:rPr>
-              <w:t>crear</w:t>
-            </w:r>
-            <w:r>
-              <w:rPr>
-                <w:b/>
-              </w:rPr>
-              <w:t>Monticulo</w:t>
+              <w:t>crearMonticulo</w:t>
             </w:r>
             <w:proofErr w:type="spellEnd"/>
             <w:r>
@@ -9691,7 +9570,7 @@
 </file>
 
 <file path=customXml/itemProps1.xml><?xml version="1.0" encoding="utf-8"?>
-<ds:datastoreItem xmlns:ds="http://schemas.openxmlformats.org/officeDocument/2006/customXml" ds:itemID="{4B954D43-B061-4106-A0A6-399D7A2DF45A}">
+<ds:datastoreItem xmlns:ds="http://schemas.openxmlformats.org/officeDocument/2006/customXml" ds:itemID="{57168E93-AC71-46AF-AC6F-81A046A3F15C}">
   <ds:schemaRefs>
     <ds:schemaRef ds:uri="http://schemas.openxmlformats.org/officeDocument/2006/bibliography"/>
   </ds:schemaRefs>

--- a/Docs/Informe.docx
+++ b/Docs/Informe.docx
@@ -9,27 +9,11 @@
           <w:b/>
         </w:rPr>
       </w:pPr>
-      <w:proofErr w:type="spellStart"/>
-      <w:proofErr w:type="gramStart"/>
       <w:r>
         <w:rPr>
           <w:b/>
         </w:rPr>
-        <w:t>q</w:t>
-      </w:r>
-      <w:r>
-        <w:rPr>
-          <w:b/>
-        </w:rPr>
-        <w:t>Algoritmos</w:t>
-      </w:r>
-      <w:proofErr w:type="spellEnd"/>
-      <w:proofErr w:type="gramEnd"/>
-      <w:r>
-        <w:rPr>
-          <w:b/>
-        </w:rPr>
-        <w:t xml:space="preserve"> y Estructuras de Datos</w:t>
+        <w:t>Algoritmos y Estructuras de Datos</w:t>
       </w:r>
     </w:p>
     <w:p>
@@ -55,79 +39,29 @@
       </w:pPr>
     </w:p>
     <w:p>
-      <w:pPr>
-        <w:rPr>
-          <w:lang w:val="pt-BR"/>
-        </w:rPr>
-      </w:pPr>
       <w:r>
-        <w:rPr>
-          <w:lang w:val="pt-BR"/>
-        </w:rPr>
         <w:t>Nelson López</w:t>
       </w:r>
     </w:p>
     <w:p>
-      <w:pPr>
-        <w:rPr>
-          <w:lang w:val="pt-BR"/>
-        </w:rPr>
-      </w:pPr>
       <w:r>
-        <w:rPr>
-          <w:lang w:val="pt-BR"/>
-        </w:rPr>
         <w:t xml:space="preserve">Carlos </w:t>
       </w:r>
       <w:proofErr w:type="spellStart"/>
       <w:r>
-        <w:rPr>
-          <w:lang w:val="pt-BR"/>
-        </w:rPr>
         <w:t>Lizalda</w:t>
       </w:r>
       <w:proofErr w:type="spellEnd"/>
       <w:r>
-        <w:rPr>
-          <w:lang w:val="pt-BR"/>
-        </w:rPr>
         <w:t>.</w:t>
       </w:r>
     </w:p>
     <w:p>
-      <w:pPr>
-        <w:rPr>
-          <w:lang w:val="pt-BR"/>
-        </w:rPr>
-      </w:pPr>
       <w:r>
-        <w:rPr>
-          <w:lang w:val="pt-BR"/>
-        </w:rPr>
-        <w:t xml:space="preserve">Santiago </w:t>
-      </w:r>
-      <w:proofErr w:type="spellStart"/>
-      <w:r>
-        <w:rPr>
-          <w:lang w:val="pt-BR"/>
-        </w:rPr>
-        <w:t>Chasqui</w:t>
-      </w:r>
-      <w:proofErr w:type="spellEnd"/>
-      <w:r>
-        <w:rPr>
-          <w:lang w:val="pt-BR"/>
-        </w:rPr>
-        <w:t>.</w:t>
+        <w:t>Santiago Chasqui.</w:t>
       </w:r>
     </w:p>
-    <w:p>
-      <w:pPr>
-        <w:rPr>
-          <w:lang w:val="pt-BR"/>
-        </w:rPr>
-      </w:pPr>
-    </w:p>
+    <w:p/>
     <w:p>
       <w:pPr>
         <w:rPr>
@@ -588,6 +522,7 @@
         <w:rPr>
           <w:b/>
         </w:rPr>
+        <w:lastRenderedPageBreak/>
         <w:t xml:space="preserve">2. Recopilación de la información: </w:t>
       </w:r>
       <w:r>
@@ -687,7 +622,6 @@
           <w:id w:val="-1061551067"/>
           <w:citation/>
         </w:sdtPr>
-        <w:sdtEndPr/>
         <w:sdtContent>
           <w:r>
             <w:fldChar w:fldCharType="begin"/>
@@ -783,7 +717,6 @@
           <w:id w:val="1390536040"/>
           <w:citation/>
         </w:sdtPr>
-        <w:sdtEndPr/>
         <w:sdtContent>
           <w:r>
             <w:fldChar w:fldCharType="begin"/>
@@ -889,6 +822,7 @@
           <w:noProof/>
           <w:lang w:eastAsia="es-CO"/>
         </w:rPr>
+        <w:lastRenderedPageBreak/>
         <w:drawing>
           <wp:anchor distT="0" distB="0" distL="114300" distR="114300" simplePos="0" relativeHeight="251662336" behindDoc="1" locked="0" layoutInCell="1" allowOverlap="1" wp14:anchorId="189DB32F" wp14:editId="74EFC88B">
             <wp:simplePos x="0" y="0"/>
@@ -1162,7 +1096,6 @@
           <w:id w:val="-1632159993"/>
           <w:citation/>
         </w:sdtPr>
-        <w:sdtEndPr/>
         <w:sdtContent>
           <w:r>
             <w:rPr>
@@ -1249,7 +1182,6 @@
           <w:id w:val="-749038024"/>
           <w:citation/>
         </w:sdtPr>
-        <w:sdtEndPr/>
         <w:sdtContent>
           <w:r>
             <w:fldChar w:fldCharType="begin"/>
@@ -1293,6 +1225,7 @@
           <w:noProof/>
           <w:lang w:eastAsia="es-CO"/>
         </w:rPr>
+        <w:lastRenderedPageBreak/>
         <w:drawing>
           <wp:inline distT="0" distB="0" distL="0" distR="0">
             <wp:extent cx="3512185" cy="2569845"/>
@@ -1347,7 +1280,6 @@
           <w:id w:val="1985657348"/>
           <w:citation/>
         </w:sdtPr>
-        <w:sdtEndPr/>
         <w:sdtContent>
           <w:r>
             <w:fldChar w:fldCharType="begin"/>
@@ -2440,7 +2372,6 @@
           <w:id w:val="853308431"/>
           <w:citation/>
         </w:sdtPr>
-        <w:sdtEndPr/>
         <w:sdtContent>
           <w:r>
             <w:fldChar w:fldCharType="begin"/>
@@ -2580,7 +2511,6 @@
           <w:id w:val="269294794"/>
           <w:citation/>
         </w:sdtPr>
-        <w:sdtEndPr/>
         <w:sdtContent>
           <w:r>
             <w:rPr>
@@ -2673,7 +2603,6 @@
           <w:id w:val="-1756886634"/>
           <w:citation/>
         </w:sdtPr>
-        <w:sdtEndPr/>
         <w:sdtContent>
           <w:r>
             <w:fldChar w:fldCharType="begin"/>
@@ -2743,7 +2672,6 @@
           <w:id w:val="-1851407104"/>
           <w:citation/>
         </w:sdtPr>
-        <w:sdtEndPr/>
         <w:sdtContent>
           <w:r>
             <w:fldChar w:fldCharType="begin"/>
@@ -2843,7 +2771,6 @@
           <w:id w:val="-948699781"/>
           <w:citation/>
         </w:sdtPr>
-        <w:sdtEndPr/>
         <w:sdtContent>
           <w:r>
             <w:rPr>
@@ -2926,7 +2853,6 @@
           <w:id w:val="1049873868"/>
           <w:citation/>
         </w:sdtPr>
-        <w:sdtEndPr/>
         <w:sdtContent>
           <w:r>
             <w:fldChar w:fldCharType="begin"/>
@@ -2961,7 +2887,11 @@
         <w:t xml:space="preserve">Esta estructura de datos </w:t>
       </w:r>
       <w:r>
-        <w:t>puede tenerse en cuenta para soportar el modo multiplataforma del juego, aunque esta alternativa se deberá analizar con detalle para concluir si esta estructura tan “robusta” debe implementarse necesariamente o si otras estructuras pueden solventar el mismo problema y a un menor costo.</w:t>
+        <w:t xml:space="preserve">puede tenerse en cuenta para soportar el modo multiplataforma del juego, aunque esta alternativa se deberá analizar con detalle para concluir si esta estructura tan </w:t>
+      </w:r>
+      <w:r>
+        <w:lastRenderedPageBreak/>
+        <w:t>“robusta” debe implementarse necesariamente o si otras estructuras pueden solventar el mismo problema y a un menor costo.</w:t>
       </w:r>
     </w:p>
     <w:p/>
@@ -3295,15 +3225,6 @@
           </w:tcPr>
           <w:p>
             <w:pPr>
-              <w:pStyle w:val="Prrafodelista"/>
-              <w:rPr>
-                <w:b/>
-              </w:rPr>
-            </w:pPr>
-          </w:p>
-          <w:p>
-            <w:pPr>
-              <w:pStyle w:val="Prrafodelista"/>
               <w:rPr>
                 <w:b/>
               </w:rPr>
@@ -3402,6 +3323,7 @@
               <w:rPr>
                 <w:b/>
               </w:rPr>
+              <w:lastRenderedPageBreak/>
               <w:t>Lista</w:t>
             </w:r>
           </w:p>
@@ -3661,6 +3583,7 @@
         <w:rPr>
           <w:b/>
         </w:rPr>
+        <w:lastRenderedPageBreak/>
         <w:t xml:space="preserve">5. Evaluación y Selección de la Mejor </w:t>
       </w:r>
       <w:r>
@@ -3861,7 +3784,7 @@
               <w:spacing w:after="0"/>
             </w:pPr>
             <w:r>
-              <w:t>8</w:t>
+              <w:t>2</w:t>
             </w:r>
           </w:p>
         </w:tc>
@@ -3924,7 +3847,7 @@
               <w:spacing w:after="0"/>
             </w:pPr>
             <w:r>
-              <w:t>10</w:t>
+              <w:t>4</w:t>
             </w:r>
           </w:p>
         </w:tc>
@@ -3954,7 +3877,10 @@
               <w:spacing w:after="0"/>
             </w:pPr>
             <w:r>
-              <w:t>O (n^2)</w:t>
+              <w:t>O (1</w:t>
+            </w:r>
+            <w:r>
+              <w:t>)</w:t>
             </w:r>
           </w:p>
         </w:tc>
@@ -3979,7 +3905,7 @@
               <w:spacing w:after="0"/>
             </w:pPr>
             <w:r>
-              <w:t>3</w:t>
+              <w:t>8</w:t>
             </w:r>
           </w:p>
         </w:tc>
@@ -4146,7 +4072,7 @@
               <w:spacing w:after="0"/>
             </w:pPr>
             <w:r>
-              <w:t>1</w:t>
+              <w:t>3</w:t>
             </w:r>
           </w:p>
         </w:tc>
@@ -4201,7 +4127,7 @@
               <w:spacing w:after="0"/>
             </w:pPr>
             <w:r>
-              <w:t>3</w:t>
+              <w:t>6</w:t>
             </w:r>
           </w:p>
         </w:tc>
@@ -4361,7 +4287,7 @@
               <w:spacing w:after="0"/>
             </w:pPr>
             <w:r>
-              <w:t>Estática</w:t>
+              <w:t>Misma operatividad</w:t>
             </w:r>
           </w:p>
         </w:tc>
@@ -4386,7 +4312,7 @@
               <w:spacing w:after="0"/>
             </w:pPr>
             <w:r>
-              <w:t>1</w:t>
+              <w:t>10</w:t>
             </w:r>
           </w:p>
         </w:tc>
@@ -4416,7 +4342,7 @@
               <w:spacing w:after="0"/>
             </w:pPr>
             <w:r>
-              <w:t>Dinámica</w:t>
+              <w:t>Diferente operatividad</w:t>
             </w:r>
           </w:p>
         </w:tc>
@@ -4441,7 +4367,7 @@
               <w:spacing w:after="0"/>
             </w:pPr>
             <w:r>
-              <w:t>3</w:t>
+              <w:t>5</w:t>
             </w:r>
           </w:p>
         </w:tc>
@@ -4462,7 +4388,7 @@
     <w:p/>
     <w:tbl>
       <w:tblPr>
-        <w:tblW w:w="6765" w:type="dxa"/>
+        <w:tblW w:w="8025" w:type="dxa"/>
         <w:tblInd w:w="100" w:type="dxa"/>
         <w:tblBorders>
           <w:top w:val="nil"/>
@@ -4478,6 +4404,7 @@
       <w:tblGrid>
         <w:gridCol w:w="2955"/>
         <w:gridCol w:w="1290"/>
+        <w:gridCol w:w="1260"/>
         <w:gridCol w:w="1260"/>
         <w:gridCol w:w="1260"/>
       </w:tblGrid>
@@ -4600,108 +4527,28 @@
             </w:r>
           </w:p>
         </w:tc>
-      </w:tr>
-      <w:tr>
-        <w:trPr>
-          <w:trHeight w:val="760"/>
-        </w:trPr>
         <w:tc>
           <w:tcPr>
-            <w:tcW w:w="2955" w:type="dxa"/>
+            <w:tcW w:w="1260" w:type="dxa"/>
             <w:tcBorders>
-              <w:top w:val="nil"/>
-              <w:left w:val="single" w:sz="8" w:space="0" w:color="000000"/>
-              <w:bottom w:val="single" w:sz="8" w:space="0" w:color="000000"/>
-              <w:right w:val="single" w:sz="8" w:space="0" w:color="000000"/>
-            </w:tcBorders>
-            <w:tcMar>
-              <w:top w:w="100" w:type="dxa"/>
-              <w:left w:w="100" w:type="dxa"/>
-              <w:bottom w:w="100" w:type="dxa"/>
-              <w:right w:w="100" w:type="dxa"/>
-            </w:tcMar>
-          </w:tcPr>
-          <w:p>
-            <w:pPr>
-              <w:spacing w:after="0"/>
-            </w:pPr>
-            <w:r>
-              <w:t>Alternativa 1.  Tabla Hash</w:t>
-            </w:r>
-          </w:p>
-        </w:tc>
-        <w:tc>
-          <w:tcPr>
-            <w:tcW w:w="1290" w:type="dxa"/>
-            <w:tcBorders>
-              <w:top w:val="nil"/>
+              <w:top w:val="single" w:sz="8" w:space="0" w:color="000000"/>
               <w:left w:val="nil"/>
               <w:bottom w:val="single" w:sz="8" w:space="0" w:color="000000"/>
               <w:right w:val="single" w:sz="8" w:space="0" w:color="000000"/>
             </w:tcBorders>
-            <w:tcMar>
-              <w:top w:w="100" w:type="dxa"/>
-              <w:left w:w="100" w:type="dxa"/>
-              <w:bottom w:w="100" w:type="dxa"/>
-              <w:right w:w="100" w:type="dxa"/>
-            </w:tcMar>
           </w:tcPr>
           <w:p>
             <w:pPr>
               <w:spacing w:after="0"/>
-            </w:pPr>
-            <w:r>
-              <w:t xml:space="preserve"> </w:t>
-            </w:r>
-          </w:p>
-        </w:tc>
-        <w:tc>
-          <w:tcPr>
-            <w:tcW w:w="1260" w:type="dxa"/>
-            <w:tcBorders>
-              <w:top w:val="nil"/>
-              <w:left w:val="nil"/>
-              <w:bottom w:val="single" w:sz="8" w:space="0" w:color="000000"/>
-              <w:right w:val="single" w:sz="8" w:space="0" w:color="000000"/>
-            </w:tcBorders>
-            <w:tcMar>
-              <w:top w:w="100" w:type="dxa"/>
-              <w:left w:w="100" w:type="dxa"/>
-              <w:bottom w:w="100" w:type="dxa"/>
-              <w:right w:w="100" w:type="dxa"/>
-            </w:tcMar>
-          </w:tcPr>
-          <w:p>
-            <w:pPr>
-              <w:spacing w:after="0"/>
-            </w:pPr>
-            <w:r>
-              <w:t xml:space="preserve"> </w:t>
-            </w:r>
-          </w:p>
-        </w:tc>
-        <w:tc>
-          <w:tcPr>
-            <w:tcW w:w="1260" w:type="dxa"/>
-            <w:tcBorders>
-              <w:top w:val="nil"/>
-              <w:left w:val="nil"/>
-              <w:bottom w:val="single" w:sz="8" w:space="0" w:color="000000"/>
-              <w:right w:val="single" w:sz="8" w:space="0" w:color="000000"/>
-            </w:tcBorders>
-            <w:tcMar>
-              <w:top w:w="100" w:type="dxa"/>
-              <w:left w:w="100" w:type="dxa"/>
-              <w:bottom w:w="100" w:type="dxa"/>
-              <w:right w:w="100" w:type="dxa"/>
-            </w:tcMar>
-          </w:tcPr>
-          <w:p>
-            <w:pPr>
-              <w:spacing w:after="0"/>
-            </w:pPr>
-            <w:r>
-              <w:t xml:space="preserve"> </w:t>
+              <w:rPr>
+                <w:b/>
+              </w:rPr>
+            </w:pPr>
+            <w:r>
+              <w:rPr>
+                <w:b/>
+              </w:rPr>
+              <w:t>Total</w:t>
             </w:r>
           </w:p>
         </w:tc>
@@ -4731,7 +4578,7 @@
               <w:spacing w:after="0"/>
             </w:pPr>
             <w:r>
-              <w:t>Alternativa 2.  Pilas</w:t>
+              <w:t>Alternativa 1.  Tabla Hash</w:t>
             </w:r>
           </w:p>
         </w:tc>
@@ -4756,7 +4603,7 @@
               <w:spacing w:after="0"/>
             </w:pPr>
             <w:r>
-              <w:t xml:space="preserve"> </w:t>
+              <w:t xml:space="preserve"> 8</w:t>
             </w:r>
           </w:p>
         </w:tc>
@@ -4781,7 +4628,7 @@
               <w:spacing w:after="0"/>
             </w:pPr>
             <w:r>
-              <w:t xml:space="preserve"> </w:t>
+              <w:t xml:space="preserve"> 3</w:t>
             </w:r>
           </w:p>
         </w:tc>
@@ -4806,7 +4653,26 @@
               <w:spacing w:after="0"/>
             </w:pPr>
             <w:r>
-              <w:t xml:space="preserve"> </w:t>
+              <w:t xml:space="preserve"> 10</w:t>
+            </w:r>
+          </w:p>
+        </w:tc>
+        <w:tc>
+          <w:tcPr>
+            <w:tcW w:w="1260" w:type="dxa"/>
+            <w:tcBorders>
+              <w:top w:val="nil"/>
+              <w:left w:val="nil"/>
+              <w:bottom w:val="single" w:sz="8" w:space="0" w:color="000000"/>
+              <w:right w:val="single" w:sz="8" w:space="0" w:color="000000"/>
+            </w:tcBorders>
+          </w:tcPr>
+          <w:p>
+            <w:pPr>
+              <w:spacing w:after="0"/>
+            </w:pPr>
+            <w:r>
+              <w:t>21</w:t>
             </w:r>
           </w:p>
         </w:tc>
@@ -4836,7 +4702,7 @@
               <w:spacing w:after="0"/>
             </w:pPr>
             <w:r>
-              <w:t>Alternativa 3: Colas</w:t>
+              <w:t>Alternativa 2.  Pilas</w:t>
             </w:r>
           </w:p>
         </w:tc>
@@ -4861,7 +4727,7 @@
               <w:spacing w:after="0"/>
             </w:pPr>
             <w:r>
-              <w:t xml:space="preserve"> </w:t>
+              <w:t xml:space="preserve"> 8</w:t>
             </w:r>
           </w:p>
         </w:tc>
@@ -4886,7 +4752,7 @@
               <w:spacing w:after="0"/>
             </w:pPr>
             <w:r>
-              <w:t xml:space="preserve"> </w:t>
+              <w:t xml:space="preserve"> 6</w:t>
             </w:r>
           </w:p>
         </w:tc>
@@ -4911,7 +4777,152 @@
               <w:spacing w:after="0"/>
             </w:pPr>
             <w:r>
-              <w:t xml:space="preserve"> </w:t>
+              <w:t xml:space="preserve"> 10</w:t>
+            </w:r>
+          </w:p>
+        </w:tc>
+        <w:tc>
+          <w:tcPr>
+            <w:tcW w:w="1260" w:type="dxa"/>
+            <w:tcBorders>
+              <w:top w:val="nil"/>
+              <w:left w:val="nil"/>
+              <w:bottom w:val="single" w:sz="8" w:space="0" w:color="000000"/>
+              <w:right w:val="single" w:sz="8" w:space="0" w:color="000000"/>
+            </w:tcBorders>
+          </w:tcPr>
+          <w:p>
+            <w:pPr>
+              <w:spacing w:after="0"/>
+            </w:pPr>
+            <w:r>
+              <w:t>24</w:t>
+            </w:r>
+          </w:p>
+        </w:tc>
+        <w:bookmarkStart w:id="0" w:name="_GoBack"/>
+        <w:bookmarkEnd w:id="0"/>
+      </w:tr>
+      <w:tr>
+        <w:trPr>
+          <w:trHeight w:val="760"/>
+        </w:trPr>
+        <w:tc>
+          <w:tcPr>
+            <w:tcW w:w="2955" w:type="dxa"/>
+            <w:tcBorders>
+              <w:top w:val="nil"/>
+              <w:left w:val="single" w:sz="8" w:space="0" w:color="000000"/>
+              <w:bottom w:val="single" w:sz="8" w:space="0" w:color="000000"/>
+              <w:right w:val="single" w:sz="8" w:space="0" w:color="000000"/>
+            </w:tcBorders>
+            <w:tcMar>
+              <w:top w:w="100" w:type="dxa"/>
+              <w:left w:w="100" w:type="dxa"/>
+              <w:bottom w:w="100" w:type="dxa"/>
+              <w:right w:w="100" w:type="dxa"/>
+            </w:tcMar>
+          </w:tcPr>
+          <w:p>
+            <w:pPr>
+              <w:spacing w:after="0"/>
+            </w:pPr>
+            <w:r>
+              <w:t>Alternativa 3: Colas</w:t>
+            </w:r>
+          </w:p>
+        </w:tc>
+        <w:tc>
+          <w:tcPr>
+            <w:tcW w:w="1290" w:type="dxa"/>
+            <w:tcBorders>
+              <w:top w:val="nil"/>
+              <w:left w:val="nil"/>
+              <w:bottom w:val="single" w:sz="8" w:space="0" w:color="000000"/>
+              <w:right w:val="single" w:sz="8" w:space="0" w:color="000000"/>
+            </w:tcBorders>
+            <w:tcMar>
+              <w:top w:w="100" w:type="dxa"/>
+              <w:left w:w="100" w:type="dxa"/>
+              <w:bottom w:w="100" w:type="dxa"/>
+              <w:right w:w="100" w:type="dxa"/>
+            </w:tcMar>
+          </w:tcPr>
+          <w:p>
+            <w:pPr>
+              <w:spacing w:after="0"/>
+            </w:pPr>
+            <w:r>
+              <w:t xml:space="preserve"> 8</w:t>
+            </w:r>
+          </w:p>
+        </w:tc>
+        <w:tc>
+          <w:tcPr>
+            <w:tcW w:w="1260" w:type="dxa"/>
+            <w:tcBorders>
+              <w:top w:val="nil"/>
+              <w:left w:val="nil"/>
+              <w:bottom w:val="single" w:sz="8" w:space="0" w:color="000000"/>
+              <w:right w:val="single" w:sz="8" w:space="0" w:color="000000"/>
+            </w:tcBorders>
+            <w:tcMar>
+              <w:top w:w="100" w:type="dxa"/>
+              <w:left w:w="100" w:type="dxa"/>
+              <w:bottom w:w="100" w:type="dxa"/>
+              <w:right w:w="100" w:type="dxa"/>
+            </w:tcMar>
+          </w:tcPr>
+          <w:p>
+            <w:pPr>
+              <w:spacing w:after="0"/>
+            </w:pPr>
+            <w:r>
+              <w:t xml:space="preserve"> 6</w:t>
+            </w:r>
+          </w:p>
+        </w:tc>
+        <w:tc>
+          <w:tcPr>
+            <w:tcW w:w="1260" w:type="dxa"/>
+            <w:tcBorders>
+              <w:top w:val="nil"/>
+              <w:left w:val="nil"/>
+              <w:bottom w:val="single" w:sz="8" w:space="0" w:color="000000"/>
+              <w:right w:val="single" w:sz="8" w:space="0" w:color="000000"/>
+            </w:tcBorders>
+            <w:tcMar>
+              <w:top w:w="100" w:type="dxa"/>
+              <w:left w:w="100" w:type="dxa"/>
+              <w:bottom w:w="100" w:type="dxa"/>
+              <w:right w:w="100" w:type="dxa"/>
+            </w:tcMar>
+          </w:tcPr>
+          <w:p>
+            <w:pPr>
+              <w:spacing w:after="0"/>
+            </w:pPr>
+            <w:r>
+              <w:t xml:space="preserve"> 10</w:t>
+            </w:r>
+          </w:p>
+        </w:tc>
+        <w:tc>
+          <w:tcPr>
+            <w:tcW w:w="1260" w:type="dxa"/>
+            <w:tcBorders>
+              <w:top w:val="nil"/>
+              <w:left w:val="nil"/>
+              <w:bottom w:val="single" w:sz="8" w:space="0" w:color="000000"/>
+              <w:right w:val="single" w:sz="8" w:space="0" w:color="000000"/>
+            </w:tcBorders>
+          </w:tcPr>
+          <w:p>
+            <w:pPr>
+              <w:spacing w:after="0"/>
+            </w:pPr>
+            <w:r>
+              <w:t>24</w:t>
             </w:r>
           </w:p>
         </w:tc>
@@ -4966,7 +4977,7 @@
               <w:spacing w:after="0"/>
             </w:pPr>
             <w:r>
-              <w:t xml:space="preserve"> </w:t>
+              <w:t xml:space="preserve"> 4</w:t>
             </w:r>
           </w:p>
         </w:tc>
@@ -4991,7 +5002,7 @@
               <w:spacing w:after="0"/>
             </w:pPr>
             <w:r>
-              <w:t xml:space="preserve"> </w:t>
+              <w:t xml:space="preserve"> 3</w:t>
             </w:r>
           </w:p>
         </w:tc>
@@ -5016,7 +5027,26 @@
               <w:spacing w:after="0"/>
             </w:pPr>
             <w:r>
-              <w:t xml:space="preserve"> </w:t>
+              <w:t xml:space="preserve"> 5</w:t>
+            </w:r>
+          </w:p>
+        </w:tc>
+        <w:tc>
+          <w:tcPr>
+            <w:tcW w:w="1260" w:type="dxa"/>
+            <w:tcBorders>
+              <w:top w:val="nil"/>
+              <w:left w:val="nil"/>
+              <w:bottom w:val="single" w:sz="8" w:space="0" w:color="000000"/>
+              <w:right w:val="single" w:sz="8" w:space="0" w:color="000000"/>
+            </w:tcBorders>
+          </w:tcPr>
+          <w:p>
+            <w:pPr>
+              <w:spacing w:after="0"/>
+            </w:pPr>
+            <w:r>
+              <w:t>12</w:t>
             </w:r>
           </w:p>
         </w:tc>
@@ -5076,7 +5106,7 @@
               <w:spacing w:after="0"/>
             </w:pPr>
             <w:r>
-              <w:t xml:space="preserve"> </w:t>
+              <w:t xml:space="preserve"> 4</w:t>
             </w:r>
           </w:p>
         </w:tc>
@@ -5100,6 +5130,9 @@
             <w:pPr>
               <w:spacing w:after="0"/>
             </w:pPr>
+            <w:r>
+              <w:t>6</w:t>
+            </w:r>
           </w:p>
         </w:tc>
         <w:tc>
@@ -5123,7 +5156,26 @@
               <w:spacing w:after="0"/>
             </w:pPr>
             <w:r>
-              <w:t xml:space="preserve"> </w:t>
+              <w:t xml:space="preserve"> 10</w:t>
+            </w:r>
+          </w:p>
+        </w:tc>
+        <w:tc>
+          <w:tcPr>
+            <w:tcW w:w="1260" w:type="dxa"/>
+            <w:tcBorders>
+              <w:top w:val="nil"/>
+              <w:left w:val="nil"/>
+              <w:bottom w:val="nil"/>
+              <w:right w:val="single" w:sz="8" w:space="0" w:color="000000"/>
+            </w:tcBorders>
+          </w:tcPr>
+          <w:p>
+            <w:pPr>
+              <w:spacing w:after="0"/>
+            </w:pPr>
+            <w:r>
+              <w:t>14</w:t>
             </w:r>
           </w:p>
         </w:tc>
@@ -5177,6 +5229,9 @@
             <w:pPr>
               <w:spacing w:after="0"/>
             </w:pPr>
+            <w:r>
+              <w:t>4</w:t>
+            </w:r>
           </w:p>
         </w:tc>
         <w:tc>
@@ -5199,6 +5254,9 @@
             <w:pPr>
               <w:spacing w:after="0"/>
             </w:pPr>
+            <w:r>
+              <w:t>6</w:t>
+            </w:r>
           </w:p>
         </w:tc>
         <w:tc>
@@ -5221,6 +5279,28 @@
             <w:pPr>
               <w:spacing w:after="0"/>
             </w:pPr>
+            <w:r>
+              <w:t>10</w:t>
+            </w:r>
+          </w:p>
+        </w:tc>
+        <w:tc>
+          <w:tcPr>
+            <w:tcW w:w="1260" w:type="dxa"/>
+            <w:tcBorders>
+              <w:top w:val="nil"/>
+              <w:left w:val="nil"/>
+              <w:bottom w:val="nil"/>
+              <w:right w:val="single" w:sz="8" w:space="0" w:color="000000"/>
+            </w:tcBorders>
+          </w:tcPr>
+          <w:p>
+            <w:pPr>
+              <w:spacing w:after="0"/>
+            </w:pPr>
+            <w:r>
+              <w:t>20</w:t>
+            </w:r>
           </w:p>
         </w:tc>
       </w:tr>
@@ -5273,6 +5353,9 @@
             <w:pPr>
               <w:spacing w:after="0"/>
             </w:pPr>
+            <w:r>
+              <w:t>2</w:t>
+            </w:r>
           </w:p>
         </w:tc>
         <w:tc>
@@ -5295,6 +5378,9 @@
             <w:pPr>
               <w:spacing w:after="0"/>
             </w:pPr>
+            <w:r>
+              <w:t>3</w:t>
+            </w:r>
           </w:p>
         </w:tc>
         <w:tc>
@@ -5317,6 +5403,28 @@
             <w:pPr>
               <w:spacing w:after="0"/>
             </w:pPr>
+            <w:r>
+              <w:t>5</w:t>
+            </w:r>
+          </w:p>
+        </w:tc>
+        <w:tc>
+          <w:tcPr>
+            <w:tcW w:w="1260" w:type="dxa"/>
+            <w:tcBorders>
+              <w:top w:val="nil"/>
+              <w:left w:val="nil"/>
+              <w:bottom w:val="single" w:sz="8" w:space="0" w:color="000000"/>
+              <w:right w:val="single" w:sz="8" w:space="0" w:color="000000"/>
+            </w:tcBorders>
+          </w:tcPr>
+          <w:p>
+            <w:pPr>
+              <w:spacing w:after="0"/>
+            </w:pPr>
+            <w:r>
+              <w:t>10</w:t>
+            </w:r>
           </w:p>
         </w:tc>
       </w:tr>
@@ -5381,8 +5489,13 @@
         <w:t>un</w:t>
       </w:r>
       <w:r>
-        <w:t xml:space="preserve"> slot es  de complejidad temporal O(</w:t>
+        <w:t xml:space="preserve"> slot es  de complejidad temporal </w:t>
       </w:r>
+      <w:proofErr w:type="gramStart"/>
+      <w:r>
+        <w:t>O(</w:t>
+      </w:r>
+      <w:proofErr w:type="gramEnd"/>
       <w:r>
         <w:t xml:space="preserve">1). </w:t>
       </w:r>
@@ -5472,52 +5585,11 @@
         <w:t>.</w:t>
       </w:r>
     </w:p>
-    <w:p/>
     <w:p>
       <w:pPr>
-        <w:rPr>
-          <w:b/>
-          <w:u w:val="single"/>
-        </w:rPr>
-      </w:pPr>
-      <w:r>
-        <w:rPr>
-          <w:b/>
-          <w:u w:val="single"/>
-        </w:rPr>
-        <w:t>Consideraciones:</w:t>
-      </w:r>
-    </w:p>
-    <w:p>
-      <w:r>
-        <w:t>Se deben tener en cuenta las siguientes situaciones:</w:t>
-      </w:r>
-    </w:p>
-    <w:p>
-      <w:pPr>
-        <w:numPr>
-          <w:ilvl w:val="0"/>
-          <w:numId w:val="5"/>
-        </w:numPr>
         <w:spacing w:after="200" w:line="276" w:lineRule="auto"/>
         <w:contextualSpacing/>
       </w:pPr>
-      <w:r>
-        <w:t xml:space="preserve">El </w:t>
-      </w:r>
-    </w:p>
-    <w:p>
-      <w:pPr>
-        <w:numPr>
-          <w:ilvl w:val="0"/>
-          <w:numId w:val="5"/>
-        </w:numPr>
-        <w:spacing w:after="200" w:line="276" w:lineRule="auto"/>
-        <w:contextualSpacing/>
-      </w:pPr>
-      <w:r>
-        <w:t xml:space="preserve">Para </w:t>
-      </w:r>
     </w:p>
     <w:p>
       <w:pPr>
@@ -5528,7 +5600,13 @@
     </w:p>
     <w:p>
       <w:r>
-        <w:t xml:space="preserve">Como parte de las especificaciones de las estructuras de datos utilizadas para resolver el problema, se definieron los </w:t>
+        <w:t>Como parte de las especificaciones de las estructuras de datos utiliz</w:t>
+      </w:r>
+      <w:r>
+        <w:t xml:space="preserve">adas para resolver el problema </w:t>
+      </w:r>
+      <w:r>
+        <w:t xml:space="preserve">se definieron los </w:t>
       </w:r>
       <w:proofErr w:type="spellStart"/>
       <w:r>
@@ -7347,6 +7425,7 @@
           </w:p>
           <w:p>
             <w:r>
+              <w:lastRenderedPageBreak/>
               <w:t>*Elimina el elemento de la lista que esté en el índice que entra como parámetro.</w:t>
             </w:r>
           </w:p>
@@ -8309,6 +8388,7 @@
                   <w:rPr>
                     <w:rFonts w:ascii="Cambria Math" w:hAnsi="Cambria Math"/>
                   </w:rPr>
+                  <w:lastRenderedPageBreak/>
                   <m:t xml:space="preserve"> </m:t>
                 </m:r>
               </m:oMath>
@@ -10400,6 +10480,7 @@
               <w:rPr>
                 <w:b/>
               </w:rPr>
+              <w:lastRenderedPageBreak/>
               <w:t>agregar</w:t>
             </w:r>
             <w:r>
@@ -10872,8 +10953,9 @@
           <w:noProof/>
           <w:lang w:eastAsia="es-CO"/>
         </w:rPr>
+        <w:lastRenderedPageBreak/>
         <w:drawing>
-          <wp:inline distT="0" distB="0" distL="0" distR="0" wp14:anchorId="59720822" wp14:editId="06AEDA92">
+          <wp:inline distT="0" distB="0" distL="0" distR="0" wp14:anchorId="25707BBD" wp14:editId="6747BA87">
             <wp:extent cx="6261100" cy="7213600"/>
             <wp:effectExtent l="0" t="0" r="6350" b="6350"/>
             <wp:docPr id="13" name="Imagen 13" descr="C:\Users\Nelson L\git\lab1\Subprocessor\ClassDiagram.jpg"/>
@@ -10923,68 +11005,6 @@
       </w:r>
     </w:p>
     <w:p>
-      <w:pPr>
-        <w:spacing w:after="200" w:line="276" w:lineRule="auto"/>
-        <w:contextualSpacing/>
-        <w:rPr>
-          <w:b/>
-        </w:rPr>
-      </w:pPr>
-    </w:p>
-    <w:p>
-      <w:pPr>
-        <w:spacing w:after="200" w:line="276" w:lineRule="auto"/>
-        <w:contextualSpacing/>
-        <w:rPr>
-          <w:b/>
-        </w:rPr>
-      </w:pPr>
-    </w:p>
-    <w:p>
-      <w:pPr>
-        <w:spacing w:after="200" w:line="276" w:lineRule="auto"/>
-        <w:contextualSpacing/>
-        <w:rPr>
-          <w:b/>
-        </w:rPr>
-      </w:pPr>
-    </w:p>
-    <w:p>
-      <w:pPr>
-        <w:spacing w:after="200" w:line="276" w:lineRule="auto"/>
-        <w:contextualSpacing/>
-        <w:rPr>
-          <w:b/>
-        </w:rPr>
-      </w:pPr>
-    </w:p>
-    <w:p>
-      <w:pPr>
-        <w:spacing w:after="200" w:line="276" w:lineRule="auto"/>
-        <w:contextualSpacing/>
-        <w:rPr>
-          <w:b/>
-        </w:rPr>
-      </w:pPr>
-    </w:p>
-    <w:p>
-      <w:pPr>
-        <w:spacing w:after="200" w:line="276" w:lineRule="auto"/>
-        <w:contextualSpacing/>
-      </w:pPr>
-    </w:p>
-    <w:p>
-      <w:pPr>
-        <w:spacing w:after="200" w:line="276" w:lineRule="auto"/>
-        <w:contextualSpacing/>
-      </w:pPr>
-    </w:p>
-    <w:p>
-      <w:pPr>
-        <w:rPr>
-          <w:b/>
-        </w:rPr>
-      </w:pPr>
       <w:r>
         <w:rPr>
           <w:b/>
@@ -11026,6 +11046,7 @@
         <w:contextualSpacing/>
       </w:pPr>
       <w:r>
+        <w:lastRenderedPageBreak/>
         <w:t xml:space="preserve">Crear </w:t>
       </w:r>
       <w:r>
@@ -11054,7 +11075,6 @@
         <w:t xml:space="preserve"> </w:t>
       </w:r>
     </w:p>
-    <w:p/>
     <w:tbl>
       <w:tblPr>
         <w:tblStyle w:val="Tablaconcuadrcula"/>
@@ -12844,7 +12864,13 @@
                     <w:rPr>
                       <w:lang w:val="es-US"/>
                     </w:rPr>
-                    <w:t>Este es un método que se encarga de devolver el ranking de jugadores.</w:t>
+                    <w:t>Este es un método que se encarga de d</w:t>
+                  </w:r>
+                  <w:r>
+                    <w:rPr>
+                      <w:lang w:val="es-US"/>
+                    </w:rPr>
+                    <w:t>evolver el ranking de jugadores.</w:t>
                   </w:r>
                 </w:p>
               </w:tc>
@@ -13818,6 +13844,7 @@
                       <w:b/>
                       <w:lang w:val="es-US"/>
                     </w:rPr>
+                    <w:lastRenderedPageBreak/>
                     <w:t>Nombre</w:t>
                   </w:r>
                 </w:p>
@@ -17157,6 +17184,7 @@
                       <w:b/>
                       <w:lang w:val="es-US"/>
                     </w:rPr>
+                    <w:lastRenderedPageBreak/>
                     <w:t>Nombre</w:t>
                   </w:r>
                 </w:p>
@@ -17227,7 +17255,13 @@
                     <w:rPr>
                       <w:lang w:val="es-US"/>
                     </w:rPr>
-                    <w:t>Este método se encarga de eliminar el objeto ubicado en el slot correspondiente a la clave.</w:t>
+                    <w:t xml:space="preserve">Este método se encarga de eliminar </w:t>
+                  </w:r>
+                  <w:r>
+                    <w:rPr>
+                      <w:lang w:val="es-US"/>
+                    </w:rPr>
+                    <w:t>el objeto ubicado en el slot correspondiente a la clave.</w:t>
                   </w:r>
                 </w:p>
               </w:tc>
@@ -17275,7 +17309,13 @@
                     <w:rPr>
                       <w:lang w:val="es-US"/>
                     </w:rPr>
-                    <w:t>Clave.</w:t>
+                    <w:t>Clave</w:t>
+                  </w:r>
+                  <w:r>
+                    <w:rPr>
+                      <w:lang w:val="es-US"/>
+                    </w:rPr>
+                    <w:t>.</w:t>
                   </w:r>
                 </w:p>
               </w:tc>
@@ -17323,7 +17363,13 @@
                     <w:rPr>
                       <w:lang w:val="es-US"/>
                     </w:rPr>
-                    <w:t>Objeto eliminado en el slot indicado.</w:t>
+                    <w:t>Objeto eliminado en el slot indicado</w:t>
+                  </w:r>
+                  <w:r>
+                    <w:rPr>
+                      <w:lang w:val="es-US"/>
+                    </w:rPr>
+                    <w:t>.</w:t>
                   </w:r>
                 </w:p>
               </w:tc>
@@ -19385,7 +19431,6 @@
                 <w:color w:val="000000"/>
                 <w:sz w:val="20"/>
                 <w:szCs w:val="20"/>
-                <w:lang w:val="pt-BR"/>
               </w:rPr>
               <w:tab/>
             </w:r>
@@ -21957,6 +22002,7 @@
                       <w:b/>
                       <w:lang w:val="es-US"/>
                     </w:rPr>
+                    <w:lastRenderedPageBreak/>
                     <w:t>Nombre</w:t>
                   </w:r>
                 </w:p>
@@ -22843,7 +22889,6 @@
                 <w:color w:val="000000"/>
                 <w:sz w:val="20"/>
                 <w:szCs w:val="20"/>
-                <w:lang w:val="pt-BR"/>
               </w:rPr>
               <w:tab/>
             </w:r>
@@ -25371,6 +25416,7 @@
                       <w:b/>
                       <w:lang w:val="es-US"/>
                     </w:rPr>
+                    <w:lastRenderedPageBreak/>
                     <w:t>Nombre</w:t>
                   </w:r>
                 </w:p>
@@ -25653,7 +25699,15 @@
             <w:tcW w:w="6660" w:type="dxa"/>
           </w:tcPr>
           <w:p>
-            <w:r>
+            <w:pPr>
+              <w:rPr>
+                <w:lang w:val="pt-BR"/>
+              </w:rPr>
+            </w:pPr>
+            <w:r>
+              <w:rPr>
+                <w:lang w:val="pt-BR"/>
+              </w:rPr>
               <w:t xml:space="preserve">    </w:t>
             </w:r>
           </w:p>
@@ -25665,7 +25719,16 @@
               </w:rPr>
             </w:pPr>
             <w:r>
-              <w:t xml:space="preserve">      </w:t>
+              <w:rPr>
+                <w:lang w:val="pt-BR"/>
+              </w:rPr>
+              <w:t xml:space="preserve">    </w:t>
+            </w:r>
+            <w:r>
+              <w:rPr>
+                <w:lang w:val="pt-BR"/>
+              </w:rPr>
+              <w:t xml:space="preserve">  </w:t>
             </w:r>
           </w:p>
           <w:p>
@@ -25802,6 +25865,7 @@
                 <w:rFonts w:ascii="Consolas" w:hAnsi="Consolas" w:cs="Consolas"/>
                 <w:sz w:val="20"/>
                 <w:szCs w:val="20"/>
+                <w:lang w:val="pt-BR"/>
               </w:rPr>
             </w:pPr>
             <w:r>
@@ -25828,6 +25892,7 @@
                 <w:color w:val="000000"/>
                 <w:sz w:val="20"/>
                 <w:szCs w:val="20"/>
+                <w:lang w:val="pt-BR"/>
               </w:rPr>
               <w:t xml:space="preserve">T[] </w:t>
             </w:r>
@@ -25838,6 +25903,7 @@
                 <w:color w:val="6A3E3E"/>
                 <w:sz w:val="20"/>
                 <w:szCs w:val="20"/>
+                <w:lang w:val="pt-BR"/>
               </w:rPr>
               <w:t>temp</w:t>
             </w:r>
@@ -25848,16 +25914,19 @@
                 <w:color w:val="000000"/>
                 <w:sz w:val="20"/>
                 <w:szCs w:val="20"/>
+                <w:lang w:val="pt-BR"/>
               </w:rPr>
               <w:t xml:space="preserve"> = </w:t>
             </w:r>
             <w:proofErr w:type="spellStart"/>
+            <w:proofErr w:type="gramStart"/>
             <w:r>
               <w:rPr>
                 <w:rFonts w:ascii="Consolas" w:hAnsi="Consolas" w:cs="Consolas"/>
                 <w:color w:val="0000C0"/>
                 <w:sz w:val="20"/>
                 <w:szCs w:val="20"/>
+                <w:lang w:val="pt-BR"/>
               </w:rPr>
               <w:t>array</w:t>
             </w:r>
@@ -25867,16 +25936,29 @@
                 <w:color w:val="000000"/>
                 <w:sz w:val="20"/>
                 <w:szCs w:val="20"/>
-              </w:rPr>
-              <w:t>.clone</w:t>
-            </w:r>
-            <w:proofErr w:type="spellEnd"/>
-            <w:r>
-              <w:rPr>
-                <w:rFonts w:ascii="Consolas" w:hAnsi="Consolas" w:cs="Consolas"/>
-                <w:color w:val="000000"/>
-                <w:sz w:val="20"/>
-                <w:szCs w:val="20"/>
+                <w:lang w:val="pt-BR"/>
+              </w:rPr>
+              <w:t>.</w:t>
+            </w:r>
+            <w:proofErr w:type="gramEnd"/>
+            <w:r>
+              <w:rPr>
+                <w:rFonts w:ascii="Consolas" w:hAnsi="Consolas" w:cs="Consolas"/>
+                <w:color w:val="000000"/>
+                <w:sz w:val="20"/>
+                <w:szCs w:val="20"/>
+                <w:lang w:val="pt-BR"/>
+              </w:rPr>
+              <w:t>clone</w:t>
+            </w:r>
+            <w:proofErr w:type="spellEnd"/>
+            <w:r>
+              <w:rPr>
+                <w:rFonts w:ascii="Consolas" w:hAnsi="Consolas" w:cs="Consolas"/>
+                <w:color w:val="000000"/>
+                <w:sz w:val="20"/>
+                <w:szCs w:val="20"/>
+                <w:lang w:val="pt-BR"/>
               </w:rPr>
               <w:t>();</w:t>
             </w:r>
@@ -25899,6 +25981,7 @@
                 <w:color w:val="000000"/>
                 <w:sz w:val="20"/>
                 <w:szCs w:val="20"/>
+                <w:lang w:val="pt-BR"/>
               </w:rPr>
               <w:tab/>
             </w:r>
@@ -25908,6 +25991,7 @@
                 <w:color w:val="000000"/>
                 <w:sz w:val="20"/>
                 <w:szCs w:val="20"/>
+                <w:lang w:val="pt-BR"/>
               </w:rPr>
               <w:tab/>
             </w:r>
@@ -29234,6 +29318,7 @@
                       <w:b/>
                       <w:lang w:val="es-US"/>
                     </w:rPr>
+                    <w:lastRenderedPageBreak/>
                     <w:t>Nombre</w:t>
                   </w:r>
                 </w:p>
@@ -31067,7 +31152,13 @@
                     <w:rPr>
                       <w:lang w:val="es-US"/>
                     </w:rPr>
-                    <w:t>Este método inserta un nuevo elemento al frente de la pila</w:t>
+                    <w:t>E</w:t>
+                  </w:r>
+                  <w:r>
+                    <w:rPr>
+                      <w:lang w:val="es-US"/>
+                    </w:rPr>
+                    <w:t>ste método inserta un nuevo elemento al frente de la pila</w:t>
                   </w:r>
                 </w:p>
               </w:tc>
@@ -31893,7 +31984,25 @@
                     <w:rPr>
                       <w:lang w:val="es-US"/>
                     </w:rPr>
-                    <w:t xml:space="preserve">Este método se encarga de devolver el elemento que se encuentra al frente de la pila.  </w:t>
+                    <w:t xml:space="preserve">Este </w:t>
+                  </w:r>
+                  <w:r>
+                    <w:rPr>
+                      <w:lang w:val="es-US"/>
+                    </w:rPr>
+                    <w:t>método se encarga de</w:t>
+                  </w:r>
+                  <w:r>
+                    <w:rPr>
+                      <w:lang w:val="es-US"/>
+                    </w:rPr>
+                    <w:t xml:space="preserve"> devolver el elemento que se encuentra al frente de la pila. </w:t>
+                  </w:r>
+                  <w:r>
+                    <w:rPr>
+                      <w:lang w:val="es-US"/>
+                    </w:rPr>
+                    <w:t xml:space="preserve"> </w:t>
                   </w:r>
                 </w:p>
               </w:tc>
@@ -32639,26 +32748,132 @@
         </w:tc>
       </w:tr>
     </w:tbl>
-    <w:p/>
-    <w:p/>
-    <w:p/>
-    <w:p/>
-    <w:p/>
-    <w:p/>
-    <w:p/>
-    <w:p/>
-    <w:p/>
-    <w:p/>
-    <w:p/>
-    <w:p/>
-    <w:p/>
-    <w:p/>
-    <w:p/>
-    <w:p/>
-    <w:p/>
-    <w:p/>
-    <w:p/>
-    <w:p/>
+    <w:p>
+      <w:pPr>
+        <w:rPr>
+          <w:b/>
+        </w:rPr>
+      </w:pPr>
+    </w:p>
+    <w:p>
+      <w:pPr>
+        <w:rPr>
+          <w:b/>
+        </w:rPr>
+      </w:pPr>
+    </w:p>
+    <w:p>
+      <w:pPr>
+        <w:rPr>
+          <w:b/>
+        </w:rPr>
+      </w:pPr>
+    </w:p>
+    <w:p>
+      <w:pPr>
+        <w:rPr>
+          <w:b/>
+        </w:rPr>
+      </w:pPr>
+    </w:p>
+    <w:p>
+      <w:pPr>
+        <w:rPr>
+          <w:b/>
+        </w:rPr>
+      </w:pPr>
+    </w:p>
+    <w:p>
+      <w:pPr>
+        <w:rPr>
+          <w:b/>
+        </w:rPr>
+      </w:pPr>
+    </w:p>
+    <w:p>
+      <w:pPr>
+        <w:rPr>
+          <w:b/>
+        </w:rPr>
+      </w:pPr>
+    </w:p>
+    <w:p>
+      <w:pPr>
+        <w:rPr>
+          <w:b/>
+        </w:rPr>
+      </w:pPr>
+    </w:p>
+    <w:p>
+      <w:pPr>
+        <w:rPr>
+          <w:b/>
+        </w:rPr>
+      </w:pPr>
+    </w:p>
+    <w:p>
+      <w:pPr>
+        <w:rPr>
+          <w:b/>
+        </w:rPr>
+      </w:pPr>
+    </w:p>
+    <w:p>
+      <w:pPr>
+        <w:rPr>
+          <w:b/>
+        </w:rPr>
+      </w:pPr>
+    </w:p>
+    <w:p>
+      <w:pPr>
+        <w:rPr>
+          <w:b/>
+        </w:rPr>
+      </w:pPr>
+    </w:p>
+    <w:p>
+      <w:pPr>
+        <w:rPr>
+          <w:b/>
+        </w:rPr>
+      </w:pPr>
+    </w:p>
+    <w:p>
+      <w:pPr>
+        <w:rPr>
+          <w:b/>
+        </w:rPr>
+      </w:pPr>
+    </w:p>
+    <w:p>
+      <w:pPr>
+        <w:rPr>
+          <w:b/>
+        </w:rPr>
+      </w:pPr>
+    </w:p>
+    <w:p>
+      <w:pPr>
+        <w:rPr>
+          <w:b/>
+        </w:rPr>
+      </w:pPr>
+    </w:p>
+    <w:p>
+      <w:pPr>
+        <w:rPr>
+          <w:b/>
+        </w:rPr>
+      </w:pPr>
+    </w:p>
+    <w:p>
+      <w:pPr>
+        <w:rPr>
+          <w:b/>
+        </w:rPr>
+      </w:pPr>
+    </w:p>
     <w:p>
       <w:pPr>
         <w:rPr>
@@ -32943,6 +33158,120 @@
         </w:sdt>
       </w:sdtContent>
     </w:sdt>
+    <w:p>
+      <w:pPr>
+        <w:rPr>
+          <w:b/>
+        </w:rPr>
+      </w:pPr>
+    </w:p>
+    <w:p>
+      <w:pPr>
+        <w:rPr>
+          <w:b/>
+        </w:rPr>
+      </w:pPr>
+    </w:p>
+    <w:p>
+      <w:pPr>
+        <w:rPr>
+          <w:b/>
+        </w:rPr>
+      </w:pPr>
+    </w:p>
+    <w:p>
+      <w:pPr>
+        <w:rPr>
+          <w:b/>
+        </w:rPr>
+      </w:pPr>
+    </w:p>
+    <w:p>
+      <w:pPr>
+        <w:rPr>
+          <w:b/>
+        </w:rPr>
+      </w:pPr>
+    </w:p>
+    <w:p>
+      <w:pPr>
+        <w:rPr>
+          <w:b/>
+        </w:rPr>
+      </w:pPr>
+    </w:p>
+    <w:p>
+      <w:pPr>
+        <w:rPr>
+          <w:b/>
+        </w:rPr>
+      </w:pPr>
+    </w:p>
+    <w:p>
+      <w:pPr>
+        <w:rPr>
+          <w:b/>
+        </w:rPr>
+      </w:pPr>
+    </w:p>
+    <w:p>
+      <w:pPr>
+        <w:rPr>
+          <w:b/>
+        </w:rPr>
+      </w:pPr>
+    </w:p>
+    <w:p>
+      <w:pPr>
+        <w:rPr>
+          <w:b/>
+        </w:rPr>
+      </w:pPr>
+    </w:p>
+    <w:p>
+      <w:pPr>
+        <w:rPr>
+          <w:b/>
+        </w:rPr>
+      </w:pPr>
+    </w:p>
+    <w:p>
+      <w:pPr>
+        <w:rPr>
+          <w:b/>
+        </w:rPr>
+      </w:pPr>
+    </w:p>
+    <w:p>
+      <w:pPr>
+        <w:rPr>
+          <w:b/>
+        </w:rPr>
+      </w:pPr>
+    </w:p>
+    <w:p>
+      <w:pPr>
+        <w:rPr>
+          <w:b/>
+        </w:rPr>
+      </w:pPr>
+    </w:p>
+    <w:p>
+      <w:pPr>
+        <w:rPr>
+          <w:b/>
+        </w:rPr>
+      </w:pPr>
+    </w:p>
+    <w:p>
+      <w:pPr>
+        <w:rPr>
+          <w:b/>
+        </w:rPr>
+      </w:pPr>
+    </w:p>
+    <w:p/>
+    <w:p/>
     <w:sectPr>
       <w:pgSz w:w="12240" w:h="15840"/>
       <w:pgMar w:top="1417" w:right="1701" w:bottom="1417" w:left="1701" w:header="708" w:footer="708" w:gutter="0"/>
@@ -34146,7 +34475,7 @@
     <w:link w:val="Ttulo1Car"/>
     <w:uiPriority w:val="9"/>
     <w:qFormat/>
-    <w:rsid w:val="0065010A"/>
+    <w:rsid w:val="009C2D24"/>
     <w:pPr>
       <w:keepNext/>
       <w:keepLines/>
@@ -34304,7 +34633,7 @@
     <w:basedOn w:val="Fuentedeprrafopredeter"/>
     <w:link w:val="Ttulo1"/>
     <w:uiPriority w:val="9"/>
-    <w:rsid w:val="0065010A"/>
+    <w:rsid w:val="009C2D24"/>
     <w:rPr>
       <w:rFonts w:asciiTheme="majorHAnsi" w:eastAsiaTheme="majorEastAsia" w:hAnsiTheme="majorHAnsi" w:cstheme="majorBidi"/>
       <w:b/>
@@ -34321,7 +34650,7 @@
     <w:next w:val="Normal"/>
     <w:uiPriority w:val="37"/>
     <w:unhideWhenUsed/>
-    <w:rsid w:val="0065010A"/>
+    <w:rsid w:val="009C2D24"/>
   </w:style>
 </w:styles>
 </file>
@@ -34493,7 +34822,7 @@
     <w:link w:val="Ttulo1Car"/>
     <w:uiPriority w:val="9"/>
     <w:qFormat/>
-    <w:rsid w:val="0065010A"/>
+    <w:rsid w:val="009C2D24"/>
     <w:pPr>
       <w:keepNext/>
       <w:keepLines/>
@@ -34651,7 +34980,7 @@
     <w:basedOn w:val="Fuentedeprrafopredeter"/>
     <w:link w:val="Ttulo1"/>
     <w:uiPriority w:val="9"/>
-    <w:rsid w:val="0065010A"/>
+    <w:rsid w:val="009C2D24"/>
     <w:rPr>
       <w:rFonts w:asciiTheme="majorHAnsi" w:eastAsiaTheme="majorEastAsia" w:hAnsiTheme="majorHAnsi" w:cstheme="majorBidi"/>
       <w:b/>
@@ -34668,7 +34997,7 @@
     <w:next w:val="Normal"/>
     <w:uiPriority w:val="37"/>
     <w:unhideWhenUsed/>
-    <w:rsid w:val="0065010A"/>
+    <w:rsid w:val="009C2D24"/>
   </w:style>
 </w:styles>
 </file>
@@ -35104,7 +35433,7 @@
 </file>
 
 <file path=customXml/itemProps1.xml><?xml version="1.0" encoding="utf-8"?>
-<ds:datastoreItem xmlns:ds="http://schemas.openxmlformats.org/officeDocument/2006/customXml" ds:itemID="{2CDFD5AB-5181-46C8-825D-3A7309EB73FA}">
+<ds:datastoreItem xmlns:ds="http://schemas.openxmlformats.org/officeDocument/2006/customXml" ds:itemID="{B63932FC-C28F-4633-A3E3-E85B1FAAE487}">
   <ds:schemaRefs>
     <ds:schemaRef ds:uri="http://schemas.openxmlformats.org/officeDocument/2006/bibliography"/>
   </ds:schemaRefs>
